--- a/word-files/Documentatie Ik hou van hobby`s.docx
+++ b/word-files/Documentatie Ik hou van hobby`s.docx
@@ -2868,6 +2868,86 @@
     <w:p>
       <w:pPr>
         <w:rPr>
+          <w:lang w:val="nl-NL"/>
+        </w:rPr>
+      </w:pPr>
+      <w:r>
+        <w:rPr>
+          <w:lang w:val="nl-NL"/>
+        </w:rPr>
+        <w:t>We hebben met zijn 4</w:t>
+      </w:r>
+      <w:r>
+        <w:rPr>
+          <w:vertAlign w:val="superscript"/>
+          <w:lang w:val="nl-NL"/>
+        </w:rPr>
+        <w:t>e</w:t>
+      </w:r>
+      <w:r>
+        <w:rPr>
+          <w:lang w:val="nl-NL"/>
+        </w:rPr>
+        <w:t xml:space="preserve"> de strokenplanning gemaakt door te kijken wat iemand wel al kan en wat iemand nog niet kan zodat we allemaal wat nieuws leren maar toch blijven herhalen wat we wel al kunnen zodat het voor ons allemaal ook een challnge is.</w:t>
+      </w:r>
+      <w:r>
+        <w:rPr>
+          <w:lang w:val="nl-NL"/>
+        </w:rPr>
+        <w:br/>
+        <w:t>We hebben elkaar daarom ook extra de tijd geven zodat we goed rekenening kunnen houwden met elkaar en er niet te veel druk op elkaar staat, daarom hebben we ook onderdelen verdeeld zodat ze door 2 personenen tegelijk worden gemaakt zodat we elkaar kunnen helpen en ook allemaal 3 weken bezig kunnen zijn.</w:t>
+      </w:r>
+    </w:p>
+    <w:p>
+      <w:pPr>
+        <w:rPr>
+          <w:lang w:val="nl-NL"/>
+        </w:rPr>
+      </w:pPr>
+      <w:r>
+        <w:rPr>
+          <w:noProof/>
+        </w:rPr>
+        <w:drawing>
+          <wp:inline distT="0" distB="0" distL="0" distR="0" wp14:anchorId="5220E67D" wp14:editId="2DAAE1AA">
+            <wp:extent cx="5760720" cy="3913505"/>
+            <wp:effectExtent l="0" t="0" r="0" b="0"/>
+            <wp:docPr id="3" name="Picture 3" descr="Application, table&#10;&#10;Description automatically generated with medium confidence"/>
+            <wp:cNvGraphicFramePr>
+              <a:graphicFrameLocks xmlns:a="http://schemas.openxmlformats.org/drawingml/2006/main" noChangeAspect="1"/>
+            </wp:cNvGraphicFramePr>
+            <a:graphic xmlns:a="http://schemas.openxmlformats.org/drawingml/2006/main">
+              <a:graphicData uri="http://schemas.openxmlformats.org/drawingml/2006/picture">
+                <pic:pic xmlns:pic="http://schemas.openxmlformats.org/drawingml/2006/picture">
+                  <pic:nvPicPr>
+                    <pic:cNvPr id="3" name="Picture 3" descr="Application, table&#10;&#10;Description automatically generated with medium confidence"/>
+                    <pic:cNvPicPr/>
+                  </pic:nvPicPr>
+                  <pic:blipFill>
+                    <a:blip r:embed="rId10"/>
+                    <a:stretch>
+                      <a:fillRect/>
+                    </a:stretch>
+                  </pic:blipFill>
+                  <pic:spPr>
+                    <a:xfrm>
+                      <a:off x="0" y="0"/>
+                      <a:ext cx="5760720" cy="3913505"/>
+                    </a:xfrm>
+                    <a:prstGeom prst="rect">
+                      <a:avLst/>
+                    </a:prstGeom>
+                  </pic:spPr>
+                </pic:pic>
+              </a:graphicData>
+            </a:graphic>
+          </wp:inline>
+        </w:drawing>
+      </w:r>
+    </w:p>
+    <w:p>
+      <w:pPr>
+        <w:rPr>
           <w:rFonts w:asciiTheme="majorHAnsi" w:eastAsiaTheme="majorEastAsia" w:hAnsiTheme="majorHAnsi" w:cstheme="majorBidi"/>
           <w:color w:val="2F5496" w:themeColor="accent1" w:themeShade="BF"/>
           <w:sz w:val="72"/>
@@ -2906,7 +2986,7 @@
       <w:bookmarkEnd w:id="9"/>
     </w:p>
     <w:sectPr>
-      <w:footerReference w:type="default" r:id="rId10"/>
+      <w:footerReference w:type="default" r:id="rId11"/>
       <w:pgSz w:w="11906" w:h="16838"/>
       <w:pgMar w:top="1417" w:right="1417" w:bottom="1417" w:left="1417" w:header="708" w:footer="708" w:gutter="0"/>
       <w:pgNumType w:start="0"/>

--- a/word-files/Documentatie Ik hou van hobby`s.docx
+++ b/word-files/Documentatie Ik hou van hobby`s.docx
@@ -2985,8 +2985,82 @@
       </w:r>
       <w:bookmarkEnd w:id="9"/>
     </w:p>
+    <w:p>
+      <w:pPr>
+        <w:rPr>
+          <w:lang w:val="nl-NL"/>
+        </w:rPr>
+      </w:pPr>
+      <w:r>
+        <w:rPr>
+          <w:lang w:val="nl-NL"/>
+        </w:rPr>
+        <w:t xml:space="preserve">De github naar onze site en alle andere bestanden is </w:t>
+      </w:r>
+      <w:r>
+        <w:rPr>
+          <w:rFonts w:cstheme="minorHAnsi"/>
+        </w:rPr>
+        <w:fldChar w:fldCharType="begin"/>
+      </w:r>
+      <w:r>
+        <w:rPr>
+          <w:rFonts w:cstheme="minorHAnsi"/>
+        </w:rPr>
+        <w:instrText xml:space="preserve"> HYPERLINK "http://www.hoejetypt.nl/letter/Beneden%20pijl" </w:instrText>
+      </w:r>
+      <w:r>
+        <w:rPr>
+          <w:rFonts w:cstheme="minorHAnsi"/>
+        </w:rPr>
+        <w:fldChar w:fldCharType="separate"/>
+      </w:r>
+      <w:r>
+        <w:rPr>
+          <w:rFonts w:cstheme="minorHAnsi"/>
+          <w:shd w:val="clear" w:color="auto" w:fill="FFFFFF"/>
+        </w:rPr>
+        <w:t>↓</w:t>
+      </w:r>
+      <w:r>
+        <w:rPr>
+          <w:rFonts w:cstheme="minorHAnsi"/>
+          <w:shd w:val="clear" w:color="auto" w:fill="FFFFFF"/>
+        </w:rPr>
+        <w:t xml:space="preserve">   </w:t>
+      </w:r>
+    </w:p>
+    <w:p>
+      <w:pPr>
+        <w:rPr>
+          <w:rFonts w:cstheme="minorHAnsi"/>
+        </w:rPr>
+      </w:pPr>
+      <w:r>
+        <w:rPr>
+          <w:rFonts w:cstheme="minorHAnsi"/>
+        </w:rPr>
+        <w:fldChar w:fldCharType="end"/>
+      </w:r>
+      <w:hyperlink r:id="rId11" w:history="1">
+        <w:r>
+          <w:rPr>
+            <w:rStyle w:val="Hyperlink"/>
+            <w:rFonts w:cstheme="minorHAnsi"/>
+          </w:rPr>
+          <w:t>https://github.com/nmollers/challenge2</w:t>
+        </w:r>
+      </w:hyperlink>
+    </w:p>
+    <w:p>
+      <w:pPr>
+        <w:rPr>
+          <w:lang w:val="nl-NL"/>
+        </w:rPr>
+      </w:pPr>
+    </w:p>
     <w:sectPr>
-      <w:footerReference w:type="default" r:id="rId11"/>
+      <w:footerReference w:type="default" r:id="rId12"/>
       <w:pgSz w:w="11906" w:h="16838"/>
       <w:pgMar w:top="1417" w:right="1417" w:bottom="1417" w:left="1417" w:header="708" w:footer="708" w:gutter="0"/>
       <w:pgNumType w:start="0"/>
@@ -3535,6 +3609,29 @@
       <w:szCs w:val="26"/>
     </w:rPr>
   </w:style>
+  <w:style w:type="paragraph" w:styleId="Heading3">
+    <w:name w:val="heading 3"/>
+    <w:basedOn w:val="Normal"/>
+    <w:next w:val="Normal"/>
+    <w:link w:val="Heading3Char"/>
+    <w:uiPriority w:val="9"/>
+    <w:semiHidden/>
+    <w:unhideWhenUsed/>
+    <w:qFormat/>
+    <w:rsid w:val="009F25C9"/>
+    <w:pPr>
+      <w:keepNext/>
+      <w:keepLines/>
+      <w:spacing w:before="40" w:after="0"/>
+      <w:outlineLvl w:val="2"/>
+    </w:pPr>
+    <w:rPr>
+      <w:rFonts w:asciiTheme="majorHAnsi" w:eastAsiaTheme="majorEastAsia" w:hAnsiTheme="majorHAnsi" w:cstheme="majorBidi"/>
+      <w:color w:val="1F3763" w:themeColor="accent1" w:themeShade="7F"/>
+      <w:sz w:val="24"/>
+      <w:szCs w:val="24"/>
+    </w:rPr>
+  </w:style>
   <w:style w:type="character" w:default="1" w:styleId="DefaultParagraphFont">
     <w:name w:val="Default Paragraph Font"/>
     <w:uiPriority w:val="1"/>
@@ -3753,6 +3850,32 @@
       <w:spacing w:after="100"/>
       <w:ind w:left="220"/>
     </w:pPr>
+  </w:style>
+  <w:style w:type="character" w:customStyle="1" w:styleId="Heading3Char">
+    <w:name w:val="Heading 3 Char"/>
+    <w:basedOn w:val="DefaultParagraphFont"/>
+    <w:link w:val="Heading3"/>
+    <w:uiPriority w:val="9"/>
+    <w:semiHidden/>
+    <w:rsid w:val="009F25C9"/>
+    <w:rPr>
+      <w:rFonts w:asciiTheme="majorHAnsi" w:eastAsiaTheme="majorEastAsia" w:hAnsiTheme="majorHAnsi" w:cstheme="majorBidi"/>
+      <w:color w:val="1F3763" w:themeColor="accent1" w:themeShade="7F"/>
+      <w:sz w:val="24"/>
+      <w:szCs w:val="24"/>
+    </w:rPr>
+  </w:style>
+  <w:style w:type="character" w:styleId="UnresolvedMention">
+    <w:name w:val="Unresolved Mention"/>
+    <w:basedOn w:val="DefaultParagraphFont"/>
+    <w:uiPriority w:val="99"/>
+    <w:semiHidden/>
+    <w:unhideWhenUsed/>
+    <w:rsid w:val="009F25C9"/>
+    <w:rPr>
+      <w:color w:val="605E5C"/>
+      <w:shd w:val="clear" w:color="auto" w:fill="E1DFDD"/>
+    </w:rPr>
   </w:style>
 </w:styles>
 </file>

--- a/word-files/Documentatie Ik hou van hobby`s.docx
+++ b/word-files/Documentatie Ik hou van hobby`s.docx
@@ -414,21 +414,12 @@
                                         <w:color w:val="FFFFFF" w:themeColor="background1"/>
                                       </w:rPr>
                                     </w:pPr>
-                                    <w:proofErr w:type="spellStart"/>
                                     <w:r>
                                       <w:rPr>
                                         <w:rFonts w:cstheme="minorBidi"/>
                                         <w:color w:val="FFFFFF" w:themeColor="background1"/>
                                       </w:rPr>
-                                      <w:t>Groep</w:t>
-                                    </w:r>
-                                    <w:proofErr w:type="spellEnd"/>
-                                    <w:r>
-                                      <w:rPr>
-                                        <w:rFonts w:cstheme="minorBidi"/>
-                                        <w:color w:val="FFFFFF" w:themeColor="background1"/>
-                                      </w:rPr>
-                                      <w:t>: 1</w:t>
+                                      <w:t>Groep: 1</w:t>
                                     </w:r>
                                   </w:p>
                                 </w:sdtContent>
@@ -478,21 +469,12 @@
                                   <w:color w:val="FFFFFF" w:themeColor="background1"/>
                                 </w:rPr>
                               </w:pPr>
-                              <w:proofErr w:type="spellStart"/>
                               <w:r>
                                 <w:rPr>
                                   <w:rFonts w:cstheme="minorBidi"/>
                                   <w:color w:val="FFFFFF" w:themeColor="background1"/>
                                 </w:rPr>
-                                <w:t>Groep</w:t>
-                              </w:r>
-                              <w:proofErr w:type="spellEnd"/>
-                              <w:r>
-                                <w:rPr>
-                                  <w:rFonts w:cstheme="minorBidi"/>
-                                  <w:color w:val="FFFFFF" w:themeColor="background1"/>
-                                </w:rPr>
-                                <w:t>: 1</w:t>
+                                <w:t>Groep: 1</w:t>
                               </w:r>
                             </w:p>
                           </w:sdtContent>
@@ -1363,7 +1345,19 @@
         <w:rPr>
           <w:lang w:val="nl-NL"/>
         </w:rPr>
-        <w:t>We hebben de moodboard gemaakt door te gaan kijken wat de hobb`s zijn van ons 4 en kijken naar welke kleuren we wilde gebruiken allemaal zodat we een fatsoenlijk beeld van de stijl van de webiste konden neerzetten, hieronder zie je het moodboard volledig uitgewerkt.</w:t>
+        <w:t>We hebben de moodboard gemaakt door te gaan kijken wat de hobb</w:t>
+      </w:r>
+      <w:r>
+        <w:rPr>
+          <w:lang w:val="nl-NL"/>
+        </w:rPr>
+        <w:t>y</w:t>
+      </w:r>
+      <w:r>
+        <w:rPr>
+          <w:lang w:val="nl-NL"/>
+        </w:rPr>
+        <w:t>`s zijn van ons 4 en kijken naar welke kleuren we wilde gebruiken allemaal zodat we een fatsoenlijk beeld van de stijl van de webiste konden neerzetten, hieronder zie je het moodboard volledig uitgewerkt.</w:t>
       </w:r>
     </w:p>
     <w:p>
@@ -1749,11 +1743,9 @@
       </w:r>
     </w:p>
     <w:p>
-      <w:proofErr w:type="spellStart"/>
       <w:r>
         <w:t>Dreamhack</w:t>
       </w:r>
-      <w:proofErr w:type="spellEnd"/>
     </w:p>
     <w:p>
       <w:r>
@@ -2571,6 +2563,93 @@
           <w:lang w:val="nl-NL"/>
         </w:rPr>
       </w:pPr>
+      <w:r>
+        <w:rPr>
+          <w:lang w:val="nl-NL"/>
+        </w:rPr>
+        <w:t xml:space="preserve">Bruce </w:t>
+      </w:r>
+      <w:r>
+        <w:rPr>
+          <w:lang w:val="nl-NL"/>
+        </w:rPr>
+        <w:t>↓</w:t>
+      </w:r>
+    </w:p>
+    <w:p>
+      <w:pPr>
+        <w:rPr>
+          <w:lang w:val="nl-NL"/>
+        </w:rPr>
+      </w:pPr>
+      <w:r>
+        <w:rPr>
+          <w:lang w:val="nl-NL"/>
+        </w:rPr>
+        <w:t>- Tekst toevoegen</w:t>
+      </w:r>
+    </w:p>
+    <w:p>
+      <w:pPr>
+        <w:rPr>
+          <w:lang w:val="nl-NL"/>
+        </w:rPr>
+      </w:pPr>
+      <w:r>
+        <w:rPr>
+          <w:lang w:val="nl-NL"/>
+        </w:rPr>
+        <w:t>- Foto’s toevoegen</w:t>
+      </w:r>
+    </w:p>
+    <w:p>
+      <w:pPr>
+        <w:rPr>
+          <w:lang w:val="nl-NL"/>
+        </w:rPr>
+      </w:pPr>
+    </w:p>
+    <w:p>
+      <w:pPr>
+        <w:rPr>
+          <w:lang w:val="nl-NL"/>
+        </w:rPr>
+      </w:pPr>
+    </w:p>
+    <w:p>
+      <w:pPr>
+        <w:rPr>
+          <w:lang w:val="nl-NL"/>
+        </w:rPr>
+      </w:pPr>
+    </w:p>
+    <w:p>
+      <w:pPr>
+        <w:rPr>
+          <w:lang w:val="nl-NL"/>
+        </w:rPr>
+      </w:pPr>
+    </w:p>
+    <w:p>
+      <w:pPr>
+        <w:rPr>
+          <w:lang w:val="nl-NL"/>
+        </w:rPr>
+      </w:pPr>
+    </w:p>
+    <w:p>
+      <w:pPr>
+        <w:rPr>
+          <w:lang w:val="nl-NL"/>
+        </w:rPr>
+      </w:pPr>
+    </w:p>
+    <w:p>
+      <w:pPr>
+        <w:rPr>
+          <w:lang w:val="nl-NL"/>
+        </w:rPr>
+      </w:pPr>
     </w:p>
     <w:p>
       <w:pPr>
@@ -2703,7 +2782,6 @@
         <w:rPr>
           <w:lang w:val="nl-NL"/>
         </w:rPr>
-        <w:lastRenderedPageBreak/>
         <w:t>Planning</w:t>
       </w:r>
       <w:bookmarkEnd w:id="7"/>

--- a/word-files/Documentatie Ik hou van hobby`s.docx
+++ b/word-files/Documentatie Ik hou van hobby`s.docx
@@ -1393,7 +1393,7 @@
                     <pic:cNvPicPr/>
                   </pic:nvPicPr>
                   <pic:blipFill>
-                    <a:blip r:embed="rId8" cstate="print">
+                    <a:blip r:embed="rId9" cstate="print">
                       <a:extLst>
                         <a:ext uri="{28A0092B-C50C-407E-A947-70E740481C1C}">
                           <a14:useLocalDpi xmlns:a14="http://schemas.microsoft.com/office/drawing/2010/main" val="0"/>
@@ -1502,7 +1502,7 @@
                     <pic:cNvPicPr/>
                   </pic:nvPicPr>
                   <pic:blipFill>
-                    <a:blip r:embed="rId9" cstate="print">
+                    <a:blip r:embed="rId10" cstate="print">
                       <a:extLst>
                         <a:ext uri="{28A0092B-C50C-407E-A947-70E740481C1C}">
                           <a14:useLocalDpi xmlns:a14="http://schemas.microsoft.com/office/drawing/2010/main" val="0"/>
@@ -2571,6 +2571,58 @@
           <w:lang w:val="nl-NL"/>
         </w:rPr>
       </w:pPr>
+      <w:r>
+        <w:rPr>
+          <w:lang w:val="nl-NL"/>
+        </w:rPr>
+        <w:t xml:space="preserve">Bruce </w:t>
+      </w:r>
+      <w:r>
+        <w:rPr>
+          <w:lang w:val="nl-NL"/>
+        </w:rPr>
+        <w:t>↓</w:t>
+      </w:r>
+    </w:p>
+    <w:p>
+      <w:pPr>
+        <w:rPr>
+          <w:lang w:val="nl-NL"/>
+        </w:rPr>
+      </w:pPr>
+      <w:r>
+        <w:rPr>
+          <w:lang w:val="nl-NL"/>
+        </w:rPr>
+        <w:t>- Tekst toevoegen</w:t>
+      </w:r>
+    </w:p>
+    <w:p>
+      <w:pPr>
+        <w:rPr>
+          <w:lang w:val="nl-NL"/>
+        </w:rPr>
+      </w:pPr>
+      <w:r>
+        <w:rPr>
+          <w:lang w:val="nl-NL"/>
+        </w:rPr>
+        <w:t>- Foto’s toevoegen</w:t>
+      </w:r>
+    </w:p>
+    <w:p>
+      <w:pPr>
+        <w:rPr>
+          <w:lang w:val="nl-NL"/>
+        </w:rPr>
+      </w:pPr>
+    </w:p>
+    <w:p>
+      <w:pPr>
+        <w:rPr>
+          <w:lang w:val="nl-NL"/>
+        </w:rPr>
+      </w:pPr>
     </w:p>
     <w:p>
       <w:pPr>
@@ -2703,7 +2755,6 @@
         <w:rPr>
           <w:lang w:val="nl-NL"/>
         </w:rPr>
-        <w:lastRenderedPageBreak/>
         <w:t>Planning</w:t>
       </w:r>
       <w:bookmarkEnd w:id="7"/>
@@ -2924,7 +2975,7 @@
                     <pic:cNvPicPr/>
                   </pic:nvPicPr>
                   <pic:blipFill>
-                    <a:blip r:embed="rId10"/>
+                    <a:blip r:embed="rId11"/>
                     <a:stretch>
                       <a:fillRect/>
                     </a:stretch>
@@ -3006,6 +3057,7 @@
       <w:r>
         <w:rPr>
           <w:rFonts w:cstheme="minorHAnsi"/>
+          <w:lang w:val="nl-NL"/>
         </w:rPr>
         <w:instrText xml:space="preserve"> HYPERLINK "http://www.hoejetypt.nl/letter/Beneden%20pijl" </w:instrText>
       </w:r>
@@ -3019,30 +3071,24 @@
         <w:rPr>
           <w:rFonts w:cstheme="minorHAnsi"/>
           <w:shd w:val="clear" w:color="auto" w:fill="FFFFFF"/>
-        </w:rPr>
-        <w:t>↓</w:t>
-      </w:r>
-      <w:r>
+          <w:lang w:val="nl-NL"/>
+        </w:rPr>
+        <w:t xml:space="preserve">↓   </w:t>
+      </w:r>
+    </w:p>
+    <w:p>
+      <w:pPr>
         <w:rPr>
           <w:rFonts w:cstheme="minorHAnsi"/>
-          <w:shd w:val="clear" w:color="auto" w:fill="FFFFFF"/>
-        </w:rPr>
-        <w:t xml:space="preserve">   </w:t>
-      </w:r>
-    </w:p>
-    <w:p>
-      <w:pPr>
+        </w:rPr>
+      </w:pPr>
+      <w:r>
         <w:rPr>
           <w:rFonts w:cstheme="minorHAnsi"/>
         </w:rPr>
-      </w:pPr>
-      <w:r>
-        <w:rPr>
-          <w:rFonts w:cstheme="minorHAnsi"/>
-        </w:rPr>
         <w:fldChar w:fldCharType="end"/>
       </w:r>
-      <w:hyperlink r:id="rId11" w:history="1">
+      <w:hyperlink r:id="rId12" w:history="1">
         <w:r>
           <w:rPr>
             <w:rStyle w:val="Hyperlink"/>
@@ -3060,7 +3106,7 @@
       </w:pPr>
     </w:p>
     <w:sectPr>
-      <w:footerReference w:type="default" r:id="rId12"/>
+      <w:footerReference w:type="default" r:id="rId13"/>
       <w:pgSz w:w="11906" w:h="16838"/>
       <w:pgMar w:top="1417" w:right="1417" w:bottom="1417" w:left="1417" w:header="708" w:footer="708" w:gutter="0"/>
       <w:pgNumType w:start="0"/>
@@ -3165,6 +3211,356 @@
     </w:p>
   </w:footnote>
 </w:footnotes>
+</file>
+
+<file path=word/numbering.xml><?xml version="1.0" encoding="utf-8"?>
+<w:numbering xmlns:wpc="http://schemas.microsoft.com/office/word/2010/wordprocessingCanvas" xmlns:cx="http://schemas.microsoft.com/office/drawing/2014/chartex" xmlns:cx1="http://schemas.microsoft.com/office/drawing/2015/9/8/chartex" xmlns:cx2="http://schemas.microsoft.com/office/drawing/2015/10/21/chartex" xmlns:cx3="http://schemas.microsoft.com/office/drawing/2016/5/9/chartex" xmlns:cx4="http://schemas.microsoft.com/office/drawing/2016/5/10/chartex" xmlns:cx5="http://schemas.microsoft.com/office/drawing/2016/5/11/chartex" xmlns:cx6="http://schemas.microsoft.com/office/drawing/2016/5/12/chartex" xmlns:cx7="http://schemas.microsoft.com/office/drawing/2016/5/13/chartex" xmlns:cx8="http://schemas.microsoft.com/office/drawing/2016/5/14/chartex" xmlns:mc="http://schemas.openxmlformats.org/markup-compatibility/2006" xmlns:aink="http://schemas.microsoft.com/office/drawing/2016/ink" xmlns:am3d="http://schemas.microsoft.com/office/drawing/2017/model3d" xmlns:o="urn:schemas-microsoft-com:office:office" xmlns:oel="http://schemas.microsoft.com/office/2019/extlst" xmlns:r="http://schemas.openxmlformats.org/officeDocument/2006/relationships" xmlns:m="http://schemas.openxmlformats.org/officeDocument/2006/math" xmlns:v="urn:schemas-microsoft-com:vml" xmlns:wp14="http://schemas.microsoft.com/office/word/2010/wordprocessingDrawing" xmlns:wp="http://schemas.openxmlformats.org/drawingml/2006/wordprocessingDrawing" xmlns:w10="urn:schemas-microsoft-com:office:word" xmlns:w="http://schemas.openxmlformats.org/wordprocessingml/2006/main" xmlns:w14="http://schemas.microsoft.com/office/word/2010/wordml" xmlns:w15="http://schemas.microsoft.com/office/word/2012/wordml" xmlns:w16cex="http://schemas.microsoft.com/office/word/2018/wordml/cex" xmlns:w16cid="http://schemas.microsoft.com/office/word/2016/wordml/cid" xmlns:w16="http://schemas.microsoft.com/office/word/2018/wordml" xmlns:w16sdtdh="http://schemas.microsoft.com/office/word/2020/wordml/sdtdatahash" xmlns:w16se="http://schemas.microsoft.com/office/word/2015/wordml/symex" xmlns:wpg="http://schemas.microsoft.com/office/word/2010/wordprocessingGroup" xmlns:wpi="http://schemas.microsoft.com/office/word/2010/wordprocessingInk" xmlns:wne="http://schemas.microsoft.com/office/word/2006/wordml" xmlns:wps="http://schemas.microsoft.com/office/word/2010/wordprocessingShape" mc:Ignorable="w14 w15 w16se w16cid w16 w16cex w16sdtdh wp14">
+  <w:abstractNum w:abstractNumId="0" w15:restartNumberingAfterBreak="0">
+    <w:nsid w:val="37172181"/>
+    <w:multiLevelType w:val="hybridMultilevel"/>
+    <w:tmpl w:val="D3889FE0"/>
+    <w:lvl w:ilvl="0" w:tplc="557C073C">
+      <w:numFmt w:val="bullet"/>
+      <w:lvlText w:val="-"/>
+      <w:lvlJc w:val="left"/>
+      <w:pPr>
+        <w:ind w:left="720" w:hanging="360"/>
+      </w:pPr>
+      <w:rPr>
+        <w:rFonts w:ascii="Calibri" w:eastAsiaTheme="minorHAnsi" w:hAnsi="Calibri" w:cs="Calibri" w:hint="default"/>
+      </w:rPr>
+    </w:lvl>
+    <w:lvl w:ilvl="1" w:tplc="10000003" w:tentative="1">
+      <w:start w:val="1"/>
+      <w:numFmt w:val="bullet"/>
+      <w:lvlText w:val="o"/>
+      <w:lvlJc w:val="left"/>
+      <w:pPr>
+        <w:ind w:left="1440" w:hanging="360"/>
+      </w:pPr>
+      <w:rPr>
+        <w:rFonts w:ascii="Courier New" w:hAnsi="Courier New" w:cs="Courier New" w:hint="default"/>
+      </w:rPr>
+    </w:lvl>
+    <w:lvl w:ilvl="2" w:tplc="10000005" w:tentative="1">
+      <w:start w:val="1"/>
+      <w:numFmt w:val="bullet"/>
+      <w:lvlText w:val=""/>
+      <w:lvlJc w:val="left"/>
+      <w:pPr>
+        <w:ind w:left="2160" w:hanging="360"/>
+      </w:pPr>
+      <w:rPr>
+        <w:rFonts w:ascii="Wingdings" w:hAnsi="Wingdings" w:hint="default"/>
+      </w:rPr>
+    </w:lvl>
+    <w:lvl w:ilvl="3" w:tplc="10000001" w:tentative="1">
+      <w:start w:val="1"/>
+      <w:numFmt w:val="bullet"/>
+      <w:lvlText w:val=""/>
+      <w:lvlJc w:val="left"/>
+      <w:pPr>
+        <w:ind w:left="2880" w:hanging="360"/>
+      </w:pPr>
+      <w:rPr>
+        <w:rFonts w:ascii="Symbol" w:hAnsi="Symbol" w:hint="default"/>
+      </w:rPr>
+    </w:lvl>
+    <w:lvl w:ilvl="4" w:tplc="10000003" w:tentative="1">
+      <w:start w:val="1"/>
+      <w:numFmt w:val="bullet"/>
+      <w:lvlText w:val="o"/>
+      <w:lvlJc w:val="left"/>
+      <w:pPr>
+        <w:ind w:left="3600" w:hanging="360"/>
+      </w:pPr>
+      <w:rPr>
+        <w:rFonts w:ascii="Courier New" w:hAnsi="Courier New" w:cs="Courier New" w:hint="default"/>
+      </w:rPr>
+    </w:lvl>
+    <w:lvl w:ilvl="5" w:tplc="10000005" w:tentative="1">
+      <w:start w:val="1"/>
+      <w:numFmt w:val="bullet"/>
+      <w:lvlText w:val=""/>
+      <w:lvlJc w:val="left"/>
+      <w:pPr>
+        <w:ind w:left="4320" w:hanging="360"/>
+      </w:pPr>
+      <w:rPr>
+        <w:rFonts w:ascii="Wingdings" w:hAnsi="Wingdings" w:hint="default"/>
+      </w:rPr>
+    </w:lvl>
+    <w:lvl w:ilvl="6" w:tplc="10000001" w:tentative="1">
+      <w:start w:val="1"/>
+      <w:numFmt w:val="bullet"/>
+      <w:lvlText w:val=""/>
+      <w:lvlJc w:val="left"/>
+      <w:pPr>
+        <w:ind w:left="5040" w:hanging="360"/>
+      </w:pPr>
+      <w:rPr>
+        <w:rFonts w:ascii="Symbol" w:hAnsi="Symbol" w:hint="default"/>
+      </w:rPr>
+    </w:lvl>
+    <w:lvl w:ilvl="7" w:tplc="10000003" w:tentative="1">
+      <w:start w:val="1"/>
+      <w:numFmt w:val="bullet"/>
+      <w:lvlText w:val="o"/>
+      <w:lvlJc w:val="left"/>
+      <w:pPr>
+        <w:ind w:left="5760" w:hanging="360"/>
+      </w:pPr>
+      <w:rPr>
+        <w:rFonts w:ascii="Courier New" w:hAnsi="Courier New" w:cs="Courier New" w:hint="default"/>
+      </w:rPr>
+    </w:lvl>
+    <w:lvl w:ilvl="8" w:tplc="10000005" w:tentative="1">
+      <w:start w:val="1"/>
+      <w:numFmt w:val="bullet"/>
+      <w:lvlText w:val=""/>
+      <w:lvlJc w:val="left"/>
+      <w:pPr>
+        <w:ind w:left="6480" w:hanging="360"/>
+      </w:pPr>
+      <w:rPr>
+        <w:rFonts w:ascii="Wingdings" w:hAnsi="Wingdings" w:hint="default"/>
+      </w:rPr>
+    </w:lvl>
+  </w:abstractNum>
+  <w:abstractNum w:abstractNumId="1" w15:restartNumberingAfterBreak="0">
+    <w:nsid w:val="43C35F14"/>
+    <w:multiLevelType w:val="hybridMultilevel"/>
+    <w:tmpl w:val="6A8613D8"/>
+    <w:lvl w:ilvl="0" w:tplc="47F62CC8">
+      <w:numFmt w:val="bullet"/>
+      <w:lvlText w:val="-"/>
+      <w:lvlJc w:val="left"/>
+      <w:pPr>
+        <w:ind w:left="720" w:hanging="360"/>
+      </w:pPr>
+      <w:rPr>
+        <w:rFonts w:ascii="Calibri" w:eastAsiaTheme="minorHAnsi" w:hAnsi="Calibri" w:cs="Calibri" w:hint="default"/>
+      </w:rPr>
+    </w:lvl>
+    <w:lvl w:ilvl="1" w:tplc="10000003" w:tentative="1">
+      <w:start w:val="1"/>
+      <w:numFmt w:val="bullet"/>
+      <w:lvlText w:val="o"/>
+      <w:lvlJc w:val="left"/>
+      <w:pPr>
+        <w:ind w:left="1440" w:hanging="360"/>
+      </w:pPr>
+      <w:rPr>
+        <w:rFonts w:ascii="Courier New" w:hAnsi="Courier New" w:cs="Courier New" w:hint="default"/>
+      </w:rPr>
+    </w:lvl>
+    <w:lvl w:ilvl="2" w:tplc="10000005" w:tentative="1">
+      <w:start w:val="1"/>
+      <w:numFmt w:val="bullet"/>
+      <w:lvlText w:val=""/>
+      <w:lvlJc w:val="left"/>
+      <w:pPr>
+        <w:ind w:left="2160" w:hanging="360"/>
+      </w:pPr>
+      <w:rPr>
+        <w:rFonts w:ascii="Wingdings" w:hAnsi="Wingdings" w:hint="default"/>
+      </w:rPr>
+    </w:lvl>
+    <w:lvl w:ilvl="3" w:tplc="10000001" w:tentative="1">
+      <w:start w:val="1"/>
+      <w:numFmt w:val="bullet"/>
+      <w:lvlText w:val=""/>
+      <w:lvlJc w:val="left"/>
+      <w:pPr>
+        <w:ind w:left="2880" w:hanging="360"/>
+      </w:pPr>
+      <w:rPr>
+        <w:rFonts w:ascii="Symbol" w:hAnsi="Symbol" w:hint="default"/>
+      </w:rPr>
+    </w:lvl>
+    <w:lvl w:ilvl="4" w:tplc="10000003" w:tentative="1">
+      <w:start w:val="1"/>
+      <w:numFmt w:val="bullet"/>
+      <w:lvlText w:val="o"/>
+      <w:lvlJc w:val="left"/>
+      <w:pPr>
+        <w:ind w:left="3600" w:hanging="360"/>
+      </w:pPr>
+      <w:rPr>
+        <w:rFonts w:ascii="Courier New" w:hAnsi="Courier New" w:cs="Courier New" w:hint="default"/>
+      </w:rPr>
+    </w:lvl>
+    <w:lvl w:ilvl="5" w:tplc="10000005" w:tentative="1">
+      <w:start w:val="1"/>
+      <w:numFmt w:val="bullet"/>
+      <w:lvlText w:val=""/>
+      <w:lvlJc w:val="left"/>
+      <w:pPr>
+        <w:ind w:left="4320" w:hanging="360"/>
+      </w:pPr>
+      <w:rPr>
+        <w:rFonts w:ascii="Wingdings" w:hAnsi="Wingdings" w:hint="default"/>
+      </w:rPr>
+    </w:lvl>
+    <w:lvl w:ilvl="6" w:tplc="10000001" w:tentative="1">
+      <w:start w:val="1"/>
+      <w:numFmt w:val="bullet"/>
+      <w:lvlText w:val=""/>
+      <w:lvlJc w:val="left"/>
+      <w:pPr>
+        <w:ind w:left="5040" w:hanging="360"/>
+      </w:pPr>
+      <w:rPr>
+        <w:rFonts w:ascii="Symbol" w:hAnsi="Symbol" w:hint="default"/>
+      </w:rPr>
+    </w:lvl>
+    <w:lvl w:ilvl="7" w:tplc="10000003" w:tentative="1">
+      <w:start w:val="1"/>
+      <w:numFmt w:val="bullet"/>
+      <w:lvlText w:val="o"/>
+      <w:lvlJc w:val="left"/>
+      <w:pPr>
+        <w:ind w:left="5760" w:hanging="360"/>
+      </w:pPr>
+      <w:rPr>
+        <w:rFonts w:ascii="Courier New" w:hAnsi="Courier New" w:cs="Courier New" w:hint="default"/>
+      </w:rPr>
+    </w:lvl>
+    <w:lvl w:ilvl="8" w:tplc="10000005" w:tentative="1">
+      <w:start w:val="1"/>
+      <w:numFmt w:val="bullet"/>
+      <w:lvlText w:val=""/>
+      <w:lvlJc w:val="left"/>
+      <w:pPr>
+        <w:ind w:left="6480" w:hanging="360"/>
+      </w:pPr>
+      <w:rPr>
+        <w:rFonts w:ascii="Wingdings" w:hAnsi="Wingdings" w:hint="default"/>
+      </w:rPr>
+    </w:lvl>
+  </w:abstractNum>
+  <w:abstractNum w:abstractNumId="2" w15:restartNumberingAfterBreak="0">
+    <w:nsid w:val="4C325657"/>
+    <w:multiLevelType w:val="hybridMultilevel"/>
+    <w:tmpl w:val="81760398"/>
+    <w:lvl w:ilvl="0" w:tplc="93A216DE">
+      <w:numFmt w:val="bullet"/>
+      <w:lvlText w:val="-"/>
+      <w:lvlJc w:val="left"/>
+      <w:pPr>
+        <w:ind w:left="720" w:hanging="360"/>
+      </w:pPr>
+      <w:rPr>
+        <w:rFonts w:ascii="Calibri" w:eastAsiaTheme="minorHAnsi" w:hAnsi="Calibri" w:cs="Calibri" w:hint="default"/>
+      </w:rPr>
+    </w:lvl>
+    <w:lvl w:ilvl="1" w:tplc="10000003" w:tentative="1">
+      <w:start w:val="1"/>
+      <w:numFmt w:val="bullet"/>
+      <w:lvlText w:val="o"/>
+      <w:lvlJc w:val="left"/>
+      <w:pPr>
+        <w:ind w:left="1440" w:hanging="360"/>
+      </w:pPr>
+      <w:rPr>
+        <w:rFonts w:ascii="Courier New" w:hAnsi="Courier New" w:cs="Courier New" w:hint="default"/>
+      </w:rPr>
+    </w:lvl>
+    <w:lvl w:ilvl="2" w:tplc="10000005" w:tentative="1">
+      <w:start w:val="1"/>
+      <w:numFmt w:val="bullet"/>
+      <w:lvlText w:val=""/>
+      <w:lvlJc w:val="left"/>
+      <w:pPr>
+        <w:ind w:left="2160" w:hanging="360"/>
+      </w:pPr>
+      <w:rPr>
+        <w:rFonts w:ascii="Wingdings" w:hAnsi="Wingdings" w:hint="default"/>
+      </w:rPr>
+    </w:lvl>
+    <w:lvl w:ilvl="3" w:tplc="10000001" w:tentative="1">
+      <w:start w:val="1"/>
+      <w:numFmt w:val="bullet"/>
+      <w:lvlText w:val=""/>
+      <w:lvlJc w:val="left"/>
+      <w:pPr>
+        <w:ind w:left="2880" w:hanging="360"/>
+      </w:pPr>
+      <w:rPr>
+        <w:rFonts w:ascii="Symbol" w:hAnsi="Symbol" w:hint="default"/>
+      </w:rPr>
+    </w:lvl>
+    <w:lvl w:ilvl="4" w:tplc="10000003" w:tentative="1">
+      <w:start w:val="1"/>
+      <w:numFmt w:val="bullet"/>
+      <w:lvlText w:val="o"/>
+      <w:lvlJc w:val="left"/>
+      <w:pPr>
+        <w:ind w:left="3600" w:hanging="360"/>
+      </w:pPr>
+      <w:rPr>
+        <w:rFonts w:ascii="Courier New" w:hAnsi="Courier New" w:cs="Courier New" w:hint="default"/>
+      </w:rPr>
+    </w:lvl>
+    <w:lvl w:ilvl="5" w:tplc="10000005" w:tentative="1">
+      <w:start w:val="1"/>
+      <w:numFmt w:val="bullet"/>
+      <w:lvlText w:val=""/>
+      <w:lvlJc w:val="left"/>
+      <w:pPr>
+        <w:ind w:left="4320" w:hanging="360"/>
+      </w:pPr>
+      <w:rPr>
+        <w:rFonts w:ascii="Wingdings" w:hAnsi="Wingdings" w:hint="default"/>
+      </w:rPr>
+    </w:lvl>
+    <w:lvl w:ilvl="6" w:tplc="10000001" w:tentative="1">
+      <w:start w:val="1"/>
+      <w:numFmt w:val="bullet"/>
+      <w:lvlText w:val=""/>
+      <w:lvlJc w:val="left"/>
+      <w:pPr>
+        <w:ind w:left="5040" w:hanging="360"/>
+      </w:pPr>
+      <w:rPr>
+        <w:rFonts w:ascii="Symbol" w:hAnsi="Symbol" w:hint="default"/>
+      </w:rPr>
+    </w:lvl>
+    <w:lvl w:ilvl="7" w:tplc="10000003" w:tentative="1">
+      <w:start w:val="1"/>
+      <w:numFmt w:val="bullet"/>
+      <w:lvlText w:val="o"/>
+      <w:lvlJc w:val="left"/>
+      <w:pPr>
+        <w:ind w:left="5760" w:hanging="360"/>
+      </w:pPr>
+      <w:rPr>
+        <w:rFonts w:ascii="Courier New" w:hAnsi="Courier New" w:cs="Courier New" w:hint="default"/>
+      </w:rPr>
+    </w:lvl>
+    <w:lvl w:ilvl="8" w:tplc="10000005" w:tentative="1">
+      <w:start w:val="1"/>
+      <w:numFmt w:val="bullet"/>
+      <w:lvlText w:val=""/>
+      <w:lvlJc w:val="left"/>
+      <w:pPr>
+        <w:ind w:left="6480" w:hanging="360"/>
+      </w:pPr>
+      <w:rPr>
+        <w:rFonts w:ascii="Wingdings" w:hAnsi="Wingdings" w:hint="default"/>
+      </w:rPr>
+    </w:lvl>
+  </w:abstractNum>
+  <w:num w:numId="1" w16cid:durableId="513954766">
+    <w:abstractNumId w:val="2"/>
+  </w:num>
+  <w:num w:numId="2" w16cid:durableId="1906718146">
+    <w:abstractNumId w:val="1"/>
+  </w:num>
+  <w:num w:numId="3" w16cid:durableId="1234270680">
+    <w:abstractNumId w:val="0"/>
+  </w:num>
+</w:numbering>
 </file>
 
 <file path=word/styles.xml><?xml version="1.0" encoding="utf-8"?>
@@ -3877,6 +4273,17 @@
       <w:shd w:val="clear" w:color="auto" w:fill="E1DFDD"/>
     </w:rPr>
   </w:style>
+  <w:style w:type="paragraph" w:styleId="ListParagraph">
+    <w:name w:val="List Paragraph"/>
+    <w:basedOn w:val="Normal"/>
+    <w:uiPriority w:val="34"/>
+    <w:qFormat/>
+    <w:rsid w:val="008A1BD6"/>
+    <w:pPr>
+      <w:ind w:left="720"/>
+      <w:contextualSpacing/>
+    </w:pPr>
+  </w:style>
 </w:styles>
 </file>
 

--- a/word-files/Documentatie Ik hou van hobby`s.docx
+++ b/word-files/Documentatie Ik hou van hobby`s.docx
@@ -1363,7 +1363,31 @@
         <w:rPr>
           <w:lang w:val="nl-NL"/>
         </w:rPr>
-        <w:t>We hebben de moodboard gemaakt door te gaan kijken wat de hobb`s zijn van ons 4 en kijken naar welke kleuren we wilde gebruiken allemaal zodat we een fatsoenlijk beeld van de stijl van de webiste konden neerzetten, hieronder zie je het moodboard volledig uitgewerkt.</w:t>
+        <w:t>We hebben de moodboard gemaakt door te gaan kijken wat de hobb</w:t>
+      </w:r>
+      <w:r>
+        <w:rPr>
+          <w:lang w:val="nl-NL"/>
+        </w:rPr>
+        <w:t>y</w:t>
+      </w:r>
+      <w:r>
+        <w:rPr>
+          <w:lang w:val="nl-NL"/>
+        </w:rPr>
+        <w:t>`s zijn van ons 4 en kijken naar welke kleuren we wilde gebruiken allemaal zodat we een fatsoenlijk beeld van de stijl van de web</w:t>
+      </w:r>
+      <w:r>
+        <w:rPr>
+          <w:lang w:val="nl-NL"/>
+        </w:rPr>
+        <w:t>si</w:t>
+      </w:r>
+      <w:r>
+        <w:rPr>
+          <w:lang w:val="nl-NL"/>
+        </w:rPr>
+        <w:t>te konden neerzetten, hieronder zie je het moodboard volledig uitgewerkt.</w:t>
       </w:r>
     </w:p>
     <w:p>
@@ -1538,7 +1562,19 @@
         <w:rPr>
           <w:lang w:val="nl-NL"/>
         </w:rPr>
-        <w:t>Nadat we het moodboard hadden gemaakt zijn we begonnen met het storyboard te maken dit hebben we gedaan doot met zijn 4</w:t>
+        <w:t>Nadat we het moodboard hadden gemaakt zijn we begonnen met het storyboard te maken dit hebben we gedaan doo</w:t>
+      </w:r>
+      <w:r>
+        <w:rPr>
+          <w:lang w:val="nl-NL"/>
+        </w:rPr>
+        <w:t>r</w:t>
+      </w:r>
+      <w:r>
+        <w:rPr>
+          <w:lang w:val="nl-NL"/>
+        </w:rPr>
+        <w:t xml:space="preserve"> met zijn 4</w:t>
       </w:r>
       <w:r>
         <w:rPr>
@@ -1551,7 +1587,19 @@
         <w:rPr>
           <w:lang w:val="nl-NL"/>
         </w:rPr>
-        <w:t xml:space="preserve"> te gaan bedanken hoe we de site er zo proffesioneel mogelijk uit konden laten zien dit hield dus in zo min mogelijk erop maar zo veel mogelijk ermee proberen te zeggen. Na wat brainstormen en verschillende dingen te hebben geprobeerd zijn we op het onderstaande storyboard uitgekomen wat we hebben gemaakt met het programma Mural.</w:t>
+        <w:t xml:space="preserve"> te gaan bed</w:t>
+      </w:r>
+      <w:r>
+        <w:rPr>
+          <w:lang w:val="nl-NL"/>
+        </w:rPr>
+        <w:t>e</w:t>
+      </w:r>
+      <w:r>
+        <w:rPr>
+          <w:lang w:val="nl-NL"/>
+        </w:rPr>
+        <w:t>nken hoe we de site er zo proffesioneel mogelijk uit konden laten zien dit hield dus in zo min mogelijk erop maar zo veel mogelijk ermee proberen te zeggen. Na wat brainstormen en verschillende dingen te hebben geprobeerd zijn we op het onderstaande storyboard uitgekomen wat we hebben gemaakt met het programma Mural.</w:t>
       </w:r>
     </w:p>
     <w:p>
@@ -1663,33 +1711,81 @@
         <w:rPr>
           <w:lang w:val="nl-NL"/>
         </w:rPr>
-        <w:t>Wat is een evenementen organiesatie?</w:t>
-      </w:r>
-    </w:p>
-    <w:p>
-      <w:pPr>
-        <w:rPr>
-          <w:lang w:val="nl-NL"/>
-        </w:rPr>
-      </w:pPr>
-      <w:r>
-        <w:rPr>
-          <w:lang w:val="nl-NL"/>
-        </w:rPr>
-        <w:t>Wat doet een evenemenen organiesatie?</w:t>
-      </w:r>
-    </w:p>
-    <w:p>
-      <w:pPr>
-        <w:rPr>
-          <w:lang w:val="nl-NL"/>
-        </w:rPr>
-      </w:pPr>
-      <w:r>
-        <w:rPr>
-          <w:lang w:val="nl-NL"/>
-        </w:rPr>
-        <w:t>Wat zijn de verantwoordelijkheden van een evenementen organiesatie?</w:t>
+        <w:t xml:space="preserve">Wat is een evenementen </w:t>
+      </w:r>
+      <w:r>
+        <w:rPr>
+          <w:lang w:val="nl-NL"/>
+        </w:rPr>
+        <w:t>organisatie</w:t>
+      </w:r>
+      <w:r>
+        <w:rPr>
+          <w:lang w:val="nl-NL"/>
+        </w:rPr>
+        <w:t>?</w:t>
+      </w:r>
+    </w:p>
+    <w:p>
+      <w:pPr>
+        <w:rPr>
+          <w:lang w:val="nl-NL"/>
+        </w:rPr>
+      </w:pPr>
+      <w:r>
+        <w:rPr>
+          <w:lang w:val="nl-NL"/>
+        </w:rPr>
+        <w:t>Wat doet een evenemen</w:t>
+      </w:r>
+      <w:r>
+        <w:rPr>
+          <w:lang w:val="nl-NL"/>
+        </w:rPr>
+        <w:t>t</w:t>
+      </w:r>
+      <w:r>
+        <w:rPr>
+          <w:lang w:val="nl-NL"/>
+        </w:rPr>
+        <w:t xml:space="preserve">en </w:t>
+      </w:r>
+      <w:r>
+        <w:rPr>
+          <w:lang w:val="nl-NL"/>
+        </w:rPr>
+        <w:t>organisatie</w:t>
+      </w:r>
+      <w:r>
+        <w:rPr>
+          <w:lang w:val="nl-NL"/>
+        </w:rPr>
+        <w:t>?</w:t>
+      </w:r>
+    </w:p>
+    <w:p>
+      <w:pPr>
+        <w:rPr>
+          <w:lang w:val="nl-NL"/>
+        </w:rPr>
+      </w:pPr>
+      <w:r>
+        <w:rPr>
+          <w:lang w:val="nl-NL"/>
+        </w:rPr>
+        <w:t xml:space="preserve">Wat zijn de verantwoordelijkheden van een evenementen </w:t>
+      </w:r>
+      <w:r>
+        <w:rPr>
+          <w:lang w:val="nl-NL"/>
+        </w:rPr>
+        <w:t>organisatie</w:t>
+      </w:r>
+      <w:r>
+        <w:rPr>
+          <w:lang w:val="nl-NL"/>
+        </w:rPr>
+        <w:t>?</w:t>
       </w:r>
     </w:p>
     <w:p>
@@ -1715,20 +1811,86 @@
         <w:rPr>
           <w:lang w:val="nl-NL"/>
         </w:rPr>
-        <w:t>Welk personeel heeft een evenmenten organiestatie?</w:t>
-      </w:r>
-    </w:p>
-    <w:p>
-      <w:pPr>
-        <w:rPr>
-          <w:lang w:val="nl-NL"/>
-        </w:rPr>
-      </w:pPr>
-      <w:r>
-        <w:rPr>
-          <w:lang w:val="nl-NL"/>
-        </w:rPr>
-        <w:t>Hebben evenmenten organiesaties samenwerkingen?</w:t>
+        <w:t xml:space="preserve">Welk personeel heeft een </w:t>
+      </w:r>
+      <w:r>
+        <w:rPr>
+          <w:lang w:val="nl-NL"/>
+        </w:rPr>
+        <w:t>evenementen</w:t>
+      </w:r>
+      <w:r>
+        <w:rPr>
+          <w:lang w:val="nl-NL"/>
+        </w:rPr>
+        <w:t xml:space="preserve"> </w:t>
+      </w:r>
+      <w:r>
+        <w:rPr>
+          <w:lang w:val="nl-NL"/>
+        </w:rPr>
+        <w:t>organi</w:t>
+      </w:r>
+      <w:r>
+        <w:rPr>
+          <w:lang w:val="nl-NL"/>
+        </w:rPr>
+        <w:t>s</w:t>
+      </w:r>
+      <w:r>
+        <w:rPr>
+          <w:lang w:val="nl-NL"/>
+        </w:rPr>
+        <w:t>atie</w:t>
+      </w:r>
+      <w:r>
+        <w:rPr>
+          <w:lang w:val="nl-NL"/>
+        </w:rPr>
+        <w:t>?</w:t>
+      </w:r>
+    </w:p>
+    <w:p>
+      <w:pPr>
+        <w:rPr>
+          <w:lang w:val="nl-NL"/>
+        </w:rPr>
+      </w:pPr>
+      <w:r>
+        <w:rPr>
+          <w:lang w:val="nl-NL"/>
+        </w:rPr>
+        <w:t xml:space="preserve">Hebben </w:t>
+      </w:r>
+      <w:r>
+        <w:rPr>
+          <w:lang w:val="nl-NL"/>
+        </w:rPr>
+        <w:t>evenementen</w:t>
+      </w:r>
+      <w:r>
+        <w:rPr>
+          <w:lang w:val="nl-NL"/>
+        </w:rPr>
+        <w:t xml:space="preserve"> </w:t>
+      </w:r>
+      <w:r>
+        <w:rPr>
+          <w:lang w:val="nl-NL"/>
+        </w:rPr>
+        <w:t>organisatie</w:t>
+      </w:r>
+      <w:r>
+        <w:rPr>
+          <w:lang w:val="nl-NL"/>
+        </w:rPr>
+        <w:t>s</w:t>
+      </w:r>
+      <w:r>
+        <w:rPr>
+          <w:lang w:val="nl-NL"/>
+        </w:rPr>
+        <w:t xml:space="preserve"> samenwerkingen?</w:t>
       </w:r>
     </w:p>
     <w:p>
@@ -1739,13 +1901,39 @@
           <w:lang w:val="nl-NL"/>
         </w:rPr>
       </w:pPr>
+      <w:proofErr w:type="gramStart"/>
       <w:r>
         <w:rPr>
           <w:b/>
           <w:bCs/>
           <w:lang w:val="nl-NL"/>
         </w:rPr>
-        <w:t>voorbeelden van evenementen organiesaties ↓</w:t>
+        <w:t>voorbeelden</w:t>
+      </w:r>
+      <w:proofErr w:type="gramEnd"/>
+      <w:r>
+        <w:rPr>
+          <w:b/>
+          <w:bCs/>
+          <w:lang w:val="nl-NL"/>
+        </w:rPr>
+        <w:t xml:space="preserve"> van evenementen </w:t>
+      </w:r>
+      <w:r>
+        <w:rPr>
+          <w:b/>
+          <w:bCs/>
+          <w:lang w:val="nl-NL"/>
+        </w:rPr>
+        <w:t>organisaties</w:t>
+      </w:r>
+      <w:r>
+        <w:rPr>
+          <w:b/>
+          <w:bCs/>
+          <w:lang w:val="nl-NL"/>
+        </w:rPr>
+        <w:t xml:space="preserve"> ↓</w:t>
       </w:r>
     </w:p>
     <w:p>
@@ -2939,7 +3127,19 @@
         <w:rPr>
           <w:lang w:val="nl-NL"/>
         </w:rPr>
-        <w:t xml:space="preserve"> de strokenplanning gemaakt door te kijken wat iemand wel al kan en wat iemand nog niet kan zodat we allemaal wat nieuws leren maar toch blijven herhalen wat we wel al kunnen zodat het voor ons allemaal ook een challnge is.</w:t>
+        <w:t xml:space="preserve"> de strokenplanning gemaakt door te kijken wat iemand wel al ka</w:t>
+      </w:r>
+      <w:r>
+        <w:rPr>
+          <w:lang w:val="nl-NL"/>
+        </w:rPr>
+        <w:t>n</w:t>
+      </w:r>
+      <w:r>
+        <w:rPr>
+          <w:lang w:val="nl-NL"/>
+        </w:rPr>
+        <w:t xml:space="preserve"> en wat iemand nog niet kan zodat we allemaal wat nieuws leren maar toch blijven herhalen wat we wel al kunnen zodat het voor ons allemaal ook een challnge is.</w:t>
       </w:r>
       <w:r>
         <w:rPr>

--- a/word-files/Documentatie Ik hou van hobby`s.docx
+++ b/word-files/Documentatie Ik hou van hobby`s.docx
@@ -4,6 +4,9 @@
   <w:body>
     <w:sdt>
       <w:sdtPr>
+        <w:rPr>
+          <w:lang w:val="nl-NL"/>
+        </w:rPr>
         <w:id w:val="489986505"/>
         <w:docPartObj>
           <w:docPartGallery w:val="Cover Pages"/>
@@ -14,14 +17,19 @@
         <w:rPr>
           <w:sz w:val="52"/>
           <w:szCs w:val="52"/>
-          <w:lang w:val="nl-NL"/>
         </w:rPr>
       </w:sdtEndPr>
       <w:sdtContent>
         <w:p>
+          <w:pPr>
+            <w:rPr>
+              <w:lang w:val="nl-NL"/>
+            </w:rPr>
+          </w:pPr>
           <w:r>
             <w:rPr>
               <w:noProof/>
+              <w:lang w:val="nl-NL"/>
             </w:rPr>
             <mc:AlternateContent>
               <mc:Choice Requires="wps">
@@ -327,6 +335,7 @@
           <w:r>
             <w:rPr>
               <w:noProof/>
+              <w:lang w:val="nl-NL"/>
             </w:rPr>
             <mc:AlternateContent>
               <mc:Choice Requires="wps">
@@ -414,21 +423,12 @@
                                         <w:color w:val="FFFFFF" w:themeColor="background1"/>
                                       </w:rPr>
                                     </w:pPr>
-                                    <w:proofErr w:type="spellStart"/>
                                     <w:r>
                                       <w:rPr>
                                         <w:rFonts w:cstheme="minorBidi"/>
                                         <w:color w:val="FFFFFF" w:themeColor="background1"/>
                                       </w:rPr>
-                                      <w:t>Groep</w:t>
-                                    </w:r>
-                                    <w:proofErr w:type="spellEnd"/>
-                                    <w:r>
-                                      <w:rPr>
-                                        <w:rFonts w:cstheme="minorBidi"/>
-                                        <w:color w:val="FFFFFF" w:themeColor="background1"/>
-                                      </w:rPr>
-                                      <w:t>: 1</w:t>
+                                      <w:t>Groep: 1</w:t>
                                     </w:r>
                                   </w:p>
                                 </w:sdtContent>
@@ -478,21 +478,12 @@
                                   <w:color w:val="FFFFFF" w:themeColor="background1"/>
                                 </w:rPr>
                               </w:pPr>
-                              <w:proofErr w:type="spellStart"/>
                               <w:r>
                                 <w:rPr>
                                   <w:rFonts w:cstheme="minorBidi"/>
                                   <w:color w:val="FFFFFF" w:themeColor="background1"/>
                                 </w:rPr>
-                                <w:t>Groep</w:t>
-                              </w:r>
-                              <w:proofErr w:type="spellEnd"/>
-                              <w:r>
-                                <w:rPr>
-                                  <w:rFonts w:cstheme="minorBidi"/>
-                                  <w:color w:val="FFFFFF" w:themeColor="background1"/>
-                                </w:rPr>
-                                <w:t>: 1</w:t>
+                                <w:t>Groep: 1</w:t>
                               </w:r>
                             </w:p>
                           </w:sdtContent>
@@ -506,7 +497,13 @@
             </mc:AlternateContent>
           </w:r>
         </w:p>
-        <w:p/>
+        <w:p>
+          <w:pPr>
+            <w:rPr>
+              <w:lang w:val="nl-NL"/>
+            </w:rPr>
+          </w:pPr>
+        </w:p>
         <w:p>
           <w:pPr>
             <w:rPr>
@@ -554,6 +551,7 @@
             <w:rPr>
               <w:sz w:val="40"/>
               <w:szCs w:val="40"/>
+              <w:lang w:val="nl-NL"/>
             </w:rPr>
           </w:pPr>
           <w:r>
@@ -574,16 +572,25 @@
             <w:rPr>
               <w:rFonts w:eastAsiaTheme="minorEastAsia"/>
               <w:noProof/>
-              <w:lang w:eastAsia="en-GB"/>
+              <w:lang w:val="nl-NL" w:eastAsia="en-GB"/>
             </w:rPr>
           </w:pPr>
           <w:r>
+            <w:rPr>
+              <w:lang w:val="nl-NL"/>
+            </w:rPr>
             <w:fldChar w:fldCharType="begin"/>
           </w:r>
           <w:r>
+            <w:rPr>
+              <w:lang w:val="nl-NL"/>
+            </w:rPr>
             <w:instrText xml:space="preserve"> TOC \o "1-3" \h \z \u </w:instrText>
           </w:r>
           <w:r>
+            <w:rPr>
+              <w:lang w:val="nl-NL"/>
+            </w:rPr>
             <w:fldChar w:fldCharType="separate"/>
           </w:r>
           <w:hyperlink w:anchor="_Toc115176679" w:history="1">
@@ -599,6 +606,7 @@
               <w:rPr>
                 <w:noProof/>
                 <w:webHidden/>
+                <w:lang w:val="nl-NL"/>
               </w:rPr>
               <w:tab/>
             </w:r>
@@ -606,6 +614,7 @@
               <w:rPr>
                 <w:noProof/>
                 <w:webHidden/>
+                <w:lang w:val="nl-NL"/>
               </w:rPr>
               <w:fldChar w:fldCharType="begin"/>
             </w:r>
@@ -613,6 +622,7 @@
               <w:rPr>
                 <w:noProof/>
                 <w:webHidden/>
+                <w:lang w:val="nl-NL"/>
               </w:rPr>
               <w:instrText xml:space="preserve"> PAGEREF _Toc115176679 \h </w:instrText>
             </w:r>
@@ -620,12 +630,14 @@
               <w:rPr>
                 <w:noProof/>
                 <w:webHidden/>
-              </w:rPr>
-            </w:r>
-            <w:r>
-              <w:rPr>
-                <w:noProof/>
-                <w:webHidden/>
+                <w:lang w:val="nl-NL"/>
+              </w:rPr>
+            </w:r>
+            <w:r>
+              <w:rPr>
+                <w:noProof/>
+                <w:webHidden/>
+                <w:lang w:val="nl-NL"/>
               </w:rPr>
               <w:fldChar w:fldCharType="separate"/>
             </w:r>
@@ -633,6 +645,7 @@
               <w:rPr>
                 <w:noProof/>
                 <w:webHidden/>
+                <w:lang w:val="nl-NL"/>
               </w:rPr>
               <w:t>2</w:t>
             </w:r>
@@ -640,6 +653,7 @@
               <w:rPr>
                 <w:noProof/>
                 <w:webHidden/>
+                <w:lang w:val="nl-NL"/>
               </w:rPr>
               <w:fldChar w:fldCharType="end"/>
             </w:r>
@@ -654,7 +668,7 @@
             <w:rPr>
               <w:rFonts w:eastAsiaTheme="minorEastAsia"/>
               <w:noProof/>
-              <w:lang w:eastAsia="en-GB"/>
+              <w:lang w:val="nl-NL" w:eastAsia="en-GB"/>
             </w:rPr>
           </w:pPr>
           <w:hyperlink w:anchor="_Toc115176680" w:history="1">
@@ -670,6 +684,7 @@
               <w:rPr>
                 <w:noProof/>
                 <w:webHidden/>
+                <w:lang w:val="nl-NL"/>
               </w:rPr>
               <w:tab/>
             </w:r>
@@ -677,6 +692,7 @@
               <w:rPr>
                 <w:noProof/>
                 <w:webHidden/>
+                <w:lang w:val="nl-NL"/>
               </w:rPr>
               <w:fldChar w:fldCharType="begin"/>
             </w:r>
@@ -684,6 +700,7 @@
               <w:rPr>
                 <w:noProof/>
                 <w:webHidden/>
+                <w:lang w:val="nl-NL"/>
               </w:rPr>
               <w:instrText xml:space="preserve"> PAGEREF _Toc115176680 \h </w:instrText>
             </w:r>
@@ -691,12 +708,14 @@
               <w:rPr>
                 <w:noProof/>
                 <w:webHidden/>
-              </w:rPr>
-            </w:r>
-            <w:r>
-              <w:rPr>
-                <w:noProof/>
-                <w:webHidden/>
+                <w:lang w:val="nl-NL"/>
+              </w:rPr>
+            </w:r>
+            <w:r>
+              <w:rPr>
+                <w:noProof/>
+                <w:webHidden/>
+                <w:lang w:val="nl-NL"/>
               </w:rPr>
               <w:fldChar w:fldCharType="separate"/>
             </w:r>
@@ -704,6 +723,7 @@
               <w:rPr>
                 <w:noProof/>
                 <w:webHidden/>
+                <w:lang w:val="nl-NL"/>
               </w:rPr>
               <w:t>3</w:t>
             </w:r>
@@ -711,6 +731,7 @@
               <w:rPr>
                 <w:noProof/>
                 <w:webHidden/>
+                <w:lang w:val="nl-NL"/>
               </w:rPr>
               <w:fldChar w:fldCharType="end"/>
             </w:r>
@@ -725,7 +746,7 @@
             <w:rPr>
               <w:rFonts w:eastAsiaTheme="minorEastAsia"/>
               <w:noProof/>
-              <w:lang w:eastAsia="en-GB"/>
+              <w:lang w:val="nl-NL" w:eastAsia="en-GB"/>
             </w:rPr>
           </w:pPr>
           <w:hyperlink w:anchor="_Toc115176681" w:history="1">
@@ -741,6 +762,7 @@
               <w:rPr>
                 <w:noProof/>
                 <w:webHidden/>
+                <w:lang w:val="nl-NL"/>
               </w:rPr>
               <w:tab/>
             </w:r>
@@ -748,6 +770,7 @@
               <w:rPr>
                 <w:noProof/>
                 <w:webHidden/>
+                <w:lang w:val="nl-NL"/>
               </w:rPr>
               <w:fldChar w:fldCharType="begin"/>
             </w:r>
@@ -755,6 +778,7 @@
               <w:rPr>
                 <w:noProof/>
                 <w:webHidden/>
+                <w:lang w:val="nl-NL"/>
               </w:rPr>
               <w:instrText xml:space="preserve"> PAGEREF _Toc115176681 \h </w:instrText>
             </w:r>
@@ -762,12 +786,14 @@
               <w:rPr>
                 <w:noProof/>
                 <w:webHidden/>
-              </w:rPr>
-            </w:r>
-            <w:r>
-              <w:rPr>
-                <w:noProof/>
-                <w:webHidden/>
+                <w:lang w:val="nl-NL"/>
+              </w:rPr>
+            </w:r>
+            <w:r>
+              <w:rPr>
+                <w:noProof/>
+                <w:webHidden/>
+                <w:lang w:val="nl-NL"/>
               </w:rPr>
               <w:fldChar w:fldCharType="separate"/>
             </w:r>
@@ -775,6 +801,7 @@
               <w:rPr>
                 <w:noProof/>
                 <w:webHidden/>
+                <w:lang w:val="nl-NL"/>
               </w:rPr>
               <w:t>4</w:t>
             </w:r>
@@ -782,6 +809,7 @@
               <w:rPr>
                 <w:noProof/>
                 <w:webHidden/>
+                <w:lang w:val="nl-NL"/>
               </w:rPr>
               <w:fldChar w:fldCharType="end"/>
             </w:r>
@@ -796,7 +824,7 @@
             <w:rPr>
               <w:rFonts w:eastAsiaTheme="minorEastAsia"/>
               <w:noProof/>
-              <w:lang w:eastAsia="en-GB"/>
+              <w:lang w:val="nl-NL" w:eastAsia="en-GB"/>
             </w:rPr>
           </w:pPr>
           <w:hyperlink w:anchor="_Toc115176682" w:history="1">
@@ -812,6 +840,7 @@
               <w:rPr>
                 <w:noProof/>
                 <w:webHidden/>
+                <w:lang w:val="nl-NL"/>
               </w:rPr>
               <w:tab/>
             </w:r>
@@ -819,6 +848,7 @@
               <w:rPr>
                 <w:noProof/>
                 <w:webHidden/>
+                <w:lang w:val="nl-NL"/>
               </w:rPr>
               <w:fldChar w:fldCharType="begin"/>
             </w:r>
@@ -826,6 +856,7 @@
               <w:rPr>
                 <w:noProof/>
                 <w:webHidden/>
+                <w:lang w:val="nl-NL"/>
               </w:rPr>
               <w:instrText xml:space="preserve"> PAGEREF _Toc115176682 \h </w:instrText>
             </w:r>
@@ -833,12 +864,14 @@
               <w:rPr>
                 <w:noProof/>
                 <w:webHidden/>
-              </w:rPr>
-            </w:r>
-            <w:r>
-              <w:rPr>
-                <w:noProof/>
-                <w:webHidden/>
+                <w:lang w:val="nl-NL"/>
+              </w:rPr>
+            </w:r>
+            <w:r>
+              <w:rPr>
+                <w:noProof/>
+                <w:webHidden/>
+                <w:lang w:val="nl-NL"/>
               </w:rPr>
               <w:fldChar w:fldCharType="separate"/>
             </w:r>
@@ -846,6 +879,7 @@
               <w:rPr>
                 <w:noProof/>
                 <w:webHidden/>
+                <w:lang w:val="nl-NL"/>
               </w:rPr>
               <w:t>4</w:t>
             </w:r>
@@ -853,6 +887,7 @@
               <w:rPr>
                 <w:noProof/>
                 <w:webHidden/>
+                <w:lang w:val="nl-NL"/>
               </w:rPr>
               <w:fldChar w:fldCharType="end"/>
             </w:r>
@@ -867,7 +902,7 @@
             <w:rPr>
               <w:rFonts w:eastAsiaTheme="minorEastAsia"/>
               <w:noProof/>
-              <w:lang w:eastAsia="en-GB"/>
+              <w:lang w:val="nl-NL" w:eastAsia="en-GB"/>
             </w:rPr>
           </w:pPr>
           <w:hyperlink w:anchor="_Toc115176683" w:history="1">
@@ -883,6 +918,7 @@
               <w:rPr>
                 <w:noProof/>
                 <w:webHidden/>
+                <w:lang w:val="nl-NL"/>
               </w:rPr>
               <w:tab/>
             </w:r>
@@ -890,6 +926,7 @@
               <w:rPr>
                 <w:noProof/>
                 <w:webHidden/>
+                <w:lang w:val="nl-NL"/>
               </w:rPr>
               <w:fldChar w:fldCharType="begin"/>
             </w:r>
@@ -897,6 +934,7 @@
               <w:rPr>
                 <w:noProof/>
                 <w:webHidden/>
+                <w:lang w:val="nl-NL"/>
               </w:rPr>
               <w:instrText xml:space="preserve"> PAGEREF _Toc115176683 \h </w:instrText>
             </w:r>
@@ -904,12 +942,14 @@
               <w:rPr>
                 <w:noProof/>
                 <w:webHidden/>
-              </w:rPr>
-            </w:r>
-            <w:r>
-              <w:rPr>
-                <w:noProof/>
-                <w:webHidden/>
+                <w:lang w:val="nl-NL"/>
+              </w:rPr>
+            </w:r>
+            <w:r>
+              <w:rPr>
+                <w:noProof/>
+                <w:webHidden/>
+                <w:lang w:val="nl-NL"/>
               </w:rPr>
               <w:fldChar w:fldCharType="separate"/>
             </w:r>
@@ -917,6 +957,7 @@
               <w:rPr>
                 <w:noProof/>
                 <w:webHidden/>
+                <w:lang w:val="nl-NL"/>
               </w:rPr>
               <w:t>5</w:t>
             </w:r>
@@ -924,6 +965,7 @@
               <w:rPr>
                 <w:noProof/>
                 <w:webHidden/>
+                <w:lang w:val="nl-NL"/>
               </w:rPr>
               <w:fldChar w:fldCharType="end"/>
             </w:r>
@@ -938,7 +980,7 @@
             <w:rPr>
               <w:rFonts w:eastAsiaTheme="minorEastAsia"/>
               <w:noProof/>
-              <w:lang w:eastAsia="en-GB"/>
+              <w:lang w:val="nl-NL" w:eastAsia="en-GB"/>
             </w:rPr>
           </w:pPr>
           <w:hyperlink w:anchor="_Toc115176684" w:history="1">
@@ -954,6 +996,7 @@
               <w:rPr>
                 <w:noProof/>
                 <w:webHidden/>
+                <w:lang w:val="nl-NL"/>
               </w:rPr>
               <w:tab/>
             </w:r>
@@ -961,6 +1004,7 @@
               <w:rPr>
                 <w:noProof/>
                 <w:webHidden/>
+                <w:lang w:val="nl-NL"/>
               </w:rPr>
               <w:fldChar w:fldCharType="begin"/>
             </w:r>
@@ -968,6 +1012,7 @@
               <w:rPr>
                 <w:noProof/>
                 <w:webHidden/>
+                <w:lang w:val="nl-NL"/>
               </w:rPr>
               <w:instrText xml:space="preserve"> PAGEREF _Toc115176684 \h </w:instrText>
             </w:r>
@@ -975,12 +1020,14 @@
               <w:rPr>
                 <w:noProof/>
                 <w:webHidden/>
-              </w:rPr>
-            </w:r>
-            <w:r>
-              <w:rPr>
-                <w:noProof/>
-                <w:webHidden/>
+                <w:lang w:val="nl-NL"/>
+              </w:rPr>
+            </w:r>
+            <w:r>
+              <w:rPr>
+                <w:noProof/>
+                <w:webHidden/>
+                <w:lang w:val="nl-NL"/>
               </w:rPr>
               <w:fldChar w:fldCharType="separate"/>
             </w:r>
@@ -988,6 +1035,7 @@
               <w:rPr>
                 <w:noProof/>
                 <w:webHidden/>
+                <w:lang w:val="nl-NL"/>
               </w:rPr>
               <w:t>6</w:t>
             </w:r>
@@ -995,6 +1043,7 @@
               <w:rPr>
                 <w:noProof/>
                 <w:webHidden/>
+                <w:lang w:val="nl-NL"/>
               </w:rPr>
               <w:fldChar w:fldCharType="end"/>
             </w:r>
@@ -1009,7 +1058,7 @@
             <w:rPr>
               <w:rFonts w:eastAsiaTheme="minorEastAsia"/>
               <w:noProof/>
-              <w:lang w:eastAsia="en-GB"/>
+              <w:lang w:val="nl-NL" w:eastAsia="en-GB"/>
             </w:rPr>
           </w:pPr>
           <w:hyperlink w:anchor="_Toc115176685" w:history="1">
@@ -1025,6 +1074,7 @@
               <w:rPr>
                 <w:noProof/>
                 <w:webHidden/>
+                <w:lang w:val="nl-NL"/>
               </w:rPr>
               <w:tab/>
             </w:r>
@@ -1032,6 +1082,7 @@
               <w:rPr>
                 <w:noProof/>
                 <w:webHidden/>
+                <w:lang w:val="nl-NL"/>
               </w:rPr>
               <w:fldChar w:fldCharType="begin"/>
             </w:r>
@@ -1039,6 +1090,7 @@
               <w:rPr>
                 <w:noProof/>
                 <w:webHidden/>
+                <w:lang w:val="nl-NL"/>
               </w:rPr>
               <w:instrText xml:space="preserve"> PAGEREF _Toc115176685 \h </w:instrText>
             </w:r>
@@ -1046,12 +1098,14 @@
               <w:rPr>
                 <w:noProof/>
                 <w:webHidden/>
-              </w:rPr>
-            </w:r>
-            <w:r>
-              <w:rPr>
-                <w:noProof/>
-                <w:webHidden/>
+                <w:lang w:val="nl-NL"/>
+              </w:rPr>
+            </w:r>
+            <w:r>
+              <w:rPr>
+                <w:noProof/>
+                <w:webHidden/>
+                <w:lang w:val="nl-NL"/>
               </w:rPr>
               <w:fldChar w:fldCharType="separate"/>
             </w:r>
@@ -1059,6 +1113,7 @@
               <w:rPr>
                 <w:noProof/>
                 <w:webHidden/>
+                <w:lang w:val="nl-NL"/>
               </w:rPr>
               <w:t>7</w:t>
             </w:r>
@@ -1066,6 +1121,7 @@
               <w:rPr>
                 <w:noProof/>
                 <w:webHidden/>
+                <w:lang w:val="nl-NL"/>
               </w:rPr>
               <w:fldChar w:fldCharType="end"/>
             </w:r>
@@ -1080,7 +1136,7 @@
             <w:rPr>
               <w:rFonts w:eastAsiaTheme="minorEastAsia"/>
               <w:noProof/>
-              <w:lang w:eastAsia="en-GB"/>
+              <w:lang w:val="nl-NL" w:eastAsia="en-GB"/>
             </w:rPr>
           </w:pPr>
           <w:hyperlink w:anchor="_Toc115176686" w:history="1">
@@ -1096,6 +1152,7 @@
               <w:rPr>
                 <w:noProof/>
                 <w:webHidden/>
+                <w:lang w:val="nl-NL"/>
               </w:rPr>
               <w:tab/>
             </w:r>
@@ -1103,6 +1160,7 @@
               <w:rPr>
                 <w:noProof/>
                 <w:webHidden/>
+                <w:lang w:val="nl-NL"/>
               </w:rPr>
               <w:fldChar w:fldCharType="begin"/>
             </w:r>
@@ -1110,6 +1168,7 @@
               <w:rPr>
                 <w:noProof/>
                 <w:webHidden/>
+                <w:lang w:val="nl-NL"/>
               </w:rPr>
               <w:instrText xml:space="preserve"> PAGEREF _Toc115176686 \h </w:instrText>
             </w:r>
@@ -1117,12 +1176,14 @@
               <w:rPr>
                 <w:noProof/>
                 <w:webHidden/>
-              </w:rPr>
-            </w:r>
-            <w:r>
-              <w:rPr>
-                <w:noProof/>
-                <w:webHidden/>
+                <w:lang w:val="nl-NL"/>
+              </w:rPr>
+            </w:r>
+            <w:r>
+              <w:rPr>
+                <w:noProof/>
+                <w:webHidden/>
+                <w:lang w:val="nl-NL"/>
               </w:rPr>
               <w:fldChar w:fldCharType="separate"/>
             </w:r>
@@ -1130,6 +1191,7 @@
               <w:rPr>
                 <w:noProof/>
                 <w:webHidden/>
+                <w:lang w:val="nl-NL"/>
               </w:rPr>
               <w:t>8</w:t>
             </w:r>
@@ -1137,6 +1199,7 @@
               <w:rPr>
                 <w:noProof/>
                 <w:webHidden/>
+                <w:lang w:val="nl-NL"/>
               </w:rPr>
               <w:fldChar w:fldCharType="end"/>
             </w:r>
@@ -1151,7 +1214,7 @@
             <w:rPr>
               <w:rFonts w:eastAsiaTheme="minorEastAsia"/>
               <w:noProof/>
-              <w:lang w:eastAsia="en-GB"/>
+              <w:lang w:val="nl-NL" w:eastAsia="en-GB"/>
             </w:rPr>
           </w:pPr>
           <w:hyperlink w:anchor="_Toc115176687" w:history="1">
@@ -1167,6 +1230,7 @@
               <w:rPr>
                 <w:noProof/>
                 <w:webHidden/>
+                <w:lang w:val="nl-NL"/>
               </w:rPr>
               <w:tab/>
             </w:r>
@@ -1174,6 +1238,7 @@
               <w:rPr>
                 <w:noProof/>
                 <w:webHidden/>
+                <w:lang w:val="nl-NL"/>
               </w:rPr>
               <w:fldChar w:fldCharType="begin"/>
             </w:r>
@@ -1181,6 +1246,7 @@
               <w:rPr>
                 <w:noProof/>
                 <w:webHidden/>
+                <w:lang w:val="nl-NL"/>
               </w:rPr>
               <w:instrText xml:space="preserve"> PAGEREF _Toc115176687 \h </w:instrText>
             </w:r>
@@ -1188,12 +1254,14 @@
               <w:rPr>
                 <w:noProof/>
                 <w:webHidden/>
-              </w:rPr>
-            </w:r>
-            <w:r>
-              <w:rPr>
-                <w:noProof/>
-                <w:webHidden/>
+                <w:lang w:val="nl-NL"/>
+              </w:rPr>
+            </w:r>
+            <w:r>
+              <w:rPr>
+                <w:noProof/>
+                <w:webHidden/>
+                <w:lang w:val="nl-NL"/>
               </w:rPr>
               <w:fldChar w:fldCharType="separate"/>
             </w:r>
@@ -1201,6 +1269,7 @@
               <w:rPr>
                 <w:noProof/>
                 <w:webHidden/>
+                <w:lang w:val="nl-NL"/>
               </w:rPr>
               <w:t>9</w:t>
             </w:r>
@@ -1208,6 +1277,7 @@
               <w:rPr>
                 <w:noProof/>
                 <w:webHidden/>
+                <w:lang w:val="nl-NL"/>
               </w:rPr>
               <w:fldChar w:fldCharType="end"/>
             </w:r>
@@ -1222,7 +1292,7 @@
             <w:rPr>
               <w:rFonts w:eastAsiaTheme="minorEastAsia"/>
               <w:noProof/>
-              <w:lang w:eastAsia="en-GB"/>
+              <w:lang w:val="nl-NL" w:eastAsia="en-GB"/>
             </w:rPr>
           </w:pPr>
           <w:hyperlink w:anchor="_Toc115176688" w:history="1">
@@ -1238,6 +1308,7 @@
               <w:rPr>
                 <w:noProof/>
                 <w:webHidden/>
+                <w:lang w:val="nl-NL"/>
               </w:rPr>
               <w:tab/>
             </w:r>
@@ -1245,6 +1316,7 @@
               <w:rPr>
                 <w:noProof/>
                 <w:webHidden/>
+                <w:lang w:val="nl-NL"/>
               </w:rPr>
               <w:fldChar w:fldCharType="begin"/>
             </w:r>
@@ -1252,6 +1324,7 @@
               <w:rPr>
                 <w:noProof/>
                 <w:webHidden/>
+                <w:lang w:val="nl-NL"/>
               </w:rPr>
               <w:instrText xml:space="preserve"> PAGEREF _Toc115176688 \h </w:instrText>
             </w:r>
@@ -1259,12 +1332,14 @@
               <w:rPr>
                 <w:noProof/>
                 <w:webHidden/>
-              </w:rPr>
-            </w:r>
-            <w:r>
-              <w:rPr>
-                <w:noProof/>
-                <w:webHidden/>
+                <w:lang w:val="nl-NL"/>
+              </w:rPr>
+            </w:r>
+            <w:r>
+              <w:rPr>
+                <w:noProof/>
+                <w:webHidden/>
+                <w:lang w:val="nl-NL"/>
               </w:rPr>
               <w:fldChar w:fldCharType="separate"/>
             </w:r>
@@ -1272,6 +1347,7 @@
               <w:rPr>
                 <w:noProof/>
                 <w:webHidden/>
+                <w:lang w:val="nl-NL"/>
               </w:rPr>
               <w:t>10</w:t>
             </w:r>
@@ -1279,12 +1355,18 @@
               <w:rPr>
                 <w:noProof/>
                 <w:webHidden/>
+                <w:lang w:val="nl-NL"/>
               </w:rPr>
               <w:fldChar w:fldCharType="end"/>
             </w:r>
           </w:hyperlink>
         </w:p>
         <w:p>
+          <w:pPr>
+            <w:rPr>
+              <w:lang w:val="nl-NL"/>
+            </w:rPr>
+          </w:pPr>
           <w:r>
             <w:rPr>
               <w:b/>
@@ -1675,13 +1757,7 @@
         <w:rPr>
           <w:lang w:val="nl-NL"/>
         </w:rPr>
-        <w:t>We zijn begonnen met de Orien</w:t>
-      </w:r>
-      <w:r>
-        <w:rPr>
-          <w:lang w:val="nl-NL"/>
-        </w:rPr>
-        <w:t>tatie voor  de challenge zodat we wisten wat een evenementen bureau daadwerkelijk inhoud, we zijn begonnen door verschillende vragen te bedenken en deze daarna op zijn gaan zoeken zodat we een beter beeld hadden en daardoor ook ideeen konden krijgen voor de site die we moeten gaan maken.</w:t>
+        <w:t>We zijn begonnen met de Orientatie voor  de challenge zodat we wisten wat een evenementen bureau daadwerkelijk inhoud, we zijn begonnen door verschillende vragen te bedenken en deze daarna op zijn gaan zoeken zodat we een beter beeld hadden en daardoor ook ideeen konden krijgen voor de site die we moeten gaan maken.</w:t>
       </w:r>
     </w:p>
     <w:p>
@@ -1725,30 +1801,48 @@
         </w:rPr>
         <w:t>?</w:t>
       </w:r>
-    </w:p>
-    <w:p>
-      <w:pPr>
-        <w:rPr>
-          <w:lang w:val="nl-NL"/>
-        </w:rPr>
-      </w:pPr>
-      <w:r>
-        <w:rPr>
-          <w:lang w:val="nl-NL"/>
-        </w:rPr>
-        <w:t>Wat doet een evenemen</w:t>
-      </w:r>
-      <w:r>
-        <w:rPr>
-          <w:lang w:val="nl-NL"/>
-        </w:rPr>
-        <w:t>t</w:t>
-      </w:r>
-      <w:r>
-        <w:rPr>
-          <w:lang w:val="nl-NL"/>
-        </w:rPr>
-        <w:t xml:space="preserve">en </w:t>
+      <w:r>
+        <w:rPr>
+          <w:lang w:val="nl-NL"/>
+        </w:rPr>
+        <w:t xml:space="preserve"> – </w:t>
+      </w:r>
+      <w:r>
+        <w:rPr>
+          <w:color w:val="0070C0"/>
+          <w:lang w:val="nl-NL"/>
+        </w:rPr>
+        <w:t>G</w:t>
+      </w:r>
+      <w:r>
+        <w:rPr>
+          <w:rFonts w:cstheme="minorHAnsi"/>
+          <w:color w:val="0070C0"/>
+          <w:lang w:val="nl-NL"/>
+        </w:rPr>
+        <w:t xml:space="preserve">oogle.com = </w:t>
+      </w:r>
+      <w:r>
+        <w:rPr>
+          <w:rFonts w:cstheme="minorHAnsi"/>
+          <w:color w:val="0070C0"/>
+          <w:shd w:val="clear" w:color="auto" w:fill="FFFFFF"/>
+          <w:lang w:val="nl-NL"/>
+        </w:rPr>
+        <w:t>Een evenementenorganisator organiseert evenementen in verschillende vormen en genres. Zo kan een evenementenorganisator zich bezig houden met het organiseren van festivals, theatervoorstellingen, concerten, open dagen, seminars en andere soortgelijke evenementen.</w:t>
+      </w:r>
+    </w:p>
+    <w:p>
+      <w:pPr>
+        <w:rPr>
+          <w:lang w:val="nl-NL"/>
+        </w:rPr>
+      </w:pPr>
+      <w:r>
+        <w:rPr>
+          <w:lang w:val="nl-NL"/>
+        </w:rPr>
+        <w:t xml:space="preserve">Wat zijn de verantwoordelijkheden van een evenementen </w:t>
       </w:r>
       <w:r>
         <w:rPr>
@@ -1762,18 +1856,73 @@
         </w:rPr>
         <w:t>?</w:t>
       </w:r>
-    </w:p>
-    <w:p>
-      <w:pPr>
-        <w:rPr>
-          <w:lang w:val="nl-NL"/>
-        </w:rPr>
-      </w:pPr>
-      <w:r>
-        <w:rPr>
-          <w:lang w:val="nl-NL"/>
-        </w:rPr>
-        <w:t xml:space="preserve">Wat zijn de verantwoordelijkheden van een evenementen </w:t>
+      <w:r>
+        <w:rPr>
+          <w:lang w:val="nl-NL"/>
+        </w:rPr>
+        <w:t xml:space="preserve"> - </w:t>
+      </w:r>
+      <w:hyperlink r:id="rId11" w:history="1">
+        <w:r>
+          <w:rPr>
+            <w:rStyle w:val="Hyperlink"/>
+            <w:lang w:val="nl-NL"/>
+          </w:rPr>
+          <w:t>https://ikorganiseer.be/organiseren/taken-en-functies-van-medewerkers/</w:t>
+        </w:r>
+      </w:hyperlink>
+    </w:p>
+    <w:p>
+      <w:pPr>
+        <w:rPr>
+          <w:lang w:val="nl-NL"/>
+        </w:rPr>
+      </w:pPr>
+      <w:r>
+        <w:rPr>
+          <w:lang w:val="nl-NL"/>
+        </w:rPr>
+        <w:t>Hoe organiseer je een evenement?</w:t>
+      </w:r>
+      <w:r>
+        <w:rPr>
+          <w:lang w:val="nl-NL"/>
+        </w:rPr>
+        <w:t xml:space="preserve"> - </w:t>
+      </w:r>
+      <w:hyperlink r:id="rId12" w:history="1">
+        <w:r>
+          <w:rPr>
+            <w:rStyle w:val="Hyperlink"/>
+            <w:lang w:val="nl-NL"/>
+          </w:rPr>
+          <w:t>https://nbccongrescentrum.nl/nieuws/stappenplan-hoe-organiseer-je-een-evenement/</w:t>
+        </w:r>
+      </w:hyperlink>
+    </w:p>
+    <w:p>
+      <w:pPr>
+        <w:rPr>
+          <w:lang w:val="nl-NL"/>
+        </w:rPr>
+      </w:pPr>
+      <w:r>
+        <w:rPr>
+          <w:lang w:val="nl-NL"/>
+        </w:rPr>
+        <w:t xml:space="preserve">Welk personeel heeft een </w:t>
+      </w:r>
+      <w:r>
+        <w:rPr>
+          <w:lang w:val="nl-NL"/>
+        </w:rPr>
+        <w:t>evenementen</w:t>
+      </w:r>
+      <w:r>
+        <w:rPr>
+          <w:lang w:val="nl-NL"/>
+        </w:rPr>
+        <w:t xml:space="preserve"> </w:t>
       </w:r>
       <w:r>
         <w:rPr>
@@ -1787,111 +1936,21 @@
         </w:rPr>
         <w:t>?</w:t>
       </w:r>
-    </w:p>
-    <w:p>
-      <w:pPr>
-        <w:rPr>
-          <w:lang w:val="nl-NL"/>
-        </w:rPr>
-      </w:pPr>
-      <w:r>
-        <w:rPr>
-          <w:lang w:val="nl-NL"/>
-        </w:rPr>
-        <w:t>Hoe organiseer je een evenement?</w:t>
-      </w:r>
-    </w:p>
-    <w:p>
-      <w:pPr>
-        <w:rPr>
-          <w:lang w:val="nl-NL"/>
-        </w:rPr>
-      </w:pPr>
-      <w:r>
-        <w:rPr>
-          <w:lang w:val="nl-NL"/>
-        </w:rPr>
-        <w:t xml:space="preserve">Welk personeel heeft een </w:t>
-      </w:r>
-      <w:r>
-        <w:rPr>
-          <w:lang w:val="nl-NL"/>
-        </w:rPr>
-        <w:t>evenementen</w:t>
-      </w:r>
-      <w:r>
-        <w:rPr>
-          <w:lang w:val="nl-NL"/>
-        </w:rPr>
-        <w:t xml:space="preserve"> </w:t>
-      </w:r>
-      <w:r>
-        <w:rPr>
-          <w:lang w:val="nl-NL"/>
-        </w:rPr>
-        <w:t>organi</w:t>
-      </w:r>
-      <w:r>
-        <w:rPr>
-          <w:lang w:val="nl-NL"/>
-        </w:rPr>
-        <w:t>s</w:t>
-      </w:r>
-      <w:r>
-        <w:rPr>
-          <w:lang w:val="nl-NL"/>
-        </w:rPr>
-        <w:t>atie</w:t>
-      </w:r>
-      <w:r>
-        <w:rPr>
-          <w:lang w:val="nl-NL"/>
-        </w:rPr>
-        <w:t>?</w:t>
-      </w:r>
-    </w:p>
-    <w:p>
-      <w:pPr>
-        <w:rPr>
-          <w:lang w:val="nl-NL"/>
-        </w:rPr>
-      </w:pPr>
-      <w:r>
-        <w:rPr>
-          <w:lang w:val="nl-NL"/>
-        </w:rPr>
-        <w:t xml:space="preserve">Hebben </w:t>
-      </w:r>
-      <w:r>
-        <w:rPr>
-          <w:lang w:val="nl-NL"/>
-        </w:rPr>
-        <w:t>evenementen</w:t>
-      </w:r>
-      <w:r>
-        <w:rPr>
-          <w:lang w:val="nl-NL"/>
-        </w:rPr>
-        <w:t xml:space="preserve"> </w:t>
-      </w:r>
-      <w:r>
-        <w:rPr>
-          <w:lang w:val="nl-NL"/>
-        </w:rPr>
-        <w:t>organisatie</w:t>
-      </w:r>
-      <w:r>
-        <w:rPr>
-          <w:lang w:val="nl-NL"/>
-        </w:rPr>
-        <w:t>s</w:t>
-      </w:r>
-      <w:r>
-        <w:rPr>
-          <w:lang w:val="nl-NL"/>
-        </w:rPr>
-        <w:t xml:space="preserve"> samenwerkingen?</w:t>
-      </w:r>
+      <w:r>
+        <w:rPr>
+          <w:lang w:val="nl-NL"/>
+        </w:rPr>
+        <w:t xml:space="preserve"> - </w:t>
+      </w:r>
+      <w:hyperlink r:id="rId13" w:history="1">
+        <w:r>
+          <w:rPr>
+            <w:rStyle w:val="Hyperlink"/>
+            <w:lang w:val="nl-NL"/>
+          </w:rPr>
+          <w:t>https://www.wepaypeople.nl/blog/arbeidsmarkt-informatie/event-personeel/</w:t>
+        </w:r>
+      </w:hyperlink>
     </w:p>
     <w:p>
       <w:pPr>
@@ -1901,23 +1960,21 @@
           <w:lang w:val="nl-NL"/>
         </w:rPr>
       </w:pPr>
-      <w:proofErr w:type="gramStart"/>
       <w:r>
         <w:rPr>
           <w:b/>
           <w:bCs/>
           <w:lang w:val="nl-NL"/>
         </w:rPr>
-        <w:t>voorbeelden</w:t>
-      </w:r>
-      <w:proofErr w:type="gramEnd"/>
+        <w:t xml:space="preserve">voorbeelden van evenementen </w:t>
+      </w:r>
       <w:r>
         <w:rPr>
           <w:b/>
           <w:bCs/>
           <w:lang w:val="nl-NL"/>
         </w:rPr>
-        <w:t xml:space="preserve"> van evenementen </w:t>
+        <w:t>organisaties</w:t>
       </w:r>
       <w:r>
         <w:rPr>
@@ -1925,38 +1982,120 @@
           <w:bCs/>
           <w:lang w:val="nl-NL"/>
         </w:rPr>
-        <w:t>organisaties</w:t>
-      </w:r>
-      <w:r>
-        <w:rPr>
-          <w:b/>
-          <w:bCs/>
-          <w:lang w:val="nl-NL"/>
-        </w:rPr>
         <w:t xml:space="preserve"> ↓</w:t>
       </w:r>
     </w:p>
     <w:p>
-      <w:proofErr w:type="spellStart"/>
-      <w:r>
+      <w:pPr>
+        <w:rPr>
+          <w:lang w:val="nl-NL"/>
+        </w:rPr>
+      </w:pPr>
+      <w:r>
+        <w:rPr>
+          <w:lang w:val="nl-NL"/>
+        </w:rPr>
         <w:t>Dreamhack</w:t>
       </w:r>
-      <w:proofErr w:type="spellEnd"/>
-    </w:p>
-    <w:p>
-      <w:r>
+      <w:r>
+        <w:rPr>
+          <w:lang w:val="nl-NL"/>
+        </w:rPr>
+        <w:t xml:space="preserve"> - </w:t>
+      </w:r>
+      <w:hyperlink r:id="rId14" w:history="1">
+        <w:r>
+          <w:rPr>
+            <w:rStyle w:val="Hyperlink"/>
+            <w:lang w:val="nl-NL"/>
+          </w:rPr>
+          <w:t>https://dreamhack.com/</w:t>
+        </w:r>
+      </w:hyperlink>
+    </w:p>
+    <w:p>
+      <w:pPr>
+        <w:rPr>
+          <w:lang w:val="nl-NL"/>
+        </w:rPr>
+      </w:pPr>
+      <w:r>
+        <w:rPr>
+          <w:lang w:val="nl-NL"/>
+        </w:rPr>
         <w:t>ID&amp;T</w:t>
       </w:r>
-    </w:p>
-    <w:p>
-      <w:r>
+      <w:r>
+        <w:rPr>
+          <w:lang w:val="nl-NL"/>
+        </w:rPr>
+        <w:t xml:space="preserve"> - </w:t>
+      </w:r>
+      <w:hyperlink r:id="rId15" w:history="1">
+        <w:r>
+          <w:rPr>
+            <w:rStyle w:val="Hyperlink"/>
+            <w:lang w:val="nl-NL"/>
+          </w:rPr>
+          <w:t>https://www.id-t.com/</w:t>
+        </w:r>
+      </w:hyperlink>
+    </w:p>
+    <w:p>
+      <w:pPr>
+        <w:rPr>
+          <w:lang w:val="nl-NL"/>
+        </w:rPr>
+      </w:pPr>
+      <w:r>
+        <w:rPr>
+          <w:lang w:val="nl-NL"/>
+        </w:rPr>
         <w:t>Bass Events</w:t>
       </w:r>
-    </w:p>
-    <w:p>
-      <w:r>
+      <w:r>
+        <w:rPr>
+          <w:lang w:val="nl-NL"/>
+        </w:rPr>
+        <w:t xml:space="preserve"> - </w:t>
+      </w:r>
+      <w:hyperlink r:id="rId16" w:history="1">
+        <w:r>
+          <w:rPr>
+            <w:rStyle w:val="Hyperlink"/>
+            <w:lang w:val="nl-NL"/>
+          </w:rPr>
+          <w:t>https://www.bassevents.be/</w:t>
+        </w:r>
+      </w:hyperlink>
+    </w:p>
+    <w:p>
+      <w:pPr>
+        <w:rPr>
+          <w:lang w:val="nl-NL"/>
+        </w:rPr>
+      </w:pPr>
+      <w:r>
+        <w:rPr>
+          <w:lang w:val="nl-NL"/>
+        </w:rPr>
         <w:t>Q-Dance</w:t>
       </w:r>
+      <w:r>
+        <w:rPr>
+          <w:lang w:val="nl-NL"/>
+        </w:rPr>
+        <w:t xml:space="preserve"> - </w:t>
+      </w:r>
+      <w:hyperlink r:id="rId17" w:history="1">
+        <w:r>
+          <w:rPr>
+            <w:rStyle w:val="Hyperlink"/>
+            <w:lang w:val="nl-NL"/>
+          </w:rPr>
+          <w:t>https://www.q-dance.com/en/</w:t>
+        </w:r>
+      </w:hyperlink>
     </w:p>
     <w:p>
       <w:pPr>
@@ -1970,6 +2109,28 @@
         </w:rPr>
         <w:t>B2S</w:t>
       </w:r>
+      <w:r>
+        <w:rPr>
+          <w:lang w:val="nl-NL"/>
+        </w:rPr>
+        <w:t xml:space="preserve"> - </w:t>
+      </w:r>
+      <w:hyperlink r:id="rId18" w:history="1">
+        <w:r>
+          <w:rPr>
+            <w:rStyle w:val="Hyperlink"/>
+            <w:lang w:val="nl-NL"/>
+          </w:rPr>
+          <w:t>https://www.b2s.nl/en/</w:t>
+        </w:r>
+      </w:hyperlink>
+    </w:p>
+    <w:p>
+      <w:pPr>
+        <w:rPr>
+          <w:lang w:val="nl-NL"/>
+        </w:rPr>
+      </w:pPr>
     </w:p>
     <w:p>
       <w:pPr>
@@ -2060,7 +2221,6 @@
         <w:rPr>
           <w:lang w:val="nl-NL"/>
         </w:rPr>
-        <w:lastRenderedPageBreak/>
         <w:t>Challenge Doelen</w:t>
       </w:r>
       <w:bookmarkEnd w:id="4"/>
@@ -2127,19 +2287,7 @@
         <w:rPr>
           <w:lang w:val="nl-NL"/>
         </w:rPr>
-        <w:t>- Bootstrap leren gebruiken om een</w:t>
-      </w:r>
-      <w:r>
-        <w:rPr>
-          <w:lang w:val="nl-NL"/>
-        </w:rPr>
-        <w:t xml:space="preserve"> </w:t>
-      </w:r>
-      <w:r>
-        <w:rPr>
-          <w:lang w:val="nl-NL"/>
-        </w:rPr>
-        <w:t>interactieve site te maken</w:t>
+        <w:t>- Bootstrap leren gebruiken om een interactieve site te maken</w:t>
       </w:r>
     </w:p>
     <w:p>
@@ -2329,7 +2477,6 @@
         <w:rPr>
           <w:lang w:val="nl-NL"/>
         </w:rPr>
-        <w:lastRenderedPageBreak/>
         <w:t>Resultaten</w:t>
       </w:r>
       <w:bookmarkEnd w:id="5"/>
@@ -2344,19 +2491,7 @@
         <w:rPr>
           <w:lang w:val="nl-NL"/>
         </w:rPr>
-        <w:t>Resultaten</w:t>
-      </w:r>
-      <w:r>
-        <w:rPr>
-          <w:lang w:val="nl-NL"/>
-        </w:rPr>
-        <w:t xml:space="preserve"> </w:t>
-      </w:r>
-      <w:r>
-        <w:rPr>
-          <w:lang w:val="nl-NL"/>
-        </w:rPr>
-        <w:t>↓</w:t>
+        <w:t>Resultaten ↓</w:t>
       </w:r>
     </w:p>
     <w:p>
@@ -2604,7 +2739,6 @@
         <w:rPr>
           <w:lang w:val="nl-NL"/>
         </w:rPr>
-        <w:lastRenderedPageBreak/>
         <w:t>Taken</w:t>
       </w:r>
       <w:bookmarkEnd w:id="6"/>
@@ -2763,13 +2897,7 @@
         <w:rPr>
           <w:lang w:val="nl-NL"/>
         </w:rPr>
-        <w:t xml:space="preserve">Bruce </w:t>
-      </w:r>
-      <w:r>
-        <w:rPr>
-          <w:lang w:val="nl-NL"/>
-        </w:rPr>
-        <w:t>↓</w:t>
+        <w:t>Bruce ↓</w:t>
       </w:r>
     </w:p>
     <w:p>
@@ -3158,6 +3286,7 @@
       <w:r>
         <w:rPr>
           <w:noProof/>
+          <w:lang w:val="nl-NL"/>
         </w:rPr>
         <w:drawing>
           <wp:inline distT="0" distB="0" distL="0" distR="0" wp14:anchorId="5220E67D" wp14:editId="2DAAE1AA">
@@ -3175,7 +3304,7 @@
                     <pic:cNvPicPr/>
                   </pic:nvPicPr>
                   <pic:blipFill>
-                    <a:blip r:embed="rId11"/>
+                    <a:blip r:embed="rId19"/>
                     <a:stretch>
                       <a:fillRect/>
                     </a:stretch>
@@ -3251,6 +3380,7 @@
       <w:r>
         <w:rPr>
           <w:rFonts w:cstheme="minorHAnsi"/>
+          <w:lang w:val="nl-NL"/>
         </w:rPr>
         <w:fldChar w:fldCharType="begin"/>
       </w:r>
@@ -3264,6 +3394,7 @@
       <w:r>
         <w:rPr>
           <w:rFonts w:cstheme="minorHAnsi"/>
+          <w:lang w:val="nl-NL"/>
         </w:rPr>
         <w:fldChar w:fldCharType="separate"/>
       </w:r>
@@ -3280,19 +3411,22 @@
       <w:pPr>
         <w:rPr>
           <w:rFonts w:cstheme="minorHAnsi"/>
+          <w:lang w:val="nl-NL"/>
         </w:rPr>
       </w:pPr>
       <w:r>
         <w:rPr>
           <w:rFonts w:cstheme="minorHAnsi"/>
+          <w:lang w:val="nl-NL"/>
         </w:rPr>
         <w:fldChar w:fldCharType="end"/>
       </w:r>
-      <w:hyperlink r:id="rId12" w:history="1">
+      <w:hyperlink r:id="rId20" w:history="1">
         <w:r>
           <w:rPr>
             <w:rStyle w:val="Hyperlink"/>
             <w:rFonts w:cstheme="minorHAnsi"/>
+            <w:lang w:val="nl-NL"/>
           </w:rPr>
           <w:t>https://github.com/nmollers/challenge2</w:t>
         </w:r>
@@ -3306,7 +3440,7 @@
       </w:pPr>
     </w:p>
     <w:sectPr>
-      <w:footerReference w:type="default" r:id="rId13"/>
+      <w:footerReference w:type="default" r:id="rId21"/>
       <w:pgSz w:w="11906" w:h="16838"/>
       <w:pgMar w:top="1417" w:right="1417" w:bottom="1417" w:left="1417" w:header="708" w:footer="708" w:gutter="0"/>
       <w:pgNumType w:start="0"/>

--- a/word-files/Documentatie Ik hou van hobby`s.docx
+++ b/word-files/Documentatie Ik hou van hobby`s.docx
@@ -107,7 +107,7 @@
                                 <w:sdtContent>
                                   <w:p>
                                     <w:pPr>
-                                      <w:pStyle w:val="Title"/>
+                                      <w:pStyle w:val="Titel"/>
                                       <w:jc w:val="right"/>
                                       <w:rPr>
                                         <w:caps/>
@@ -235,7 +235,7 @@
                           <w:sdtContent>
                             <w:p>
                               <w:pPr>
-                                <w:pStyle w:val="Title"/>
+                                <w:pStyle w:val="Titel"/>
                                 <w:jc w:val="right"/>
                                 <w:rPr>
                                   <w:caps/>
@@ -417,7 +417,7 @@
                                 <w:sdtContent>
                                   <w:p>
                                     <w:pPr>
-                                      <w:pStyle w:val="Subtitle"/>
+                                      <w:pStyle w:val="Ondertitel"/>
                                       <w:rPr>
                                         <w:rFonts w:cstheme="minorBidi"/>
                                         <w:color w:val="FFFFFF" w:themeColor="background1"/>
@@ -472,7 +472,7 @@
                           <w:sdtContent>
                             <w:p>
                               <w:pPr>
-                                <w:pStyle w:val="Subtitle"/>
+                                <w:pStyle w:val="Ondertitel"/>
                                 <w:rPr>
                                   <w:rFonts w:cstheme="minorBidi"/>
                                   <w:color w:val="FFFFFF" w:themeColor="background1"/>
@@ -547,7 +547,7 @@
       <w:sdtContent>
         <w:p>
           <w:pPr>
-            <w:pStyle w:val="TOCHeading"/>
+            <w:pStyle w:val="Kopvaninhoudsopgave"/>
             <w:rPr>
               <w:sz w:val="40"/>
               <w:szCs w:val="40"/>
@@ -565,7 +565,7 @@
         </w:p>
         <w:p>
           <w:pPr>
-            <w:pStyle w:val="TOC1"/>
+            <w:pStyle w:val="Inhopg1"/>
             <w:tabs>
               <w:tab w:val="right" w:leader="dot" w:pos="9062"/>
             </w:tabs>
@@ -661,7 +661,7 @@
         </w:p>
         <w:p>
           <w:pPr>
-            <w:pStyle w:val="TOC1"/>
+            <w:pStyle w:val="Inhopg1"/>
             <w:tabs>
               <w:tab w:val="right" w:leader="dot" w:pos="9062"/>
             </w:tabs>
@@ -739,7 +739,7 @@
         </w:p>
         <w:p>
           <w:pPr>
-            <w:pStyle w:val="TOC1"/>
+            <w:pStyle w:val="Inhopg1"/>
             <w:tabs>
               <w:tab w:val="right" w:leader="dot" w:pos="9062"/>
             </w:tabs>
@@ -817,7 +817,7 @@
         </w:p>
         <w:p>
           <w:pPr>
-            <w:pStyle w:val="TOC2"/>
+            <w:pStyle w:val="Inhopg2"/>
             <w:tabs>
               <w:tab w:val="right" w:leader="dot" w:pos="9062"/>
             </w:tabs>
@@ -895,7 +895,7 @@
         </w:p>
         <w:p>
           <w:pPr>
-            <w:pStyle w:val="TOC2"/>
+            <w:pStyle w:val="Inhopg2"/>
             <w:tabs>
               <w:tab w:val="right" w:leader="dot" w:pos="9062"/>
             </w:tabs>
@@ -973,7 +973,7 @@
         </w:p>
         <w:p>
           <w:pPr>
-            <w:pStyle w:val="TOC2"/>
+            <w:pStyle w:val="Inhopg2"/>
             <w:tabs>
               <w:tab w:val="right" w:leader="dot" w:pos="9062"/>
             </w:tabs>
@@ -1051,7 +1051,7 @@
         </w:p>
         <w:p>
           <w:pPr>
-            <w:pStyle w:val="TOC2"/>
+            <w:pStyle w:val="Inhopg2"/>
             <w:tabs>
               <w:tab w:val="right" w:leader="dot" w:pos="9062"/>
             </w:tabs>
@@ -1129,7 +1129,7 @@
         </w:p>
         <w:p>
           <w:pPr>
-            <w:pStyle w:val="TOC2"/>
+            <w:pStyle w:val="Inhopg2"/>
             <w:tabs>
               <w:tab w:val="right" w:leader="dot" w:pos="9062"/>
             </w:tabs>
@@ -1207,7 +1207,7 @@
         </w:p>
         <w:p>
           <w:pPr>
-            <w:pStyle w:val="TOC1"/>
+            <w:pStyle w:val="Inhopg1"/>
             <w:tabs>
               <w:tab w:val="right" w:leader="dot" w:pos="9062"/>
             </w:tabs>
@@ -1285,7 +1285,7 @@
         </w:p>
         <w:p>
           <w:pPr>
-            <w:pStyle w:val="TOC1"/>
+            <w:pStyle w:val="Inhopg1"/>
             <w:tabs>
               <w:tab w:val="right" w:leader="dot" w:pos="9062"/>
             </w:tabs>
@@ -1416,7 +1416,7 @@
     </w:p>
     <w:p>
       <w:pPr>
-        <w:pStyle w:val="Heading1"/>
+        <w:pStyle w:val="Kop1"/>
         <w:rPr>
           <w:sz w:val="72"/>
           <w:szCs w:val="72"/>
@@ -1554,7 +1554,7 @@
     </w:p>
     <w:p>
       <w:pPr>
-        <w:pStyle w:val="Heading1"/>
+        <w:pStyle w:val="Kop1"/>
         <w:rPr>
           <w:sz w:val="72"/>
           <w:szCs w:val="72"/>
@@ -1712,7 +1712,7 @@
     </w:p>
     <w:p>
       <w:pPr>
-        <w:pStyle w:val="Heading1"/>
+        <w:pStyle w:val="Kop1"/>
         <w:rPr>
           <w:sz w:val="72"/>
           <w:szCs w:val="72"/>
@@ -1733,7 +1733,7 @@
     </w:p>
     <w:p>
       <w:pPr>
-        <w:pStyle w:val="Heading2"/>
+        <w:pStyle w:val="Kop2"/>
         <w:rPr>
           <w:lang w:val="nl-NL"/>
         </w:rPr>
@@ -1991,12 +1991,14 @@
           <w:lang w:val="nl-NL"/>
         </w:rPr>
       </w:pPr>
+      <w:proofErr w:type="spellStart"/>
       <w:r>
         <w:rPr>
           <w:lang w:val="nl-NL"/>
         </w:rPr>
         <w:t>Dreamhack</w:t>
       </w:r>
+      <w:proofErr w:type="spellEnd"/>
       <w:r>
         <w:rPr>
           <w:lang w:val="nl-NL"/>
@@ -2016,18 +2018,18 @@
     <w:p>
       <w:pPr>
         <w:rPr>
-          <w:lang w:val="nl-NL"/>
-        </w:rPr>
-      </w:pPr>
-      <w:r>
-        <w:rPr>
-          <w:lang w:val="nl-NL"/>
+          <w:lang w:val="en-US"/>
+        </w:rPr>
+      </w:pPr>
+      <w:r>
+        <w:rPr>
+          <w:lang w:val="en-US"/>
         </w:rPr>
         <w:t>ID&amp;T</w:t>
       </w:r>
       <w:r>
         <w:rPr>
-          <w:lang w:val="nl-NL"/>
+          <w:lang w:val="en-US"/>
         </w:rPr>
         <w:t xml:space="preserve"> - </w:t>
       </w:r>
@@ -2035,7 +2037,7 @@
         <w:r>
           <w:rPr>
             <w:rStyle w:val="Hyperlink"/>
-            <w:lang w:val="nl-NL"/>
+            <w:lang w:val="en-US"/>
           </w:rPr>
           <w:t>https://www.id-t.com/</w:t>
         </w:r>
@@ -2044,18 +2046,18 @@
     <w:p>
       <w:pPr>
         <w:rPr>
-          <w:lang w:val="nl-NL"/>
-        </w:rPr>
-      </w:pPr>
-      <w:r>
-        <w:rPr>
-          <w:lang w:val="nl-NL"/>
+          <w:lang w:val="en-US"/>
+        </w:rPr>
+      </w:pPr>
+      <w:r>
+        <w:rPr>
+          <w:lang w:val="en-US"/>
         </w:rPr>
         <w:t>Bass Events</w:t>
       </w:r>
       <w:r>
         <w:rPr>
-          <w:lang w:val="nl-NL"/>
+          <w:lang w:val="en-US"/>
         </w:rPr>
         <w:t xml:space="preserve"> - </w:t>
       </w:r>
@@ -2063,7 +2065,7 @@
         <w:r>
           <w:rPr>
             <w:rStyle w:val="Hyperlink"/>
-            <w:lang w:val="nl-NL"/>
+            <w:lang w:val="en-US"/>
           </w:rPr>
           <w:t>https://www.bassevents.be/</w:t>
         </w:r>
@@ -2072,18 +2074,18 @@
     <w:p>
       <w:pPr>
         <w:rPr>
-          <w:lang w:val="nl-NL"/>
-        </w:rPr>
-      </w:pPr>
-      <w:r>
-        <w:rPr>
-          <w:lang w:val="nl-NL"/>
+          <w:lang w:val="en-US"/>
+        </w:rPr>
+      </w:pPr>
+      <w:r>
+        <w:rPr>
+          <w:lang w:val="en-US"/>
         </w:rPr>
         <w:t>Q-Dance</w:t>
       </w:r>
       <w:r>
         <w:rPr>
-          <w:lang w:val="nl-NL"/>
+          <w:lang w:val="en-US"/>
         </w:rPr>
         <w:t xml:space="preserve"> - </w:t>
       </w:r>
@@ -2091,7 +2093,7 @@
         <w:r>
           <w:rPr>
             <w:rStyle w:val="Hyperlink"/>
-            <w:lang w:val="nl-NL"/>
+            <w:lang w:val="en-US"/>
           </w:rPr>
           <w:t>https://www.q-dance.com/en/</w:t>
         </w:r>
@@ -2100,18 +2102,18 @@
     <w:p>
       <w:pPr>
         <w:rPr>
-          <w:lang w:val="nl-NL"/>
-        </w:rPr>
-      </w:pPr>
-      <w:r>
-        <w:rPr>
-          <w:lang w:val="nl-NL"/>
+          <w:lang w:val="en-US"/>
+        </w:rPr>
+      </w:pPr>
+      <w:r>
+        <w:rPr>
+          <w:lang w:val="en-US"/>
         </w:rPr>
         <w:t>B2S</w:t>
       </w:r>
       <w:r>
         <w:rPr>
-          <w:lang w:val="nl-NL"/>
+          <w:lang w:val="en-US"/>
         </w:rPr>
         <w:t xml:space="preserve"> - </w:t>
       </w:r>
@@ -2119,7 +2121,7 @@
         <w:r>
           <w:rPr>
             <w:rStyle w:val="Hyperlink"/>
-            <w:lang w:val="nl-NL"/>
+            <w:lang w:val="en-US"/>
           </w:rPr>
           <w:t>https://www.b2s.nl/en/</w:t>
         </w:r>
@@ -2128,90 +2130,90 @@
     <w:p>
       <w:pPr>
         <w:rPr>
-          <w:lang w:val="nl-NL"/>
-        </w:rPr>
-      </w:pPr>
-    </w:p>
-    <w:p>
-      <w:pPr>
-        <w:rPr>
-          <w:lang w:val="nl-NL"/>
-        </w:rPr>
-      </w:pPr>
-    </w:p>
-    <w:p>
-      <w:pPr>
-        <w:rPr>
-          <w:lang w:val="nl-NL"/>
-        </w:rPr>
-      </w:pPr>
-    </w:p>
-    <w:p>
-      <w:pPr>
-        <w:rPr>
-          <w:lang w:val="nl-NL"/>
-        </w:rPr>
-      </w:pPr>
-    </w:p>
-    <w:p>
-      <w:pPr>
-        <w:rPr>
-          <w:lang w:val="nl-NL"/>
-        </w:rPr>
-      </w:pPr>
-    </w:p>
-    <w:p>
-      <w:pPr>
-        <w:rPr>
-          <w:lang w:val="nl-NL"/>
-        </w:rPr>
-      </w:pPr>
-    </w:p>
-    <w:p>
-      <w:pPr>
-        <w:rPr>
-          <w:lang w:val="nl-NL"/>
-        </w:rPr>
-      </w:pPr>
-    </w:p>
-    <w:p>
-      <w:pPr>
-        <w:rPr>
-          <w:lang w:val="nl-NL"/>
-        </w:rPr>
-      </w:pPr>
-    </w:p>
-    <w:p>
-      <w:pPr>
-        <w:rPr>
-          <w:lang w:val="nl-NL"/>
-        </w:rPr>
-      </w:pPr>
-    </w:p>
-    <w:p>
-      <w:pPr>
-        <w:rPr>
-          <w:lang w:val="nl-NL"/>
-        </w:rPr>
-      </w:pPr>
-    </w:p>
-    <w:p>
-      <w:pPr>
-        <w:rPr>
-          <w:lang w:val="nl-NL"/>
-        </w:rPr>
-      </w:pPr>
-    </w:p>
-    <w:p>
-      <w:pPr>
-        <w:rPr>
-          <w:lang w:val="nl-NL"/>
-        </w:rPr>
-      </w:pPr>
-    </w:p>
-    <w:p>
-      <w:pPr>
-        <w:pStyle w:val="Heading2"/>
+          <w:lang w:val="en-US"/>
+        </w:rPr>
+      </w:pPr>
+    </w:p>
+    <w:p>
+      <w:pPr>
+        <w:rPr>
+          <w:lang w:val="en-US"/>
+        </w:rPr>
+      </w:pPr>
+    </w:p>
+    <w:p>
+      <w:pPr>
+        <w:rPr>
+          <w:lang w:val="en-US"/>
+        </w:rPr>
+      </w:pPr>
+    </w:p>
+    <w:p>
+      <w:pPr>
+        <w:rPr>
+          <w:lang w:val="en-US"/>
+        </w:rPr>
+      </w:pPr>
+    </w:p>
+    <w:p>
+      <w:pPr>
+        <w:rPr>
+          <w:lang w:val="en-US"/>
+        </w:rPr>
+      </w:pPr>
+    </w:p>
+    <w:p>
+      <w:pPr>
+        <w:rPr>
+          <w:lang w:val="en-US"/>
+        </w:rPr>
+      </w:pPr>
+    </w:p>
+    <w:p>
+      <w:pPr>
+        <w:rPr>
+          <w:lang w:val="en-US"/>
+        </w:rPr>
+      </w:pPr>
+    </w:p>
+    <w:p>
+      <w:pPr>
+        <w:rPr>
+          <w:lang w:val="en-US"/>
+        </w:rPr>
+      </w:pPr>
+    </w:p>
+    <w:p>
+      <w:pPr>
+        <w:rPr>
+          <w:lang w:val="en-US"/>
+        </w:rPr>
+      </w:pPr>
+    </w:p>
+    <w:p>
+      <w:pPr>
+        <w:rPr>
+          <w:lang w:val="en-US"/>
+        </w:rPr>
+      </w:pPr>
+    </w:p>
+    <w:p>
+      <w:pPr>
+        <w:rPr>
+          <w:lang w:val="en-US"/>
+        </w:rPr>
+      </w:pPr>
+    </w:p>
+    <w:p>
+      <w:pPr>
+        <w:rPr>
+          <w:lang w:val="en-US"/>
+        </w:rPr>
+      </w:pPr>
+    </w:p>
+    <w:p>
+      <w:pPr>
+        <w:pStyle w:val="Kop2"/>
         <w:rPr>
           <w:lang w:val="nl-NL"/>
         </w:rPr>
@@ -2467,7 +2469,7 @@
     </w:p>
     <w:p>
       <w:pPr>
-        <w:pStyle w:val="Heading2"/>
+        <w:pStyle w:val="Kop2"/>
         <w:rPr>
           <w:lang w:val="nl-NL"/>
         </w:rPr>
@@ -2497,11 +2499,15 @@
     <w:p>
       <w:pPr>
         <w:rPr>
-          <w:lang w:val="nl-NL"/>
-        </w:rPr>
-      </w:pPr>
-      <w:r>
-        <w:rPr>
+          <w:b/>
+          <w:bCs/>
+          <w:lang w:val="nl-NL"/>
+        </w:rPr>
+      </w:pPr>
+      <w:r>
+        <w:rPr>
+          <w:b/>
+          <w:bCs/>
           <w:lang w:val="nl-NL"/>
         </w:rPr>
         <w:t xml:space="preserve">- Een werkende website </w:t>
@@ -2510,11 +2516,40 @@
     <w:p>
       <w:pPr>
         <w:rPr>
-          <w:lang w:val="nl-NL"/>
-        </w:rPr>
-      </w:pPr>
-      <w:r>
-        <w:rPr>
+          <w:sz w:val="18"/>
+          <w:szCs w:val="18"/>
+          <w:lang w:val="nl-NL"/>
+        </w:rPr>
+      </w:pPr>
+      <w:r>
+        <w:rPr>
+          <w:sz w:val="18"/>
+          <w:szCs w:val="18"/>
+          <w:lang w:val="nl-NL"/>
+        </w:rPr>
+        <w:t xml:space="preserve">Wij willen een </w:t>
+      </w:r>
+      <w:r>
+        <w:rPr>
+          <w:sz w:val="18"/>
+          <w:szCs w:val="18"/>
+          <w:lang w:val="nl-NL"/>
+        </w:rPr>
+        <w:t>site inleveren die volledig werkt zonder fouten erin. Alle knoppen die we erin zetten moeten een functionerende eindbestemming hebben.</w:t>
+      </w:r>
+    </w:p>
+    <w:p>
+      <w:pPr>
+        <w:rPr>
+          <w:b/>
+          <w:bCs/>
+          <w:lang w:val="nl-NL"/>
+        </w:rPr>
+      </w:pPr>
+      <w:r>
+        <w:rPr>
+          <w:b/>
+          <w:bCs/>
           <w:lang w:val="nl-NL"/>
         </w:rPr>
         <w:t>- Interactive Side Menu</w:t>
@@ -2523,24 +2558,128 @@
     <w:p>
       <w:pPr>
         <w:rPr>
-          <w:lang w:val="nl-NL"/>
-        </w:rPr>
-      </w:pPr>
-      <w:r>
-        <w:rPr>
-          <w:lang w:val="nl-NL"/>
-        </w:rPr>
-        <w:t>- Werkende Loading screen met logo</w:t>
-      </w:r>
-    </w:p>
-    <w:p>
-      <w:pPr>
-        <w:rPr>
-          <w:lang w:val="nl-NL"/>
-        </w:rPr>
-      </w:pPr>
-      <w:r>
-        <w:rPr>
+          <w:sz w:val="18"/>
+          <w:szCs w:val="18"/>
+          <w:lang w:val="nl-NL"/>
+        </w:rPr>
+      </w:pPr>
+      <w:r>
+        <w:rPr>
+          <w:sz w:val="18"/>
+          <w:szCs w:val="18"/>
+          <w:lang w:val="nl-NL"/>
+        </w:rPr>
+        <w:t xml:space="preserve">Een </w:t>
+      </w:r>
+      <w:proofErr w:type="spellStart"/>
+      <w:r>
+        <w:rPr>
+          <w:sz w:val="18"/>
+          <w:szCs w:val="18"/>
+          <w:lang w:val="nl-NL"/>
+        </w:rPr>
+        <w:t>interactive</w:t>
+      </w:r>
+      <w:proofErr w:type="spellEnd"/>
+      <w:r>
+        <w:rPr>
+          <w:sz w:val="18"/>
+          <w:szCs w:val="18"/>
+          <w:lang w:val="nl-NL"/>
+        </w:rPr>
+        <w:t xml:space="preserve"> side menu is ee</w:t>
+      </w:r>
+      <w:r>
+        <w:rPr>
+          <w:sz w:val="18"/>
+          <w:szCs w:val="18"/>
+          <w:lang w:val="nl-NL"/>
+        </w:rPr>
+        <w:t>n menu met keuzes om naar verschillende pagina’s te kunnen gaan. Wij willen deze er met de juiste kleuren en stijl erin hebben zodat het volledig aansluit op de rest van de pagina</w:t>
+      </w:r>
+    </w:p>
+    <w:p>
+      <w:pPr>
+        <w:rPr>
+          <w:b/>
+          <w:bCs/>
+          <w:lang w:val="nl-NL"/>
+        </w:rPr>
+      </w:pPr>
+      <w:r>
+        <w:rPr>
+          <w:b/>
+          <w:bCs/>
+          <w:lang w:val="nl-NL"/>
+        </w:rPr>
+        <w:t xml:space="preserve">- Werkende </w:t>
+      </w:r>
+      <w:proofErr w:type="spellStart"/>
+      <w:r>
+        <w:rPr>
+          <w:b/>
+          <w:bCs/>
+          <w:lang w:val="nl-NL"/>
+        </w:rPr>
+        <w:t>Loading</w:t>
+      </w:r>
+      <w:proofErr w:type="spellEnd"/>
+      <w:r>
+        <w:rPr>
+          <w:b/>
+          <w:bCs/>
+          <w:lang w:val="nl-NL"/>
+        </w:rPr>
+        <w:t xml:space="preserve"> screen met logo</w:t>
+      </w:r>
+    </w:p>
+    <w:p>
+      <w:pPr>
+        <w:rPr>
+          <w:sz w:val="18"/>
+          <w:szCs w:val="18"/>
+          <w:lang w:val="nl-NL"/>
+        </w:rPr>
+      </w:pPr>
+      <w:r>
+        <w:rPr>
+          <w:sz w:val="18"/>
+          <w:szCs w:val="18"/>
+          <w:lang w:val="nl-NL"/>
+        </w:rPr>
+        <w:t xml:space="preserve">Zodra je de site betreed zie je een soort </w:t>
+      </w:r>
+      <w:proofErr w:type="spellStart"/>
+      <w:r>
+        <w:rPr>
+          <w:sz w:val="18"/>
+          <w:szCs w:val="18"/>
+          <w:lang w:val="nl-NL"/>
+        </w:rPr>
+        <w:t>loading</w:t>
+      </w:r>
+      <w:proofErr w:type="spellEnd"/>
+      <w:r>
+        <w:rPr>
+          <w:sz w:val="18"/>
+          <w:szCs w:val="18"/>
+          <w:lang w:val="nl-NL"/>
+        </w:rPr>
+        <w:t xml:space="preserve"> screen met het logo en de naam van de website. Hierdoor is er niet zo’n saai wit scherm in het begin. Dit voegt ook weer professionaliteit aan de site toe. </w:t>
+      </w:r>
+    </w:p>
+    <w:p>
+      <w:pPr>
+        <w:rPr>
+          <w:b/>
+          <w:bCs/>
+          <w:lang w:val="nl-NL"/>
+        </w:rPr>
+      </w:pPr>
+      <w:r>
+        <w:rPr>
+          <w:b/>
+          <w:bCs/>
           <w:lang w:val="nl-NL"/>
         </w:rPr>
         <w:t>- Werkende Background video</w:t>
@@ -2549,11 +2688,32 @@
     <w:p>
       <w:pPr>
         <w:rPr>
-          <w:lang w:val="nl-NL"/>
-        </w:rPr>
-      </w:pPr>
-      <w:r>
-        <w:rPr>
+          <w:sz w:val="18"/>
+          <w:szCs w:val="18"/>
+          <w:lang w:val="nl-NL"/>
+        </w:rPr>
+      </w:pPr>
+      <w:r>
+        <w:rPr>
+          <w:sz w:val="18"/>
+          <w:szCs w:val="18"/>
+          <w:lang w:val="nl-NL"/>
+        </w:rPr>
+        <w:t>Op de homepagina waarbij het logo in het midden staat en de naam eronder, willen we op de achtergrond een video laten afspelen die evenementen laten zien. Dus er is een soort preview van de evenementen met alleen een video zonder geluid.</w:t>
+      </w:r>
+    </w:p>
+    <w:p>
+      <w:pPr>
+        <w:rPr>
+          <w:b/>
+          <w:bCs/>
+          <w:lang w:val="nl-NL"/>
+        </w:rPr>
+      </w:pPr>
+      <w:r>
+        <w:rPr>
+          <w:b/>
+          <w:bCs/>
           <w:lang w:val="nl-NL"/>
         </w:rPr>
         <w:t>- Werkende soepele overgangen</w:t>
@@ -2562,174 +2722,191 @@
     <w:p>
       <w:pPr>
         <w:rPr>
-          <w:lang w:val="nl-NL"/>
-        </w:rPr>
-      </w:pPr>
-    </w:p>
-    <w:p>
-      <w:pPr>
-        <w:rPr>
-          <w:lang w:val="nl-NL"/>
-        </w:rPr>
-      </w:pPr>
-    </w:p>
-    <w:p>
-      <w:pPr>
-        <w:rPr>
-          <w:lang w:val="nl-NL"/>
-        </w:rPr>
-      </w:pPr>
-    </w:p>
-    <w:p>
-      <w:pPr>
-        <w:rPr>
-          <w:lang w:val="nl-NL"/>
-        </w:rPr>
-      </w:pPr>
-    </w:p>
-    <w:p>
-      <w:pPr>
-        <w:rPr>
-          <w:lang w:val="nl-NL"/>
-        </w:rPr>
-      </w:pPr>
-    </w:p>
-    <w:p>
-      <w:pPr>
-        <w:rPr>
-          <w:lang w:val="nl-NL"/>
-        </w:rPr>
-      </w:pPr>
-    </w:p>
-    <w:p>
-      <w:pPr>
-        <w:rPr>
-          <w:lang w:val="nl-NL"/>
-        </w:rPr>
-      </w:pPr>
-    </w:p>
-    <w:p>
-      <w:pPr>
-        <w:rPr>
-          <w:lang w:val="nl-NL"/>
-        </w:rPr>
-      </w:pPr>
-    </w:p>
-    <w:p>
-      <w:pPr>
-        <w:rPr>
-          <w:lang w:val="nl-NL"/>
-        </w:rPr>
-      </w:pPr>
-    </w:p>
-    <w:p>
-      <w:pPr>
-        <w:rPr>
-          <w:lang w:val="nl-NL"/>
-        </w:rPr>
-      </w:pPr>
-    </w:p>
-    <w:p>
-      <w:pPr>
-        <w:rPr>
-          <w:lang w:val="nl-NL"/>
-        </w:rPr>
-      </w:pPr>
-    </w:p>
-    <w:p>
-      <w:pPr>
-        <w:rPr>
-          <w:lang w:val="nl-NL"/>
-        </w:rPr>
-      </w:pPr>
-    </w:p>
-    <w:p>
-      <w:pPr>
-        <w:rPr>
-          <w:lang w:val="nl-NL"/>
-        </w:rPr>
-      </w:pPr>
-    </w:p>
-    <w:p>
-      <w:pPr>
-        <w:rPr>
-          <w:lang w:val="nl-NL"/>
-        </w:rPr>
-      </w:pPr>
-    </w:p>
-    <w:p>
-      <w:pPr>
-        <w:rPr>
-          <w:lang w:val="nl-NL"/>
-        </w:rPr>
-      </w:pPr>
-    </w:p>
-    <w:p>
-      <w:pPr>
-        <w:rPr>
-          <w:lang w:val="nl-NL"/>
-        </w:rPr>
-      </w:pPr>
-    </w:p>
-    <w:p>
-      <w:pPr>
-        <w:rPr>
-          <w:lang w:val="nl-NL"/>
-        </w:rPr>
-      </w:pPr>
-    </w:p>
-    <w:p>
-      <w:pPr>
-        <w:rPr>
-          <w:lang w:val="nl-NL"/>
-        </w:rPr>
-      </w:pPr>
-    </w:p>
-    <w:p>
-      <w:pPr>
-        <w:rPr>
-          <w:lang w:val="nl-NL"/>
-        </w:rPr>
-      </w:pPr>
-    </w:p>
-    <w:p>
-      <w:pPr>
-        <w:rPr>
-          <w:lang w:val="nl-NL"/>
-        </w:rPr>
-      </w:pPr>
-    </w:p>
-    <w:p>
-      <w:pPr>
-        <w:rPr>
-          <w:lang w:val="nl-NL"/>
-        </w:rPr>
-      </w:pPr>
-    </w:p>
-    <w:p>
-      <w:pPr>
-        <w:rPr>
-          <w:lang w:val="nl-NL"/>
-        </w:rPr>
-      </w:pPr>
-    </w:p>
-    <w:p>
-      <w:pPr>
-        <w:rPr>
-          <w:lang w:val="nl-NL"/>
-        </w:rPr>
-      </w:pPr>
-    </w:p>
-    <w:p>
-      <w:pPr>
-        <w:rPr>
-          <w:lang w:val="nl-NL"/>
-        </w:rPr>
-      </w:pPr>
-    </w:p>
-    <w:p>
-      <w:pPr>
-        <w:pStyle w:val="Heading2"/>
+          <w:sz w:val="18"/>
+          <w:szCs w:val="18"/>
+          <w:lang w:val="nl-NL"/>
+        </w:rPr>
+      </w:pPr>
+      <w:r>
+        <w:rPr>
+          <w:sz w:val="18"/>
+          <w:szCs w:val="18"/>
+          <w:lang w:val="nl-NL"/>
+        </w:rPr>
+        <w:t xml:space="preserve">Als je naar een nieuwe (HTML) pagina gaat dan is er een soepele overgang waardoor het lijkt alsof je helemaal niet naar een andere pagina gaat. </w:t>
+      </w:r>
+    </w:p>
+    <w:p>
+      <w:pPr>
+        <w:rPr>
+          <w:lang w:val="nl-NL"/>
+        </w:rPr>
+      </w:pPr>
+    </w:p>
+    <w:p>
+      <w:pPr>
+        <w:rPr>
+          <w:lang w:val="nl-NL"/>
+        </w:rPr>
+      </w:pPr>
+    </w:p>
+    <w:p>
+      <w:pPr>
+        <w:rPr>
+          <w:lang w:val="nl-NL"/>
+        </w:rPr>
+      </w:pPr>
+    </w:p>
+    <w:p>
+      <w:pPr>
+        <w:rPr>
+          <w:lang w:val="nl-NL"/>
+        </w:rPr>
+      </w:pPr>
+    </w:p>
+    <w:p>
+      <w:pPr>
+        <w:rPr>
+          <w:lang w:val="nl-NL"/>
+        </w:rPr>
+      </w:pPr>
+    </w:p>
+    <w:p>
+      <w:pPr>
+        <w:rPr>
+          <w:lang w:val="nl-NL"/>
+        </w:rPr>
+      </w:pPr>
+    </w:p>
+    <w:p>
+      <w:pPr>
+        <w:rPr>
+          <w:lang w:val="nl-NL"/>
+        </w:rPr>
+      </w:pPr>
+    </w:p>
+    <w:p>
+      <w:pPr>
+        <w:rPr>
+          <w:lang w:val="nl-NL"/>
+        </w:rPr>
+      </w:pPr>
+    </w:p>
+    <w:p>
+      <w:pPr>
+        <w:rPr>
+          <w:lang w:val="nl-NL"/>
+        </w:rPr>
+      </w:pPr>
+    </w:p>
+    <w:p>
+      <w:pPr>
+        <w:rPr>
+          <w:lang w:val="nl-NL"/>
+        </w:rPr>
+      </w:pPr>
+    </w:p>
+    <w:p>
+      <w:pPr>
+        <w:rPr>
+          <w:lang w:val="nl-NL"/>
+        </w:rPr>
+      </w:pPr>
+    </w:p>
+    <w:p>
+      <w:pPr>
+        <w:rPr>
+          <w:lang w:val="nl-NL"/>
+        </w:rPr>
+      </w:pPr>
+    </w:p>
+    <w:p>
+      <w:pPr>
+        <w:rPr>
+          <w:lang w:val="nl-NL"/>
+        </w:rPr>
+      </w:pPr>
+    </w:p>
+    <w:p>
+      <w:pPr>
+        <w:rPr>
+          <w:lang w:val="nl-NL"/>
+        </w:rPr>
+      </w:pPr>
+    </w:p>
+    <w:p>
+      <w:pPr>
+        <w:rPr>
+          <w:lang w:val="nl-NL"/>
+        </w:rPr>
+      </w:pPr>
+    </w:p>
+    <w:p>
+      <w:pPr>
+        <w:rPr>
+          <w:lang w:val="nl-NL"/>
+        </w:rPr>
+      </w:pPr>
+    </w:p>
+    <w:p>
+      <w:pPr>
+        <w:rPr>
+          <w:lang w:val="nl-NL"/>
+        </w:rPr>
+      </w:pPr>
+    </w:p>
+    <w:p>
+      <w:pPr>
+        <w:rPr>
+          <w:lang w:val="nl-NL"/>
+        </w:rPr>
+      </w:pPr>
+    </w:p>
+    <w:p>
+      <w:pPr>
+        <w:rPr>
+          <w:lang w:val="nl-NL"/>
+        </w:rPr>
+      </w:pPr>
+    </w:p>
+    <w:p>
+      <w:pPr>
+        <w:rPr>
+          <w:lang w:val="nl-NL"/>
+        </w:rPr>
+      </w:pPr>
+    </w:p>
+    <w:p>
+      <w:pPr>
+        <w:rPr>
+          <w:lang w:val="nl-NL"/>
+        </w:rPr>
+      </w:pPr>
+    </w:p>
+    <w:p>
+      <w:pPr>
+        <w:rPr>
+          <w:lang w:val="nl-NL"/>
+        </w:rPr>
+      </w:pPr>
+    </w:p>
+    <w:p>
+      <w:pPr>
+        <w:rPr>
+          <w:lang w:val="nl-NL"/>
+        </w:rPr>
+      </w:pPr>
+    </w:p>
+    <w:p>
+      <w:pPr>
+        <w:rPr>
+          <w:lang w:val="nl-NL"/>
+        </w:rPr>
+      </w:pPr>
+    </w:p>
+    <w:p>
+      <w:pPr>
+        <w:pStyle w:val="Kop2"/>
         <w:rPr>
           <w:lang w:val="nl-NL"/>
         </w:rPr>
@@ -3061,7 +3238,7 @@
     </w:p>
     <w:p>
       <w:pPr>
-        <w:pStyle w:val="Heading2"/>
+        <w:pStyle w:val="Kop2"/>
         <w:rPr>
           <w:lang w:val="nl-NL"/>
         </w:rPr>
@@ -3213,7 +3390,7 @@
     </w:p>
     <w:p>
       <w:pPr>
-        <w:pStyle w:val="Heading1"/>
+        <w:pStyle w:val="Kop1"/>
         <w:rPr>
           <w:sz w:val="72"/>
           <w:szCs w:val="72"/>
@@ -3346,7 +3523,7 @@
     </w:p>
     <w:p>
       <w:pPr>
-        <w:pStyle w:val="Heading1"/>
+        <w:pStyle w:val="Kop1"/>
         <w:rPr>
           <w:sz w:val="72"/>
           <w:szCs w:val="72"/>
@@ -3490,7 +3667,7 @@
     <w:sdtContent>
       <w:p>
         <w:pPr>
-          <w:pStyle w:val="Footer"/>
+          <w:pStyle w:val="Voettekst"/>
           <w:jc w:val="right"/>
         </w:pPr>
         <w:r>
@@ -3516,7 +3693,7 @@
   </w:sdt>
   <w:p>
     <w:pPr>
-      <w:pStyle w:val="Footer"/>
+      <w:pStyle w:val="Voettekst"/>
     </w:pPr>
   </w:p>
 </w:ftr>
@@ -4292,15 +4469,15 @@
     <w:lsdException w:name="Unresolved Mention" w:semiHidden="1" w:unhideWhenUsed="1"/>
     <w:lsdException w:name="Smart Link" w:semiHidden="1" w:unhideWhenUsed="1"/>
   </w:latentStyles>
-  <w:style w:type="paragraph" w:default="1" w:styleId="Normal">
+  <w:style w:type="paragraph" w:default="1" w:styleId="Standaard">
     <w:name w:val="Normal"/>
     <w:qFormat/>
   </w:style>
-  <w:style w:type="paragraph" w:styleId="Heading1">
+  <w:style w:type="paragraph" w:styleId="Kop1">
     <w:name w:val="heading 1"/>
-    <w:basedOn w:val="Normal"/>
-    <w:next w:val="Normal"/>
-    <w:link w:val="Heading1Char"/>
+    <w:basedOn w:val="Standaard"/>
+    <w:next w:val="Standaard"/>
+    <w:link w:val="Kop1Char"/>
     <w:uiPriority w:val="9"/>
     <w:qFormat/>
     <w:rsid w:val="006E3CAC"/>
@@ -4317,11 +4494,11 @@
       <w:szCs w:val="32"/>
     </w:rPr>
   </w:style>
-  <w:style w:type="paragraph" w:styleId="Heading2">
+  <w:style w:type="paragraph" w:styleId="Kop2">
     <w:name w:val="heading 2"/>
-    <w:basedOn w:val="Normal"/>
-    <w:next w:val="Normal"/>
-    <w:link w:val="Heading2Char"/>
+    <w:basedOn w:val="Standaard"/>
+    <w:next w:val="Standaard"/>
+    <w:link w:val="Kop2Char"/>
     <w:uiPriority w:val="9"/>
     <w:unhideWhenUsed/>
     <w:qFormat/>
@@ -4339,11 +4516,11 @@
       <w:szCs w:val="26"/>
     </w:rPr>
   </w:style>
-  <w:style w:type="paragraph" w:styleId="Heading3">
+  <w:style w:type="paragraph" w:styleId="Kop3">
     <w:name w:val="heading 3"/>
-    <w:basedOn w:val="Normal"/>
-    <w:next w:val="Normal"/>
-    <w:link w:val="Heading3Char"/>
+    <w:basedOn w:val="Standaard"/>
+    <w:next w:val="Standaard"/>
+    <w:link w:val="Kop3Char"/>
     <w:uiPriority w:val="9"/>
     <w:semiHidden/>
     <w:unhideWhenUsed/>
@@ -4362,13 +4539,13 @@
       <w:szCs w:val="24"/>
     </w:rPr>
   </w:style>
-  <w:style w:type="character" w:default="1" w:styleId="DefaultParagraphFont">
+  <w:style w:type="character" w:default="1" w:styleId="Standaardalinea-lettertype">
     <w:name w:val="Default Paragraph Font"/>
     <w:uiPriority w:val="1"/>
     <w:semiHidden/>
     <w:unhideWhenUsed/>
   </w:style>
-  <w:style w:type="table" w:default="1" w:styleId="TableNormal">
+  <w:style w:type="table" w:default="1" w:styleId="Standaardtabel">
     <w:name w:val="Normal Table"/>
     <w:uiPriority w:val="99"/>
     <w:semiHidden/>
@@ -4383,17 +4560,17 @@
       </w:tblCellMar>
     </w:tblPr>
   </w:style>
-  <w:style w:type="numbering" w:default="1" w:styleId="NoList">
+  <w:style w:type="numbering" w:default="1" w:styleId="Geenlijst">
     <w:name w:val="No List"/>
     <w:uiPriority w:val="99"/>
     <w:semiHidden/>
     <w:unhideWhenUsed/>
   </w:style>
-  <w:style w:type="paragraph" w:styleId="Title">
+  <w:style w:type="paragraph" w:styleId="Titel">
     <w:name w:val="Title"/>
-    <w:basedOn w:val="Normal"/>
-    <w:next w:val="Normal"/>
-    <w:link w:val="TitleChar"/>
+    <w:basedOn w:val="Standaard"/>
+    <w:next w:val="Standaard"/>
+    <w:link w:val="TitelChar"/>
     <w:uiPriority w:val="10"/>
     <w:qFormat/>
     <w:rsid w:val="006E3CAC"/>
@@ -4411,10 +4588,10 @@
       <w:lang w:eastAsia="en-GB"/>
     </w:rPr>
   </w:style>
-  <w:style w:type="character" w:customStyle="1" w:styleId="TitleChar">
-    <w:name w:val="Title Char"/>
-    <w:basedOn w:val="DefaultParagraphFont"/>
-    <w:link w:val="Title"/>
+  <w:style w:type="character" w:customStyle="1" w:styleId="TitelChar">
+    <w:name w:val="Titel Char"/>
+    <w:basedOn w:val="Standaardalinea-lettertype"/>
+    <w:link w:val="Titel"/>
     <w:uiPriority w:val="10"/>
     <w:rsid w:val="006E3CAC"/>
     <w:rPr>
@@ -4427,11 +4604,11 @@
       <w:lang w:eastAsia="en-GB"/>
     </w:rPr>
   </w:style>
-  <w:style w:type="paragraph" w:styleId="Subtitle">
+  <w:style w:type="paragraph" w:styleId="Ondertitel">
     <w:name w:val="Subtitle"/>
-    <w:basedOn w:val="Normal"/>
-    <w:next w:val="Normal"/>
-    <w:link w:val="SubtitleChar"/>
+    <w:basedOn w:val="Standaard"/>
+    <w:next w:val="Standaard"/>
+    <w:link w:val="OndertitelChar"/>
     <w:uiPriority w:val="11"/>
     <w:qFormat/>
     <w:rsid w:val="006E3CAC"/>
@@ -4447,10 +4624,10 @@
       <w:lang w:eastAsia="en-GB"/>
     </w:rPr>
   </w:style>
-  <w:style w:type="character" w:customStyle="1" w:styleId="SubtitleChar">
-    <w:name w:val="Subtitle Char"/>
-    <w:basedOn w:val="DefaultParagraphFont"/>
-    <w:link w:val="Subtitle"/>
+  <w:style w:type="character" w:customStyle="1" w:styleId="OndertitelChar">
+    <w:name w:val="Ondertitel Char"/>
+    <w:basedOn w:val="Standaardalinea-lettertype"/>
+    <w:link w:val="Ondertitel"/>
     <w:uiPriority w:val="11"/>
     <w:rsid w:val="006E3CAC"/>
     <w:rPr>
@@ -4460,10 +4637,10 @@
       <w:lang w:eastAsia="en-GB"/>
     </w:rPr>
   </w:style>
-  <w:style w:type="paragraph" w:styleId="Header">
+  <w:style w:type="paragraph" w:styleId="Koptekst">
     <w:name w:val="header"/>
-    <w:basedOn w:val="Normal"/>
-    <w:link w:val="HeaderChar"/>
+    <w:basedOn w:val="Standaard"/>
+    <w:link w:val="KoptekstChar"/>
     <w:uiPriority w:val="99"/>
     <w:unhideWhenUsed/>
     <w:rsid w:val="006E3CAC"/>
@@ -4475,17 +4652,17 @@
       <w:spacing w:after="0" w:line="240" w:lineRule="auto"/>
     </w:pPr>
   </w:style>
-  <w:style w:type="character" w:customStyle="1" w:styleId="HeaderChar">
-    <w:name w:val="Header Char"/>
-    <w:basedOn w:val="DefaultParagraphFont"/>
-    <w:link w:val="Header"/>
+  <w:style w:type="character" w:customStyle="1" w:styleId="KoptekstChar">
+    <w:name w:val="Koptekst Char"/>
+    <w:basedOn w:val="Standaardalinea-lettertype"/>
+    <w:link w:val="Koptekst"/>
     <w:uiPriority w:val="99"/>
     <w:rsid w:val="006E3CAC"/>
   </w:style>
-  <w:style w:type="paragraph" w:styleId="Footer">
+  <w:style w:type="paragraph" w:styleId="Voettekst">
     <w:name w:val="footer"/>
-    <w:basedOn w:val="Normal"/>
-    <w:link w:val="FooterChar"/>
+    <w:basedOn w:val="Standaard"/>
+    <w:link w:val="VoettekstChar"/>
     <w:uiPriority w:val="99"/>
     <w:unhideWhenUsed/>
     <w:rsid w:val="006E3CAC"/>
@@ -4497,17 +4674,17 @@
       <w:spacing w:after="0" w:line="240" w:lineRule="auto"/>
     </w:pPr>
   </w:style>
-  <w:style w:type="character" w:customStyle="1" w:styleId="FooterChar">
-    <w:name w:val="Footer Char"/>
-    <w:basedOn w:val="DefaultParagraphFont"/>
-    <w:link w:val="Footer"/>
+  <w:style w:type="character" w:customStyle="1" w:styleId="VoettekstChar">
+    <w:name w:val="Voettekst Char"/>
+    <w:basedOn w:val="Standaardalinea-lettertype"/>
+    <w:link w:val="Voettekst"/>
     <w:uiPriority w:val="99"/>
     <w:rsid w:val="006E3CAC"/>
   </w:style>
-  <w:style w:type="character" w:customStyle="1" w:styleId="Heading1Char">
-    <w:name w:val="Heading 1 Char"/>
-    <w:basedOn w:val="DefaultParagraphFont"/>
-    <w:link w:val="Heading1"/>
+  <w:style w:type="character" w:customStyle="1" w:styleId="Kop1Char">
+    <w:name w:val="Kop 1 Char"/>
+    <w:basedOn w:val="Standaardalinea-lettertype"/>
+    <w:link w:val="Kop1"/>
     <w:uiPriority w:val="9"/>
     <w:rsid w:val="006E3CAC"/>
     <w:rPr>
@@ -4517,10 +4694,10 @@
       <w:szCs w:val="32"/>
     </w:rPr>
   </w:style>
-  <w:style w:type="paragraph" w:styleId="TOCHeading">
+  <w:style w:type="paragraph" w:styleId="Kopvaninhoudsopgave">
     <w:name w:val="TOC Heading"/>
-    <w:basedOn w:val="Heading1"/>
-    <w:next w:val="Normal"/>
+    <w:basedOn w:val="Kop1"/>
+    <w:next w:val="Standaard"/>
     <w:uiPriority w:val="39"/>
     <w:unhideWhenUsed/>
     <w:qFormat/>
@@ -4532,10 +4709,10 @@
       <w:lang w:eastAsia="en-GB"/>
     </w:rPr>
   </w:style>
-  <w:style w:type="paragraph" w:styleId="TOC1">
+  <w:style w:type="paragraph" w:styleId="Inhopg1">
     <w:name w:val="toc 1"/>
-    <w:basedOn w:val="Normal"/>
-    <w:next w:val="Normal"/>
+    <w:basedOn w:val="Standaard"/>
+    <w:next w:val="Standaard"/>
     <w:autoRedefine/>
     <w:uiPriority w:val="39"/>
     <w:unhideWhenUsed/>
@@ -4546,7 +4723,7 @@
   </w:style>
   <w:style w:type="character" w:styleId="Hyperlink">
     <w:name w:val="Hyperlink"/>
-    <w:basedOn w:val="DefaultParagraphFont"/>
+    <w:basedOn w:val="Standaardalinea-lettertype"/>
     <w:uiPriority w:val="99"/>
     <w:unhideWhenUsed/>
     <w:rsid w:val="006E3CAC"/>
@@ -4555,10 +4732,10 @@
       <w:u w:val="single"/>
     </w:rPr>
   </w:style>
-  <w:style w:type="character" w:customStyle="1" w:styleId="Heading2Char">
-    <w:name w:val="Heading 2 Char"/>
-    <w:basedOn w:val="DefaultParagraphFont"/>
-    <w:link w:val="Heading2"/>
+  <w:style w:type="character" w:customStyle="1" w:styleId="Kop2Char">
+    <w:name w:val="Kop 2 Char"/>
+    <w:basedOn w:val="Standaardalinea-lettertype"/>
+    <w:link w:val="Kop2"/>
     <w:uiPriority w:val="9"/>
     <w:rsid w:val="006E3CAC"/>
     <w:rPr>
@@ -4568,10 +4745,10 @@
       <w:szCs w:val="26"/>
     </w:rPr>
   </w:style>
-  <w:style w:type="paragraph" w:styleId="TOC2">
+  <w:style w:type="paragraph" w:styleId="Inhopg2">
     <w:name w:val="toc 2"/>
-    <w:basedOn w:val="Normal"/>
-    <w:next w:val="Normal"/>
+    <w:basedOn w:val="Standaard"/>
+    <w:next w:val="Standaard"/>
     <w:autoRedefine/>
     <w:uiPriority w:val="39"/>
     <w:unhideWhenUsed/>
@@ -4581,10 +4758,10 @@
       <w:ind w:left="220"/>
     </w:pPr>
   </w:style>
-  <w:style w:type="character" w:customStyle="1" w:styleId="Heading3Char">
-    <w:name w:val="Heading 3 Char"/>
-    <w:basedOn w:val="DefaultParagraphFont"/>
-    <w:link w:val="Heading3"/>
+  <w:style w:type="character" w:customStyle="1" w:styleId="Kop3Char">
+    <w:name w:val="Kop 3 Char"/>
+    <w:basedOn w:val="Standaardalinea-lettertype"/>
+    <w:link w:val="Kop3"/>
     <w:uiPriority w:val="9"/>
     <w:semiHidden/>
     <w:rsid w:val="009F25C9"/>
@@ -4595,9 +4772,9 @@
       <w:szCs w:val="24"/>
     </w:rPr>
   </w:style>
-  <w:style w:type="character" w:styleId="UnresolvedMention">
+  <w:style w:type="character" w:styleId="Onopgelostemelding">
     <w:name w:val="Unresolved Mention"/>
-    <w:basedOn w:val="DefaultParagraphFont"/>
+    <w:basedOn w:val="Standaardalinea-lettertype"/>
     <w:uiPriority w:val="99"/>
     <w:semiHidden/>
     <w:unhideWhenUsed/>
@@ -4607,9 +4784,9 @@
       <w:shd w:val="clear" w:color="auto" w:fill="E1DFDD"/>
     </w:rPr>
   </w:style>
-  <w:style w:type="paragraph" w:styleId="ListParagraph">
+  <w:style w:type="paragraph" w:styleId="Lijstalinea">
     <w:name w:val="List Paragraph"/>
-    <w:basedOn w:val="Normal"/>
+    <w:basedOn w:val="Standaard"/>
     <w:uiPriority w:val="34"/>
     <w:qFormat/>
     <w:rsid w:val="008A1BD6"/>

--- a/word-files/Documentatie Ik hou van hobby`s.docx
+++ b/word-files/Documentatie Ik hou van hobby`s.docx
@@ -2843,69 +2843,6 @@
     </w:p>
     <w:p>
       <w:pPr>
-        <w:rPr>
-          <w:lang w:val="nl-NL"/>
-        </w:rPr>
-      </w:pPr>
-    </w:p>
-    <w:p>
-      <w:pPr>
-        <w:rPr>
-          <w:lang w:val="nl-NL"/>
-        </w:rPr>
-      </w:pPr>
-    </w:p>
-    <w:p>
-      <w:pPr>
-        <w:rPr>
-          <w:lang w:val="nl-NL"/>
-        </w:rPr>
-      </w:pPr>
-    </w:p>
-    <w:p>
-      <w:pPr>
-        <w:rPr>
-          <w:lang w:val="nl-NL"/>
-        </w:rPr>
-      </w:pPr>
-    </w:p>
-    <w:p>
-      <w:pPr>
-        <w:rPr>
-          <w:lang w:val="nl-NL"/>
-        </w:rPr>
-      </w:pPr>
-    </w:p>
-    <w:p>
-      <w:pPr>
-        <w:rPr>
-          <w:lang w:val="nl-NL"/>
-        </w:rPr>
-      </w:pPr>
-    </w:p>
-    <w:p>
-      <w:pPr>
-        <w:rPr>
-          <w:lang w:val="nl-NL"/>
-        </w:rPr>
-      </w:pPr>
-    </w:p>
-    <w:p>
-      <w:pPr>
-        <w:rPr>
-          <w:lang w:val="nl-NL"/>
-        </w:rPr>
-      </w:pPr>
-    </w:p>
-    <w:p>
-      <w:pPr>
-        <w:rPr>
-          <w:lang w:val="nl-NL"/>
-        </w:rPr>
-      </w:pPr>
-    </w:p>
-    <w:p>
-      <w:pPr>
         <w:pStyle w:val="Kop2"/>
         <w:rPr>
           <w:lang w:val="nl-NL"/>
@@ -2916,6 +2853,7 @@
         <w:rPr>
           <w:lang w:val="nl-NL"/>
         </w:rPr>
+        <w:lastRenderedPageBreak/>
         <w:t>Taken</w:t>
       </w:r>
       <w:bookmarkEnd w:id="6"/>
@@ -3210,34 +3148,6 @@
     </w:p>
     <w:p>
       <w:pPr>
-        <w:rPr>
-          <w:lang w:val="nl-NL"/>
-        </w:rPr>
-      </w:pPr>
-    </w:p>
-    <w:p>
-      <w:pPr>
-        <w:rPr>
-          <w:lang w:val="nl-NL"/>
-        </w:rPr>
-      </w:pPr>
-    </w:p>
-    <w:p>
-      <w:pPr>
-        <w:rPr>
-          <w:lang w:val="nl-NL"/>
-        </w:rPr>
-      </w:pPr>
-    </w:p>
-    <w:p>
-      <w:pPr>
-        <w:rPr>
-          <w:lang w:val="nl-NL"/>
-        </w:rPr>
-      </w:pPr>
-    </w:p>
-    <w:p>
-      <w:pPr>
         <w:pStyle w:val="Kop2"/>
         <w:rPr>
           <w:lang w:val="nl-NL"/>
@@ -3248,6 +3158,7 @@
         <w:rPr>
           <w:lang w:val="nl-NL"/>
         </w:rPr>
+        <w:lastRenderedPageBreak/>
         <w:t>Planning</w:t>
       </w:r>
       <w:bookmarkEnd w:id="7"/>

--- a/word-files/Documentatie Ik hou van hobby`s.docx
+++ b/word-files/Documentatie Ik hou van hobby`s.docx
@@ -107,7 +107,7 @@
                                 <w:sdtContent>
                                   <w:p>
                                     <w:pPr>
-                                      <w:pStyle w:val="Titel"/>
+                                      <w:pStyle w:val="Title"/>
                                       <w:jc w:val="right"/>
                                       <w:rPr>
                                         <w:caps/>
@@ -417,7 +417,7 @@
                                 <w:sdtContent>
                                   <w:p>
                                     <w:pPr>
-                                      <w:pStyle w:val="Ondertitel"/>
+                                      <w:pStyle w:val="Subtitle"/>
                                       <w:rPr>
                                         <w:rFonts w:cstheme="minorBidi"/>
                                         <w:color w:val="FFFFFF" w:themeColor="background1"/>
@@ -547,7 +547,7 @@
       <w:sdtContent>
         <w:p>
           <w:pPr>
-            <w:pStyle w:val="Kopvaninhoudsopgave"/>
+            <w:pStyle w:val="TOCHeading"/>
             <w:rPr>
               <w:sz w:val="40"/>
               <w:szCs w:val="40"/>
@@ -565,7 +565,7 @@
         </w:p>
         <w:p>
           <w:pPr>
-            <w:pStyle w:val="Inhopg1"/>
+            <w:pStyle w:val="TOC1"/>
             <w:tabs>
               <w:tab w:val="right" w:leader="dot" w:pos="9062"/>
             </w:tabs>
@@ -661,7 +661,7 @@
         </w:p>
         <w:p>
           <w:pPr>
-            <w:pStyle w:val="Inhopg1"/>
+            <w:pStyle w:val="TOC1"/>
             <w:tabs>
               <w:tab w:val="right" w:leader="dot" w:pos="9062"/>
             </w:tabs>
@@ -739,7 +739,7 @@
         </w:p>
         <w:p>
           <w:pPr>
-            <w:pStyle w:val="Inhopg1"/>
+            <w:pStyle w:val="TOC1"/>
             <w:tabs>
               <w:tab w:val="right" w:leader="dot" w:pos="9062"/>
             </w:tabs>
@@ -817,7 +817,7 @@
         </w:p>
         <w:p>
           <w:pPr>
-            <w:pStyle w:val="Inhopg2"/>
+            <w:pStyle w:val="TOC2"/>
             <w:tabs>
               <w:tab w:val="right" w:leader="dot" w:pos="9062"/>
             </w:tabs>
@@ -895,7 +895,7 @@
         </w:p>
         <w:p>
           <w:pPr>
-            <w:pStyle w:val="Inhopg2"/>
+            <w:pStyle w:val="TOC2"/>
             <w:tabs>
               <w:tab w:val="right" w:leader="dot" w:pos="9062"/>
             </w:tabs>
@@ -973,7 +973,7 @@
         </w:p>
         <w:p>
           <w:pPr>
-            <w:pStyle w:val="Inhopg2"/>
+            <w:pStyle w:val="TOC2"/>
             <w:tabs>
               <w:tab w:val="right" w:leader="dot" w:pos="9062"/>
             </w:tabs>
@@ -1051,7 +1051,7 @@
         </w:p>
         <w:p>
           <w:pPr>
-            <w:pStyle w:val="Inhopg2"/>
+            <w:pStyle w:val="TOC2"/>
             <w:tabs>
               <w:tab w:val="right" w:leader="dot" w:pos="9062"/>
             </w:tabs>
@@ -1129,7 +1129,7 @@
         </w:p>
         <w:p>
           <w:pPr>
-            <w:pStyle w:val="Inhopg2"/>
+            <w:pStyle w:val="TOC2"/>
             <w:tabs>
               <w:tab w:val="right" w:leader="dot" w:pos="9062"/>
             </w:tabs>
@@ -1207,7 +1207,7 @@
         </w:p>
         <w:p>
           <w:pPr>
-            <w:pStyle w:val="Inhopg1"/>
+            <w:pStyle w:val="TOC1"/>
             <w:tabs>
               <w:tab w:val="right" w:leader="dot" w:pos="9062"/>
             </w:tabs>
@@ -1285,7 +1285,7 @@
         </w:p>
         <w:p>
           <w:pPr>
-            <w:pStyle w:val="Inhopg1"/>
+            <w:pStyle w:val="TOC1"/>
             <w:tabs>
               <w:tab w:val="right" w:leader="dot" w:pos="9062"/>
             </w:tabs>
@@ -1416,7 +1416,7 @@
     </w:p>
     <w:p>
       <w:pPr>
-        <w:pStyle w:val="Kop1"/>
+        <w:pStyle w:val="Heading1"/>
         <w:rPr>
           <w:sz w:val="72"/>
           <w:szCs w:val="72"/>
@@ -1554,7 +1554,7 @@
     </w:p>
     <w:p>
       <w:pPr>
-        <w:pStyle w:val="Kop1"/>
+        <w:pStyle w:val="Heading1"/>
         <w:rPr>
           <w:sz w:val="72"/>
           <w:szCs w:val="72"/>
@@ -1712,7 +1712,7 @@
     </w:p>
     <w:p>
       <w:pPr>
-        <w:pStyle w:val="Kop1"/>
+        <w:pStyle w:val="Heading1"/>
         <w:rPr>
           <w:sz w:val="72"/>
           <w:szCs w:val="72"/>
@@ -1733,7 +1733,7 @@
     </w:p>
     <w:p>
       <w:pPr>
-        <w:pStyle w:val="Kop2"/>
+        <w:pStyle w:val="Heading2"/>
         <w:rPr>
           <w:lang w:val="nl-NL"/>
         </w:rPr>
@@ -1757,7 +1757,21 @@
         <w:rPr>
           <w:lang w:val="nl-NL"/>
         </w:rPr>
-        <w:t>We zijn begonnen met de Orientatie voor  de challenge zodat we wisten wat een evenementen bureau daadwerkelijk inhoud, we zijn begonnen door verschillende vragen te bedenken en deze daarna op zijn gaan zoeken zodat we een beter beeld hadden en daardoor ook ideeen konden krijgen voor de site die we moeten gaan maken.</w:t>
+        <w:t xml:space="preserve">We zijn begonnen met de Orientatie </w:t>
+      </w:r>
+      <w:proofErr w:type="gramStart"/>
+      <w:r>
+        <w:rPr>
+          <w:lang w:val="nl-NL"/>
+        </w:rPr>
+        <w:t>voor  de</w:t>
+      </w:r>
+      <w:proofErr w:type="gramEnd"/>
+      <w:r>
+        <w:rPr>
+          <w:lang w:val="nl-NL"/>
+        </w:rPr>
+        <w:t xml:space="preserve"> challenge zodat we wisten wat een evenementen bureau daadwerkelijk inhoud, we zijn begonnen door verschillende vragen te bedenken en deze daarna op zijn gaan zoeken zodat we een beter beeld hadden en daardoor ook ideeen konden krijgen voor de site die we moeten gaan maken.</w:t>
       </w:r>
     </w:p>
     <w:p>
@@ -1829,7 +1843,27 @@
           <w:shd w:val="clear" w:color="auto" w:fill="FFFFFF"/>
           <w:lang w:val="nl-NL"/>
         </w:rPr>
-        <w:t>Een evenementenorganisator organiseert evenementen in verschillende vormen en genres. Zo kan een evenementenorganisator zich bezig houden met het organiseren van festivals, theatervoorstellingen, concerten, open dagen, seminars en andere soortgelijke evenementen.</w:t>
+        <w:t xml:space="preserve">Een evenementenorganisator organiseert evenementen in verschillende vormen en genres. Zo kan een evenementenorganisator zich </w:t>
+      </w:r>
+      <w:proofErr w:type="gramStart"/>
+      <w:r>
+        <w:rPr>
+          <w:rFonts w:cstheme="minorHAnsi"/>
+          <w:color w:val="0070C0"/>
+          <w:shd w:val="clear" w:color="auto" w:fill="FFFFFF"/>
+          <w:lang w:val="nl-NL"/>
+        </w:rPr>
+        <w:t>bezig houden</w:t>
+      </w:r>
+      <w:proofErr w:type="gramEnd"/>
+      <w:r>
+        <w:rPr>
+          <w:rFonts w:cstheme="minorHAnsi"/>
+          <w:color w:val="0070C0"/>
+          <w:shd w:val="clear" w:color="auto" w:fill="FFFFFF"/>
+          <w:lang w:val="nl-NL"/>
+        </w:rPr>
+        <w:t xml:space="preserve"> met het organiseren van festivals, theatervoorstellingen, concerten, open dagen, seminars en andere soortgelijke evenementen.</w:t>
       </w:r>
     </w:p>
     <w:p>
@@ -1960,13 +1994,23 @@
           <w:lang w:val="nl-NL"/>
         </w:rPr>
       </w:pPr>
+      <w:proofErr w:type="gramStart"/>
       <w:r>
         <w:rPr>
           <w:b/>
           <w:bCs/>
           <w:lang w:val="nl-NL"/>
         </w:rPr>
-        <w:t xml:space="preserve">voorbeelden van evenementen </w:t>
+        <w:t>voorbeelden</w:t>
+      </w:r>
+      <w:proofErr w:type="gramEnd"/>
+      <w:r>
+        <w:rPr>
+          <w:b/>
+          <w:bCs/>
+          <w:lang w:val="nl-NL"/>
+        </w:rPr>
+        <w:t xml:space="preserve"> van evenementen </w:t>
       </w:r>
       <w:r>
         <w:rPr>
@@ -2213,7 +2257,7 @@
     </w:p>
     <w:p>
       <w:pPr>
-        <w:pStyle w:val="Kop2"/>
+        <w:pStyle w:val="Heading2"/>
         <w:rPr>
           <w:lang w:val="nl-NL"/>
         </w:rPr>
@@ -2469,7 +2513,7 @@
     </w:p>
     <w:p>
       <w:pPr>
-        <w:pStyle w:val="Kop2"/>
+        <w:pStyle w:val="Heading2"/>
         <w:rPr>
           <w:lang w:val="nl-NL"/>
         </w:rPr>
@@ -2647,24 +2691,42 @@
           <w:szCs w:val="18"/>
           <w:lang w:val="nl-NL"/>
         </w:rPr>
-        <w:t xml:space="preserve">Zodra je de site betreed zie je een soort </w:t>
-      </w:r>
-      <w:proofErr w:type="spellStart"/>
+        <w:t xml:space="preserve">Zodra je de site </w:t>
+      </w:r>
+      <w:proofErr w:type="gramStart"/>
       <w:r>
         <w:rPr>
           <w:sz w:val="18"/>
           <w:szCs w:val="18"/>
           <w:lang w:val="nl-NL"/>
         </w:rPr>
-        <w:t>loading</w:t>
-      </w:r>
-      <w:proofErr w:type="spellEnd"/>
+        <w:t>betreed</w:t>
+      </w:r>
+      <w:proofErr w:type="gramEnd"/>
       <w:r>
         <w:rPr>
           <w:sz w:val="18"/>
           <w:szCs w:val="18"/>
           <w:lang w:val="nl-NL"/>
         </w:rPr>
+        <w:t xml:space="preserve"> zie je een soort </w:t>
+      </w:r>
+      <w:proofErr w:type="spellStart"/>
+      <w:r>
+        <w:rPr>
+          <w:sz w:val="18"/>
+          <w:szCs w:val="18"/>
+          <w:lang w:val="nl-NL"/>
+        </w:rPr>
+        <w:t>loading</w:t>
+      </w:r>
+      <w:proofErr w:type="spellEnd"/>
+      <w:r>
+        <w:rPr>
+          <w:sz w:val="18"/>
+          <w:szCs w:val="18"/>
+          <w:lang w:val="nl-NL"/>
+        </w:rPr>
         <w:t xml:space="preserve"> screen met het logo en de naam van de website. Hierdoor is er niet zo’n saai wit scherm in het begin. Dit voegt ook weer professionaliteit aan de site toe. </w:t>
       </w:r>
     </w:p>
@@ -2843,7 +2905,7 @@
     </w:p>
     <w:p>
       <w:pPr>
-        <w:pStyle w:val="Kop2"/>
+        <w:pStyle w:val="Heading2"/>
         <w:rPr>
           <w:lang w:val="nl-NL"/>
         </w:rPr>
@@ -3148,29 +3210,75 @@
     </w:p>
     <w:p>
       <w:pPr>
-        <w:pStyle w:val="Kop2"/>
-        <w:rPr>
-          <w:lang w:val="nl-NL"/>
-        </w:rPr>
-      </w:pPr>
-      <w:bookmarkStart w:id="7" w:name="_Toc115176686"/>
-      <w:r>
-        <w:rPr>
-          <w:lang w:val="nl-NL"/>
-        </w:rPr>
-        <w:lastRenderedPageBreak/>
+        <w:autoSpaceDE w:val="0"/>
+        <w:autoSpaceDN w:val="0"/>
+        <w:adjustRightInd w:val="0"/>
+        <w:spacing w:after="0" w:line="240" w:lineRule="auto"/>
+        <w:rPr>
+          <w:rFonts w:ascii="AppleSystemUIFont" w:hAnsi="AppleSystemUIFont" w:cs="AppleSystemUIFont"/>
+        </w:rPr>
+      </w:pPr>
+    </w:p>
+    <w:p>
+      <w:pPr>
+        <w:autoSpaceDE w:val="0"/>
+        <w:autoSpaceDN w:val="0"/>
+        <w:adjustRightInd w:val="0"/>
+        <w:spacing w:after="40" w:line="240" w:lineRule="auto"/>
+        <w:rPr>
+          <w:rFonts w:ascii="AppleSystemUIFont" w:hAnsi="AppleSystemUIFont" w:cs="AppleSystemUIFont"/>
+          <w:b/>
+          <w:bCs/>
+          <w:color w:val="4472C4" w:themeColor="accent1"/>
+          <w:sz w:val="26"/>
+          <w:szCs w:val="26"/>
+          <w:lang w:val="nl-NL"/>
+        </w:rPr>
+      </w:pPr>
+    </w:p>
+    <w:p>
+      <w:pPr>
+        <w:autoSpaceDE w:val="0"/>
+        <w:autoSpaceDN w:val="0"/>
+        <w:adjustRightInd w:val="0"/>
+        <w:spacing w:after="40" w:line="240" w:lineRule="auto"/>
+        <w:rPr>
+          <w:rFonts w:ascii="AppleSystemUIFont" w:hAnsi="AppleSystemUIFont" w:cs="AppleSystemUIFont"/>
+          <w:b/>
+          <w:bCs/>
+          <w:color w:val="4472C4" w:themeColor="accent1"/>
+          <w:sz w:val="26"/>
+          <w:szCs w:val="26"/>
+          <w:lang w:val="nl-NL"/>
+        </w:rPr>
+      </w:pPr>
+      <w:r>
+        <w:rPr>
+          <w:rFonts w:ascii="AppleSystemUIFont" w:hAnsi="AppleSystemUIFont" w:cs="AppleSystemUIFont"/>
+          <w:b/>
+          <w:bCs/>
+          <w:color w:val="4472C4" w:themeColor="accent1"/>
+          <w:sz w:val="26"/>
+          <w:szCs w:val="26"/>
+          <w:lang w:val="nl-NL"/>
+        </w:rPr>
         <w:t>Planning</w:t>
       </w:r>
-      <w:bookmarkEnd w:id="7"/>
-    </w:p>
-    <w:p>
-      <w:pPr>
-        <w:rPr>
-          <w:lang w:val="nl-NL"/>
-        </w:rPr>
-      </w:pPr>
-      <w:r>
-        <w:rPr>
+    </w:p>
+    <w:p>
+      <w:pPr>
+        <w:autoSpaceDE w:val="0"/>
+        <w:autoSpaceDN w:val="0"/>
+        <w:adjustRightInd w:val="0"/>
+        <w:spacing w:after="0" w:line="240" w:lineRule="auto"/>
+        <w:rPr>
+          <w:rFonts w:ascii="AppleSystemUIFont" w:hAnsi="AppleSystemUIFont" w:cs="AppleSystemUIFont"/>
+          <w:lang w:val="nl-NL"/>
+        </w:rPr>
+      </w:pPr>
+      <w:r>
+        <w:rPr>
+          <w:rFonts w:ascii="AppleSystemUIFont" w:hAnsi="AppleSystemUIFont" w:cs="AppleSystemUIFont"/>
           <w:lang w:val="nl-NL"/>
         </w:rPr>
         <w:t>Planning ↓</w:t>
@@ -3178,64 +3286,300 @@
     </w:p>
     <w:p>
       <w:pPr>
-        <w:rPr>
-          <w:lang w:val="nl-NL"/>
-        </w:rPr>
-      </w:pPr>
-      <w:r>
-        <w:rPr>
-          <w:lang w:val="nl-NL"/>
-        </w:rPr>
-        <w:t>- Maken van Github register</w:t>
-      </w:r>
-    </w:p>
-    <w:p>
-      <w:pPr>
-        <w:rPr>
-          <w:lang w:val="nl-NL"/>
-        </w:rPr>
-      </w:pPr>
-      <w:r>
-        <w:rPr>
-          <w:lang w:val="nl-NL"/>
-        </w:rPr>
-        <w:t>- Basis bestanden in de Github zetten</w:t>
-      </w:r>
-    </w:p>
-    <w:p>
-      <w:pPr>
-        <w:rPr>
-          <w:lang w:val="nl-NL"/>
-        </w:rPr>
-      </w:pPr>
-      <w:r>
-        <w:rPr>
-          <w:lang w:val="nl-NL"/>
-        </w:rPr>
-        <w:t>- Loading screen maken</w:t>
-      </w:r>
-    </w:p>
-    <w:p>
-      <w:pPr>
-        <w:rPr>
-          <w:lang w:val="nl-NL"/>
-        </w:rPr>
-      </w:pPr>
-      <w:r>
-        <w:rPr>
-          <w:lang w:val="nl-NL"/>
-        </w:rPr>
-        <w:t>- Home pagina maken met alle funcies</w:t>
-      </w:r>
-    </w:p>
-    <w:p>
-      <w:pPr>
-        <w:rPr>
-          <w:lang w:val="nl-NL"/>
-        </w:rPr>
-      </w:pPr>
-      <w:r>
-        <w:rPr>
+        <w:autoSpaceDE w:val="0"/>
+        <w:autoSpaceDN w:val="0"/>
+        <w:adjustRightInd w:val="0"/>
+        <w:spacing w:after="0" w:line="240" w:lineRule="auto"/>
+        <w:rPr>
+          <w:rFonts w:ascii="AppleSystemUIFont" w:hAnsi="AppleSystemUIFont" w:cs="AppleSystemUIFont"/>
+          <w:lang w:val="nl-NL"/>
+        </w:rPr>
+      </w:pPr>
+      <w:r>
+        <w:rPr>
+          <w:rFonts w:ascii="AppleSystemUIFont" w:hAnsi="AppleSystemUIFont" w:cs="AppleSystemUIFont"/>
+          <w:lang w:val="nl-NL"/>
+        </w:rPr>
+        <w:t xml:space="preserve">- Maken van GitHub register </w:t>
+      </w:r>
+    </w:p>
+    <w:p>
+      <w:pPr>
+        <w:autoSpaceDE w:val="0"/>
+        <w:autoSpaceDN w:val="0"/>
+        <w:adjustRightInd w:val="0"/>
+        <w:spacing w:after="0" w:line="240" w:lineRule="auto"/>
+        <w:rPr>
+          <w:rFonts w:ascii="AppleSystemUIFont" w:hAnsi="AppleSystemUIFont" w:cs="AppleSystemUIFont"/>
+          <w:lang w:val="nl-NL"/>
+        </w:rPr>
+      </w:pPr>
+      <w:r>
+        <w:rPr>
+          <w:rFonts w:ascii="AppleSystemUIFont" w:hAnsi="AppleSystemUIFont" w:cs="AppleSystemUIFont"/>
+          <w:lang w:val="nl-NL"/>
+        </w:rPr>
+        <w:t>  (Noah) 26/09 – 28-09</w:t>
+      </w:r>
+    </w:p>
+    <w:p>
+      <w:pPr>
+        <w:autoSpaceDE w:val="0"/>
+        <w:autoSpaceDN w:val="0"/>
+        <w:adjustRightInd w:val="0"/>
+        <w:spacing w:after="0" w:line="240" w:lineRule="auto"/>
+        <w:rPr>
+          <w:rFonts w:ascii="AppleSystemUIFont" w:hAnsi="AppleSystemUIFont" w:cs="AppleSystemUIFont"/>
+          <w:lang w:val="nl-NL"/>
+        </w:rPr>
+      </w:pPr>
+      <w:r>
+        <w:rPr>
+          <w:rFonts w:ascii="AppleSystemUIFont" w:hAnsi="AppleSystemUIFont" w:cs="AppleSystemUIFont"/>
+          <w:lang w:val="nl-NL"/>
+        </w:rPr>
+        <w:t xml:space="preserve">- Basis bestanden in de GitHub zetten </w:t>
+      </w:r>
+    </w:p>
+    <w:p>
+      <w:pPr>
+        <w:autoSpaceDE w:val="0"/>
+        <w:autoSpaceDN w:val="0"/>
+        <w:adjustRightInd w:val="0"/>
+        <w:spacing w:after="0" w:line="240" w:lineRule="auto"/>
+        <w:rPr>
+          <w:rFonts w:ascii="AppleSystemUIFont" w:hAnsi="AppleSystemUIFont" w:cs="AppleSystemUIFont"/>
+          <w:lang w:val="nl-NL"/>
+        </w:rPr>
+      </w:pPr>
+      <w:r>
+        <w:rPr>
+          <w:rFonts w:ascii="AppleSystemUIFont" w:hAnsi="AppleSystemUIFont" w:cs="AppleSystemUIFont"/>
+          <w:lang w:val="nl-NL"/>
+        </w:rPr>
+        <w:t>  (Noah) 26/09-28-09</w:t>
+      </w:r>
+    </w:p>
+    <w:p>
+      <w:pPr>
+        <w:autoSpaceDE w:val="0"/>
+        <w:autoSpaceDN w:val="0"/>
+        <w:adjustRightInd w:val="0"/>
+        <w:spacing w:after="0" w:line="240" w:lineRule="auto"/>
+        <w:rPr>
+          <w:rFonts w:ascii="AppleSystemUIFont" w:hAnsi="AppleSystemUIFont" w:cs="AppleSystemUIFont"/>
+          <w:lang w:val="nl-NL"/>
+        </w:rPr>
+      </w:pPr>
+      <w:r>
+        <w:rPr>
+          <w:rFonts w:ascii="AppleSystemUIFont" w:hAnsi="AppleSystemUIFont" w:cs="AppleSystemUIFont"/>
+          <w:lang w:val="nl-NL"/>
+        </w:rPr>
+        <w:t xml:space="preserve">-alle benodigde documenten verzamelen </w:t>
+      </w:r>
+    </w:p>
+    <w:p>
+      <w:pPr>
+        <w:autoSpaceDE w:val="0"/>
+        <w:autoSpaceDN w:val="0"/>
+        <w:adjustRightInd w:val="0"/>
+        <w:spacing w:after="0" w:line="240" w:lineRule="auto"/>
+        <w:rPr>
+          <w:rFonts w:ascii="AppleSystemUIFont" w:hAnsi="AppleSystemUIFont" w:cs="AppleSystemUIFont"/>
+          <w:lang w:val="nl-NL"/>
+        </w:rPr>
+      </w:pPr>
+      <w:r>
+        <w:rPr>
+          <w:rFonts w:ascii="AppleSystemUIFont" w:hAnsi="AppleSystemUIFont" w:cs="AppleSystemUIFont"/>
+          <w:lang w:val="nl-NL"/>
+        </w:rPr>
+        <w:t>  (Groep) 26/09-28/09</w:t>
+      </w:r>
+    </w:p>
+    <w:p>
+      <w:pPr>
+        <w:autoSpaceDE w:val="0"/>
+        <w:autoSpaceDN w:val="0"/>
+        <w:adjustRightInd w:val="0"/>
+        <w:spacing w:after="0" w:line="240" w:lineRule="auto"/>
+        <w:rPr>
+          <w:rFonts w:ascii="AppleSystemUIFont" w:hAnsi="AppleSystemUIFont" w:cs="AppleSystemUIFont"/>
+          <w:lang w:val="nl-NL"/>
+        </w:rPr>
+      </w:pPr>
+      <w:r>
+        <w:rPr>
+          <w:rFonts w:ascii="AppleSystemUIFont" w:hAnsi="AppleSystemUIFont" w:cs="AppleSystemUIFont"/>
+          <w:lang w:val="nl-NL"/>
+        </w:rPr>
+        <w:t>- “GO” krijgen voor het beginnen aan de pagina</w:t>
+      </w:r>
+    </w:p>
+    <w:p>
+      <w:pPr>
+        <w:autoSpaceDE w:val="0"/>
+        <w:autoSpaceDN w:val="0"/>
+        <w:adjustRightInd w:val="0"/>
+        <w:spacing w:after="0" w:line="240" w:lineRule="auto"/>
+        <w:rPr>
+          <w:rFonts w:ascii="AppleSystemUIFont" w:hAnsi="AppleSystemUIFont" w:cs="AppleSystemUIFont"/>
+          <w:lang w:val="nl-NL"/>
+        </w:rPr>
+      </w:pPr>
+      <w:r>
+        <w:rPr>
+          <w:rFonts w:ascii="AppleSystemUIFont" w:hAnsi="AppleSystemUIFont" w:cs="AppleSystemUIFont"/>
+          <w:lang w:val="nl-NL"/>
+        </w:rPr>
+        <w:t>   29-09</w:t>
+      </w:r>
+    </w:p>
+    <w:p>
+      <w:pPr>
+        <w:autoSpaceDE w:val="0"/>
+        <w:autoSpaceDN w:val="0"/>
+        <w:adjustRightInd w:val="0"/>
+        <w:spacing w:after="0" w:line="240" w:lineRule="auto"/>
+        <w:rPr>
+          <w:rFonts w:ascii="AppleSystemUIFont" w:hAnsi="AppleSystemUIFont" w:cs="AppleSystemUIFont"/>
+          <w:lang w:val="nl-NL"/>
+        </w:rPr>
+      </w:pPr>
+      <w:r>
+        <w:rPr>
+          <w:rFonts w:ascii="AppleSystemUIFont" w:hAnsi="AppleSystemUIFont" w:cs="AppleSystemUIFont"/>
+          <w:lang w:val="nl-NL"/>
+        </w:rPr>
+        <w:t xml:space="preserve">-Informatie verzamelen voor de vorming van de website </w:t>
+      </w:r>
+    </w:p>
+    <w:p>
+      <w:pPr>
+        <w:autoSpaceDE w:val="0"/>
+        <w:autoSpaceDN w:val="0"/>
+        <w:adjustRightInd w:val="0"/>
+        <w:spacing w:after="0" w:line="240" w:lineRule="auto"/>
+        <w:rPr>
+          <w:rFonts w:ascii="AppleSystemUIFont" w:hAnsi="AppleSystemUIFont" w:cs="AppleSystemUIFont"/>
+          <w:lang w:val="nl-NL"/>
+        </w:rPr>
+      </w:pPr>
+      <w:r>
+        <w:rPr>
+          <w:rFonts w:ascii="AppleSystemUIFont" w:hAnsi="AppleSystemUIFont" w:cs="AppleSystemUIFont"/>
+          <w:lang w:val="nl-NL"/>
+        </w:rPr>
+        <w:t>  (Melle) 29/09-17/10</w:t>
+      </w:r>
+    </w:p>
+    <w:p>
+      <w:pPr>
+        <w:autoSpaceDE w:val="0"/>
+        <w:autoSpaceDN w:val="0"/>
+        <w:adjustRightInd w:val="0"/>
+        <w:spacing w:after="0" w:line="240" w:lineRule="auto"/>
+        <w:rPr>
+          <w:rFonts w:ascii="AppleSystemUIFont" w:hAnsi="AppleSystemUIFont" w:cs="AppleSystemUIFont"/>
+          <w:lang w:val="nl-NL"/>
+        </w:rPr>
+      </w:pPr>
+      <w:r>
+        <w:rPr>
+          <w:rFonts w:ascii="AppleSystemUIFont" w:hAnsi="AppleSystemUIFont" w:cs="AppleSystemUIFont"/>
+          <w:lang w:val="nl-NL"/>
+        </w:rPr>
+        <w:t xml:space="preserve">- </w:t>
+      </w:r>
+      <w:proofErr w:type="spellStart"/>
+      <w:r>
+        <w:rPr>
+          <w:rFonts w:ascii="AppleSystemUIFont" w:hAnsi="AppleSystemUIFont" w:cs="AppleSystemUIFont"/>
+          <w:lang w:val="nl-NL"/>
+        </w:rPr>
+        <w:t>Loading</w:t>
+      </w:r>
+      <w:proofErr w:type="spellEnd"/>
+      <w:r>
+        <w:rPr>
+          <w:rFonts w:ascii="AppleSystemUIFont" w:hAnsi="AppleSystemUIFont" w:cs="AppleSystemUIFont"/>
+          <w:lang w:val="nl-NL"/>
+        </w:rPr>
+        <w:t xml:space="preserve"> screen maken </w:t>
+      </w:r>
+    </w:p>
+    <w:p>
+      <w:pPr>
+        <w:autoSpaceDE w:val="0"/>
+        <w:autoSpaceDN w:val="0"/>
+        <w:adjustRightInd w:val="0"/>
+        <w:spacing w:after="0" w:line="240" w:lineRule="auto"/>
+        <w:rPr>
+          <w:rFonts w:ascii="AppleSystemUIFont" w:hAnsi="AppleSystemUIFont" w:cs="AppleSystemUIFont"/>
+          <w:lang w:val="nl-NL"/>
+        </w:rPr>
+      </w:pPr>
+      <w:r>
+        <w:rPr>
+          <w:rFonts w:ascii="AppleSystemUIFont" w:hAnsi="AppleSystemUIFont" w:cs="AppleSystemUIFont"/>
+          <w:lang w:val="nl-NL"/>
+        </w:rPr>
+        <w:t>  (Noah) 30/09-17-10</w:t>
+      </w:r>
+    </w:p>
+    <w:p>
+      <w:pPr>
+        <w:autoSpaceDE w:val="0"/>
+        <w:autoSpaceDN w:val="0"/>
+        <w:adjustRightInd w:val="0"/>
+        <w:spacing w:after="0" w:line="240" w:lineRule="auto"/>
+        <w:rPr>
+          <w:rFonts w:ascii="AppleSystemUIFont" w:hAnsi="AppleSystemUIFont" w:cs="AppleSystemUIFont"/>
+          <w:lang w:val="nl-NL"/>
+        </w:rPr>
+      </w:pPr>
+      <w:r>
+        <w:rPr>
+          <w:rFonts w:ascii="AppleSystemUIFont" w:hAnsi="AppleSystemUIFont" w:cs="AppleSystemUIFont"/>
+          <w:lang w:val="nl-NL"/>
+        </w:rPr>
+        <w:t xml:space="preserve">- Home pagina maken met alle functies </w:t>
+      </w:r>
+    </w:p>
+    <w:p>
+      <w:pPr>
+        <w:autoSpaceDE w:val="0"/>
+        <w:autoSpaceDN w:val="0"/>
+        <w:adjustRightInd w:val="0"/>
+        <w:spacing w:after="0" w:line="240" w:lineRule="auto"/>
+        <w:rPr>
+          <w:rFonts w:ascii="AppleSystemUIFont" w:hAnsi="AppleSystemUIFont" w:cs="AppleSystemUIFont"/>
+          <w:lang w:val="nl-NL"/>
+        </w:rPr>
+      </w:pPr>
+      <w:r>
+        <w:rPr>
+          <w:rFonts w:ascii="AppleSystemUIFont" w:hAnsi="AppleSystemUIFont" w:cs="AppleSystemUIFont"/>
+          <w:lang w:val="nl-NL"/>
+        </w:rPr>
+        <w:t>  (Samuel) 30/09-17-10</w:t>
+      </w:r>
+    </w:p>
+    <w:p>
+      <w:pPr>
+        <w:autoSpaceDE w:val="0"/>
+        <w:autoSpaceDN w:val="0"/>
+        <w:adjustRightInd w:val="0"/>
+        <w:spacing w:after="0" w:line="240" w:lineRule="auto"/>
+        <w:rPr>
+          <w:rFonts w:ascii="AppleSystemUIFont" w:hAnsi="AppleSystemUIFont" w:cs="AppleSystemUIFont"/>
+          <w:lang w:val="nl-NL"/>
+        </w:rPr>
+      </w:pPr>
+      <w:r>
+        <w:rPr>
+          <w:rFonts w:ascii="AppleSystemUIFont" w:hAnsi="AppleSystemUIFont" w:cs="AppleSystemUIFont"/>
           <w:lang w:val="nl-NL"/>
         </w:rPr>
         <w:t xml:space="preserve">- De side pagina`s maken </w:t>
@@ -3243,42 +3587,241 @@
     </w:p>
     <w:p>
       <w:pPr>
-        <w:rPr>
-          <w:lang w:val="nl-NL"/>
-        </w:rPr>
-      </w:pPr>
-      <w:r>
-        <w:rPr>
-          <w:lang w:val="nl-NL"/>
-        </w:rPr>
-        <w:t>- Animatie`s toevoegen aan de site</w:t>
-      </w:r>
-    </w:p>
-    <w:p>
-      <w:pPr>
-        <w:rPr>
-          <w:lang w:val="nl-NL"/>
-        </w:rPr>
-      </w:pPr>
-      <w:r>
-        <w:rPr>
-          <w:lang w:val="nl-NL"/>
-        </w:rPr>
-        <w:t>- Styling aan de site toebrengen</w:t>
-      </w:r>
-    </w:p>
-    <w:p>
-      <w:pPr>
-        <w:rPr>
-          <w:lang w:val="nl-NL"/>
-        </w:rPr>
-      </w:pPr>
-      <w:r>
-        <w:rPr>
-          <w:lang w:val="nl-NL"/>
-        </w:rPr>
-        <w:t>- Site werkend inleveren</w:t>
-      </w:r>
+        <w:autoSpaceDE w:val="0"/>
+        <w:autoSpaceDN w:val="0"/>
+        <w:adjustRightInd w:val="0"/>
+        <w:spacing w:after="0" w:line="240" w:lineRule="auto"/>
+        <w:rPr>
+          <w:rFonts w:ascii="AppleSystemUIFont" w:hAnsi="AppleSystemUIFont" w:cs="AppleSystemUIFont"/>
+          <w:lang w:val="nl-NL"/>
+        </w:rPr>
+      </w:pPr>
+      <w:r>
+        <w:rPr>
+          <w:rFonts w:ascii="AppleSystemUIFont" w:hAnsi="AppleSystemUIFont" w:cs="AppleSystemUIFont"/>
+          <w:lang w:val="nl-NL"/>
+        </w:rPr>
+        <w:t>  (Noah) 30/09-17-10</w:t>
+      </w:r>
+    </w:p>
+    <w:p>
+      <w:pPr>
+        <w:autoSpaceDE w:val="0"/>
+        <w:autoSpaceDN w:val="0"/>
+        <w:adjustRightInd w:val="0"/>
+        <w:spacing w:after="0" w:line="240" w:lineRule="auto"/>
+        <w:rPr>
+          <w:rFonts w:ascii="AppleSystemUIFont" w:hAnsi="AppleSystemUIFont" w:cs="AppleSystemUIFont"/>
+          <w:lang w:val="nl-NL"/>
+        </w:rPr>
+      </w:pPr>
+      <w:r>
+        <w:rPr>
+          <w:rFonts w:ascii="AppleSystemUIFont" w:hAnsi="AppleSystemUIFont" w:cs="AppleSystemUIFont"/>
+          <w:lang w:val="nl-NL"/>
+        </w:rPr>
+        <w:t xml:space="preserve">- </w:t>
+      </w:r>
+      <w:proofErr w:type="spellStart"/>
+      <w:r>
+        <w:rPr>
+          <w:rFonts w:ascii="AppleSystemUIFont" w:hAnsi="AppleSystemUIFont" w:cs="AppleSystemUIFont"/>
+          <w:lang w:val="nl-NL"/>
+        </w:rPr>
+        <w:t>Animatie`s</w:t>
+      </w:r>
+      <w:proofErr w:type="spellEnd"/>
+      <w:r>
+        <w:rPr>
+          <w:rFonts w:ascii="AppleSystemUIFont" w:hAnsi="AppleSystemUIFont" w:cs="AppleSystemUIFont"/>
+          <w:lang w:val="nl-NL"/>
+        </w:rPr>
+        <w:t xml:space="preserve"> toevoegen aan de site </w:t>
+      </w:r>
+    </w:p>
+    <w:p>
+      <w:pPr>
+        <w:autoSpaceDE w:val="0"/>
+        <w:autoSpaceDN w:val="0"/>
+        <w:adjustRightInd w:val="0"/>
+        <w:spacing w:after="0" w:line="240" w:lineRule="auto"/>
+        <w:rPr>
+          <w:rFonts w:ascii="AppleSystemUIFont" w:hAnsi="AppleSystemUIFont" w:cs="AppleSystemUIFont"/>
+          <w:lang w:val="nl-NL"/>
+        </w:rPr>
+      </w:pPr>
+      <w:r>
+        <w:rPr>
+          <w:rFonts w:ascii="AppleSystemUIFont" w:hAnsi="AppleSystemUIFont" w:cs="AppleSystemUIFont"/>
+          <w:lang w:val="nl-NL"/>
+        </w:rPr>
+        <w:t>  (Samuel) 30/09-17-10</w:t>
+      </w:r>
+    </w:p>
+    <w:p>
+      <w:pPr>
+        <w:autoSpaceDE w:val="0"/>
+        <w:autoSpaceDN w:val="0"/>
+        <w:adjustRightInd w:val="0"/>
+        <w:spacing w:after="0" w:line="240" w:lineRule="auto"/>
+        <w:rPr>
+          <w:rFonts w:ascii="AppleSystemUIFont" w:hAnsi="AppleSystemUIFont" w:cs="AppleSystemUIFont"/>
+          <w:lang w:val="nl-NL"/>
+        </w:rPr>
+      </w:pPr>
+      <w:r>
+        <w:rPr>
+          <w:rFonts w:ascii="AppleSystemUIFont" w:hAnsi="AppleSystemUIFont" w:cs="AppleSystemUIFont"/>
+          <w:lang w:val="nl-NL"/>
+        </w:rPr>
+        <w:t xml:space="preserve">- Styling aan de site toebrengen </w:t>
+      </w:r>
+    </w:p>
+    <w:p>
+      <w:pPr>
+        <w:autoSpaceDE w:val="0"/>
+        <w:autoSpaceDN w:val="0"/>
+        <w:adjustRightInd w:val="0"/>
+        <w:spacing w:after="0" w:line="240" w:lineRule="auto"/>
+        <w:rPr>
+          <w:rFonts w:ascii="AppleSystemUIFont" w:hAnsi="AppleSystemUIFont" w:cs="AppleSystemUIFont"/>
+          <w:lang w:val="nl-NL"/>
+        </w:rPr>
+      </w:pPr>
+      <w:r>
+        <w:rPr>
+          <w:rFonts w:ascii="AppleSystemUIFont" w:hAnsi="AppleSystemUIFont" w:cs="AppleSystemUIFont"/>
+          <w:lang w:val="nl-NL"/>
+        </w:rPr>
+        <w:t>  (Groep) 30/09-17-10</w:t>
+      </w:r>
+    </w:p>
+    <w:p>
+      <w:pPr>
+        <w:autoSpaceDE w:val="0"/>
+        <w:autoSpaceDN w:val="0"/>
+        <w:adjustRightInd w:val="0"/>
+        <w:spacing w:after="0" w:line="240" w:lineRule="auto"/>
+        <w:rPr>
+          <w:rFonts w:ascii="AppleSystemUIFont" w:hAnsi="AppleSystemUIFont" w:cs="AppleSystemUIFont"/>
+          <w:lang w:val="nl-NL"/>
+        </w:rPr>
+      </w:pPr>
+      <w:r>
+        <w:rPr>
+          <w:rFonts w:ascii="AppleSystemUIFont" w:hAnsi="AppleSystemUIFont" w:cs="AppleSystemUIFont"/>
+          <w:lang w:val="nl-NL"/>
+        </w:rPr>
+        <w:t xml:space="preserve">-presenteren van de website </w:t>
+      </w:r>
+    </w:p>
+    <w:p>
+      <w:pPr>
+        <w:autoSpaceDE w:val="0"/>
+        <w:autoSpaceDN w:val="0"/>
+        <w:adjustRightInd w:val="0"/>
+        <w:spacing w:after="0" w:line="240" w:lineRule="auto"/>
+        <w:rPr>
+          <w:rFonts w:ascii="AppleSystemUIFont" w:hAnsi="AppleSystemUIFont" w:cs="AppleSystemUIFont"/>
+          <w:lang w:val="nl-NL"/>
+        </w:rPr>
+      </w:pPr>
+      <w:r>
+        <w:rPr>
+          <w:rFonts w:ascii="AppleSystemUIFont" w:hAnsi="AppleSystemUIFont" w:cs="AppleSystemUIFont"/>
+          <w:lang w:val="nl-NL"/>
+        </w:rPr>
+        <w:t>  (Groep) 17/10</w:t>
+      </w:r>
+    </w:p>
+    <w:p>
+      <w:pPr>
+        <w:autoSpaceDE w:val="0"/>
+        <w:autoSpaceDN w:val="0"/>
+        <w:adjustRightInd w:val="0"/>
+        <w:spacing w:after="0" w:line="240" w:lineRule="auto"/>
+        <w:rPr>
+          <w:rFonts w:ascii="AppleSystemUIFont" w:hAnsi="AppleSystemUIFont" w:cs="AppleSystemUIFont"/>
+        </w:rPr>
+      </w:pPr>
+      <w:r>
+        <w:rPr>
+          <w:rFonts w:ascii="AppleSystemUIFont" w:hAnsi="AppleSystemUIFont" w:cs="AppleSystemUIFont"/>
+        </w:rPr>
+        <w:t xml:space="preserve">- Site </w:t>
+      </w:r>
+      <w:proofErr w:type="spellStart"/>
+      <w:r>
+        <w:rPr>
+          <w:rFonts w:ascii="AppleSystemUIFont" w:hAnsi="AppleSystemUIFont" w:cs="AppleSystemUIFont"/>
+        </w:rPr>
+        <w:t>werkend</w:t>
+      </w:r>
+      <w:proofErr w:type="spellEnd"/>
+      <w:r>
+        <w:rPr>
+          <w:rFonts w:ascii="AppleSystemUIFont" w:hAnsi="AppleSystemUIFont" w:cs="AppleSystemUIFont"/>
+        </w:rPr>
+        <w:t xml:space="preserve"> </w:t>
+      </w:r>
+      <w:proofErr w:type="spellStart"/>
+      <w:r>
+        <w:rPr>
+          <w:rFonts w:ascii="AppleSystemUIFont" w:hAnsi="AppleSystemUIFont" w:cs="AppleSystemUIFont"/>
+        </w:rPr>
+        <w:t>inleveren</w:t>
+      </w:r>
+      <w:proofErr w:type="spellEnd"/>
+      <w:r>
+        <w:rPr>
+          <w:rFonts w:ascii="AppleSystemUIFont" w:hAnsi="AppleSystemUIFont" w:cs="AppleSystemUIFont"/>
+        </w:rPr>
+        <w:t xml:space="preserve"> </w:t>
+      </w:r>
+    </w:p>
+    <w:p>
+      <w:pPr>
+        <w:autoSpaceDE w:val="0"/>
+        <w:autoSpaceDN w:val="0"/>
+        <w:adjustRightInd w:val="0"/>
+        <w:spacing w:after="0" w:line="240" w:lineRule="auto"/>
+        <w:rPr>
+          <w:rFonts w:ascii="AppleSystemUIFont" w:hAnsi="AppleSystemUIFont" w:cs="AppleSystemUIFont"/>
+        </w:rPr>
+      </w:pPr>
+      <w:r>
+        <w:rPr>
+          <w:rFonts w:ascii="AppleSystemUIFont" w:hAnsi="AppleSystemUIFont" w:cs="AppleSystemUIFont"/>
+        </w:rPr>
+        <w:t>  (</w:t>
+      </w:r>
+      <w:proofErr w:type="spellStart"/>
+      <w:r>
+        <w:rPr>
+          <w:rFonts w:ascii="AppleSystemUIFont" w:hAnsi="AppleSystemUIFont" w:cs="AppleSystemUIFont"/>
+        </w:rPr>
+        <w:t>Groep</w:t>
+      </w:r>
+      <w:proofErr w:type="spellEnd"/>
+      <w:r>
+        <w:rPr>
+          <w:rFonts w:ascii="AppleSystemUIFont" w:hAnsi="AppleSystemUIFont" w:cs="AppleSystemUIFont"/>
+        </w:rPr>
+        <w:t>) 17/10</w:t>
+      </w:r>
+    </w:p>
+    <w:p>
+      <w:pPr>
+        <w:autoSpaceDE w:val="0"/>
+        <w:autoSpaceDN w:val="0"/>
+        <w:adjustRightInd w:val="0"/>
+        <w:spacing w:after="0" w:line="240" w:lineRule="auto"/>
+        <w:rPr>
+          <w:rFonts w:ascii="AppleSystemUIFont" w:hAnsi="AppleSystemUIFont" w:cs="AppleSystemUIFont"/>
+          <w:sz w:val="26"/>
+          <w:szCs w:val="26"/>
+        </w:rPr>
+      </w:pPr>
     </w:p>
     <w:p>
       <w:pPr>
@@ -3301,14 +3844,14 @@
     </w:p>
     <w:p>
       <w:pPr>
-        <w:pStyle w:val="Kop1"/>
+        <w:pStyle w:val="Heading1"/>
         <w:rPr>
           <w:sz w:val="72"/>
           <w:szCs w:val="72"/>
           <w:lang w:val="nl-NL"/>
         </w:rPr>
       </w:pPr>
-      <w:bookmarkStart w:id="8" w:name="_Toc115176687"/>
+      <w:bookmarkStart w:id="7" w:name="_Toc115176687"/>
       <w:r>
         <w:rPr>
           <w:sz w:val="72"/>
@@ -3318,7 +3861,7 @@
         <w:lastRenderedPageBreak/>
         <w:t>Strokenplanning</w:t>
       </w:r>
-      <w:bookmarkEnd w:id="8"/>
+      <w:bookmarkEnd w:id="7"/>
     </w:p>
     <w:p>
       <w:pPr>
@@ -3434,14 +3977,14 @@
     </w:p>
     <w:p>
       <w:pPr>
-        <w:pStyle w:val="Kop1"/>
+        <w:pStyle w:val="Heading1"/>
         <w:rPr>
           <w:sz w:val="72"/>
           <w:szCs w:val="72"/>
           <w:lang w:val="nl-NL"/>
         </w:rPr>
       </w:pPr>
-      <w:bookmarkStart w:id="9" w:name="_Toc115176688"/>
+      <w:bookmarkStart w:id="8" w:name="_Toc115176688"/>
       <w:r>
         <w:rPr>
           <w:sz w:val="72"/>
@@ -3451,7 +3994,7 @@
         <w:lastRenderedPageBreak/>
         <w:t>Github</w:t>
       </w:r>
-      <w:bookmarkEnd w:id="9"/>
+      <w:bookmarkEnd w:id="8"/>
     </w:p>
     <w:p>
       <w:pPr>
@@ -3578,7 +4121,7 @@
     <w:sdtContent>
       <w:p>
         <w:pPr>
-          <w:pStyle w:val="Voettekst"/>
+          <w:pStyle w:val="Footer"/>
           <w:jc w:val="right"/>
         </w:pPr>
         <w:r>
@@ -3604,7 +4147,7 @@
   </w:sdt>
   <w:p>
     <w:pPr>
-      <w:pStyle w:val="Voettekst"/>
+      <w:pStyle w:val="Footer"/>
     </w:pPr>
   </w:p>
 </w:ftr>
@@ -4380,15 +4923,15 @@
     <w:lsdException w:name="Unresolved Mention" w:semiHidden="1" w:unhideWhenUsed="1"/>
     <w:lsdException w:name="Smart Link" w:semiHidden="1" w:unhideWhenUsed="1"/>
   </w:latentStyles>
-  <w:style w:type="paragraph" w:default="1" w:styleId="Standaard">
+  <w:style w:type="paragraph" w:default="1" w:styleId="Normal">
     <w:name w:val="Normal"/>
     <w:qFormat/>
   </w:style>
-  <w:style w:type="paragraph" w:styleId="Kop1">
+  <w:style w:type="paragraph" w:styleId="Heading1">
     <w:name w:val="heading 1"/>
-    <w:basedOn w:val="Standaard"/>
-    <w:next w:val="Standaard"/>
-    <w:link w:val="Kop1Char"/>
+    <w:basedOn w:val="Normal"/>
+    <w:next w:val="Normal"/>
+    <w:link w:val="Heading1Char"/>
     <w:uiPriority w:val="9"/>
     <w:qFormat/>
     <w:rsid w:val="006E3CAC"/>
@@ -4405,11 +4948,11 @@
       <w:szCs w:val="32"/>
     </w:rPr>
   </w:style>
-  <w:style w:type="paragraph" w:styleId="Kop2">
+  <w:style w:type="paragraph" w:styleId="Heading2">
     <w:name w:val="heading 2"/>
-    <w:basedOn w:val="Standaard"/>
-    <w:next w:val="Standaard"/>
-    <w:link w:val="Kop2Char"/>
+    <w:basedOn w:val="Normal"/>
+    <w:next w:val="Normal"/>
+    <w:link w:val="Heading2Char"/>
     <w:uiPriority w:val="9"/>
     <w:unhideWhenUsed/>
     <w:qFormat/>
@@ -4427,11 +4970,11 @@
       <w:szCs w:val="26"/>
     </w:rPr>
   </w:style>
-  <w:style w:type="paragraph" w:styleId="Kop3">
+  <w:style w:type="paragraph" w:styleId="Heading3">
     <w:name w:val="heading 3"/>
-    <w:basedOn w:val="Standaard"/>
-    <w:next w:val="Standaard"/>
-    <w:link w:val="Kop3Char"/>
+    <w:basedOn w:val="Normal"/>
+    <w:next w:val="Normal"/>
+    <w:link w:val="Heading3Char"/>
     <w:uiPriority w:val="9"/>
     <w:semiHidden/>
     <w:unhideWhenUsed/>
@@ -4450,13 +4993,13 @@
       <w:szCs w:val="24"/>
     </w:rPr>
   </w:style>
-  <w:style w:type="character" w:default="1" w:styleId="Standaardalinea-lettertype">
+  <w:style w:type="character" w:default="1" w:styleId="DefaultParagraphFont">
     <w:name w:val="Default Paragraph Font"/>
     <w:uiPriority w:val="1"/>
     <w:semiHidden/>
     <w:unhideWhenUsed/>
   </w:style>
-  <w:style w:type="table" w:default="1" w:styleId="Standaardtabel">
+  <w:style w:type="table" w:default="1" w:styleId="TableNormal">
     <w:name w:val="Normal Table"/>
     <w:uiPriority w:val="99"/>
     <w:semiHidden/>
@@ -4471,17 +5014,17 @@
       </w:tblCellMar>
     </w:tblPr>
   </w:style>
-  <w:style w:type="numbering" w:default="1" w:styleId="Geenlijst">
+  <w:style w:type="numbering" w:default="1" w:styleId="NoList">
     <w:name w:val="No List"/>
     <w:uiPriority w:val="99"/>
     <w:semiHidden/>
     <w:unhideWhenUsed/>
   </w:style>
-  <w:style w:type="paragraph" w:styleId="Titel">
+  <w:style w:type="paragraph" w:styleId="Title">
     <w:name w:val="Title"/>
-    <w:basedOn w:val="Standaard"/>
-    <w:next w:val="Standaard"/>
-    <w:link w:val="TitelChar"/>
+    <w:basedOn w:val="Normal"/>
+    <w:next w:val="Normal"/>
+    <w:link w:val="TitleChar"/>
     <w:uiPriority w:val="10"/>
     <w:qFormat/>
     <w:rsid w:val="006E3CAC"/>
@@ -4499,10 +5042,10 @@
       <w:lang w:eastAsia="en-GB"/>
     </w:rPr>
   </w:style>
-  <w:style w:type="character" w:customStyle="1" w:styleId="TitelChar">
-    <w:name w:val="Titel Char"/>
-    <w:basedOn w:val="Standaardalinea-lettertype"/>
-    <w:link w:val="Titel"/>
+  <w:style w:type="character" w:customStyle="1" w:styleId="TitleChar">
+    <w:name w:val="Title Char"/>
+    <w:basedOn w:val="DefaultParagraphFont"/>
+    <w:link w:val="Title"/>
     <w:uiPriority w:val="10"/>
     <w:rsid w:val="006E3CAC"/>
     <w:rPr>
@@ -4515,11 +5058,11 @@
       <w:lang w:eastAsia="en-GB"/>
     </w:rPr>
   </w:style>
-  <w:style w:type="paragraph" w:styleId="Ondertitel">
+  <w:style w:type="paragraph" w:styleId="Subtitle">
     <w:name w:val="Subtitle"/>
-    <w:basedOn w:val="Standaard"/>
-    <w:next w:val="Standaard"/>
-    <w:link w:val="OndertitelChar"/>
+    <w:basedOn w:val="Normal"/>
+    <w:next w:val="Normal"/>
+    <w:link w:val="SubtitleChar"/>
     <w:uiPriority w:val="11"/>
     <w:qFormat/>
     <w:rsid w:val="006E3CAC"/>
@@ -4535,10 +5078,10 @@
       <w:lang w:eastAsia="en-GB"/>
     </w:rPr>
   </w:style>
-  <w:style w:type="character" w:customStyle="1" w:styleId="OndertitelChar">
-    <w:name w:val="Ondertitel Char"/>
-    <w:basedOn w:val="Standaardalinea-lettertype"/>
-    <w:link w:val="Ondertitel"/>
+  <w:style w:type="character" w:customStyle="1" w:styleId="SubtitleChar">
+    <w:name w:val="Subtitle Char"/>
+    <w:basedOn w:val="DefaultParagraphFont"/>
+    <w:link w:val="Subtitle"/>
     <w:uiPriority w:val="11"/>
     <w:rsid w:val="006E3CAC"/>
     <w:rPr>
@@ -4548,10 +5091,10 @@
       <w:lang w:eastAsia="en-GB"/>
     </w:rPr>
   </w:style>
-  <w:style w:type="paragraph" w:styleId="Koptekst">
+  <w:style w:type="paragraph" w:styleId="Header">
     <w:name w:val="header"/>
-    <w:basedOn w:val="Standaard"/>
-    <w:link w:val="KoptekstChar"/>
+    <w:basedOn w:val="Normal"/>
+    <w:link w:val="HeaderChar"/>
     <w:uiPriority w:val="99"/>
     <w:unhideWhenUsed/>
     <w:rsid w:val="006E3CAC"/>
@@ -4563,17 +5106,17 @@
       <w:spacing w:after="0" w:line="240" w:lineRule="auto"/>
     </w:pPr>
   </w:style>
-  <w:style w:type="character" w:customStyle="1" w:styleId="KoptekstChar">
-    <w:name w:val="Koptekst Char"/>
-    <w:basedOn w:val="Standaardalinea-lettertype"/>
-    <w:link w:val="Koptekst"/>
+  <w:style w:type="character" w:customStyle="1" w:styleId="HeaderChar">
+    <w:name w:val="Header Char"/>
+    <w:basedOn w:val="DefaultParagraphFont"/>
+    <w:link w:val="Header"/>
     <w:uiPriority w:val="99"/>
     <w:rsid w:val="006E3CAC"/>
   </w:style>
-  <w:style w:type="paragraph" w:styleId="Voettekst">
+  <w:style w:type="paragraph" w:styleId="Footer">
     <w:name w:val="footer"/>
-    <w:basedOn w:val="Standaard"/>
-    <w:link w:val="VoettekstChar"/>
+    <w:basedOn w:val="Normal"/>
+    <w:link w:val="FooterChar"/>
     <w:uiPriority w:val="99"/>
     <w:unhideWhenUsed/>
     <w:rsid w:val="006E3CAC"/>
@@ -4585,17 +5128,17 @@
       <w:spacing w:after="0" w:line="240" w:lineRule="auto"/>
     </w:pPr>
   </w:style>
-  <w:style w:type="character" w:customStyle="1" w:styleId="VoettekstChar">
-    <w:name w:val="Voettekst Char"/>
-    <w:basedOn w:val="Standaardalinea-lettertype"/>
-    <w:link w:val="Voettekst"/>
+  <w:style w:type="character" w:customStyle="1" w:styleId="FooterChar">
+    <w:name w:val="Footer Char"/>
+    <w:basedOn w:val="DefaultParagraphFont"/>
+    <w:link w:val="Footer"/>
     <w:uiPriority w:val="99"/>
     <w:rsid w:val="006E3CAC"/>
   </w:style>
-  <w:style w:type="character" w:customStyle="1" w:styleId="Kop1Char">
-    <w:name w:val="Kop 1 Char"/>
-    <w:basedOn w:val="Standaardalinea-lettertype"/>
-    <w:link w:val="Kop1"/>
+  <w:style w:type="character" w:customStyle="1" w:styleId="Heading1Char">
+    <w:name w:val="Heading 1 Char"/>
+    <w:basedOn w:val="DefaultParagraphFont"/>
+    <w:link w:val="Heading1"/>
     <w:uiPriority w:val="9"/>
     <w:rsid w:val="006E3CAC"/>
     <w:rPr>
@@ -4605,10 +5148,10 @@
       <w:szCs w:val="32"/>
     </w:rPr>
   </w:style>
-  <w:style w:type="paragraph" w:styleId="Kopvaninhoudsopgave">
+  <w:style w:type="paragraph" w:styleId="TOCHeading">
     <w:name w:val="TOC Heading"/>
-    <w:basedOn w:val="Kop1"/>
-    <w:next w:val="Standaard"/>
+    <w:basedOn w:val="Heading1"/>
+    <w:next w:val="Normal"/>
     <w:uiPriority w:val="39"/>
     <w:unhideWhenUsed/>
     <w:qFormat/>
@@ -4620,10 +5163,10 @@
       <w:lang w:eastAsia="en-GB"/>
     </w:rPr>
   </w:style>
-  <w:style w:type="paragraph" w:styleId="Inhopg1">
+  <w:style w:type="paragraph" w:styleId="TOC1">
     <w:name w:val="toc 1"/>
-    <w:basedOn w:val="Standaard"/>
-    <w:next w:val="Standaard"/>
+    <w:basedOn w:val="Normal"/>
+    <w:next w:val="Normal"/>
     <w:autoRedefine/>
     <w:uiPriority w:val="39"/>
     <w:unhideWhenUsed/>
@@ -4634,7 +5177,7 @@
   </w:style>
   <w:style w:type="character" w:styleId="Hyperlink">
     <w:name w:val="Hyperlink"/>
-    <w:basedOn w:val="Standaardalinea-lettertype"/>
+    <w:basedOn w:val="DefaultParagraphFont"/>
     <w:uiPriority w:val="99"/>
     <w:unhideWhenUsed/>
     <w:rsid w:val="006E3CAC"/>
@@ -4643,10 +5186,10 @@
       <w:u w:val="single"/>
     </w:rPr>
   </w:style>
-  <w:style w:type="character" w:customStyle="1" w:styleId="Kop2Char">
-    <w:name w:val="Kop 2 Char"/>
-    <w:basedOn w:val="Standaardalinea-lettertype"/>
-    <w:link w:val="Kop2"/>
+  <w:style w:type="character" w:customStyle="1" w:styleId="Heading2Char">
+    <w:name w:val="Heading 2 Char"/>
+    <w:basedOn w:val="DefaultParagraphFont"/>
+    <w:link w:val="Heading2"/>
     <w:uiPriority w:val="9"/>
     <w:rsid w:val="006E3CAC"/>
     <w:rPr>
@@ -4656,10 +5199,10 @@
       <w:szCs w:val="26"/>
     </w:rPr>
   </w:style>
-  <w:style w:type="paragraph" w:styleId="Inhopg2">
+  <w:style w:type="paragraph" w:styleId="TOC2">
     <w:name w:val="toc 2"/>
-    <w:basedOn w:val="Standaard"/>
-    <w:next w:val="Standaard"/>
+    <w:basedOn w:val="Normal"/>
+    <w:next w:val="Normal"/>
     <w:autoRedefine/>
     <w:uiPriority w:val="39"/>
     <w:unhideWhenUsed/>
@@ -4669,10 +5212,10 @@
       <w:ind w:left="220"/>
     </w:pPr>
   </w:style>
-  <w:style w:type="character" w:customStyle="1" w:styleId="Kop3Char">
-    <w:name w:val="Kop 3 Char"/>
-    <w:basedOn w:val="Standaardalinea-lettertype"/>
-    <w:link w:val="Kop3"/>
+  <w:style w:type="character" w:customStyle="1" w:styleId="Heading3Char">
+    <w:name w:val="Heading 3 Char"/>
+    <w:basedOn w:val="DefaultParagraphFont"/>
+    <w:link w:val="Heading3"/>
     <w:uiPriority w:val="9"/>
     <w:semiHidden/>
     <w:rsid w:val="009F25C9"/>
@@ -4683,9 +5226,9 @@
       <w:szCs w:val="24"/>
     </w:rPr>
   </w:style>
-  <w:style w:type="character" w:styleId="Onopgelostemelding">
+  <w:style w:type="character" w:styleId="UnresolvedMention">
     <w:name w:val="Unresolved Mention"/>
-    <w:basedOn w:val="Standaardalinea-lettertype"/>
+    <w:basedOn w:val="DefaultParagraphFont"/>
     <w:uiPriority w:val="99"/>
     <w:semiHidden/>
     <w:unhideWhenUsed/>
@@ -4695,9 +5238,9 @@
       <w:shd w:val="clear" w:color="auto" w:fill="E1DFDD"/>
     </w:rPr>
   </w:style>
-  <w:style w:type="paragraph" w:styleId="Lijstalinea">
+  <w:style w:type="paragraph" w:styleId="ListParagraph">
     <w:name w:val="List Paragraph"/>
-    <w:basedOn w:val="Standaard"/>
+    <w:basedOn w:val="Normal"/>
     <w:uiPriority w:val="34"/>
     <w:qFormat/>
     <w:rsid w:val="008A1BD6"/>

--- a/word-files/Documentatie Ik hou van hobby`s.docx
+++ b/word-files/Documentatie Ik hou van hobby`s.docx
@@ -107,7 +107,7 @@
                                 <w:sdtContent>
                                   <w:p>
                                     <w:pPr>
-                                      <w:pStyle w:val="Title"/>
+                                      <w:pStyle w:val="Titel"/>
                                       <w:jc w:val="right"/>
                                       <w:rPr>
                                         <w:caps/>
@@ -417,7 +417,7 @@
                                 <w:sdtContent>
                                   <w:p>
                                     <w:pPr>
-                                      <w:pStyle w:val="Subtitle"/>
+                                      <w:pStyle w:val="Ondertitel"/>
                                       <w:rPr>
                                         <w:rFonts w:cstheme="minorBidi"/>
                                         <w:color w:val="FFFFFF" w:themeColor="background1"/>
@@ -547,7 +547,7 @@
       <w:sdtContent>
         <w:p>
           <w:pPr>
-            <w:pStyle w:val="TOCHeading"/>
+            <w:pStyle w:val="Kopvaninhoudsopgave"/>
             <w:rPr>
               <w:sz w:val="40"/>
               <w:szCs w:val="40"/>
@@ -565,7 +565,7 @@
         </w:p>
         <w:p>
           <w:pPr>
-            <w:pStyle w:val="TOC1"/>
+            <w:pStyle w:val="Inhopg1"/>
             <w:tabs>
               <w:tab w:val="right" w:leader="dot" w:pos="9062"/>
             </w:tabs>
@@ -661,7 +661,7 @@
         </w:p>
         <w:p>
           <w:pPr>
-            <w:pStyle w:val="TOC1"/>
+            <w:pStyle w:val="Inhopg1"/>
             <w:tabs>
               <w:tab w:val="right" w:leader="dot" w:pos="9062"/>
             </w:tabs>
@@ -739,7 +739,7 @@
         </w:p>
         <w:p>
           <w:pPr>
-            <w:pStyle w:val="TOC1"/>
+            <w:pStyle w:val="Inhopg1"/>
             <w:tabs>
               <w:tab w:val="right" w:leader="dot" w:pos="9062"/>
             </w:tabs>
@@ -817,7 +817,7 @@
         </w:p>
         <w:p>
           <w:pPr>
-            <w:pStyle w:val="TOC2"/>
+            <w:pStyle w:val="Inhopg2"/>
             <w:tabs>
               <w:tab w:val="right" w:leader="dot" w:pos="9062"/>
             </w:tabs>
@@ -895,7 +895,7 @@
         </w:p>
         <w:p>
           <w:pPr>
-            <w:pStyle w:val="TOC2"/>
+            <w:pStyle w:val="Inhopg2"/>
             <w:tabs>
               <w:tab w:val="right" w:leader="dot" w:pos="9062"/>
             </w:tabs>
@@ -973,7 +973,7 @@
         </w:p>
         <w:p>
           <w:pPr>
-            <w:pStyle w:val="TOC2"/>
+            <w:pStyle w:val="Inhopg2"/>
             <w:tabs>
               <w:tab w:val="right" w:leader="dot" w:pos="9062"/>
             </w:tabs>
@@ -1051,7 +1051,7 @@
         </w:p>
         <w:p>
           <w:pPr>
-            <w:pStyle w:val="TOC2"/>
+            <w:pStyle w:val="Inhopg2"/>
             <w:tabs>
               <w:tab w:val="right" w:leader="dot" w:pos="9062"/>
             </w:tabs>
@@ -1129,7 +1129,7 @@
         </w:p>
         <w:p>
           <w:pPr>
-            <w:pStyle w:val="TOC2"/>
+            <w:pStyle w:val="Inhopg2"/>
             <w:tabs>
               <w:tab w:val="right" w:leader="dot" w:pos="9062"/>
             </w:tabs>
@@ -1207,7 +1207,7 @@
         </w:p>
         <w:p>
           <w:pPr>
-            <w:pStyle w:val="TOC1"/>
+            <w:pStyle w:val="Inhopg1"/>
             <w:tabs>
               <w:tab w:val="right" w:leader="dot" w:pos="9062"/>
             </w:tabs>
@@ -1285,7 +1285,7 @@
         </w:p>
         <w:p>
           <w:pPr>
-            <w:pStyle w:val="TOC1"/>
+            <w:pStyle w:val="Inhopg1"/>
             <w:tabs>
               <w:tab w:val="right" w:leader="dot" w:pos="9062"/>
             </w:tabs>
@@ -1416,7 +1416,7 @@
     </w:p>
     <w:p>
       <w:pPr>
-        <w:pStyle w:val="Heading1"/>
+        <w:pStyle w:val="Kop1"/>
         <w:rPr>
           <w:sz w:val="72"/>
           <w:szCs w:val="72"/>
@@ -1554,7 +1554,7 @@
     </w:p>
     <w:p>
       <w:pPr>
-        <w:pStyle w:val="Heading1"/>
+        <w:pStyle w:val="Kop1"/>
         <w:rPr>
           <w:sz w:val="72"/>
           <w:szCs w:val="72"/>
@@ -1712,7 +1712,7 @@
     </w:p>
     <w:p>
       <w:pPr>
-        <w:pStyle w:val="Heading1"/>
+        <w:pStyle w:val="Kop1"/>
         <w:rPr>
           <w:sz w:val="72"/>
           <w:szCs w:val="72"/>
@@ -1733,7 +1733,7 @@
     </w:p>
     <w:p>
       <w:pPr>
-        <w:pStyle w:val="Heading2"/>
+        <w:pStyle w:val="Kop2"/>
         <w:rPr>
           <w:lang w:val="nl-NL"/>
         </w:rPr>
@@ -1757,21 +1757,7 @@
         <w:rPr>
           <w:lang w:val="nl-NL"/>
         </w:rPr>
-        <w:t xml:space="preserve">We zijn begonnen met de Orientatie </w:t>
-      </w:r>
-      <w:proofErr w:type="gramStart"/>
-      <w:r>
-        <w:rPr>
-          <w:lang w:val="nl-NL"/>
-        </w:rPr>
-        <w:t>voor  de</w:t>
-      </w:r>
-      <w:proofErr w:type="gramEnd"/>
-      <w:r>
-        <w:rPr>
-          <w:lang w:val="nl-NL"/>
-        </w:rPr>
-        <w:t xml:space="preserve"> challenge zodat we wisten wat een evenementen bureau daadwerkelijk inhoud, we zijn begonnen door verschillende vragen te bedenken en deze daarna op zijn gaan zoeken zodat we een beter beeld hadden en daardoor ook ideeen konden krijgen voor de site die we moeten gaan maken.</w:t>
+        <w:t>We zijn begonnen met de Orientatie voor  de challenge zodat we wisten wat een evenementen bureau daadwerkelijk inhoud, we zijn begonnen door verschillende vragen te bedenken en deze daarna op zijn gaan zoeken zodat we een beter beeld hadden en daardoor ook ideeen konden krijgen voor de site die we moeten gaan maken.</w:t>
       </w:r>
     </w:p>
     <w:p>
@@ -1843,27 +1829,7 @@
           <w:shd w:val="clear" w:color="auto" w:fill="FFFFFF"/>
           <w:lang w:val="nl-NL"/>
         </w:rPr>
-        <w:t xml:space="preserve">Een evenementenorganisator organiseert evenementen in verschillende vormen en genres. Zo kan een evenementenorganisator zich </w:t>
-      </w:r>
-      <w:proofErr w:type="gramStart"/>
-      <w:r>
-        <w:rPr>
-          <w:rFonts w:cstheme="minorHAnsi"/>
-          <w:color w:val="0070C0"/>
-          <w:shd w:val="clear" w:color="auto" w:fill="FFFFFF"/>
-          <w:lang w:val="nl-NL"/>
-        </w:rPr>
-        <w:t>bezig houden</w:t>
-      </w:r>
-      <w:proofErr w:type="gramEnd"/>
-      <w:r>
-        <w:rPr>
-          <w:rFonts w:cstheme="minorHAnsi"/>
-          <w:color w:val="0070C0"/>
-          <w:shd w:val="clear" w:color="auto" w:fill="FFFFFF"/>
-          <w:lang w:val="nl-NL"/>
-        </w:rPr>
-        <w:t xml:space="preserve"> met het organiseren van festivals, theatervoorstellingen, concerten, open dagen, seminars en andere soortgelijke evenementen.</w:t>
+        <w:t>Een evenementenorganisator organiseert evenementen in verschillende vormen en genres. Zo kan een evenementenorganisator zich bezig houden met het organiseren van festivals, theatervoorstellingen, concerten, open dagen, seminars en andere soortgelijke evenementen.</w:t>
       </w:r>
     </w:p>
     <w:p>
@@ -1994,23 +1960,13 @@
           <w:lang w:val="nl-NL"/>
         </w:rPr>
       </w:pPr>
-      <w:proofErr w:type="gramStart"/>
       <w:r>
         <w:rPr>
           <w:b/>
           <w:bCs/>
           <w:lang w:val="nl-NL"/>
         </w:rPr>
-        <w:t>voorbeelden</w:t>
-      </w:r>
-      <w:proofErr w:type="gramEnd"/>
-      <w:r>
-        <w:rPr>
-          <w:b/>
-          <w:bCs/>
-          <w:lang w:val="nl-NL"/>
-        </w:rPr>
-        <w:t xml:space="preserve"> van evenementen </w:t>
+        <w:t xml:space="preserve">voorbeelden van evenementen </w:t>
       </w:r>
       <w:r>
         <w:rPr>
@@ -2257,7 +2213,7 @@
     </w:p>
     <w:p>
       <w:pPr>
-        <w:pStyle w:val="Heading2"/>
+        <w:pStyle w:val="Kop2"/>
         <w:rPr>
           <w:lang w:val="nl-NL"/>
         </w:rPr>
@@ -2287,233 +2243,372 @@
     <w:p>
       <w:pPr>
         <w:rPr>
-          <w:lang w:val="nl-NL"/>
-        </w:rPr>
-      </w:pPr>
-      <w:r>
-        <w:rPr>
-          <w:lang w:val="nl-NL"/>
-        </w:rPr>
-        <w:t>- Leren samenwerken als een groep om een challenge te voltooien.</w:t>
-      </w:r>
-    </w:p>
-    <w:p>
-      <w:pPr>
-        <w:rPr>
-          <w:lang w:val="nl-NL"/>
-        </w:rPr>
-      </w:pPr>
-      <w:r>
-        <w:rPr>
-          <w:lang w:val="nl-NL"/>
-        </w:rPr>
-        <w:t>- Creatief denken</w:t>
-      </w:r>
-    </w:p>
-    <w:p>
-      <w:pPr>
-        <w:rPr>
-          <w:lang w:val="nl-NL"/>
-        </w:rPr>
-      </w:pPr>
-      <w:r>
-        <w:rPr>
-          <w:lang w:val="nl-NL"/>
-        </w:rPr>
-        <w:t xml:space="preserve">- Github leren sharen met je groep </w:t>
-      </w:r>
-    </w:p>
-    <w:p>
-      <w:pPr>
-        <w:rPr>
-          <w:lang w:val="nl-NL"/>
-        </w:rPr>
-      </w:pPr>
-      <w:r>
-        <w:rPr>
-          <w:lang w:val="nl-NL"/>
-        </w:rPr>
-        <w:t>- Bootstrap leren gebruiken om een interactieve site te maken</w:t>
-      </w:r>
-    </w:p>
-    <w:p>
-      <w:pPr>
-        <w:rPr>
-          <w:lang w:val="nl-NL"/>
-        </w:rPr>
-      </w:pPr>
-    </w:p>
-    <w:p>
-      <w:pPr>
-        <w:rPr>
-          <w:lang w:val="nl-NL"/>
-        </w:rPr>
-      </w:pPr>
-    </w:p>
-    <w:p>
-      <w:pPr>
-        <w:rPr>
-          <w:lang w:val="nl-NL"/>
-        </w:rPr>
-      </w:pPr>
-    </w:p>
-    <w:p>
-      <w:pPr>
-        <w:rPr>
-          <w:lang w:val="nl-NL"/>
-        </w:rPr>
-      </w:pPr>
-    </w:p>
-    <w:p>
-      <w:pPr>
-        <w:rPr>
-          <w:lang w:val="nl-NL"/>
-        </w:rPr>
-      </w:pPr>
-    </w:p>
-    <w:p>
-      <w:pPr>
-        <w:rPr>
-          <w:lang w:val="nl-NL"/>
-        </w:rPr>
-      </w:pPr>
-    </w:p>
-    <w:p>
-      <w:pPr>
-        <w:rPr>
-          <w:lang w:val="nl-NL"/>
-        </w:rPr>
-      </w:pPr>
-    </w:p>
-    <w:p>
-      <w:pPr>
-        <w:rPr>
-          <w:lang w:val="nl-NL"/>
-        </w:rPr>
-      </w:pPr>
-    </w:p>
-    <w:p>
-      <w:pPr>
-        <w:rPr>
-          <w:lang w:val="nl-NL"/>
-        </w:rPr>
-      </w:pPr>
-    </w:p>
-    <w:p>
-      <w:pPr>
-        <w:rPr>
-          <w:lang w:val="nl-NL"/>
-        </w:rPr>
-      </w:pPr>
-    </w:p>
-    <w:p>
-      <w:pPr>
-        <w:rPr>
-          <w:lang w:val="nl-NL"/>
-        </w:rPr>
-      </w:pPr>
-    </w:p>
-    <w:p>
-      <w:pPr>
-        <w:rPr>
-          <w:lang w:val="nl-NL"/>
-        </w:rPr>
-      </w:pPr>
-    </w:p>
-    <w:p>
-      <w:pPr>
-        <w:rPr>
-          <w:lang w:val="nl-NL"/>
-        </w:rPr>
-      </w:pPr>
-    </w:p>
-    <w:p>
-      <w:pPr>
-        <w:rPr>
-          <w:lang w:val="nl-NL"/>
-        </w:rPr>
-      </w:pPr>
-    </w:p>
-    <w:p>
-      <w:pPr>
-        <w:rPr>
-          <w:lang w:val="nl-NL"/>
-        </w:rPr>
-      </w:pPr>
-    </w:p>
-    <w:p>
-      <w:pPr>
-        <w:rPr>
-          <w:lang w:val="nl-NL"/>
-        </w:rPr>
-      </w:pPr>
-    </w:p>
-    <w:p>
-      <w:pPr>
-        <w:rPr>
-          <w:lang w:val="nl-NL"/>
-        </w:rPr>
-      </w:pPr>
-    </w:p>
-    <w:p>
-      <w:pPr>
-        <w:rPr>
-          <w:lang w:val="nl-NL"/>
-        </w:rPr>
-      </w:pPr>
-    </w:p>
-    <w:p>
-      <w:pPr>
-        <w:rPr>
-          <w:lang w:val="nl-NL"/>
-        </w:rPr>
-      </w:pPr>
-    </w:p>
-    <w:p>
-      <w:pPr>
-        <w:rPr>
-          <w:lang w:val="nl-NL"/>
-        </w:rPr>
-      </w:pPr>
-    </w:p>
-    <w:p>
-      <w:pPr>
-        <w:rPr>
-          <w:lang w:val="nl-NL"/>
-        </w:rPr>
-      </w:pPr>
-    </w:p>
-    <w:p>
-      <w:pPr>
-        <w:rPr>
-          <w:lang w:val="nl-NL"/>
-        </w:rPr>
-      </w:pPr>
-    </w:p>
-    <w:p>
-      <w:pPr>
-        <w:rPr>
-          <w:lang w:val="nl-NL"/>
-        </w:rPr>
-      </w:pPr>
-    </w:p>
-    <w:p>
-      <w:pPr>
-        <w:rPr>
-          <w:lang w:val="nl-NL"/>
-        </w:rPr>
-      </w:pPr>
-    </w:p>
-    <w:p>
-      <w:pPr>
-        <w:rPr>
-          <w:lang w:val="nl-NL"/>
-        </w:rPr>
-      </w:pPr>
-    </w:p>
-    <w:p>
-      <w:pPr>
-        <w:pStyle w:val="Heading2"/>
+          <w:sz w:val="18"/>
+          <w:szCs w:val="18"/>
+          <w:lang w:val="nl-NL"/>
+        </w:rPr>
+      </w:pPr>
+      <w:r>
+        <w:rPr>
+          <w:lang w:val="nl-NL"/>
+        </w:rPr>
+        <w:t>Samuel:</w:t>
+      </w:r>
+      <w:r>
+        <w:rPr>
+          <w:lang w:val="nl-NL"/>
+        </w:rPr>
+        <w:br/>
+      </w:r>
+      <w:r>
+        <w:rPr>
+          <w:lang w:val="nl-NL"/>
+        </w:rPr>
+        <w:br/>
+      </w:r>
+      <w:r>
+        <w:rPr>
+          <w:sz w:val="18"/>
+          <w:szCs w:val="18"/>
+          <w:lang w:val="nl-NL"/>
+        </w:rPr>
+        <w:t>Technisch doel:</w:t>
+      </w:r>
+      <w:r>
+        <w:rPr>
+          <w:sz w:val="18"/>
+          <w:szCs w:val="18"/>
+          <w:lang w:val="nl-NL"/>
+        </w:rPr>
+        <w:t xml:space="preserve">   Samuel zijn technische doel</w:t>
+      </w:r>
+      <w:r>
+        <w:rPr>
+          <w:sz w:val="18"/>
+          <w:szCs w:val="18"/>
+          <w:lang w:val="nl-NL"/>
+        </w:rPr>
+        <w:t xml:space="preserve"> is om te leren hoe </w:t>
+      </w:r>
+      <w:proofErr w:type="spellStart"/>
+      <w:r>
+        <w:rPr>
+          <w:sz w:val="18"/>
+          <w:szCs w:val="18"/>
+          <w:lang w:val="nl-NL"/>
+        </w:rPr>
+        <w:t>Github</w:t>
+      </w:r>
+      <w:proofErr w:type="spellEnd"/>
+      <w:r>
+        <w:rPr>
+          <w:sz w:val="18"/>
+          <w:szCs w:val="18"/>
+          <w:lang w:val="nl-NL"/>
+        </w:rPr>
+        <w:t xml:space="preserve"> precies werkt. Hij vind het namelijk een erg ingewikkeld programma met weinig uitleg erin. Hij wil dit leren terwijl hij het gebruikt. </w:t>
+      </w:r>
+      <w:r>
+        <w:rPr>
+          <w:sz w:val="18"/>
+          <w:szCs w:val="18"/>
+          <w:lang w:val="nl-NL"/>
+        </w:rPr>
+        <w:br/>
+      </w:r>
+      <w:r>
+        <w:rPr>
+          <w:sz w:val="18"/>
+          <w:szCs w:val="18"/>
+          <w:lang w:val="nl-NL"/>
+        </w:rPr>
+        <w:br/>
+        <w:t>Niet-technisch doel:  Als niet technisch doel wil hij geconcentreerd aan het werk gaan. Hij vind het namelijk moeilijk om langere tijden geconcentreerd te blijven werken. Hij wil dit doen door muziek op te zetten en aan een uitdagende opdracht te beginnen.</w:t>
+      </w:r>
+    </w:p>
+    <w:p>
+      <w:pPr>
+        <w:rPr>
+          <w:lang w:val="nl-NL"/>
+        </w:rPr>
+      </w:pPr>
+      <w:r>
+        <w:rPr>
+          <w:lang w:val="nl-NL"/>
+        </w:rPr>
+        <w:br/>
+        <w:t>Noah:</w:t>
+      </w:r>
+    </w:p>
+    <w:p>
+      <w:pPr>
+        <w:rPr>
+          <w:sz w:val="18"/>
+          <w:szCs w:val="18"/>
+          <w:lang w:val="nl-NL"/>
+        </w:rPr>
+      </w:pPr>
+      <w:r>
+        <w:rPr>
+          <w:sz w:val="18"/>
+          <w:szCs w:val="18"/>
+          <w:lang w:val="nl-NL"/>
+        </w:rPr>
+        <w:t xml:space="preserve">Technisch doel:  </w:t>
+      </w:r>
+      <w:r>
+        <w:rPr>
+          <w:sz w:val="18"/>
+          <w:szCs w:val="18"/>
+          <w:lang w:val="nl-NL"/>
+        </w:rPr>
+        <w:t xml:space="preserve">Beter leren omgaan met bootstrap. </w:t>
+      </w:r>
+      <w:r>
+        <w:rPr>
+          <w:sz w:val="18"/>
+          <w:szCs w:val="18"/>
+          <w:lang w:val="nl-NL"/>
+        </w:rPr>
+        <w:br/>
+      </w:r>
+      <w:r>
+        <w:rPr>
+          <w:sz w:val="18"/>
+          <w:szCs w:val="18"/>
+          <w:lang w:val="nl-NL"/>
+        </w:rPr>
+        <w:br/>
+        <w:t>Niet technisch doel:   Hij wil beter leren samenwerken met een groep. Hij vind het fijner om zelfstandig te werken aan een site en alles te doen wat hij wil. Dat kan niet bij deze site dus hij wil leren samenwerken voor een goed eindresultaat.</w:t>
+      </w:r>
+    </w:p>
+    <w:p>
+      <w:pPr>
+        <w:rPr>
+          <w:sz w:val="18"/>
+          <w:szCs w:val="18"/>
+          <w:lang w:val="nl-NL"/>
+        </w:rPr>
+      </w:pPr>
+    </w:p>
+    <w:p>
+      <w:pPr>
+        <w:rPr>
+          <w:lang w:val="nl-NL"/>
+        </w:rPr>
+      </w:pPr>
+      <w:r>
+        <w:rPr>
+          <w:lang w:val="nl-NL"/>
+        </w:rPr>
+        <w:t>Melle:</w:t>
+      </w:r>
+    </w:p>
+    <w:p>
+      <w:pPr>
+        <w:rPr>
+          <w:sz w:val="18"/>
+          <w:szCs w:val="18"/>
+          <w:lang w:val="nl-NL"/>
+        </w:rPr>
+      </w:pPr>
+      <w:r>
+        <w:rPr>
+          <w:sz w:val="18"/>
+          <w:szCs w:val="18"/>
+          <w:lang w:val="nl-NL"/>
+        </w:rPr>
+        <w:t xml:space="preserve">Technisch doel:  Hij wil meer creativiteit op de site maken. Dit wil hij doen door CSS te leren en dit goed te kunnen gebruiken voor een mooi eindresultaat. </w:t>
+      </w:r>
+      <w:r>
+        <w:rPr>
+          <w:sz w:val="18"/>
+          <w:szCs w:val="18"/>
+          <w:lang w:val="nl-NL"/>
+        </w:rPr>
+        <w:br/>
+      </w:r>
+      <w:r>
+        <w:rPr>
+          <w:sz w:val="18"/>
+          <w:szCs w:val="18"/>
+          <w:lang w:val="nl-NL"/>
+        </w:rPr>
+        <w:br/>
+        <w:t xml:space="preserve">Niet technisch doel: Hij wil beter kunnen samenwerken met groepen. Hij werkt liever alleen aan zijn website en werkt deze het liefst alleen uit, maar bij deze opdracht wil hij dat gaan verbeteren en gaat hij eraan werken om de samenwerking te verbeteren. </w:t>
+      </w:r>
+    </w:p>
+    <w:p>
+      <w:pPr>
+        <w:rPr>
+          <w:lang w:val="nl-NL"/>
+        </w:rPr>
+      </w:pPr>
+    </w:p>
+    <w:p>
+      <w:pPr>
+        <w:rPr>
+          <w:lang w:val="nl-NL"/>
+        </w:rPr>
+      </w:pPr>
+    </w:p>
+    <w:p>
+      <w:pPr>
+        <w:rPr>
+          <w:lang w:val="nl-NL"/>
+        </w:rPr>
+      </w:pPr>
+    </w:p>
+    <w:p>
+      <w:pPr>
+        <w:rPr>
+          <w:lang w:val="nl-NL"/>
+        </w:rPr>
+      </w:pPr>
+    </w:p>
+    <w:p>
+      <w:pPr>
+        <w:rPr>
+          <w:lang w:val="nl-NL"/>
+        </w:rPr>
+      </w:pPr>
+    </w:p>
+    <w:p>
+      <w:pPr>
+        <w:rPr>
+          <w:lang w:val="nl-NL"/>
+        </w:rPr>
+      </w:pPr>
+    </w:p>
+    <w:p>
+      <w:pPr>
+        <w:rPr>
+          <w:lang w:val="nl-NL"/>
+        </w:rPr>
+      </w:pPr>
+    </w:p>
+    <w:p>
+      <w:pPr>
+        <w:rPr>
+          <w:lang w:val="nl-NL"/>
+        </w:rPr>
+      </w:pPr>
+    </w:p>
+    <w:p>
+      <w:pPr>
+        <w:rPr>
+          <w:lang w:val="nl-NL"/>
+        </w:rPr>
+      </w:pPr>
+    </w:p>
+    <w:p>
+      <w:pPr>
+        <w:rPr>
+          <w:lang w:val="nl-NL"/>
+        </w:rPr>
+      </w:pPr>
+    </w:p>
+    <w:p>
+      <w:pPr>
+        <w:rPr>
+          <w:lang w:val="nl-NL"/>
+        </w:rPr>
+      </w:pPr>
+    </w:p>
+    <w:p>
+      <w:pPr>
+        <w:rPr>
+          <w:lang w:val="nl-NL"/>
+        </w:rPr>
+      </w:pPr>
+    </w:p>
+    <w:p>
+      <w:pPr>
+        <w:rPr>
+          <w:lang w:val="nl-NL"/>
+        </w:rPr>
+      </w:pPr>
+    </w:p>
+    <w:p>
+      <w:pPr>
+        <w:rPr>
+          <w:lang w:val="nl-NL"/>
+        </w:rPr>
+      </w:pPr>
+    </w:p>
+    <w:p>
+      <w:pPr>
+        <w:rPr>
+          <w:lang w:val="nl-NL"/>
+        </w:rPr>
+      </w:pPr>
+    </w:p>
+    <w:p>
+      <w:pPr>
+        <w:rPr>
+          <w:lang w:val="nl-NL"/>
+        </w:rPr>
+      </w:pPr>
+    </w:p>
+    <w:p>
+      <w:pPr>
+        <w:rPr>
+          <w:lang w:val="nl-NL"/>
+        </w:rPr>
+      </w:pPr>
+    </w:p>
+    <w:p>
+      <w:pPr>
+        <w:rPr>
+          <w:lang w:val="nl-NL"/>
+        </w:rPr>
+      </w:pPr>
+    </w:p>
+    <w:p>
+      <w:pPr>
+        <w:rPr>
+          <w:lang w:val="nl-NL"/>
+        </w:rPr>
+      </w:pPr>
+    </w:p>
+    <w:p>
+      <w:pPr>
+        <w:rPr>
+          <w:lang w:val="nl-NL"/>
+        </w:rPr>
+      </w:pPr>
+    </w:p>
+    <w:p>
+      <w:pPr>
+        <w:rPr>
+          <w:lang w:val="nl-NL"/>
+        </w:rPr>
+      </w:pPr>
+    </w:p>
+    <w:p>
+      <w:pPr>
+        <w:rPr>
+          <w:lang w:val="nl-NL"/>
+        </w:rPr>
+      </w:pPr>
+    </w:p>
+    <w:p>
+      <w:pPr>
+        <w:rPr>
+          <w:lang w:val="nl-NL"/>
+        </w:rPr>
+      </w:pPr>
+    </w:p>
+    <w:p>
+      <w:pPr>
+        <w:rPr>
+          <w:lang w:val="nl-NL"/>
+        </w:rPr>
+      </w:pPr>
+    </w:p>
+    <w:p>
+      <w:pPr>
+        <w:pStyle w:val="Kop2"/>
         <w:rPr>
           <w:lang w:val="nl-NL"/>
         </w:rPr>
@@ -2691,43 +2786,59 @@
           <w:szCs w:val="18"/>
           <w:lang w:val="nl-NL"/>
         </w:rPr>
-        <w:t xml:space="preserve">Zodra je de site </w:t>
-      </w:r>
-      <w:proofErr w:type="gramStart"/>
+        <w:t xml:space="preserve">Zodra je de site betreed zie je een soort </w:t>
+      </w:r>
+      <w:proofErr w:type="spellStart"/>
       <w:r>
         <w:rPr>
           <w:sz w:val="18"/>
           <w:szCs w:val="18"/>
           <w:lang w:val="nl-NL"/>
         </w:rPr>
-        <w:t>betreed</w:t>
-      </w:r>
-      <w:proofErr w:type="gramEnd"/>
+        <w:t>loading</w:t>
+      </w:r>
+      <w:proofErr w:type="spellEnd"/>
       <w:r>
         <w:rPr>
           <w:sz w:val="18"/>
           <w:szCs w:val="18"/>
           <w:lang w:val="nl-NL"/>
         </w:rPr>
-        <w:t xml:space="preserve"> zie je een soort </w:t>
-      </w:r>
-      <w:proofErr w:type="spellStart"/>
-      <w:r>
+        <w:t xml:space="preserve"> screen met het logo en de naam van de website. Hierdoor is er niet zo’n saai wit scherm in het begin. Dit voegt ook weer professionaliteit aan de site toe. </w:t>
+      </w:r>
+    </w:p>
+    <w:p>
+      <w:pPr>
+        <w:rPr>
+          <w:b/>
+          <w:bCs/>
+          <w:lang w:val="nl-NL"/>
+        </w:rPr>
+      </w:pPr>
+      <w:r>
+        <w:rPr>
+          <w:b/>
+          <w:bCs/>
+          <w:lang w:val="nl-NL"/>
+        </w:rPr>
+        <w:t>- Werkende Background video</w:t>
+      </w:r>
+    </w:p>
+    <w:p>
+      <w:pPr>
         <w:rPr>
           <w:sz w:val="18"/>
           <w:szCs w:val="18"/>
           <w:lang w:val="nl-NL"/>
         </w:rPr>
-        <w:t>loading</w:t>
-      </w:r>
-      <w:proofErr w:type="spellEnd"/>
+      </w:pPr>
       <w:r>
         <w:rPr>
           <w:sz w:val="18"/>
           <w:szCs w:val="18"/>
           <w:lang w:val="nl-NL"/>
         </w:rPr>
-        <w:t xml:space="preserve"> screen met het logo en de naam van de website. Hierdoor is er niet zo’n saai wit scherm in het begin. Dit voegt ook weer professionaliteit aan de site toe. </w:t>
+        <w:t>Op de homepagina waarbij het logo in het midden staat en de naam eronder, willen we op de achtergrond een video laten afspelen die evenementen laten zien. Dus er is een soort preview van de evenementen met alleen een video zonder geluid.</w:t>
       </w:r>
     </w:p>
     <w:p>
@@ -2744,7 +2855,7 @@
           <w:bCs/>
           <w:lang w:val="nl-NL"/>
         </w:rPr>
-        <w:t>- Werkende Background video</w:t>
+        <w:t>- Werkende soepele overgangen</w:t>
       </w:r>
     </w:p>
     <w:p>
@@ -2761,40 +2872,6 @@
           <w:szCs w:val="18"/>
           <w:lang w:val="nl-NL"/>
         </w:rPr>
-        <w:t>Op de homepagina waarbij het logo in het midden staat en de naam eronder, willen we op de achtergrond een video laten afspelen die evenementen laten zien. Dus er is een soort preview van de evenementen met alleen een video zonder geluid.</w:t>
-      </w:r>
-    </w:p>
-    <w:p>
-      <w:pPr>
-        <w:rPr>
-          <w:b/>
-          <w:bCs/>
-          <w:lang w:val="nl-NL"/>
-        </w:rPr>
-      </w:pPr>
-      <w:r>
-        <w:rPr>
-          <w:b/>
-          <w:bCs/>
-          <w:lang w:val="nl-NL"/>
-        </w:rPr>
-        <w:t>- Werkende soepele overgangen</w:t>
-      </w:r>
-    </w:p>
-    <w:p>
-      <w:pPr>
-        <w:rPr>
-          <w:sz w:val="18"/>
-          <w:szCs w:val="18"/>
-          <w:lang w:val="nl-NL"/>
-        </w:rPr>
-      </w:pPr>
-      <w:r>
-        <w:rPr>
-          <w:sz w:val="18"/>
-          <w:szCs w:val="18"/>
-          <w:lang w:val="nl-NL"/>
-        </w:rPr>
         <w:t xml:space="preserve">Als je naar een nieuwe (HTML) pagina gaat dan is er een soepele overgang waardoor het lijkt alsof je helemaal niet naar een andere pagina gaat. </w:t>
       </w:r>
     </w:p>
@@ -2905,7 +2982,7 @@
     </w:p>
     <w:p>
       <w:pPr>
-        <w:pStyle w:val="Heading2"/>
+        <w:pStyle w:val="Kop2"/>
         <w:rPr>
           <w:lang w:val="nl-NL"/>
         </w:rPr>
@@ -2915,7 +2992,6 @@
         <w:rPr>
           <w:lang w:val="nl-NL"/>
         </w:rPr>
-        <w:lastRenderedPageBreak/>
         <w:t>Taken</w:t>
       </w:r>
       <w:bookmarkEnd w:id="6"/>
@@ -3216,6 +3292,7 @@
         <w:spacing w:after="0" w:line="240" w:lineRule="auto"/>
         <w:rPr>
           <w:rFonts w:ascii="AppleSystemUIFont" w:hAnsi="AppleSystemUIFont" w:cs="AppleSystemUIFont"/>
+          <w:lang w:val="nl-NL"/>
         </w:rPr>
       </w:pPr>
     </w:p>
@@ -3742,41 +3819,15 @@
         <w:spacing w:after="0" w:line="240" w:lineRule="auto"/>
         <w:rPr>
           <w:rFonts w:ascii="AppleSystemUIFont" w:hAnsi="AppleSystemUIFont" w:cs="AppleSystemUIFont"/>
-        </w:rPr>
-      </w:pPr>
-      <w:r>
-        <w:rPr>
-          <w:rFonts w:ascii="AppleSystemUIFont" w:hAnsi="AppleSystemUIFont" w:cs="AppleSystemUIFont"/>
-        </w:rPr>
-        <w:t xml:space="preserve">- Site </w:t>
-      </w:r>
-      <w:proofErr w:type="spellStart"/>
-      <w:r>
-        <w:rPr>
-          <w:rFonts w:ascii="AppleSystemUIFont" w:hAnsi="AppleSystemUIFont" w:cs="AppleSystemUIFont"/>
-        </w:rPr>
-        <w:t>werkend</w:t>
-      </w:r>
-      <w:proofErr w:type="spellEnd"/>
-      <w:r>
-        <w:rPr>
-          <w:rFonts w:ascii="AppleSystemUIFont" w:hAnsi="AppleSystemUIFont" w:cs="AppleSystemUIFont"/>
-        </w:rPr>
-        <w:t xml:space="preserve"> </w:t>
-      </w:r>
-      <w:proofErr w:type="spellStart"/>
-      <w:r>
-        <w:rPr>
-          <w:rFonts w:ascii="AppleSystemUIFont" w:hAnsi="AppleSystemUIFont" w:cs="AppleSystemUIFont"/>
-        </w:rPr>
-        <w:t>inleveren</w:t>
-      </w:r>
-      <w:proofErr w:type="spellEnd"/>
-      <w:r>
-        <w:rPr>
-          <w:rFonts w:ascii="AppleSystemUIFont" w:hAnsi="AppleSystemUIFont" w:cs="AppleSystemUIFont"/>
-        </w:rPr>
-        <w:t xml:space="preserve"> </w:t>
+          <w:lang w:val="nl-NL"/>
+        </w:rPr>
+      </w:pPr>
+      <w:r>
+        <w:rPr>
+          <w:rFonts w:ascii="AppleSystemUIFont" w:hAnsi="AppleSystemUIFont" w:cs="AppleSystemUIFont"/>
+          <w:lang w:val="nl-NL"/>
+        </w:rPr>
+        <w:t xml:space="preserve">- Site werkend inleveren </w:t>
       </w:r>
     </w:p>
     <w:p>
@@ -3787,27 +3838,15 @@
         <w:spacing w:after="0" w:line="240" w:lineRule="auto"/>
         <w:rPr>
           <w:rFonts w:ascii="AppleSystemUIFont" w:hAnsi="AppleSystemUIFont" w:cs="AppleSystemUIFont"/>
-        </w:rPr>
-      </w:pPr>
-      <w:r>
-        <w:rPr>
-          <w:rFonts w:ascii="AppleSystemUIFont" w:hAnsi="AppleSystemUIFont" w:cs="AppleSystemUIFont"/>
-        </w:rPr>
-        <w:t>  (</w:t>
-      </w:r>
-      <w:proofErr w:type="spellStart"/>
-      <w:r>
-        <w:rPr>
-          <w:rFonts w:ascii="AppleSystemUIFont" w:hAnsi="AppleSystemUIFont" w:cs="AppleSystemUIFont"/>
-        </w:rPr>
-        <w:t>Groep</w:t>
-      </w:r>
-      <w:proofErr w:type="spellEnd"/>
-      <w:r>
-        <w:rPr>
-          <w:rFonts w:ascii="AppleSystemUIFont" w:hAnsi="AppleSystemUIFont" w:cs="AppleSystemUIFont"/>
-        </w:rPr>
-        <w:t>) 17/10</w:t>
+          <w:lang w:val="nl-NL"/>
+        </w:rPr>
+      </w:pPr>
+      <w:r>
+        <w:rPr>
+          <w:rFonts w:ascii="AppleSystemUIFont" w:hAnsi="AppleSystemUIFont" w:cs="AppleSystemUIFont"/>
+          <w:lang w:val="nl-NL"/>
+        </w:rPr>
+        <w:t>  (Groep) 17/10</w:t>
       </w:r>
     </w:p>
     <w:p>
@@ -3820,6 +3859,7 @@
           <w:rFonts w:ascii="AppleSystemUIFont" w:hAnsi="AppleSystemUIFont" w:cs="AppleSystemUIFont"/>
           <w:sz w:val="26"/>
           <w:szCs w:val="26"/>
+          <w:lang w:val="nl-NL"/>
         </w:rPr>
       </w:pPr>
     </w:p>
@@ -3844,7 +3884,7 @@
     </w:p>
     <w:p>
       <w:pPr>
-        <w:pStyle w:val="Heading1"/>
+        <w:pStyle w:val="Kop1"/>
         <w:rPr>
           <w:sz w:val="72"/>
           <w:szCs w:val="72"/>
@@ -3977,7 +4017,7 @@
     </w:p>
     <w:p>
       <w:pPr>
-        <w:pStyle w:val="Heading1"/>
+        <w:pStyle w:val="Kop1"/>
         <w:rPr>
           <w:sz w:val="72"/>
           <w:szCs w:val="72"/>
@@ -4121,7 +4161,7 @@
     <w:sdtContent>
       <w:p>
         <w:pPr>
-          <w:pStyle w:val="Footer"/>
+          <w:pStyle w:val="Voettekst"/>
           <w:jc w:val="right"/>
         </w:pPr>
         <w:r>
@@ -4147,7 +4187,7 @@
   </w:sdt>
   <w:p>
     <w:pPr>
-      <w:pStyle w:val="Footer"/>
+      <w:pStyle w:val="Voettekst"/>
     </w:pPr>
   </w:p>
 </w:ftr>
@@ -4923,15 +4963,15 @@
     <w:lsdException w:name="Unresolved Mention" w:semiHidden="1" w:unhideWhenUsed="1"/>
     <w:lsdException w:name="Smart Link" w:semiHidden="1" w:unhideWhenUsed="1"/>
   </w:latentStyles>
-  <w:style w:type="paragraph" w:default="1" w:styleId="Normal">
+  <w:style w:type="paragraph" w:default="1" w:styleId="Standaard">
     <w:name w:val="Normal"/>
     <w:qFormat/>
   </w:style>
-  <w:style w:type="paragraph" w:styleId="Heading1">
+  <w:style w:type="paragraph" w:styleId="Kop1">
     <w:name w:val="heading 1"/>
-    <w:basedOn w:val="Normal"/>
-    <w:next w:val="Normal"/>
-    <w:link w:val="Heading1Char"/>
+    <w:basedOn w:val="Standaard"/>
+    <w:next w:val="Standaard"/>
+    <w:link w:val="Kop1Char"/>
     <w:uiPriority w:val="9"/>
     <w:qFormat/>
     <w:rsid w:val="006E3CAC"/>
@@ -4948,11 +4988,11 @@
       <w:szCs w:val="32"/>
     </w:rPr>
   </w:style>
-  <w:style w:type="paragraph" w:styleId="Heading2">
+  <w:style w:type="paragraph" w:styleId="Kop2">
     <w:name w:val="heading 2"/>
-    <w:basedOn w:val="Normal"/>
-    <w:next w:val="Normal"/>
-    <w:link w:val="Heading2Char"/>
+    <w:basedOn w:val="Standaard"/>
+    <w:next w:val="Standaard"/>
+    <w:link w:val="Kop2Char"/>
     <w:uiPriority w:val="9"/>
     <w:unhideWhenUsed/>
     <w:qFormat/>
@@ -4970,11 +5010,11 @@
       <w:szCs w:val="26"/>
     </w:rPr>
   </w:style>
-  <w:style w:type="paragraph" w:styleId="Heading3">
+  <w:style w:type="paragraph" w:styleId="Kop3">
     <w:name w:val="heading 3"/>
-    <w:basedOn w:val="Normal"/>
-    <w:next w:val="Normal"/>
-    <w:link w:val="Heading3Char"/>
+    <w:basedOn w:val="Standaard"/>
+    <w:next w:val="Standaard"/>
+    <w:link w:val="Kop3Char"/>
     <w:uiPriority w:val="9"/>
     <w:semiHidden/>
     <w:unhideWhenUsed/>
@@ -4993,13 +5033,13 @@
       <w:szCs w:val="24"/>
     </w:rPr>
   </w:style>
-  <w:style w:type="character" w:default="1" w:styleId="DefaultParagraphFont">
+  <w:style w:type="character" w:default="1" w:styleId="Standaardalinea-lettertype">
     <w:name w:val="Default Paragraph Font"/>
     <w:uiPriority w:val="1"/>
     <w:semiHidden/>
     <w:unhideWhenUsed/>
   </w:style>
-  <w:style w:type="table" w:default="1" w:styleId="TableNormal">
+  <w:style w:type="table" w:default="1" w:styleId="Standaardtabel">
     <w:name w:val="Normal Table"/>
     <w:uiPriority w:val="99"/>
     <w:semiHidden/>
@@ -5014,17 +5054,17 @@
       </w:tblCellMar>
     </w:tblPr>
   </w:style>
-  <w:style w:type="numbering" w:default="1" w:styleId="NoList">
+  <w:style w:type="numbering" w:default="1" w:styleId="Geenlijst">
     <w:name w:val="No List"/>
     <w:uiPriority w:val="99"/>
     <w:semiHidden/>
     <w:unhideWhenUsed/>
   </w:style>
-  <w:style w:type="paragraph" w:styleId="Title">
+  <w:style w:type="paragraph" w:styleId="Titel">
     <w:name w:val="Title"/>
-    <w:basedOn w:val="Normal"/>
-    <w:next w:val="Normal"/>
-    <w:link w:val="TitleChar"/>
+    <w:basedOn w:val="Standaard"/>
+    <w:next w:val="Standaard"/>
+    <w:link w:val="TitelChar"/>
     <w:uiPriority w:val="10"/>
     <w:qFormat/>
     <w:rsid w:val="006E3CAC"/>
@@ -5042,10 +5082,10 @@
       <w:lang w:eastAsia="en-GB"/>
     </w:rPr>
   </w:style>
-  <w:style w:type="character" w:customStyle="1" w:styleId="TitleChar">
-    <w:name w:val="Title Char"/>
-    <w:basedOn w:val="DefaultParagraphFont"/>
-    <w:link w:val="Title"/>
+  <w:style w:type="character" w:customStyle="1" w:styleId="TitelChar">
+    <w:name w:val="Titel Char"/>
+    <w:basedOn w:val="Standaardalinea-lettertype"/>
+    <w:link w:val="Titel"/>
     <w:uiPriority w:val="10"/>
     <w:rsid w:val="006E3CAC"/>
     <w:rPr>
@@ -5058,11 +5098,11 @@
       <w:lang w:eastAsia="en-GB"/>
     </w:rPr>
   </w:style>
-  <w:style w:type="paragraph" w:styleId="Subtitle">
+  <w:style w:type="paragraph" w:styleId="Ondertitel">
     <w:name w:val="Subtitle"/>
-    <w:basedOn w:val="Normal"/>
-    <w:next w:val="Normal"/>
-    <w:link w:val="SubtitleChar"/>
+    <w:basedOn w:val="Standaard"/>
+    <w:next w:val="Standaard"/>
+    <w:link w:val="OndertitelChar"/>
     <w:uiPriority w:val="11"/>
     <w:qFormat/>
     <w:rsid w:val="006E3CAC"/>
@@ -5078,10 +5118,10 @@
       <w:lang w:eastAsia="en-GB"/>
     </w:rPr>
   </w:style>
-  <w:style w:type="character" w:customStyle="1" w:styleId="SubtitleChar">
-    <w:name w:val="Subtitle Char"/>
-    <w:basedOn w:val="DefaultParagraphFont"/>
-    <w:link w:val="Subtitle"/>
+  <w:style w:type="character" w:customStyle="1" w:styleId="OndertitelChar">
+    <w:name w:val="Ondertitel Char"/>
+    <w:basedOn w:val="Standaardalinea-lettertype"/>
+    <w:link w:val="Ondertitel"/>
     <w:uiPriority w:val="11"/>
     <w:rsid w:val="006E3CAC"/>
     <w:rPr>
@@ -5091,10 +5131,10 @@
       <w:lang w:eastAsia="en-GB"/>
     </w:rPr>
   </w:style>
-  <w:style w:type="paragraph" w:styleId="Header">
+  <w:style w:type="paragraph" w:styleId="Koptekst">
     <w:name w:val="header"/>
-    <w:basedOn w:val="Normal"/>
-    <w:link w:val="HeaderChar"/>
+    <w:basedOn w:val="Standaard"/>
+    <w:link w:val="KoptekstChar"/>
     <w:uiPriority w:val="99"/>
     <w:unhideWhenUsed/>
     <w:rsid w:val="006E3CAC"/>
@@ -5106,17 +5146,17 @@
       <w:spacing w:after="0" w:line="240" w:lineRule="auto"/>
     </w:pPr>
   </w:style>
-  <w:style w:type="character" w:customStyle="1" w:styleId="HeaderChar">
-    <w:name w:val="Header Char"/>
-    <w:basedOn w:val="DefaultParagraphFont"/>
-    <w:link w:val="Header"/>
+  <w:style w:type="character" w:customStyle="1" w:styleId="KoptekstChar">
+    <w:name w:val="Koptekst Char"/>
+    <w:basedOn w:val="Standaardalinea-lettertype"/>
+    <w:link w:val="Koptekst"/>
     <w:uiPriority w:val="99"/>
     <w:rsid w:val="006E3CAC"/>
   </w:style>
-  <w:style w:type="paragraph" w:styleId="Footer">
+  <w:style w:type="paragraph" w:styleId="Voettekst">
     <w:name w:val="footer"/>
-    <w:basedOn w:val="Normal"/>
-    <w:link w:val="FooterChar"/>
+    <w:basedOn w:val="Standaard"/>
+    <w:link w:val="VoettekstChar"/>
     <w:uiPriority w:val="99"/>
     <w:unhideWhenUsed/>
     <w:rsid w:val="006E3CAC"/>
@@ -5128,17 +5168,17 @@
       <w:spacing w:after="0" w:line="240" w:lineRule="auto"/>
     </w:pPr>
   </w:style>
-  <w:style w:type="character" w:customStyle="1" w:styleId="FooterChar">
-    <w:name w:val="Footer Char"/>
-    <w:basedOn w:val="DefaultParagraphFont"/>
-    <w:link w:val="Footer"/>
+  <w:style w:type="character" w:customStyle="1" w:styleId="VoettekstChar">
+    <w:name w:val="Voettekst Char"/>
+    <w:basedOn w:val="Standaardalinea-lettertype"/>
+    <w:link w:val="Voettekst"/>
     <w:uiPriority w:val="99"/>
     <w:rsid w:val="006E3CAC"/>
   </w:style>
-  <w:style w:type="character" w:customStyle="1" w:styleId="Heading1Char">
-    <w:name w:val="Heading 1 Char"/>
-    <w:basedOn w:val="DefaultParagraphFont"/>
-    <w:link w:val="Heading1"/>
+  <w:style w:type="character" w:customStyle="1" w:styleId="Kop1Char">
+    <w:name w:val="Kop 1 Char"/>
+    <w:basedOn w:val="Standaardalinea-lettertype"/>
+    <w:link w:val="Kop1"/>
     <w:uiPriority w:val="9"/>
     <w:rsid w:val="006E3CAC"/>
     <w:rPr>
@@ -5148,10 +5188,10 @@
       <w:szCs w:val="32"/>
     </w:rPr>
   </w:style>
-  <w:style w:type="paragraph" w:styleId="TOCHeading">
+  <w:style w:type="paragraph" w:styleId="Kopvaninhoudsopgave">
     <w:name w:val="TOC Heading"/>
-    <w:basedOn w:val="Heading1"/>
-    <w:next w:val="Normal"/>
+    <w:basedOn w:val="Kop1"/>
+    <w:next w:val="Standaard"/>
     <w:uiPriority w:val="39"/>
     <w:unhideWhenUsed/>
     <w:qFormat/>
@@ -5163,10 +5203,10 @@
       <w:lang w:eastAsia="en-GB"/>
     </w:rPr>
   </w:style>
-  <w:style w:type="paragraph" w:styleId="TOC1">
+  <w:style w:type="paragraph" w:styleId="Inhopg1">
     <w:name w:val="toc 1"/>
-    <w:basedOn w:val="Normal"/>
-    <w:next w:val="Normal"/>
+    <w:basedOn w:val="Standaard"/>
+    <w:next w:val="Standaard"/>
     <w:autoRedefine/>
     <w:uiPriority w:val="39"/>
     <w:unhideWhenUsed/>
@@ -5177,7 +5217,7 @@
   </w:style>
   <w:style w:type="character" w:styleId="Hyperlink">
     <w:name w:val="Hyperlink"/>
-    <w:basedOn w:val="DefaultParagraphFont"/>
+    <w:basedOn w:val="Standaardalinea-lettertype"/>
     <w:uiPriority w:val="99"/>
     <w:unhideWhenUsed/>
     <w:rsid w:val="006E3CAC"/>
@@ -5186,10 +5226,10 @@
       <w:u w:val="single"/>
     </w:rPr>
   </w:style>
-  <w:style w:type="character" w:customStyle="1" w:styleId="Heading2Char">
-    <w:name w:val="Heading 2 Char"/>
-    <w:basedOn w:val="DefaultParagraphFont"/>
-    <w:link w:val="Heading2"/>
+  <w:style w:type="character" w:customStyle="1" w:styleId="Kop2Char">
+    <w:name w:val="Kop 2 Char"/>
+    <w:basedOn w:val="Standaardalinea-lettertype"/>
+    <w:link w:val="Kop2"/>
     <w:uiPriority w:val="9"/>
     <w:rsid w:val="006E3CAC"/>
     <w:rPr>
@@ -5199,10 +5239,10 @@
       <w:szCs w:val="26"/>
     </w:rPr>
   </w:style>
-  <w:style w:type="paragraph" w:styleId="TOC2">
+  <w:style w:type="paragraph" w:styleId="Inhopg2">
     <w:name w:val="toc 2"/>
-    <w:basedOn w:val="Normal"/>
-    <w:next w:val="Normal"/>
+    <w:basedOn w:val="Standaard"/>
+    <w:next w:val="Standaard"/>
     <w:autoRedefine/>
     <w:uiPriority w:val="39"/>
     <w:unhideWhenUsed/>
@@ -5212,10 +5252,10 @@
       <w:ind w:left="220"/>
     </w:pPr>
   </w:style>
-  <w:style w:type="character" w:customStyle="1" w:styleId="Heading3Char">
-    <w:name w:val="Heading 3 Char"/>
-    <w:basedOn w:val="DefaultParagraphFont"/>
-    <w:link w:val="Heading3"/>
+  <w:style w:type="character" w:customStyle="1" w:styleId="Kop3Char">
+    <w:name w:val="Kop 3 Char"/>
+    <w:basedOn w:val="Standaardalinea-lettertype"/>
+    <w:link w:val="Kop3"/>
     <w:uiPriority w:val="9"/>
     <w:semiHidden/>
     <w:rsid w:val="009F25C9"/>
@@ -5226,9 +5266,9 @@
       <w:szCs w:val="24"/>
     </w:rPr>
   </w:style>
-  <w:style w:type="character" w:styleId="UnresolvedMention">
+  <w:style w:type="character" w:styleId="Onopgelostemelding">
     <w:name w:val="Unresolved Mention"/>
-    <w:basedOn w:val="DefaultParagraphFont"/>
+    <w:basedOn w:val="Standaardalinea-lettertype"/>
     <w:uiPriority w:val="99"/>
     <w:semiHidden/>
     <w:unhideWhenUsed/>
@@ -5238,9 +5278,9 @@
       <w:shd w:val="clear" w:color="auto" w:fill="E1DFDD"/>
     </w:rPr>
   </w:style>
-  <w:style w:type="paragraph" w:styleId="ListParagraph">
+  <w:style w:type="paragraph" w:styleId="Lijstalinea">
     <w:name w:val="List Paragraph"/>
-    <w:basedOn w:val="Normal"/>
+    <w:basedOn w:val="Standaard"/>
     <w:uiPriority w:val="34"/>
     <w:qFormat/>
     <w:rsid w:val="008A1BD6"/>

--- a/word-files/Documentatie Ik hou van hobby`s.docx
+++ b/word-files/Documentatie Ik hou van hobby`s.docx
@@ -1862,15 +1862,32 @@
         </w:rPr>
         <w:t xml:space="preserve"> - </w:t>
       </w:r>
-      <w:hyperlink r:id="rId11" w:history="1">
-        <w:r>
-          <w:rPr>
-            <w:rStyle w:val="Hyperlink"/>
-            <w:lang w:val="nl-NL"/>
-          </w:rPr>
-          <w:t>https://ikorganiseer.be/organiseren/taken-en-functies-van-medewerkers/</w:t>
-        </w:r>
-      </w:hyperlink>
+      <w:r>
+        <w:fldChar w:fldCharType="begin"/>
+      </w:r>
+      <w:r>
+        <w:rPr>
+          <w:lang w:val="nl-NL"/>
+        </w:rPr>
+        <w:instrText xml:space="preserve"> HYPERLINK "https://ikorganiseer.be/organiseren/taken-en-functies-van-medewerkers/" </w:instrText>
+      </w:r>
+      <w:r>
+        <w:fldChar w:fldCharType="separate"/>
+      </w:r>
+      <w:r>
+        <w:rPr>
+          <w:rStyle w:val="Hyperlink"/>
+          <w:lang w:val="nl-NL"/>
+        </w:rPr>
+        <w:t>https://ikorganiseer.be/organiseren/taken-en-functies-van-medewerkers/</w:t>
+      </w:r>
+      <w:r>
+        <w:rPr>
+          <w:rStyle w:val="Hyperlink"/>
+          <w:lang w:val="nl-NL"/>
+        </w:rPr>
+        <w:fldChar w:fldCharType="end"/>
+      </w:r>
     </w:p>
     <w:p>
       <w:pPr>
@@ -1890,15 +1907,32 @@
         </w:rPr>
         <w:t xml:space="preserve"> - </w:t>
       </w:r>
-      <w:hyperlink r:id="rId12" w:history="1">
-        <w:r>
-          <w:rPr>
-            <w:rStyle w:val="Hyperlink"/>
-            <w:lang w:val="nl-NL"/>
-          </w:rPr>
-          <w:t>https://nbccongrescentrum.nl/nieuws/stappenplan-hoe-organiseer-je-een-evenement/</w:t>
-        </w:r>
-      </w:hyperlink>
+      <w:r>
+        <w:fldChar w:fldCharType="begin"/>
+      </w:r>
+      <w:r>
+        <w:rPr>
+          <w:lang w:val="nl-NL"/>
+        </w:rPr>
+        <w:instrText xml:space="preserve"> HYPERLINK "https://nbccongrescentrum.nl/nieuws/stappenplan-hoe-organiseer-je-een-evenement/" </w:instrText>
+      </w:r>
+      <w:r>
+        <w:fldChar w:fldCharType="separate"/>
+      </w:r>
+      <w:r>
+        <w:rPr>
+          <w:rStyle w:val="Hyperlink"/>
+          <w:lang w:val="nl-NL"/>
+        </w:rPr>
+        <w:t>https://nbccongrescentrum.nl/nieuws/stappenplan-hoe-organiseer-je-een-evenement/</w:t>
+      </w:r>
+      <w:r>
+        <w:rPr>
+          <w:rStyle w:val="Hyperlink"/>
+          <w:lang w:val="nl-NL"/>
+        </w:rPr>
+        <w:fldChar w:fldCharType="end"/>
+      </w:r>
     </w:p>
     <w:p>
       <w:pPr>
@@ -1942,15 +1976,32 @@
         </w:rPr>
         <w:t xml:space="preserve"> - </w:t>
       </w:r>
-      <w:hyperlink r:id="rId13" w:history="1">
-        <w:r>
-          <w:rPr>
-            <w:rStyle w:val="Hyperlink"/>
-            <w:lang w:val="nl-NL"/>
-          </w:rPr>
-          <w:t>https://www.wepaypeople.nl/blog/arbeidsmarkt-informatie/event-personeel/</w:t>
-        </w:r>
-      </w:hyperlink>
+      <w:r>
+        <w:fldChar w:fldCharType="begin"/>
+      </w:r>
+      <w:r>
+        <w:rPr>
+          <w:lang w:val="nl-NL"/>
+        </w:rPr>
+        <w:instrText xml:space="preserve"> HYPERLINK "https://www.wepaypeople.nl/blog/arbeidsmarkt-informatie/event-personeel/" </w:instrText>
+      </w:r>
+      <w:r>
+        <w:fldChar w:fldCharType="separate"/>
+      </w:r>
+      <w:r>
+        <w:rPr>
+          <w:rStyle w:val="Hyperlink"/>
+          <w:lang w:val="nl-NL"/>
+        </w:rPr>
+        <w:t>https://www.wepaypeople.nl/blog/arbeidsmarkt-informatie/event-personeel/</w:t>
+      </w:r>
+      <w:r>
+        <w:rPr>
+          <w:rStyle w:val="Hyperlink"/>
+          <w:lang w:val="nl-NL"/>
+        </w:rPr>
+        <w:fldChar w:fldCharType="end"/>
+      </w:r>
     </w:p>
     <w:p>
       <w:pPr>
@@ -2005,15 +2056,32 @@
         </w:rPr>
         <w:t xml:space="preserve"> - </w:t>
       </w:r>
-      <w:hyperlink r:id="rId14" w:history="1">
-        <w:r>
-          <w:rPr>
-            <w:rStyle w:val="Hyperlink"/>
-            <w:lang w:val="nl-NL"/>
-          </w:rPr>
-          <w:t>https://dreamhack.com/</w:t>
-        </w:r>
-      </w:hyperlink>
+      <w:r>
+        <w:fldChar w:fldCharType="begin"/>
+      </w:r>
+      <w:r>
+        <w:rPr>
+          <w:lang w:val="nl-NL"/>
+        </w:rPr>
+        <w:instrText xml:space="preserve"> HYPERLINK "https://dreamhack.com/" </w:instrText>
+      </w:r>
+      <w:r>
+        <w:fldChar w:fldCharType="separate"/>
+      </w:r>
+      <w:r>
+        <w:rPr>
+          <w:rStyle w:val="Hyperlink"/>
+          <w:lang w:val="nl-NL"/>
+        </w:rPr>
+        <w:t>https://dreamhack.com/</w:t>
+      </w:r>
+      <w:r>
+        <w:rPr>
+          <w:rStyle w:val="Hyperlink"/>
+          <w:lang w:val="nl-NL"/>
+        </w:rPr>
+        <w:fldChar w:fldCharType="end"/>
+      </w:r>
     </w:p>
     <w:p>
       <w:pPr>
@@ -2033,7 +2101,7 @@
         </w:rPr>
         <w:t xml:space="preserve"> - </w:t>
       </w:r>
-      <w:hyperlink r:id="rId15" w:history="1">
+      <w:hyperlink r:id="rId11" w:history="1">
         <w:r>
           <w:rPr>
             <w:rStyle w:val="Hyperlink"/>
@@ -2061,7 +2129,7 @@
         </w:rPr>
         <w:t xml:space="preserve"> - </w:t>
       </w:r>
-      <w:hyperlink r:id="rId16" w:history="1">
+      <w:hyperlink r:id="rId12" w:history="1">
         <w:r>
           <w:rPr>
             <w:rStyle w:val="Hyperlink"/>
@@ -2089,7 +2157,7 @@
         </w:rPr>
         <w:t xml:space="preserve"> - </w:t>
       </w:r>
-      <w:hyperlink r:id="rId17" w:history="1">
+      <w:hyperlink r:id="rId13" w:history="1">
         <w:r>
           <w:rPr>
             <w:rStyle w:val="Hyperlink"/>
@@ -2117,7 +2185,7 @@
         </w:rPr>
         <w:t xml:space="preserve"> - </w:t>
       </w:r>
-      <w:hyperlink r:id="rId18" w:history="1">
+      <w:hyperlink r:id="rId14" w:history="1">
         <w:r>
           <w:rPr>
             <w:rStyle w:val="Hyperlink"/>
@@ -2268,6 +2336,8 @@
       </w:r>
       <w:r>
         <w:rPr>
+          <w:b/>
+          <w:bCs/>
           <w:sz w:val="18"/>
           <w:szCs w:val="18"/>
           <w:lang w:val="nl-NL"/>
@@ -2323,7 +2393,24 @@
           <w:lang w:val="nl-NL"/>
         </w:rPr>
         <w:br/>
-        <w:t>Niet-technisch doel:  Als niet technisch doel wil hij geconcentreerd aan het werk gaan. Hij vind het namelijk moeilijk om langere tijden geconcentreerd te blijven werken. Hij wil dit doen door muziek op te zetten en aan een uitdagende opdracht te beginnen.</w:t>
+      </w:r>
+      <w:r>
+        <w:rPr>
+          <w:b/>
+          <w:bCs/>
+          <w:sz w:val="18"/>
+          <w:szCs w:val="18"/>
+          <w:lang w:val="nl-NL"/>
+        </w:rPr>
+        <w:t>Niet-technisch doel:</w:t>
+      </w:r>
+      <w:r>
+        <w:rPr>
+          <w:sz w:val="18"/>
+          <w:szCs w:val="18"/>
+          <w:lang w:val="nl-NL"/>
+        </w:rPr>
+        <w:t xml:space="preserve">  Als niet technisch doel wil hij geconcentreerd aan het werk gaan. Hij vind het namelijk moeilijk om langere tijden geconcentreerd te blijven werken. Hij wil dit doen door muziek op te zetten en aan een uitdagende opdracht te beginnen.</w:t>
       </w:r>
     </w:p>
     <w:p>
@@ -2350,11 +2437,13 @@
       </w:pPr>
       <w:r>
         <w:rPr>
+          <w:b/>
+          <w:bCs/>
           <w:sz w:val="18"/>
           <w:szCs w:val="18"/>
           <w:lang w:val="nl-NL"/>
         </w:rPr>
-        <w:t xml:space="preserve">Technisch doel:  </w:t>
+        <w:t>Technisch doel</w:t>
       </w:r>
       <w:r>
         <w:rPr>
@@ -2362,7 +2451,7 @@
           <w:szCs w:val="18"/>
           <w:lang w:val="nl-NL"/>
         </w:rPr>
-        <w:t xml:space="preserve">Beter leren omgaan met bootstrap. </w:t>
+        <w:t xml:space="preserve">:  </w:t>
       </w:r>
       <w:r>
         <w:rPr>
@@ -2370,7 +2459,7 @@
           <w:szCs w:val="18"/>
           <w:lang w:val="nl-NL"/>
         </w:rPr>
-        <w:br/>
+        <w:t xml:space="preserve">Beter leren omgaan met bootstrap. </w:t>
       </w:r>
       <w:r>
         <w:rPr>
@@ -2379,63 +2468,115 @@
           <w:lang w:val="nl-NL"/>
         </w:rPr>
         <w:br/>
-        <w:t>Niet technisch doel:   Hij wil beter leren samenwerken met een groep. Hij vind het fijner om zelfstandig te werken aan een site en alles te doen wat hij wil. Dat kan niet bij deze site dus hij wil leren samenwerken voor een goed eindresultaat.</w:t>
-      </w:r>
-    </w:p>
-    <w:p>
-      <w:pPr>
+      </w:r>
+      <w:r>
         <w:rPr>
           <w:sz w:val="18"/>
           <w:szCs w:val="18"/>
           <w:lang w:val="nl-NL"/>
         </w:rPr>
-      </w:pPr>
-    </w:p>
-    <w:p>
-      <w:pPr>
-        <w:rPr>
-          <w:lang w:val="nl-NL"/>
-        </w:rPr>
-      </w:pPr>
-      <w:r>
-        <w:rPr>
-          <w:lang w:val="nl-NL"/>
-        </w:rPr>
-        <w:t>Melle:</w:t>
-      </w:r>
-    </w:p>
-    <w:p>
-      <w:pPr>
-        <w:rPr>
+        <w:br/>
+      </w:r>
+      <w:r>
+        <w:rPr>
+          <w:b/>
+          <w:bCs/>
           <w:sz w:val="18"/>
           <w:szCs w:val="18"/>
           <w:lang w:val="nl-NL"/>
         </w:rPr>
-      </w:pPr>
+        <w:t>Niet technisch doel:</w:t>
+      </w:r>
       <w:r>
         <w:rPr>
           <w:sz w:val="18"/>
           <w:szCs w:val="18"/>
           <w:lang w:val="nl-NL"/>
         </w:rPr>
-        <w:t xml:space="preserve">Technisch doel:  Hij wil meer creativiteit op de site maken. Dit wil hij doen door CSS te leren en dit goed te kunnen gebruiken voor een mooi eindresultaat. </w:t>
-      </w:r>
-      <w:r>
+        <w:t xml:space="preserve">   Hij wil beter leren samenwerken met een groep. Hij vind het fijner om zelfstandig te werken aan een site en alles te doen wat hij wil. Dat kan niet bij deze site dus hij wil leren samenwerken voor een goed eindresultaat.</w:t>
+      </w:r>
+    </w:p>
+    <w:p>
+      <w:pPr>
         <w:rPr>
           <w:sz w:val="18"/>
           <w:szCs w:val="18"/>
           <w:lang w:val="nl-NL"/>
         </w:rPr>
-        <w:br/>
-      </w:r>
-      <w:r>
+      </w:pPr>
+    </w:p>
+    <w:p>
+      <w:pPr>
+        <w:rPr>
+          <w:lang w:val="nl-NL"/>
+        </w:rPr>
+      </w:pPr>
+      <w:r>
+        <w:rPr>
+          <w:lang w:val="nl-NL"/>
+        </w:rPr>
+        <w:t>Melle:</w:t>
+      </w:r>
+    </w:p>
+    <w:p>
+      <w:pPr>
         <w:rPr>
           <w:sz w:val="18"/>
           <w:szCs w:val="18"/>
           <w:lang w:val="nl-NL"/>
         </w:rPr>
+      </w:pPr>
+      <w:r>
+        <w:rPr>
+          <w:b/>
+          <w:bCs/>
+          <w:sz w:val="18"/>
+          <w:szCs w:val="18"/>
+          <w:lang w:val="nl-NL"/>
+        </w:rPr>
+        <w:t>Technisch doel:</w:t>
+      </w:r>
+      <w:r>
+        <w:rPr>
+          <w:sz w:val="18"/>
+          <w:szCs w:val="18"/>
+          <w:lang w:val="nl-NL"/>
+        </w:rPr>
+        <w:t xml:space="preserve">  Hij wil meer creativiteit op de site maken. Dit wil hij doen door CSS te leren en dit goed te kunnen gebruiken voor een mooi eindresultaat. </w:t>
+      </w:r>
+      <w:r>
+        <w:rPr>
+          <w:sz w:val="18"/>
+          <w:szCs w:val="18"/>
+          <w:lang w:val="nl-NL"/>
+        </w:rPr>
         <w:br/>
-        <w:t xml:space="preserve">Niet technisch doel: Hij wil beter kunnen samenwerken met groepen. Hij werkt liever alleen aan zijn website en werkt deze het liefst alleen uit, maar bij deze opdracht wil hij dat gaan verbeteren en gaat hij eraan werken om de samenwerking te verbeteren. </w:t>
+      </w:r>
+      <w:r>
+        <w:rPr>
+          <w:sz w:val="18"/>
+          <w:szCs w:val="18"/>
+          <w:lang w:val="nl-NL"/>
+        </w:rPr>
+        <w:br/>
+      </w:r>
+      <w:r>
+        <w:rPr>
+          <w:b/>
+          <w:bCs/>
+          <w:sz w:val="18"/>
+          <w:szCs w:val="18"/>
+          <w:lang w:val="nl-NL"/>
+        </w:rPr>
+        <w:t>Niet technisch doel:</w:t>
+      </w:r>
+      <w:r>
+        <w:rPr>
+          <w:sz w:val="18"/>
+          <w:szCs w:val="18"/>
+          <w:lang w:val="nl-NL"/>
+        </w:rPr>
+        <w:t xml:space="preserve"> Hij wil beter kunnen samenwerken met groepen. Hij werkt liever alleen aan zijn website en werkt deze het liefst alleen uit, maar bij deze opdracht wil hij dat gaan verbeteren en gaat hij eraan werken om de samenwerking te verbeteren. </w:t>
       </w:r>
     </w:p>
     <w:p>
@@ -3975,7 +4116,7 @@
                     <pic:cNvPicPr/>
                   </pic:nvPicPr>
                   <pic:blipFill>
-                    <a:blip r:embed="rId19"/>
+                    <a:blip r:embed="rId15"/>
                     <a:stretch>
                       <a:fillRect/>
                     </a:stretch>
@@ -4092,7 +4233,7 @@
         </w:rPr>
         <w:fldChar w:fldCharType="end"/>
       </w:r>
-      <w:hyperlink r:id="rId20" w:history="1">
+      <w:hyperlink r:id="rId16" w:history="1">
         <w:r>
           <w:rPr>
             <w:rStyle w:val="Hyperlink"/>
@@ -4111,7 +4252,7 @@
       </w:pPr>
     </w:p>
     <w:sectPr>
-      <w:footerReference w:type="default" r:id="rId21"/>
+      <w:footerReference w:type="default" r:id="rId17"/>
       <w:pgSz w:w="11906" w:h="16838"/>
       <w:pgMar w:top="1417" w:right="1417" w:bottom="1417" w:left="1417" w:header="708" w:footer="708" w:gutter="0"/>
       <w:pgNumType w:start="0"/>

--- a/word-files/Documentatie Ik hou van hobby`s.docx
+++ b/word-files/Documentatie Ik hou van hobby`s.docx
@@ -107,7 +107,7 @@
                                 <w:sdtContent>
                                   <w:p>
                                     <w:pPr>
-                                      <w:pStyle w:val="Titel"/>
+                                      <w:pStyle w:val="Title"/>
                                       <w:jc w:val="right"/>
                                       <w:rPr>
                                         <w:caps/>
@@ -235,7 +235,7 @@
                           <w:sdtContent>
                             <w:p>
                               <w:pPr>
-                                <w:pStyle w:val="Titel"/>
+                                <w:pStyle w:val="Title"/>
                                 <w:jc w:val="right"/>
                                 <w:rPr>
                                   <w:caps/>
@@ -417,7 +417,7 @@
                                 <w:sdtContent>
                                   <w:p>
                                     <w:pPr>
-                                      <w:pStyle w:val="Ondertitel"/>
+                                      <w:pStyle w:val="Subtitle"/>
                                       <w:rPr>
                                         <w:rFonts w:cstheme="minorBidi"/>
                                         <w:color w:val="FFFFFF" w:themeColor="background1"/>
@@ -472,7 +472,7 @@
                           <w:sdtContent>
                             <w:p>
                               <w:pPr>
-                                <w:pStyle w:val="Ondertitel"/>
+                                <w:pStyle w:val="Subtitle"/>
                                 <w:rPr>
                                   <w:rFonts w:cstheme="minorBidi"/>
                                   <w:color w:val="FFFFFF" w:themeColor="background1"/>
@@ -547,7 +547,7 @@
       <w:sdtContent>
         <w:p>
           <w:pPr>
-            <w:pStyle w:val="Kopvaninhoudsopgave"/>
+            <w:pStyle w:val="TOCHeading"/>
             <w:rPr>
               <w:sz w:val="40"/>
               <w:szCs w:val="40"/>
@@ -565,7 +565,7 @@
         </w:p>
         <w:p>
           <w:pPr>
-            <w:pStyle w:val="Inhopg1"/>
+            <w:pStyle w:val="TOC1"/>
             <w:tabs>
               <w:tab w:val="right" w:leader="dot" w:pos="9062"/>
             </w:tabs>
@@ -661,7 +661,7 @@
         </w:p>
         <w:p>
           <w:pPr>
-            <w:pStyle w:val="Inhopg1"/>
+            <w:pStyle w:val="TOC1"/>
             <w:tabs>
               <w:tab w:val="right" w:leader="dot" w:pos="9062"/>
             </w:tabs>
@@ -739,7 +739,7 @@
         </w:p>
         <w:p>
           <w:pPr>
-            <w:pStyle w:val="Inhopg1"/>
+            <w:pStyle w:val="TOC1"/>
             <w:tabs>
               <w:tab w:val="right" w:leader="dot" w:pos="9062"/>
             </w:tabs>
@@ -817,7 +817,7 @@
         </w:p>
         <w:p>
           <w:pPr>
-            <w:pStyle w:val="Inhopg2"/>
+            <w:pStyle w:val="TOC2"/>
             <w:tabs>
               <w:tab w:val="right" w:leader="dot" w:pos="9062"/>
             </w:tabs>
@@ -895,7 +895,7 @@
         </w:p>
         <w:p>
           <w:pPr>
-            <w:pStyle w:val="Inhopg2"/>
+            <w:pStyle w:val="TOC2"/>
             <w:tabs>
               <w:tab w:val="right" w:leader="dot" w:pos="9062"/>
             </w:tabs>
@@ -973,7 +973,7 @@
         </w:p>
         <w:p>
           <w:pPr>
-            <w:pStyle w:val="Inhopg2"/>
+            <w:pStyle w:val="TOC2"/>
             <w:tabs>
               <w:tab w:val="right" w:leader="dot" w:pos="9062"/>
             </w:tabs>
@@ -1051,7 +1051,7 @@
         </w:p>
         <w:p>
           <w:pPr>
-            <w:pStyle w:val="Inhopg2"/>
+            <w:pStyle w:val="TOC2"/>
             <w:tabs>
               <w:tab w:val="right" w:leader="dot" w:pos="9062"/>
             </w:tabs>
@@ -1129,7 +1129,7 @@
         </w:p>
         <w:p>
           <w:pPr>
-            <w:pStyle w:val="Inhopg2"/>
+            <w:pStyle w:val="TOC2"/>
             <w:tabs>
               <w:tab w:val="right" w:leader="dot" w:pos="9062"/>
             </w:tabs>
@@ -1207,7 +1207,7 @@
         </w:p>
         <w:p>
           <w:pPr>
-            <w:pStyle w:val="Inhopg1"/>
+            <w:pStyle w:val="TOC1"/>
             <w:tabs>
               <w:tab w:val="right" w:leader="dot" w:pos="9062"/>
             </w:tabs>
@@ -1285,7 +1285,7 @@
         </w:p>
         <w:p>
           <w:pPr>
-            <w:pStyle w:val="Inhopg1"/>
+            <w:pStyle w:val="TOC1"/>
             <w:tabs>
               <w:tab w:val="right" w:leader="dot" w:pos="9062"/>
             </w:tabs>
@@ -1416,7 +1416,7 @@
     </w:p>
     <w:p>
       <w:pPr>
-        <w:pStyle w:val="Kop1"/>
+        <w:pStyle w:val="Heading1"/>
         <w:rPr>
           <w:sz w:val="72"/>
           <w:szCs w:val="72"/>
@@ -1457,7 +1457,19 @@
         <w:rPr>
           <w:lang w:val="nl-NL"/>
         </w:rPr>
-        <w:t>`s zijn van ons 4 en kijken naar welke kleuren we wilde gebruiken allemaal zodat we een fatsoenlijk beeld van de stijl van de web</w:t>
+        <w:t>`s zijn van ons 4 en kijken naar welke kleuren we wilde gebruiken</w:t>
+      </w:r>
+      <w:r>
+        <w:rPr>
+          <w:lang w:val="nl-NL"/>
+        </w:rPr>
+        <w:t>,</w:t>
+      </w:r>
+      <w:r>
+        <w:rPr>
+          <w:lang w:val="nl-NL"/>
+        </w:rPr>
+        <w:t xml:space="preserve"> zodat we een fatsoenlijk beeld van de stijl van de web</w:t>
       </w:r>
       <w:r>
         <w:rPr>
@@ -1484,10 +1496,10 @@
           <w:lang w:val="nl-NL"/>
         </w:rPr>
         <w:drawing>
-          <wp:inline distT="0" distB="0" distL="0" distR="0" wp14:anchorId="264C7F6B" wp14:editId="09A584EA">
-            <wp:extent cx="5760720" cy="4608195"/>
-            <wp:effectExtent l="0" t="0" r="0" b="1905"/>
-            <wp:docPr id="2" name="Picture 2" descr="A picture containing graphical user interface&#10;&#10;Description automatically generated"/>
+          <wp:inline distT="0" distB="0" distL="0" distR="0" wp14:anchorId="07D2457C" wp14:editId="7E5B7135">
+            <wp:extent cx="3493982" cy="7399020"/>
+            <wp:effectExtent l="0" t="0" r="0" b="0"/>
+            <wp:docPr id="4" name="Picture 4" descr="Graphical user interface&#10;&#10;Description automatically generated with low confidence"/>
             <wp:cNvGraphicFramePr>
               <a:graphicFrameLocks xmlns:a="http://schemas.openxmlformats.org/drawingml/2006/main" noChangeAspect="1"/>
             </wp:cNvGraphicFramePr>
@@ -1495,7 +1507,7 @@
               <a:graphicData uri="http://schemas.openxmlformats.org/drawingml/2006/picture">
                 <pic:pic xmlns:pic="http://schemas.openxmlformats.org/drawingml/2006/picture">
                   <pic:nvPicPr>
-                    <pic:cNvPr id="2" name="Picture 2" descr="A picture containing graphical user interface&#10;&#10;Description automatically generated"/>
+                    <pic:cNvPr id="4" name="Picture 4" descr="Graphical user interface&#10;&#10;Description automatically generated with low confidence"/>
                     <pic:cNvPicPr/>
                   </pic:nvPicPr>
                   <pic:blipFill>
@@ -1513,7 +1525,7 @@
                   <pic:spPr>
                     <a:xfrm>
                       <a:off x="0" y="0"/>
-                      <a:ext cx="5760720" cy="4608195"/>
+                      <a:ext cx="3496204" cy="7403725"/>
                     </a:xfrm>
                     <a:prstGeom prst="rect">
                       <a:avLst/>
@@ -1528,48 +1540,30 @@
     </w:p>
     <w:p>
       <w:pPr>
-        <w:rPr>
-          <w:lang w:val="nl-NL"/>
-        </w:rPr>
-      </w:pPr>
-    </w:p>
-    <w:p>
-      <w:pPr>
-        <w:rPr>
-          <w:rFonts w:asciiTheme="majorHAnsi" w:eastAsiaTheme="majorEastAsia" w:hAnsiTheme="majorHAnsi" w:cstheme="majorBidi"/>
-          <w:color w:val="2F5496" w:themeColor="accent1" w:themeShade="BF"/>
+        <w:pStyle w:val="Heading1"/>
+        <w:rPr>
           <w:sz w:val="72"/>
           <w:szCs w:val="72"/>
           <w:lang w:val="nl-NL"/>
         </w:rPr>
       </w:pPr>
+      <w:bookmarkStart w:id="1" w:name="_Toc115176680"/>
       <w:r>
         <w:rPr>
           <w:sz w:val="72"/>
           <w:szCs w:val="72"/>
           <w:lang w:val="nl-NL"/>
         </w:rPr>
-        <w:br w:type="page"/>
-      </w:r>
-    </w:p>
-    <w:p>
-      <w:pPr>
-        <w:pStyle w:val="Kop1"/>
+        <w:lastRenderedPageBreak/>
+        <w:t>S</w:t>
+      </w:r>
+      <w:r>
         <w:rPr>
           <w:sz w:val="72"/>
           <w:szCs w:val="72"/>
           <w:lang w:val="nl-NL"/>
         </w:rPr>
-      </w:pPr>
-      <w:bookmarkStart w:id="1" w:name="_Toc115176680"/>
-      <w:r>
-        <w:rPr>
-          <w:sz w:val="72"/>
-          <w:szCs w:val="72"/>
-          <w:lang w:val="nl-NL"/>
-        </w:rPr>
-        <w:lastRenderedPageBreak/>
-        <w:t>Storyboards</w:t>
+        <w:t>toryboards</w:t>
       </w:r>
       <w:bookmarkEnd w:id="1"/>
     </w:p>
@@ -1581,22 +1575,70 @@
       </w:pPr>
       <w:r>
         <w:rPr>
+          <w:lang w:val="nl-NL"/>
+        </w:rPr>
+        <w:t>Nadat we het moodboard hadden gemaakt zijn we begonnen met het storyboard te maken dit hebben we gedaan doo</w:t>
+      </w:r>
+      <w:r>
+        <w:rPr>
+          <w:lang w:val="nl-NL"/>
+        </w:rPr>
+        <w:t>r</w:t>
+      </w:r>
+      <w:r>
+        <w:rPr>
+          <w:lang w:val="nl-NL"/>
+        </w:rPr>
+        <w:t xml:space="preserve"> met zijn 4</w:t>
+      </w:r>
+      <w:r>
+        <w:rPr>
+          <w:vertAlign w:val="superscript"/>
+          <w:lang w:val="nl-NL"/>
+        </w:rPr>
+        <w:t>e</w:t>
+      </w:r>
+      <w:r>
+        <w:rPr>
+          <w:lang w:val="nl-NL"/>
+        </w:rPr>
+        <w:t xml:space="preserve"> te gaan bed</w:t>
+      </w:r>
+      <w:r>
+        <w:rPr>
+          <w:lang w:val="nl-NL"/>
+        </w:rPr>
+        <w:t>e</w:t>
+      </w:r>
+      <w:r>
+        <w:rPr>
+          <w:lang w:val="nl-NL"/>
+        </w:rPr>
+        <w:t xml:space="preserve">nken hoe we de site er zo proffesioneel mogelijk uit konden laten zien dit hield dus in zo min mogelijk erop maar zo veel mogelijk ermee proberen te zeggen. Na wat brainstormen en verschillende dingen te hebben geprobeerd zijn we op het onderstaande storyboard uitgekomen wat we hebben gemaakt met het programma </w:t>
+      </w:r>
+      <w:r>
+        <w:rPr>
+          <w:lang w:val="nl-NL"/>
+        </w:rPr>
+        <w:t>Affinity.</w:t>
+      </w:r>
+    </w:p>
+    <w:p>
+      <w:pPr>
+        <w:rPr>
+          <w:lang w:val="nl-NL"/>
+        </w:rPr>
+      </w:pPr>
+      <w:r>
+        <w:rPr>
           <w:noProof/>
           <w:lang w:val="nl-NL"/>
         </w:rPr>
         <w:drawing>
-          <wp:anchor distT="0" distB="0" distL="114300" distR="114300" simplePos="0" relativeHeight="251662336" behindDoc="0" locked="0" layoutInCell="1" allowOverlap="1" wp14:anchorId="355D14FE" wp14:editId="183B9F91">
-            <wp:simplePos x="0" y="0"/>
-            <wp:positionH relativeFrom="column">
-              <wp:posOffset>-785495</wp:posOffset>
-            </wp:positionH>
-            <wp:positionV relativeFrom="paragraph">
-              <wp:posOffset>1012825</wp:posOffset>
-            </wp:positionV>
-            <wp:extent cx="7115175" cy="2943225"/>
-            <wp:effectExtent l="0" t="0" r="9525" b="9525"/>
-            <wp:wrapSquare wrapText="bothSides"/>
-            <wp:docPr id="1" name="Picture 1" descr="Storyboard website"/>
+          <wp:inline distT="0" distB="0" distL="0" distR="0" wp14:anchorId="16DCE717" wp14:editId="564E9BF0">
+            <wp:extent cx="2670856" cy="6515100"/>
+            <wp:effectExtent l="0" t="0" r="0" b="0"/>
+            <wp:docPr id="5" name="Picture 5"/>
             <wp:cNvGraphicFramePr>
               <a:graphicFrameLocks xmlns:a="http://schemas.openxmlformats.org/drawingml/2006/main" noChangeAspect="1"/>
             </wp:cNvGraphicFramePr>
@@ -1604,8 +1646,10 @@
               <a:graphicData uri="http://schemas.openxmlformats.org/drawingml/2006/picture">
                 <pic:pic xmlns:pic="http://schemas.openxmlformats.org/drawingml/2006/picture">
                   <pic:nvPicPr>
-                    <pic:cNvPr id="1" name="Picture 1" descr="Storyboard website"/>
-                    <pic:cNvPicPr/>
+                    <pic:cNvPr id="0" name="Picture 1"/>
+                    <pic:cNvPicPr>
+                      <a:picLocks noChangeAspect="1" noChangeArrowheads="1"/>
+                    </pic:cNvPicPr>
                   </pic:nvPicPr>
                   <pic:blipFill>
                     <a:blip r:embed="rId10" cstate="print">
@@ -1615,117 +1659,54 @@
                         </a:ext>
                       </a:extLst>
                     </a:blip>
+                    <a:srcRect/>
                     <a:stretch>
                       <a:fillRect/>
                     </a:stretch>
                   </pic:blipFill>
-                  <pic:spPr>
+                  <pic:spPr bwMode="auto">
                     <a:xfrm>
                       <a:off x="0" y="0"/>
-                      <a:ext cx="7115175" cy="2943225"/>
+                      <a:ext cx="2671577" cy="6516859"/>
                     </a:xfrm>
                     <a:prstGeom prst="rect">
                       <a:avLst/>
                     </a:prstGeom>
+                    <a:noFill/>
+                    <a:ln>
+                      <a:noFill/>
+                    </a:ln>
                   </pic:spPr>
                 </pic:pic>
               </a:graphicData>
             </a:graphic>
-            <wp14:sizeRelH relativeFrom="margin">
-              <wp14:pctWidth>0</wp14:pctWidth>
-            </wp14:sizeRelH>
-            <wp14:sizeRelV relativeFrom="margin">
-              <wp14:pctHeight>0</wp14:pctHeight>
-            </wp14:sizeRelV>
-          </wp:anchor>
+          </wp:inline>
         </w:drawing>
       </w:r>
-      <w:r>
-        <w:rPr>
-          <w:lang w:val="nl-NL"/>
-        </w:rPr>
-        <w:t>Nadat we het moodboard hadden gemaakt zijn we begonnen met het storyboard te maken dit hebben we gedaan doo</w:t>
-      </w:r>
-      <w:r>
-        <w:rPr>
-          <w:lang w:val="nl-NL"/>
-        </w:rPr>
-        <w:t>r</w:t>
-      </w:r>
-      <w:r>
-        <w:rPr>
-          <w:lang w:val="nl-NL"/>
-        </w:rPr>
-        <w:t xml:space="preserve"> met zijn 4</w:t>
-      </w:r>
-      <w:r>
-        <w:rPr>
-          <w:vertAlign w:val="superscript"/>
-          <w:lang w:val="nl-NL"/>
-        </w:rPr>
-        <w:t>e</w:t>
-      </w:r>
-      <w:r>
-        <w:rPr>
-          <w:lang w:val="nl-NL"/>
-        </w:rPr>
-        <w:t xml:space="preserve"> te gaan bed</w:t>
-      </w:r>
-      <w:r>
-        <w:rPr>
-          <w:lang w:val="nl-NL"/>
-        </w:rPr>
-        <w:t>e</w:t>
-      </w:r>
-      <w:r>
-        <w:rPr>
-          <w:lang w:val="nl-NL"/>
-        </w:rPr>
-        <w:t>nken hoe we de site er zo proffesioneel mogelijk uit konden laten zien dit hield dus in zo min mogelijk erop maar zo veel mogelijk ermee proberen te zeggen. Na wat brainstormen en verschillende dingen te hebben geprobeerd zijn we op het onderstaande storyboard uitgekomen wat we hebben gemaakt met het programma Mural.</w:t>
-      </w:r>
-    </w:p>
-    <w:p>
-      <w:pPr>
-        <w:rPr>
-          <w:lang w:val="nl-NL"/>
-        </w:rPr>
-      </w:pPr>
-    </w:p>
-    <w:p>
-      <w:pPr>
-        <w:rPr>
-          <w:rFonts w:asciiTheme="majorHAnsi" w:eastAsiaTheme="majorEastAsia" w:hAnsiTheme="majorHAnsi" w:cstheme="majorBidi"/>
-          <w:color w:val="2F5496" w:themeColor="accent1" w:themeShade="BF"/>
+    </w:p>
+    <w:p>
+      <w:pPr>
+        <w:rPr>
+          <w:lang w:val="nl-NL"/>
+        </w:rPr>
+      </w:pPr>
+    </w:p>
+    <w:p>
+      <w:pPr>
+        <w:pStyle w:val="Heading1"/>
+        <w:rPr>
           <w:sz w:val="72"/>
           <w:szCs w:val="72"/>
           <w:lang w:val="nl-NL"/>
         </w:rPr>
       </w:pPr>
+      <w:bookmarkStart w:id="2" w:name="_Toc115176681"/>
       <w:r>
         <w:rPr>
           <w:sz w:val="72"/>
           <w:szCs w:val="72"/>
           <w:lang w:val="nl-NL"/>
         </w:rPr>
-        <w:br w:type="page"/>
-      </w:r>
-    </w:p>
-    <w:p>
-      <w:pPr>
-        <w:pStyle w:val="Kop1"/>
-        <w:rPr>
-          <w:sz w:val="72"/>
-          <w:szCs w:val="72"/>
-          <w:lang w:val="nl-NL"/>
-        </w:rPr>
-      </w:pPr>
-      <w:bookmarkStart w:id="2" w:name="_Toc115176681"/>
-      <w:r>
-        <w:rPr>
-          <w:sz w:val="72"/>
-          <w:szCs w:val="72"/>
-          <w:lang w:val="nl-NL"/>
-        </w:rPr>
         <w:lastRenderedPageBreak/>
         <w:t>Leanboard</w:t>
       </w:r>
@@ -1733,7 +1714,7 @@
     </w:p>
     <w:p>
       <w:pPr>
-        <w:pStyle w:val="Kop2"/>
+        <w:pStyle w:val="Heading2"/>
         <w:rPr>
           <w:lang w:val="nl-NL"/>
         </w:rPr>
@@ -1991,20 +1972,6 @@
           <w:lang w:val="nl-NL"/>
         </w:rPr>
       </w:pPr>
-      <w:proofErr w:type="spellStart"/>
-      <w:r>
-        <w:rPr>
-          <w:lang w:val="nl-NL"/>
-        </w:rPr>
-        <w:t>Dreamhack</w:t>
-      </w:r>
-      <w:proofErr w:type="spellEnd"/>
-      <w:r>
-        <w:rPr>
-          <w:lang w:val="nl-NL"/>
-        </w:rPr>
-        <w:t xml:space="preserve"> - </w:t>
-      </w:r>
       <w:hyperlink r:id="rId14" w:history="1">
         <w:r>
           <w:rPr>
@@ -2021,18 +1988,6 @@
           <w:lang w:val="en-US"/>
         </w:rPr>
       </w:pPr>
-      <w:r>
-        <w:rPr>
-          <w:lang w:val="en-US"/>
-        </w:rPr>
-        <w:t>ID&amp;T</w:t>
-      </w:r>
-      <w:r>
-        <w:rPr>
-          <w:lang w:val="en-US"/>
-        </w:rPr>
-        <w:t xml:space="preserve"> - </w:t>
-      </w:r>
       <w:hyperlink r:id="rId15" w:history="1">
         <w:r>
           <w:rPr>
@@ -2049,18 +2004,6 @@
           <w:lang w:val="en-US"/>
         </w:rPr>
       </w:pPr>
-      <w:r>
-        <w:rPr>
-          <w:lang w:val="en-US"/>
-        </w:rPr>
-        <w:t>Bass Events</w:t>
-      </w:r>
-      <w:r>
-        <w:rPr>
-          <w:lang w:val="en-US"/>
-        </w:rPr>
-        <w:t xml:space="preserve"> - </w:t>
-      </w:r>
       <w:hyperlink r:id="rId16" w:history="1">
         <w:r>
           <w:rPr>
@@ -2077,18 +2020,6 @@
           <w:lang w:val="en-US"/>
         </w:rPr>
       </w:pPr>
-      <w:r>
-        <w:rPr>
-          <w:lang w:val="en-US"/>
-        </w:rPr>
-        <w:t>Q-Dance</w:t>
-      </w:r>
-      <w:r>
-        <w:rPr>
-          <w:lang w:val="en-US"/>
-        </w:rPr>
-        <w:t xml:space="preserve"> - </w:t>
-      </w:r>
       <w:hyperlink r:id="rId17" w:history="1">
         <w:r>
           <w:rPr>
@@ -2105,18 +2036,6 @@
           <w:lang w:val="en-US"/>
         </w:rPr>
       </w:pPr>
-      <w:r>
-        <w:rPr>
-          <w:lang w:val="en-US"/>
-        </w:rPr>
-        <w:t>B2S</w:t>
-      </w:r>
-      <w:r>
-        <w:rPr>
-          <w:lang w:val="en-US"/>
-        </w:rPr>
-        <w:t xml:space="preserve"> - </w:t>
-      </w:r>
       <w:hyperlink r:id="rId18" w:history="1">
         <w:r>
           <w:rPr>
@@ -2199,21 +2118,7 @@
     </w:p>
     <w:p>
       <w:pPr>
-        <w:rPr>
-          <w:lang w:val="en-US"/>
-        </w:rPr>
-      </w:pPr>
-    </w:p>
-    <w:p>
-      <w:pPr>
-        <w:rPr>
-          <w:lang w:val="en-US"/>
-        </w:rPr>
-      </w:pPr>
-    </w:p>
-    <w:p>
-      <w:pPr>
-        <w:pStyle w:val="Kop2"/>
+        <w:pStyle w:val="Heading2"/>
         <w:rPr>
           <w:lang w:val="nl-NL"/>
         </w:rPr>
@@ -2223,6 +2128,7 @@
         <w:rPr>
           <w:lang w:val="nl-NL"/>
         </w:rPr>
+        <w:lastRenderedPageBreak/>
         <w:t>Challenge Doelen</w:t>
       </w:r>
       <w:bookmarkEnd w:id="4"/>
@@ -2288,73 +2194,71 @@
           <w:szCs w:val="18"/>
           <w:lang w:val="nl-NL"/>
         </w:rPr>
-        <w:t xml:space="preserve"> is om te leren hoe </w:t>
-      </w:r>
-      <w:proofErr w:type="spellStart"/>
+        <w:t xml:space="preserve"> is om te leren hoe Github precies werkt. Hij vind het namelijk een erg ingewikkeld programma met weinig uitleg erin. Hij wil dit leren terwijl hij het gebruikt. </w:t>
+      </w:r>
       <w:r>
         <w:rPr>
           <w:sz w:val="18"/>
           <w:szCs w:val="18"/>
           <w:lang w:val="nl-NL"/>
         </w:rPr>
-        <w:t>Github</w:t>
-      </w:r>
-      <w:proofErr w:type="spellEnd"/>
+        <w:br/>
+      </w:r>
       <w:r>
         <w:rPr>
           <w:sz w:val="18"/>
           <w:szCs w:val="18"/>
           <w:lang w:val="nl-NL"/>
         </w:rPr>
-        <w:t xml:space="preserve"> precies werkt. Hij vind het namelijk een erg ingewikkeld programma met weinig uitleg erin. Hij wil dit leren terwijl hij het gebruikt. </w:t>
-      </w:r>
-      <w:r>
+        <w:br/>
+        <w:t>Niet-technisch doel:  Als niet technisch doel wil hij geconcentreerd aan het werk gaan. Hij vind het namelijk moeilijk om langere tijden geconcentreerd te blijven werken. Hij wil dit doen door muziek op te zetten en aan een uitdagende opdracht te beginnen.</w:t>
+      </w:r>
+    </w:p>
+    <w:p>
+      <w:pPr>
+        <w:rPr>
+          <w:lang w:val="nl-NL"/>
+        </w:rPr>
+      </w:pPr>
+      <w:r>
+        <w:rPr>
+          <w:lang w:val="nl-NL"/>
+        </w:rPr>
+        <w:br/>
+        <w:t>Noah:</w:t>
+      </w:r>
+    </w:p>
+    <w:p>
+      <w:pPr>
         <w:rPr>
           <w:sz w:val="18"/>
           <w:szCs w:val="18"/>
           <w:lang w:val="nl-NL"/>
         </w:rPr>
-        <w:br/>
-      </w:r>
+      </w:pPr>
       <w:r>
         <w:rPr>
           <w:sz w:val="18"/>
           <w:szCs w:val="18"/>
           <w:lang w:val="nl-NL"/>
         </w:rPr>
-        <w:br/>
-        <w:t>Niet-technisch doel:  Als niet technisch doel wil hij geconcentreerd aan het werk gaan. Hij vind het namelijk moeilijk om langere tijden geconcentreerd te blijven werken. Hij wil dit doen door muziek op te zetten en aan een uitdagende opdracht te beginnen.</w:t>
-      </w:r>
-    </w:p>
-    <w:p>
-      <w:pPr>
-        <w:rPr>
-          <w:lang w:val="nl-NL"/>
-        </w:rPr>
-      </w:pPr>
-      <w:r>
-        <w:rPr>
-          <w:lang w:val="nl-NL"/>
-        </w:rPr>
-        <w:br/>
-        <w:t>Noah:</w:t>
-      </w:r>
-    </w:p>
-    <w:p>
-      <w:pPr>
+        <w:t xml:space="preserve">Technisch doel:  </w:t>
+      </w:r>
+      <w:r>
         <w:rPr>
           <w:sz w:val="18"/>
           <w:szCs w:val="18"/>
           <w:lang w:val="nl-NL"/>
         </w:rPr>
-      </w:pPr>
+        <w:t xml:space="preserve">Beter leren omgaan met bootstrap. </w:t>
+      </w:r>
       <w:r>
         <w:rPr>
           <w:sz w:val="18"/>
           <w:szCs w:val="18"/>
           <w:lang w:val="nl-NL"/>
         </w:rPr>
-        <w:t xml:space="preserve">Technisch doel:  </w:t>
+        <w:br/>
       </w:r>
       <w:r>
         <w:rPr>
@@ -2362,277 +2266,241 @@
           <w:szCs w:val="18"/>
           <w:lang w:val="nl-NL"/>
         </w:rPr>
-        <w:t xml:space="preserve">Beter leren omgaan met bootstrap. </w:t>
-      </w:r>
-      <w:r>
+        <w:br/>
+        <w:t>Niet technisch doel:   Hij wil beter leren samenwerken met een groep. Hij vind het fijner om zelfstandig te werken aan een site en alles te doen wat hij wil. Dat kan niet bij deze site dus hij wil leren samenwerken voor een goed eindresultaat.</w:t>
+      </w:r>
+    </w:p>
+    <w:p>
+      <w:pPr>
         <w:rPr>
           <w:sz w:val="18"/>
           <w:szCs w:val="18"/>
           <w:lang w:val="nl-NL"/>
         </w:rPr>
-        <w:br/>
-      </w:r>
-      <w:r>
+      </w:pPr>
+    </w:p>
+    <w:p>
+      <w:pPr>
+        <w:rPr>
+          <w:lang w:val="nl-NL"/>
+        </w:rPr>
+      </w:pPr>
+      <w:r>
+        <w:rPr>
+          <w:lang w:val="nl-NL"/>
+        </w:rPr>
+        <w:t>Melle:</w:t>
+      </w:r>
+    </w:p>
+    <w:p>
+      <w:pPr>
         <w:rPr>
           <w:sz w:val="18"/>
           <w:szCs w:val="18"/>
           <w:lang w:val="nl-NL"/>
         </w:rPr>
-        <w:br/>
-        <w:t>Niet technisch doel:   Hij wil beter leren samenwerken met een groep. Hij vind het fijner om zelfstandig te werken aan een site en alles te doen wat hij wil. Dat kan niet bij deze site dus hij wil leren samenwerken voor een goed eindresultaat.</w:t>
-      </w:r>
-    </w:p>
-    <w:p>
-      <w:pPr>
+      </w:pPr>
+      <w:r>
         <w:rPr>
           <w:sz w:val="18"/>
           <w:szCs w:val="18"/>
           <w:lang w:val="nl-NL"/>
         </w:rPr>
-      </w:pPr>
-    </w:p>
-    <w:p>
-      <w:pPr>
-        <w:rPr>
-          <w:lang w:val="nl-NL"/>
-        </w:rPr>
-      </w:pPr>
-      <w:r>
-        <w:rPr>
-          <w:lang w:val="nl-NL"/>
-        </w:rPr>
-        <w:t>Melle:</w:t>
-      </w:r>
-    </w:p>
-    <w:p>
-      <w:pPr>
+        <w:t xml:space="preserve">Technisch doel:  Hij wil meer creativiteit op de site maken. Dit wil hij doen door CSS te leren en dit goed te kunnen gebruiken voor een mooi eindresultaat. </w:t>
+      </w:r>
+      <w:r>
         <w:rPr>
           <w:sz w:val="18"/>
           <w:szCs w:val="18"/>
           <w:lang w:val="nl-NL"/>
         </w:rPr>
-      </w:pPr>
+        <w:br/>
+      </w:r>
       <w:r>
         <w:rPr>
           <w:sz w:val="18"/>
           <w:szCs w:val="18"/>
           <w:lang w:val="nl-NL"/>
         </w:rPr>
-        <w:t xml:space="preserve">Technisch doel:  Hij wil meer creativiteit op de site maken. Dit wil hij doen door CSS te leren en dit goed te kunnen gebruiken voor een mooi eindresultaat. </w:t>
-      </w:r>
-      <w:r>
+        <w:br/>
+        <w:t xml:space="preserve">Niet technisch doel: Hij wil beter kunnen samenwerken met groepen. Hij werkt liever alleen aan zijn website en werkt deze het liefst alleen uit, maar bij deze opdracht wil hij dat gaan verbeteren en gaat hij eraan werken om de samenwerking te verbeteren. </w:t>
+      </w:r>
+    </w:p>
+    <w:p>
+      <w:pPr>
+        <w:rPr>
+          <w:lang w:val="nl-NL"/>
+        </w:rPr>
+      </w:pPr>
+    </w:p>
+    <w:p>
+      <w:pPr>
+        <w:rPr>
+          <w:lang w:val="nl-NL"/>
+        </w:rPr>
+      </w:pPr>
+    </w:p>
+    <w:p>
+      <w:pPr>
+        <w:rPr>
+          <w:lang w:val="nl-NL"/>
+        </w:rPr>
+      </w:pPr>
+    </w:p>
+    <w:p>
+      <w:pPr>
+        <w:rPr>
+          <w:lang w:val="nl-NL"/>
+        </w:rPr>
+      </w:pPr>
+    </w:p>
+    <w:p>
+      <w:pPr>
+        <w:rPr>
+          <w:lang w:val="nl-NL"/>
+        </w:rPr>
+      </w:pPr>
+    </w:p>
+    <w:p>
+      <w:pPr>
+        <w:rPr>
+          <w:lang w:val="nl-NL"/>
+        </w:rPr>
+      </w:pPr>
+    </w:p>
+    <w:p>
+      <w:pPr>
+        <w:rPr>
+          <w:lang w:val="nl-NL"/>
+        </w:rPr>
+      </w:pPr>
+    </w:p>
+    <w:p>
+      <w:pPr>
+        <w:rPr>
+          <w:lang w:val="nl-NL"/>
+        </w:rPr>
+      </w:pPr>
+    </w:p>
+    <w:p>
+      <w:pPr>
+        <w:rPr>
+          <w:lang w:val="nl-NL"/>
+        </w:rPr>
+      </w:pPr>
+    </w:p>
+    <w:p>
+      <w:pPr>
+        <w:rPr>
+          <w:lang w:val="nl-NL"/>
+        </w:rPr>
+      </w:pPr>
+    </w:p>
+    <w:p>
+      <w:pPr>
+        <w:rPr>
+          <w:lang w:val="nl-NL"/>
+        </w:rPr>
+      </w:pPr>
+    </w:p>
+    <w:p>
+      <w:pPr>
+        <w:rPr>
+          <w:lang w:val="nl-NL"/>
+        </w:rPr>
+      </w:pPr>
+    </w:p>
+    <w:p>
+      <w:pPr>
+        <w:rPr>
+          <w:lang w:val="nl-NL"/>
+        </w:rPr>
+      </w:pPr>
+    </w:p>
+    <w:p>
+      <w:pPr>
+        <w:rPr>
+          <w:lang w:val="nl-NL"/>
+        </w:rPr>
+      </w:pPr>
+    </w:p>
+    <w:p>
+      <w:pPr>
+        <w:rPr>
+          <w:lang w:val="nl-NL"/>
+        </w:rPr>
+      </w:pPr>
+    </w:p>
+    <w:p>
+      <w:pPr>
+        <w:pStyle w:val="Heading2"/>
+        <w:rPr>
+          <w:lang w:val="nl-NL"/>
+        </w:rPr>
+      </w:pPr>
+      <w:bookmarkStart w:id="5" w:name="_Toc115176684"/>
+      <w:r>
+        <w:rPr>
+          <w:lang w:val="nl-NL"/>
+        </w:rPr>
+        <w:lastRenderedPageBreak/>
+        <w:t>Resultaten</w:t>
+      </w:r>
+      <w:bookmarkEnd w:id="5"/>
+    </w:p>
+    <w:p>
+      <w:pPr>
+        <w:rPr>
+          <w:lang w:val="nl-NL"/>
+        </w:rPr>
+      </w:pPr>
+      <w:r>
+        <w:rPr>
+          <w:lang w:val="nl-NL"/>
+        </w:rPr>
+        <w:t>Resultaten ↓</w:t>
+      </w:r>
+    </w:p>
+    <w:p>
+      <w:pPr>
+        <w:rPr>
+          <w:b/>
+          <w:bCs/>
+          <w:lang w:val="nl-NL"/>
+        </w:rPr>
+      </w:pPr>
+      <w:r>
+        <w:rPr>
+          <w:b/>
+          <w:bCs/>
+          <w:lang w:val="nl-NL"/>
+        </w:rPr>
+        <w:t xml:space="preserve">- Een werkende website </w:t>
+      </w:r>
+    </w:p>
+    <w:p>
+      <w:pPr>
         <w:rPr>
           <w:sz w:val="18"/>
           <w:szCs w:val="18"/>
           <w:lang w:val="nl-NL"/>
         </w:rPr>
-        <w:br/>
-      </w:r>
+      </w:pPr>
       <w:r>
         <w:rPr>
           <w:sz w:val="18"/>
           <w:szCs w:val="18"/>
           <w:lang w:val="nl-NL"/>
         </w:rPr>
-        <w:br/>
-        <w:t xml:space="preserve">Niet technisch doel: Hij wil beter kunnen samenwerken met groepen. Hij werkt liever alleen aan zijn website en werkt deze het liefst alleen uit, maar bij deze opdracht wil hij dat gaan verbeteren en gaat hij eraan werken om de samenwerking te verbeteren. </w:t>
-      </w:r>
-    </w:p>
-    <w:p>
-      <w:pPr>
-        <w:rPr>
-          <w:lang w:val="nl-NL"/>
-        </w:rPr>
-      </w:pPr>
-    </w:p>
-    <w:p>
-      <w:pPr>
-        <w:rPr>
-          <w:lang w:val="nl-NL"/>
-        </w:rPr>
-      </w:pPr>
-    </w:p>
-    <w:p>
-      <w:pPr>
-        <w:rPr>
-          <w:lang w:val="nl-NL"/>
-        </w:rPr>
-      </w:pPr>
-    </w:p>
-    <w:p>
-      <w:pPr>
-        <w:rPr>
-          <w:lang w:val="nl-NL"/>
-        </w:rPr>
-      </w:pPr>
-    </w:p>
-    <w:p>
-      <w:pPr>
-        <w:rPr>
-          <w:lang w:val="nl-NL"/>
-        </w:rPr>
-      </w:pPr>
-    </w:p>
-    <w:p>
-      <w:pPr>
-        <w:rPr>
-          <w:lang w:val="nl-NL"/>
-        </w:rPr>
-      </w:pPr>
-    </w:p>
-    <w:p>
-      <w:pPr>
-        <w:rPr>
-          <w:lang w:val="nl-NL"/>
-        </w:rPr>
-      </w:pPr>
-    </w:p>
-    <w:p>
-      <w:pPr>
-        <w:rPr>
-          <w:lang w:val="nl-NL"/>
-        </w:rPr>
-      </w:pPr>
-    </w:p>
-    <w:p>
-      <w:pPr>
-        <w:rPr>
-          <w:lang w:val="nl-NL"/>
-        </w:rPr>
-      </w:pPr>
-    </w:p>
-    <w:p>
-      <w:pPr>
-        <w:rPr>
-          <w:lang w:val="nl-NL"/>
-        </w:rPr>
-      </w:pPr>
-    </w:p>
-    <w:p>
-      <w:pPr>
-        <w:rPr>
-          <w:lang w:val="nl-NL"/>
-        </w:rPr>
-      </w:pPr>
-    </w:p>
-    <w:p>
-      <w:pPr>
-        <w:rPr>
-          <w:lang w:val="nl-NL"/>
-        </w:rPr>
-      </w:pPr>
-    </w:p>
-    <w:p>
-      <w:pPr>
-        <w:rPr>
-          <w:lang w:val="nl-NL"/>
-        </w:rPr>
-      </w:pPr>
-    </w:p>
-    <w:p>
-      <w:pPr>
-        <w:rPr>
-          <w:lang w:val="nl-NL"/>
-        </w:rPr>
-      </w:pPr>
-    </w:p>
-    <w:p>
-      <w:pPr>
-        <w:rPr>
-          <w:lang w:val="nl-NL"/>
-        </w:rPr>
-      </w:pPr>
-    </w:p>
-    <w:p>
-      <w:pPr>
-        <w:rPr>
-          <w:lang w:val="nl-NL"/>
-        </w:rPr>
-      </w:pPr>
-    </w:p>
-    <w:p>
-      <w:pPr>
-        <w:rPr>
-          <w:lang w:val="nl-NL"/>
-        </w:rPr>
-      </w:pPr>
-    </w:p>
-    <w:p>
-      <w:pPr>
-        <w:rPr>
-          <w:lang w:val="nl-NL"/>
-        </w:rPr>
-      </w:pPr>
-    </w:p>
-    <w:p>
-      <w:pPr>
-        <w:rPr>
-          <w:lang w:val="nl-NL"/>
-        </w:rPr>
-      </w:pPr>
-    </w:p>
-    <w:p>
-      <w:pPr>
-        <w:rPr>
-          <w:lang w:val="nl-NL"/>
-        </w:rPr>
-      </w:pPr>
-    </w:p>
-    <w:p>
-      <w:pPr>
-        <w:rPr>
-          <w:lang w:val="nl-NL"/>
-        </w:rPr>
-      </w:pPr>
-    </w:p>
-    <w:p>
-      <w:pPr>
-        <w:rPr>
-          <w:lang w:val="nl-NL"/>
-        </w:rPr>
-      </w:pPr>
-    </w:p>
-    <w:p>
-      <w:pPr>
-        <w:rPr>
-          <w:lang w:val="nl-NL"/>
-        </w:rPr>
-      </w:pPr>
-    </w:p>
-    <w:p>
-      <w:pPr>
-        <w:rPr>
-          <w:lang w:val="nl-NL"/>
-        </w:rPr>
-      </w:pPr>
-    </w:p>
-    <w:p>
-      <w:pPr>
-        <w:pStyle w:val="Kop2"/>
-        <w:rPr>
-          <w:lang w:val="nl-NL"/>
-        </w:rPr>
-      </w:pPr>
-      <w:bookmarkStart w:id="5" w:name="_Toc115176684"/>
-      <w:r>
-        <w:rPr>
-          <w:lang w:val="nl-NL"/>
-        </w:rPr>
-        <w:t>Resultaten</w:t>
-      </w:r>
-      <w:bookmarkEnd w:id="5"/>
-    </w:p>
-    <w:p>
-      <w:pPr>
-        <w:rPr>
-          <w:lang w:val="nl-NL"/>
-        </w:rPr>
-      </w:pPr>
-      <w:r>
-        <w:rPr>
-          <w:lang w:val="nl-NL"/>
-        </w:rPr>
-        <w:t>Resultaten ↓</w:t>
+        <w:t xml:space="preserve">Wij willen een </w:t>
+      </w:r>
+      <w:r>
+        <w:rPr>
+          <w:sz w:val="18"/>
+          <w:szCs w:val="18"/>
+          <w:lang w:val="nl-NL"/>
+        </w:rPr>
+        <w:t>site inleveren die volledig werkt zonder fouten erin. Alle knoppen die we erin zetten moeten een functionerende eindbestemming hebben.</w:t>
       </w:r>
     </w:p>
     <w:p>
@@ -2649,7 +2517,7 @@
           <w:bCs/>
           <w:lang w:val="nl-NL"/>
         </w:rPr>
-        <w:t xml:space="preserve">- Een werkende website </w:t>
+        <w:t>- Interactive Side Menu</w:t>
       </w:r>
     </w:p>
     <w:p>
@@ -2666,7 +2534,7 @@
           <w:szCs w:val="18"/>
           <w:lang w:val="nl-NL"/>
         </w:rPr>
-        <w:t xml:space="preserve">Wij willen een </w:t>
+        <w:t>Een interactive side menu is ee</w:t>
       </w:r>
       <w:r>
         <w:rPr>
@@ -2674,7 +2542,7 @@
           <w:szCs w:val="18"/>
           <w:lang w:val="nl-NL"/>
         </w:rPr>
-        <w:t>site inleveren die volledig werkt zonder fouten erin. Alle knoppen die we erin zetten moeten een functionerende eindbestemming hebben.</w:t>
+        <w:t>n menu met keuzes om naar verschillende pagina’s te kunnen gaan. Wij willen deze er met de juiste kleuren en stijl erin hebben zodat het volledig aansluit op de rest van de pagina</w:t>
       </w:r>
     </w:p>
     <w:p>
@@ -2691,7 +2559,7 @@
           <w:bCs/>
           <w:lang w:val="nl-NL"/>
         </w:rPr>
-        <w:t>- Interactive Side Menu</w:t>
+        <w:t>- Werkende Loading screen met logo</w:t>
       </w:r>
     </w:p>
     <w:p>
@@ -2708,170 +2576,74 @@
           <w:szCs w:val="18"/>
           <w:lang w:val="nl-NL"/>
         </w:rPr>
-        <w:t xml:space="preserve">Een </w:t>
-      </w:r>
-      <w:proofErr w:type="spellStart"/>
-      <w:r>
+        <w:t xml:space="preserve">Zodra je de site betreed zie je een soort loading screen met het logo en de naam van de website. Hierdoor is er niet zo’n saai wit scherm in het begin. Dit voegt ook weer professionaliteit aan de site toe. </w:t>
+      </w:r>
+    </w:p>
+    <w:p>
+      <w:pPr>
+        <w:rPr>
+          <w:b/>
+          <w:bCs/>
+          <w:lang w:val="nl-NL"/>
+        </w:rPr>
+      </w:pPr>
+      <w:r>
+        <w:rPr>
+          <w:b/>
+          <w:bCs/>
+          <w:lang w:val="nl-NL"/>
+        </w:rPr>
+        <w:t>- Werkende Background video</w:t>
+      </w:r>
+    </w:p>
+    <w:p>
+      <w:pPr>
         <w:rPr>
           <w:sz w:val="18"/>
           <w:szCs w:val="18"/>
           <w:lang w:val="nl-NL"/>
         </w:rPr>
-        <w:t>interactive</w:t>
-      </w:r>
-      <w:proofErr w:type="spellEnd"/>
+      </w:pPr>
       <w:r>
         <w:rPr>
           <w:sz w:val="18"/>
           <w:szCs w:val="18"/>
           <w:lang w:val="nl-NL"/>
         </w:rPr>
-        <w:t xml:space="preserve"> side menu is ee</w:t>
-      </w:r>
-      <w:r>
+        <w:t>Op de homepagina waarbij het logo in het midden staat en de naam eronder, willen we op de achtergrond een video laten afspelen die evenementen laten zien. Dus er is een soort preview van de evenementen met alleen een video zonder geluid.</w:t>
+      </w:r>
+    </w:p>
+    <w:p>
+      <w:pPr>
+        <w:rPr>
+          <w:b/>
+          <w:bCs/>
+          <w:lang w:val="nl-NL"/>
+        </w:rPr>
+      </w:pPr>
+      <w:r>
+        <w:rPr>
+          <w:b/>
+          <w:bCs/>
+          <w:lang w:val="nl-NL"/>
+        </w:rPr>
+        <w:t>- Werkende soepele overgangen</w:t>
+      </w:r>
+    </w:p>
+    <w:p>
+      <w:pPr>
         <w:rPr>
           <w:sz w:val="18"/>
           <w:szCs w:val="18"/>
           <w:lang w:val="nl-NL"/>
         </w:rPr>
-        <w:t>n menu met keuzes om naar verschillende pagina’s te kunnen gaan. Wij willen deze er met de juiste kleuren en stijl erin hebben zodat het volledig aansluit op de rest van de pagina</w:t>
-      </w:r>
-    </w:p>
-    <w:p>
-      <w:pPr>
-        <w:rPr>
-          <w:b/>
-          <w:bCs/>
-          <w:lang w:val="nl-NL"/>
-        </w:rPr>
-      </w:pPr>
-      <w:r>
-        <w:rPr>
-          <w:b/>
-          <w:bCs/>
-          <w:lang w:val="nl-NL"/>
-        </w:rPr>
-        <w:t xml:space="preserve">- Werkende </w:t>
-      </w:r>
-      <w:proofErr w:type="spellStart"/>
-      <w:r>
-        <w:rPr>
-          <w:b/>
-          <w:bCs/>
-          <w:lang w:val="nl-NL"/>
-        </w:rPr>
-        <w:t>Loading</w:t>
-      </w:r>
-      <w:proofErr w:type="spellEnd"/>
-      <w:r>
-        <w:rPr>
-          <w:b/>
-          <w:bCs/>
-          <w:lang w:val="nl-NL"/>
-        </w:rPr>
-        <w:t xml:space="preserve"> screen met logo</w:t>
-      </w:r>
-    </w:p>
-    <w:p>
-      <w:pPr>
+      </w:pPr>
+      <w:r>
         <w:rPr>
           <w:sz w:val="18"/>
           <w:szCs w:val="18"/>
           <w:lang w:val="nl-NL"/>
         </w:rPr>
-      </w:pPr>
-      <w:r>
-        <w:rPr>
-          <w:sz w:val="18"/>
-          <w:szCs w:val="18"/>
-          <w:lang w:val="nl-NL"/>
-        </w:rPr>
-        <w:t xml:space="preserve">Zodra je de site betreed zie je een soort </w:t>
-      </w:r>
-      <w:proofErr w:type="spellStart"/>
-      <w:r>
-        <w:rPr>
-          <w:sz w:val="18"/>
-          <w:szCs w:val="18"/>
-          <w:lang w:val="nl-NL"/>
-        </w:rPr>
-        <w:t>loading</w:t>
-      </w:r>
-      <w:proofErr w:type="spellEnd"/>
-      <w:r>
-        <w:rPr>
-          <w:sz w:val="18"/>
-          <w:szCs w:val="18"/>
-          <w:lang w:val="nl-NL"/>
-        </w:rPr>
-        <w:t xml:space="preserve"> screen met het logo en de naam van de website. Hierdoor is er niet zo’n saai wit scherm in het begin. Dit voegt ook weer professionaliteit aan de site toe. </w:t>
-      </w:r>
-    </w:p>
-    <w:p>
-      <w:pPr>
-        <w:rPr>
-          <w:b/>
-          <w:bCs/>
-          <w:lang w:val="nl-NL"/>
-        </w:rPr>
-      </w:pPr>
-      <w:r>
-        <w:rPr>
-          <w:b/>
-          <w:bCs/>
-          <w:lang w:val="nl-NL"/>
-        </w:rPr>
-        <w:t>- Werkende Background video</w:t>
-      </w:r>
-    </w:p>
-    <w:p>
-      <w:pPr>
-        <w:rPr>
-          <w:sz w:val="18"/>
-          <w:szCs w:val="18"/>
-          <w:lang w:val="nl-NL"/>
-        </w:rPr>
-      </w:pPr>
-      <w:r>
-        <w:rPr>
-          <w:sz w:val="18"/>
-          <w:szCs w:val="18"/>
-          <w:lang w:val="nl-NL"/>
-        </w:rPr>
-        <w:t>Op de homepagina waarbij het logo in het midden staat en de naam eronder, willen we op de achtergrond een video laten afspelen die evenementen laten zien. Dus er is een soort preview van de evenementen met alleen een video zonder geluid.</w:t>
-      </w:r>
-    </w:p>
-    <w:p>
-      <w:pPr>
-        <w:rPr>
-          <w:b/>
-          <w:bCs/>
-          <w:lang w:val="nl-NL"/>
-        </w:rPr>
-      </w:pPr>
-      <w:r>
-        <w:rPr>
-          <w:b/>
-          <w:bCs/>
-          <w:lang w:val="nl-NL"/>
-        </w:rPr>
-        <w:t>- Werkende soepele overgangen</w:t>
-      </w:r>
-    </w:p>
-    <w:p>
-      <w:pPr>
-        <w:rPr>
-          <w:sz w:val="18"/>
-          <w:szCs w:val="18"/>
-          <w:lang w:val="nl-NL"/>
-        </w:rPr>
-      </w:pPr>
-      <w:r>
-        <w:rPr>
-          <w:sz w:val="18"/>
-          <w:szCs w:val="18"/>
-          <w:lang w:val="nl-NL"/>
-        </w:rPr>
         <w:t xml:space="preserve">Als je naar een nieuwe (HTML) pagina gaat dan is er een soepele overgang waardoor het lijkt alsof je helemaal niet naar een andere pagina gaat. </w:t>
       </w:r>
     </w:p>
@@ -2982,7 +2754,21 @@
     </w:p>
     <w:p>
       <w:pPr>
-        <w:pStyle w:val="Kop2"/>
+        <w:rPr>
+          <w:lang w:val="nl-NL"/>
+        </w:rPr>
+      </w:pPr>
+    </w:p>
+    <w:p>
+      <w:pPr>
+        <w:rPr>
+          <w:lang w:val="nl-NL"/>
+        </w:rPr>
+      </w:pPr>
+    </w:p>
+    <w:p>
+      <w:pPr>
+        <w:pStyle w:val="Heading2"/>
         <w:rPr>
           <w:lang w:val="nl-NL"/>
         </w:rPr>
@@ -2992,6 +2778,7 @@
         <w:rPr>
           <w:lang w:val="nl-NL"/>
         </w:rPr>
+        <w:lastRenderedPageBreak/>
         <w:t>Taken</w:t>
       </w:r>
       <w:bookmarkEnd w:id="6"/>
@@ -3280,18 +3067,6 @@
     <w:p>
       <w:pPr>
         <w:rPr>
-          <w:lang w:val="nl-NL"/>
-        </w:rPr>
-      </w:pPr>
-    </w:p>
-    <w:p>
-      <w:pPr>
-        <w:autoSpaceDE w:val="0"/>
-        <w:autoSpaceDN w:val="0"/>
-        <w:adjustRightInd w:val="0"/>
-        <w:spacing w:after="0" w:line="240" w:lineRule="auto"/>
-        <w:rPr>
-          <w:rFonts w:ascii="AppleSystemUIFont" w:hAnsi="AppleSystemUIFont" w:cs="AppleSystemUIFont"/>
           <w:lang w:val="nl-NL"/>
         </w:rPr>
       </w:pPr>
@@ -3312,13 +3087,7 @@
           <w:lang w:val="nl-NL"/>
         </w:rPr>
       </w:pPr>
-    </w:p>
-    <w:p>
-      <w:pPr>
-        <w:autoSpaceDE w:val="0"/>
-        <w:autoSpaceDN w:val="0"/>
-        <w:adjustRightInd w:val="0"/>
-        <w:spacing w:after="40" w:line="240" w:lineRule="auto"/>
+      <w:r>
         <w:rPr>
           <w:rFonts w:ascii="AppleSystemUIFont" w:hAnsi="AppleSystemUIFont" w:cs="AppleSystemUIFont"/>
           <w:b/>
@@ -3328,17 +3097,7 @@
           <w:szCs w:val="26"/>
           <w:lang w:val="nl-NL"/>
         </w:rPr>
-      </w:pPr>
-      <w:r>
-        <w:rPr>
-          <w:rFonts w:ascii="AppleSystemUIFont" w:hAnsi="AppleSystemUIFont" w:cs="AppleSystemUIFont"/>
-          <w:b/>
-          <w:bCs/>
-          <w:color w:val="4472C4" w:themeColor="accent1"/>
-          <w:sz w:val="26"/>
-          <w:szCs w:val="26"/>
-          <w:lang w:val="nl-NL"/>
-        </w:rPr>
+        <w:lastRenderedPageBreak/>
         <w:t>Planning</w:t>
       </w:r>
     </w:p>
@@ -3567,23 +3326,7 @@
           <w:rFonts w:ascii="AppleSystemUIFont" w:hAnsi="AppleSystemUIFont" w:cs="AppleSystemUIFont"/>
           <w:lang w:val="nl-NL"/>
         </w:rPr>
-        <w:t xml:space="preserve">- </w:t>
-      </w:r>
-      <w:proofErr w:type="spellStart"/>
-      <w:r>
-        <w:rPr>
-          <w:rFonts w:ascii="AppleSystemUIFont" w:hAnsi="AppleSystemUIFont" w:cs="AppleSystemUIFont"/>
-          <w:lang w:val="nl-NL"/>
-        </w:rPr>
-        <w:t>Loading</w:t>
-      </w:r>
-      <w:proofErr w:type="spellEnd"/>
-      <w:r>
-        <w:rPr>
-          <w:rFonts w:ascii="AppleSystemUIFont" w:hAnsi="AppleSystemUIFont" w:cs="AppleSystemUIFont"/>
-          <w:lang w:val="nl-NL"/>
-        </w:rPr>
-        <w:t xml:space="preserve"> screen maken </w:t>
+        <w:t xml:space="preserve">- Loading screen maken </w:t>
       </w:r>
     </w:p>
     <w:p>
@@ -3697,23 +3440,7 @@
           <w:rFonts w:ascii="AppleSystemUIFont" w:hAnsi="AppleSystemUIFont" w:cs="AppleSystemUIFont"/>
           <w:lang w:val="nl-NL"/>
         </w:rPr>
-        <w:t xml:space="preserve">- </w:t>
-      </w:r>
-      <w:proofErr w:type="spellStart"/>
-      <w:r>
-        <w:rPr>
-          <w:rFonts w:ascii="AppleSystemUIFont" w:hAnsi="AppleSystemUIFont" w:cs="AppleSystemUIFont"/>
-          <w:lang w:val="nl-NL"/>
-        </w:rPr>
-        <w:t>Animatie`s</w:t>
-      </w:r>
-      <w:proofErr w:type="spellEnd"/>
-      <w:r>
-        <w:rPr>
-          <w:rFonts w:ascii="AppleSystemUIFont" w:hAnsi="AppleSystemUIFont" w:cs="AppleSystemUIFont"/>
-          <w:lang w:val="nl-NL"/>
-        </w:rPr>
-        <w:t xml:space="preserve"> toevoegen aan de site </w:t>
+        <w:t xml:space="preserve">- Animatie`s toevoegen aan de site </w:t>
       </w:r>
     </w:p>
     <w:p>
@@ -3884,7 +3611,7 @@
     </w:p>
     <w:p>
       <w:pPr>
-        <w:pStyle w:val="Kop1"/>
+        <w:pStyle w:val="Heading1"/>
         <w:rPr>
           <w:sz w:val="72"/>
           <w:szCs w:val="72"/>
@@ -4017,7 +3744,7 @@
     </w:p>
     <w:p>
       <w:pPr>
-        <w:pStyle w:val="Kop1"/>
+        <w:pStyle w:val="Heading1"/>
         <w:rPr>
           <w:sz w:val="72"/>
           <w:szCs w:val="72"/>
@@ -4161,7 +3888,7 @@
     <w:sdtContent>
       <w:p>
         <w:pPr>
-          <w:pStyle w:val="Voettekst"/>
+          <w:pStyle w:val="Footer"/>
           <w:jc w:val="right"/>
         </w:pPr>
         <w:r>
@@ -4187,7 +3914,7 @@
   </w:sdt>
   <w:p>
     <w:pPr>
-      <w:pStyle w:val="Voettekst"/>
+      <w:pStyle w:val="Footer"/>
     </w:pPr>
   </w:p>
 </w:ftr>
@@ -4963,15 +4690,15 @@
     <w:lsdException w:name="Unresolved Mention" w:semiHidden="1" w:unhideWhenUsed="1"/>
     <w:lsdException w:name="Smart Link" w:semiHidden="1" w:unhideWhenUsed="1"/>
   </w:latentStyles>
-  <w:style w:type="paragraph" w:default="1" w:styleId="Standaard">
+  <w:style w:type="paragraph" w:default="1" w:styleId="Normal">
     <w:name w:val="Normal"/>
     <w:qFormat/>
   </w:style>
-  <w:style w:type="paragraph" w:styleId="Kop1">
+  <w:style w:type="paragraph" w:styleId="Heading1">
     <w:name w:val="heading 1"/>
-    <w:basedOn w:val="Standaard"/>
-    <w:next w:val="Standaard"/>
-    <w:link w:val="Kop1Char"/>
+    <w:basedOn w:val="Normal"/>
+    <w:next w:val="Normal"/>
+    <w:link w:val="Heading1Char"/>
     <w:uiPriority w:val="9"/>
     <w:qFormat/>
     <w:rsid w:val="006E3CAC"/>
@@ -4988,11 +4715,11 @@
       <w:szCs w:val="32"/>
     </w:rPr>
   </w:style>
-  <w:style w:type="paragraph" w:styleId="Kop2">
+  <w:style w:type="paragraph" w:styleId="Heading2">
     <w:name w:val="heading 2"/>
-    <w:basedOn w:val="Standaard"/>
-    <w:next w:val="Standaard"/>
-    <w:link w:val="Kop2Char"/>
+    <w:basedOn w:val="Normal"/>
+    <w:next w:val="Normal"/>
+    <w:link w:val="Heading2Char"/>
     <w:uiPriority w:val="9"/>
     <w:unhideWhenUsed/>
     <w:qFormat/>
@@ -5010,11 +4737,11 @@
       <w:szCs w:val="26"/>
     </w:rPr>
   </w:style>
-  <w:style w:type="paragraph" w:styleId="Kop3">
+  <w:style w:type="paragraph" w:styleId="Heading3">
     <w:name w:val="heading 3"/>
-    <w:basedOn w:val="Standaard"/>
-    <w:next w:val="Standaard"/>
-    <w:link w:val="Kop3Char"/>
+    <w:basedOn w:val="Normal"/>
+    <w:next w:val="Normal"/>
+    <w:link w:val="Heading3Char"/>
     <w:uiPriority w:val="9"/>
     <w:semiHidden/>
     <w:unhideWhenUsed/>
@@ -5033,13 +4760,13 @@
       <w:szCs w:val="24"/>
     </w:rPr>
   </w:style>
-  <w:style w:type="character" w:default="1" w:styleId="Standaardalinea-lettertype">
+  <w:style w:type="character" w:default="1" w:styleId="DefaultParagraphFont">
     <w:name w:val="Default Paragraph Font"/>
     <w:uiPriority w:val="1"/>
     <w:semiHidden/>
     <w:unhideWhenUsed/>
   </w:style>
-  <w:style w:type="table" w:default="1" w:styleId="Standaardtabel">
+  <w:style w:type="table" w:default="1" w:styleId="TableNormal">
     <w:name w:val="Normal Table"/>
     <w:uiPriority w:val="99"/>
     <w:semiHidden/>
@@ -5054,17 +4781,17 @@
       </w:tblCellMar>
     </w:tblPr>
   </w:style>
-  <w:style w:type="numbering" w:default="1" w:styleId="Geenlijst">
+  <w:style w:type="numbering" w:default="1" w:styleId="NoList">
     <w:name w:val="No List"/>
     <w:uiPriority w:val="99"/>
     <w:semiHidden/>
     <w:unhideWhenUsed/>
   </w:style>
-  <w:style w:type="paragraph" w:styleId="Titel">
+  <w:style w:type="paragraph" w:styleId="Title">
     <w:name w:val="Title"/>
-    <w:basedOn w:val="Standaard"/>
-    <w:next w:val="Standaard"/>
-    <w:link w:val="TitelChar"/>
+    <w:basedOn w:val="Normal"/>
+    <w:next w:val="Normal"/>
+    <w:link w:val="TitleChar"/>
     <w:uiPriority w:val="10"/>
     <w:qFormat/>
     <w:rsid w:val="006E3CAC"/>
@@ -5082,10 +4809,10 @@
       <w:lang w:eastAsia="en-GB"/>
     </w:rPr>
   </w:style>
-  <w:style w:type="character" w:customStyle="1" w:styleId="TitelChar">
-    <w:name w:val="Titel Char"/>
-    <w:basedOn w:val="Standaardalinea-lettertype"/>
-    <w:link w:val="Titel"/>
+  <w:style w:type="character" w:customStyle="1" w:styleId="TitleChar">
+    <w:name w:val="Title Char"/>
+    <w:basedOn w:val="DefaultParagraphFont"/>
+    <w:link w:val="Title"/>
     <w:uiPriority w:val="10"/>
     <w:rsid w:val="006E3CAC"/>
     <w:rPr>
@@ -5098,11 +4825,11 @@
       <w:lang w:eastAsia="en-GB"/>
     </w:rPr>
   </w:style>
-  <w:style w:type="paragraph" w:styleId="Ondertitel">
+  <w:style w:type="paragraph" w:styleId="Subtitle">
     <w:name w:val="Subtitle"/>
-    <w:basedOn w:val="Standaard"/>
-    <w:next w:val="Standaard"/>
-    <w:link w:val="OndertitelChar"/>
+    <w:basedOn w:val="Normal"/>
+    <w:next w:val="Normal"/>
+    <w:link w:val="SubtitleChar"/>
     <w:uiPriority w:val="11"/>
     <w:qFormat/>
     <w:rsid w:val="006E3CAC"/>
@@ -5118,10 +4845,10 @@
       <w:lang w:eastAsia="en-GB"/>
     </w:rPr>
   </w:style>
-  <w:style w:type="character" w:customStyle="1" w:styleId="OndertitelChar">
-    <w:name w:val="Ondertitel Char"/>
-    <w:basedOn w:val="Standaardalinea-lettertype"/>
-    <w:link w:val="Ondertitel"/>
+  <w:style w:type="character" w:customStyle="1" w:styleId="SubtitleChar">
+    <w:name w:val="Subtitle Char"/>
+    <w:basedOn w:val="DefaultParagraphFont"/>
+    <w:link w:val="Subtitle"/>
     <w:uiPriority w:val="11"/>
     <w:rsid w:val="006E3CAC"/>
     <w:rPr>
@@ -5131,10 +4858,10 @@
       <w:lang w:eastAsia="en-GB"/>
     </w:rPr>
   </w:style>
-  <w:style w:type="paragraph" w:styleId="Koptekst">
+  <w:style w:type="paragraph" w:styleId="Header">
     <w:name w:val="header"/>
-    <w:basedOn w:val="Standaard"/>
-    <w:link w:val="KoptekstChar"/>
+    <w:basedOn w:val="Normal"/>
+    <w:link w:val="HeaderChar"/>
     <w:uiPriority w:val="99"/>
     <w:unhideWhenUsed/>
     <w:rsid w:val="006E3CAC"/>
@@ -5146,17 +4873,17 @@
       <w:spacing w:after="0" w:line="240" w:lineRule="auto"/>
     </w:pPr>
   </w:style>
-  <w:style w:type="character" w:customStyle="1" w:styleId="KoptekstChar">
-    <w:name w:val="Koptekst Char"/>
-    <w:basedOn w:val="Standaardalinea-lettertype"/>
-    <w:link w:val="Koptekst"/>
+  <w:style w:type="character" w:customStyle="1" w:styleId="HeaderChar">
+    <w:name w:val="Header Char"/>
+    <w:basedOn w:val="DefaultParagraphFont"/>
+    <w:link w:val="Header"/>
     <w:uiPriority w:val="99"/>
     <w:rsid w:val="006E3CAC"/>
   </w:style>
-  <w:style w:type="paragraph" w:styleId="Voettekst">
+  <w:style w:type="paragraph" w:styleId="Footer">
     <w:name w:val="footer"/>
-    <w:basedOn w:val="Standaard"/>
-    <w:link w:val="VoettekstChar"/>
+    <w:basedOn w:val="Normal"/>
+    <w:link w:val="FooterChar"/>
     <w:uiPriority w:val="99"/>
     <w:unhideWhenUsed/>
     <w:rsid w:val="006E3CAC"/>
@@ -5168,17 +4895,17 @@
       <w:spacing w:after="0" w:line="240" w:lineRule="auto"/>
     </w:pPr>
   </w:style>
-  <w:style w:type="character" w:customStyle="1" w:styleId="VoettekstChar">
-    <w:name w:val="Voettekst Char"/>
-    <w:basedOn w:val="Standaardalinea-lettertype"/>
-    <w:link w:val="Voettekst"/>
+  <w:style w:type="character" w:customStyle="1" w:styleId="FooterChar">
+    <w:name w:val="Footer Char"/>
+    <w:basedOn w:val="DefaultParagraphFont"/>
+    <w:link w:val="Footer"/>
     <w:uiPriority w:val="99"/>
     <w:rsid w:val="006E3CAC"/>
   </w:style>
-  <w:style w:type="character" w:customStyle="1" w:styleId="Kop1Char">
-    <w:name w:val="Kop 1 Char"/>
-    <w:basedOn w:val="Standaardalinea-lettertype"/>
-    <w:link w:val="Kop1"/>
+  <w:style w:type="character" w:customStyle="1" w:styleId="Heading1Char">
+    <w:name w:val="Heading 1 Char"/>
+    <w:basedOn w:val="DefaultParagraphFont"/>
+    <w:link w:val="Heading1"/>
     <w:uiPriority w:val="9"/>
     <w:rsid w:val="006E3CAC"/>
     <w:rPr>
@@ -5188,10 +4915,10 @@
       <w:szCs w:val="32"/>
     </w:rPr>
   </w:style>
-  <w:style w:type="paragraph" w:styleId="Kopvaninhoudsopgave">
+  <w:style w:type="paragraph" w:styleId="TOCHeading">
     <w:name w:val="TOC Heading"/>
-    <w:basedOn w:val="Kop1"/>
-    <w:next w:val="Standaard"/>
+    <w:basedOn w:val="Heading1"/>
+    <w:next w:val="Normal"/>
     <w:uiPriority w:val="39"/>
     <w:unhideWhenUsed/>
     <w:qFormat/>
@@ -5203,10 +4930,10 @@
       <w:lang w:eastAsia="en-GB"/>
     </w:rPr>
   </w:style>
-  <w:style w:type="paragraph" w:styleId="Inhopg1">
+  <w:style w:type="paragraph" w:styleId="TOC1">
     <w:name w:val="toc 1"/>
-    <w:basedOn w:val="Standaard"/>
-    <w:next w:val="Standaard"/>
+    <w:basedOn w:val="Normal"/>
+    <w:next w:val="Normal"/>
     <w:autoRedefine/>
     <w:uiPriority w:val="39"/>
     <w:unhideWhenUsed/>
@@ -5217,7 +4944,7 @@
   </w:style>
   <w:style w:type="character" w:styleId="Hyperlink">
     <w:name w:val="Hyperlink"/>
-    <w:basedOn w:val="Standaardalinea-lettertype"/>
+    <w:basedOn w:val="DefaultParagraphFont"/>
     <w:uiPriority w:val="99"/>
     <w:unhideWhenUsed/>
     <w:rsid w:val="006E3CAC"/>
@@ -5226,10 +4953,10 @@
       <w:u w:val="single"/>
     </w:rPr>
   </w:style>
-  <w:style w:type="character" w:customStyle="1" w:styleId="Kop2Char">
-    <w:name w:val="Kop 2 Char"/>
-    <w:basedOn w:val="Standaardalinea-lettertype"/>
-    <w:link w:val="Kop2"/>
+  <w:style w:type="character" w:customStyle="1" w:styleId="Heading2Char">
+    <w:name w:val="Heading 2 Char"/>
+    <w:basedOn w:val="DefaultParagraphFont"/>
+    <w:link w:val="Heading2"/>
     <w:uiPriority w:val="9"/>
     <w:rsid w:val="006E3CAC"/>
     <w:rPr>
@@ -5239,10 +4966,10 @@
       <w:szCs w:val="26"/>
     </w:rPr>
   </w:style>
-  <w:style w:type="paragraph" w:styleId="Inhopg2">
+  <w:style w:type="paragraph" w:styleId="TOC2">
     <w:name w:val="toc 2"/>
-    <w:basedOn w:val="Standaard"/>
-    <w:next w:val="Standaard"/>
+    <w:basedOn w:val="Normal"/>
+    <w:next w:val="Normal"/>
     <w:autoRedefine/>
     <w:uiPriority w:val="39"/>
     <w:unhideWhenUsed/>
@@ -5252,10 +4979,10 @@
       <w:ind w:left="220"/>
     </w:pPr>
   </w:style>
-  <w:style w:type="character" w:customStyle="1" w:styleId="Kop3Char">
-    <w:name w:val="Kop 3 Char"/>
-    <w:basedOn w:val="Standaardalinea-lettertype"/>
-    <w:link w:val="Kop3"/>
+  <w:style w:type="character" w:customStyle="1" w:styleId="Heading3Char">
+    <w:name w:val="Heading 3 Char"/>
+    <w:basedOn w:val="DefaultParagraphFont"/>
+    <w:link w:val="Heading3"/>
     <w:uiPriority w:val="9"/>
     <w:semiHidden/>
     <w:rsid w:val="009F25C9"/>
@@ -5266,9 +4993,9 @@
       <w:szCs w:val="24"/>
     </w:rPr>
   </w:style>
-  <w:style w:type="character" w:styleId="Onopgelostemelding">
+  <w:style w:type="character" w:styleId="UnresolvedMention">
     <w:name w:val="Unresolved Mention"/>
-    <w:basedOn w:val="Standaardalinea-lettertype"/>
+    <w:basedOn w:val="DefaultParagraphFont"/>
     <w:uiPriority w:val="99"/>
     <w:semiHidden/>
     <w:unhideWhenUsed/>
@@ -5278,9 +5005,9 @@
       <w:shd w:val="clear" w:color="auto" w:fill="E1DFDD"/>
     </w:rPr>
   </w:style>
-  <w:style w:type="paragraph" w:styleId="Lijstalinea">
+  <w:style w:type="paragraph" w:styleId="ListParagraph">
     <w:name w:val="List Paragraph"/>
-    <w:basedOn w:val="Standaard"/>
+    <w:basedOn w:val="Normal"/>
     <w:uiPriority w:val="34"/>
     <w:qFormat/>
     <w:rsid w:val="008A1BD6"/>

--- a/word-files/Documentatie Ik hou van hobby`s.docx
+++ b/word-files/Documentatie Ik hou van hobby`s.docx
@@ -2821,6 +2821,12 @@
         </w:rPr>
         <w:t>- Maken van Github register</w:t>
       </w:r>
+      <w:r>
+        <w:rPr>
+          <w:lang w:val="nl-NL"/>
+        </w:rPr>
+        <w:t xml:space="preserve"> – Het maken van een Github register waar alle leden bij kunnen</w:t>
+      </w:r>
     </w:p>
     <w:p>
       <w:pPr>
@@ -2834,6 +2840,12 @@
         </w:rPr>
         <w:t>- de basis bestanden in Github zetten</w:t>
       </w:r>
+      <w:r>
+        <w:rPr>
+          <w:lang w:val="nl-NL"/>
+        </w:rPr>
+        <w:t xml:space="preserve"> – alle bestanden die we nodig hebben in Github zetten zodat iedereen erbij kan </w:t>
+      </w:r>
     </w:p>
     <w:p>
       <w:pPr>
@@ -2847,6 +2859,12 @@
         </w:rPr>
         <w:t>- Loading screen maken</w:t>
       </w:r>
+      <w:r>
+        <w:rPr>
+          <w:lang w:val="nl-NL"/>
+        </w:rPr>
+        <w:t xml:space="preserve"> – Loading screen voor de webstie aanmaken met animatie naar de home screen </w:t>
+      </w:r>
     </w:p>
     <w:p>
       <w:pPr>
@@ -2860,6 +2878,12 @@
         </w:rPr>
         <w:t>- Animatie`s toevoegen aan de Pagina`s</w:t>
       </w:r>
+      <w:r>
+        <w:rPr>
+          <w:lang w:val="nl-NL"/>
+        </w:rPr>
+        <w:t xml:space="preserve"> – Alle soepele overgangen en animaties met bootstrap aan de site toevoegen</w:t>
+      </w:r>
     </w:p>
     <w:p>
       <w:pPr>
@@ -2891,20 +2915,32 @@
         <w:rPr>
           <w:lang w:val="nl-NL"/>
         </w:rPr>
-        <w:t xml:space="preserve">- HTML pagina`s maken </w:t>
-      </w:r>
-    </w:p>
-    <w:p>
-      <w:pPr>
-        <w:rPr>
-          <w:lang w:val="nl-NL"/>
-        </w:rPr>
-      </w:pPr>
-      <w:r>
-        <w:rPr>
-          <w:lang w:val="nl-NL"/>
-        </w:rPr>
-        <w:t>- Basis HTML en styling toevoegen aan de pagina`s</w:t>
+        <w:t>- HTML pagina`s maken</w:t>
+      </w:r>
+      <w:r>
+        <w:rPr>
+          <w:lang w:val="nl-NL"/>
+        </w:rPr>
+        <w:t xml:space="preserve"> – Alle standaard lege HTML pagina`s aanmaken in VSC</w:t>
+      </w:r>
+    </w:p>
+    <w:p>
+      <w:pPr>
+        <w:rPr>
+          <w:lang w:val="nl-NL"/>
+        </w:rPr>
+      </w:pPr>
+      <w:r>
+        <w:rPr>
+          <w:lang w:val="nl-NL"/>
+        </w:rPr>
+        <w:t>- Basis HTML toevoegen aan de pagina`s</w:t>
+      </w:r>
+      <w:r>
+        <w:rPr>
+          <w:lang w:val="nl-NL"/>
+        </w:rPr>
+        <w:t xml:space="preserve"> – Alle pagina`s tekst en styling geven in VSC</w:t>
       </w:r>
     </w:p>
     <w:p>
@@ -2919,6 +2955,12 @@
         </w:rPr>
         <w:t>- Styling aan de HTML toevoegen</w:t>
       </w:r>
+      <w:r>
+        <w:rPr>
+          <w:lang w:val="nl-NL"/>
+        </w:rPr>
+        <w:t xml:space="preserve"> – Alle pagin`s voorzien van de juiste styling en kleruen</w:t>
+      </w:r>
     </w:p>
     <w:p>
       <w:pPr>
@@ -2952,18 +2994,42 @@
         </w:rPr>
         <w:t>- Tekst toevoegen</w:t>
       </w:r>
-    </w:p>
-    <w:p>
-      <w:pPr>
-        <w:rPr>
-          <w:lang w:val="nl-NL"/>
-        </w:rPr>
-      </w:pPr>
-      <w:r>
-        <w:rPr>
-          <w:lang w:val="nl-NL"/>
-        </w:rPr>
-        <w:t>- Foto’s toevoegen</w:t>
+      <w:r>
+        <w:rPr>
+          <w:lang w:val="nl-NL"/>
+        </w:rPr>
+        <w:t xml:space="preserve"> – Alle belangrijke informatie en tekst op de website zeteen in VSC</w:t>
+      </w:r>
+    </w:p>
+    <w:p>
+      <w:pPr>
+        <w:rPr>
+          <w:lang w:val="nl-NL"/>
+        </w:rPr>
+      </w:pPr>
+      <w:r>
+        <w:rPr>
+          <w:lang w:val="nl-NL"/>
+        </w:rPr>
+        <w:t>- Foto</w:t>
+      </w:r>
+      <w:r>
+        <w:rPr>
+          <w:lang w:val="nl-NL"/>
+        </w:rPr>
+        <w:t>’</w:t>
+      </w:r>
+      <w:r>
+        <w:rPr>
+          <w:lang w:val="nl-NL"/>
+        </w:rPr>
+        <w:t>s toevoegen</w:t>
+      </w:r>
+      <w:r>
+        <w:rPr>
+          <w:lang w:val="nl-NL"/>
+        </w:rPr>
+        <w:t xml:space="preserve"> – Alle foto`s die we nodig hebben op de webiste zetten via VSC</w:t>
       </w:r>
     </w:p>
     <w:p>
@@ -3097,7 +3163,6 @@
           <w:szCs w:val="26"/>
           <w:lang w:val="nl-NL"/>
         </w:rPr>
-        <w:lastRenderedPageBreak/>
         <w:t>Planning</w:t>
       </w:r>
     </w:p>

--- a/word-files/Documentatie Ik hou van hobby`s.docx
+++ b/word-files/Documentatie Ik hou van hobby`s.docx
@@ -2194,7 +2194,7 @@
           <w:szCs w:val="18"/>
           <w:lang w:val="nl-NL"/>
         </w:rPr>
-        <w:t xml:space="preserve"> is om te leren hoe Github precies werkt. Hij vind het namelijk een erg ingewikkeld programma met weinig uitleg erin. Hij wil dit leren terwijl hij het gebruikt. </w:t>
+        <w:t xml:space="preserve"> is om te leren hoe Github precies werkt. Hij vind</w:t>
       </w:r>
       <w:r>
         <w:rPr>
@@ -2202,7 +2202,7 @@
           <w:szCs w:val="18"/>
           <w:lang w:val="nl-NL"/>
         </w:rPr>
-        <w:br/>
+        <w:t>t</w:t>
       </w:r>
       <w:r>
         <w:rPr>
@@ -2210,8 +2210,40 @@
           <w:szCs w:val="18"/>
           <w:lang w:val="nl-NL"/>
         </w:rPr>
+        <w:t xml:space="preserve"> het namelijk een erg ingewikkeld programma met weinig uitleg erin. Hij wil dit leren terwijl hij het gebruikt. </w:t>
+      </w:r>
+      <w:r>
+        <w:rPr>
+          <w:sz w:val="18"/>
+          <w:szCs w:val="18"/>
+          <w:lang w:val="nl-NL"/>
+        </w:rPr>
         <w:br/>
-        <w:t>Niet-technisch doel:  Als niet technisch doel wil hij geconcentreerd aan het werk gaan. Hij vind het namelijk moeilijk om langere tijden geconcentreerd te blijven werken. Hij wil dit doen door muziek op te zetten en aan een uitdagende opdracht te beginnen.</w:t>
+      </w:r>
+      <w:r>
+        <w:rPr>
+          <w:sz w:val="18"/>
+          <w:szCs w:val="18"/>
+          <w:lang w:val="nl-NL"/>
+        </w:rPr>
+        <w:br/>
+        <w:t>Niet-technisch doel:  Als niet technisch doel wil hij geconcentreerd aan het werk gaan. Hij vind</w:t>
+      </w:r>
+      <w:r>
+        <w:rPr>
+          <w:sz w:val="18"/>
+          <w:szCs w:val="18"/>
+          <w:lang w:val="nl-NL"/>
+        </w:rPr>
+        <w:t>t</w:t>
+      </w:r>
+      <w:r>
+        <w:rPr>
+          <w:sz w:val="18"/>
+          <w:szCs w:val="18"/>
+          <w:lang w:val="nl-NL"/>
+        </w:rPr>
+        <w:t xml:space="preserve"> het namelijk moeilijk om langere tijden geconcentreerd te blijven werken. Hij wil dit doen door muziek op te zetten en aan een uitdagende opdracht te beginnen.</w:t>
       </w:r>
     </w:p>
     <w:p>
@@ -2250,7 +2282,7 @@
           <w:szCs w:val="18"/>
           <w:lang w:val="nl-NL"/>
         </w:rPr>
-        <w:t xml:space="preserve">Beter leren omgaan met bootstrap. </w:t>
+        <w:t xml:space="preserve">Beter leren omgaan </w:t>
       </w:r>
       <w:r>
         <w:rPr>
@@ -2258,7 +2290,7 @@
           <w:szCs w:val="18"/>
           <w:lang w:val="nl-NL"/>
         </w:rPr>
-        <w:br/>
+        <w:t>door dadwerlijke te leren wat bootstrap doet en het niet zomaar kopieren en te plakken.</w:t>
       </w:r>
       <w:r>
         <w:rPr>
@@ -2267,61 +2299,85 @@
           <w:lang w:val="nl-NL"/>
         </w:rPr>
         <w:br/>
-        <w:t>Niet technisch doel:   Hij wil beter leren samenwerken met een groep. Hij vind het fijner om zelfstandig te werken aan een site en alles te doen wat hij wil. Dat kan niet bij deze site dus hij wil leren samenwerken voor een goed eindresultaat.</w:t>
-      </w:r>
-    </w:p>
-    <w:p>
-      <w:pPr>
+      </w:r>
+      <w:r>
         <w:rPr>
           <w:sz w:val="18"/>
           <w:szCs w:val="18"/>
           <w:lang w:val="nl-NL"/>
         </w:rPr>
-      </w:pPr>
-    </w:p>
-    <w:p>
-      <w:pPr>
-        <w:rPr>
-          <w:lang w:val="nl-NL"/>
-        </w:rPr>
-      </w:pPr>
-      <w:r>
-        <w:rPr>
-          <w:lang w:val="nl-NL"/>
-        </w:rPr>
-        <w:t>Melle:</w:t>
-      </w:r>
-    </w:p>
-    <w:p>
-      <w:pPr>
+        <w:br/>
+        <w:t>Niet technisch doel:   Hij wil beter leren samenwerken met een groep. Hij vind</w:t>
+      </w:r>
+      <w:r>
         <w:rPr>
           <w:sz w:val="18"/>
           <w:szCs w:val="18"/>
           <w:lang w:val="nl-NL"/>
         </w:rPr>
-      </w:pPr>
+        <w:t>t</w:t>
+      </w:r>
       <w:r>
         <w:rPr>
           <w:sz w:val="18"/>
           <w:szCs w:val="18"/>
           <w:lang w:val="nl-NL"/>
         </w:rPr>
-        <w:t xml:space="preserve">Technisch doel:  Hij wil meer creativiteit op de site maken. Dit wil hij doen door CSS te leren en dit goed te kunnen gebruiken voor een mooi eindresultaat. </w:t>
-      </w:r>
-      <w:r>
+        <w:t xml:space="preserve"> het fijner om zelfstandig te werken aan een site en alles te doen wat hij wil. Dat kan niet bij deze site dus hij wil leren samenwerken voor een goed eindresultaat.</w:t>
+      </w:r>
+    </w:p>
+    <w:p>
+      <w:pPr>
         <w:rPr>
           <w:sz w:val="18"/>
           <w:szCs w:val="18"/>
           <w:lang w:val="nl-NL"/>
         </w:rPr>
-        <w:br/>
-      </w:r>
-      <w:r>
+      </w:pPr>
+    </w:p>
+    <w:p>
+      <w:pPr>
+        <w:rPr>
+          <w:lang w:val="nl-NL"/>
+        </w:rPr>
+      </w:pPr>
+      <w:r>
+        <w:rPr>
+          <w:lang w:val="nl-NL"/>
+        </w:rPr>
+        <w:t>Melle:</w:t>
+      </w:r>
+    </w:p>
+    <w:p>
+      <w:pPr>
         <w:rPr>
           <w:sz w:val="18"/>
           <w:szCs w:val="18"/>
           <w:lang w:val="nl-NL"/>
         </w:rPr>
+      </w:pPr>
+      <w:r>
+        <w:rPr>
+          <w:sz w:val="18"/>
+          <w:szCs w:val="18"/>
+          <w:lang w:val="nl-NL"/>
+        </w:rPr>
+        <w:t xml:space="preserve">Technisch doel:  Hij wil meer creativiteit op de site maken. Dit wil hij doen door CSS te leren en dit goed te kunnen gebruiken voor een mooi eindresultaat. </w:t>
+      </w:r>
+      <w:r>
+        <w:rPr>
+          <w:sz w:val="18"/>
+          <w:szCs w:val="18"/>
+          <w:lang w:val="nl-NL"/>
+        </w:rPr>
+        <w:br/>
+      </w:r>
+      <w:r>
+        <w:rPr>
+          <w:sz w:val="18"/>
+          <w:szCs w:val="18"/>
+          <w:lang w:val="nl-NL"/>
+        </w:rPr>
         <w:br/>
         <w:t xml:space="preserve">Niet technisch doel: Hij wil beter kunnen samenwerken met groepen. Hij werkt liever alleen aan zijn website en werkt deze het liefst alleen uit, maar bij deze opdracht wil hij dat gaan verbeteren en gaat hij eraan werken om de samenwerking te verbeteren. </w:t>
       </w:r>
@@ -2443,7 +2499,6 @@
         <w:rPr>
           <w:lang w:val="nl-NL"/>
         </w:rPr>
-        <w:lastRenderedPageBreak/>
         <w:t>Resultaten</w:t>
       </w:r>
       <w:bookmarkEnd w:id="5"/>
@@ -2778,7 +2833,6 @@
         <w:rPr>
           <w:lang w:val="nl-NL"/>
         </w:rPr>
-        <w:lastRenderedPageBreak/>
         <w:t>Taken</w:t>
       </w:r>
       <w:bookmarkEnd w:id="6"/>
@@ -3220,7 +3274,14 @@
           <w:rFonts w:ascii="AppleSystemUIFont" w:hAnsi="AppleSystemUIFont" w:cs="AppleSystemUIFont"/>
           <w:lang w:val="nl-NL"/>
         </w:rPr>
-        <w:t>  (Noah) 26/09 – 28-09</w:t>
+        <w:t xml:space="preserve">  (Noah) </w:t>
+      </w:r>
+      <w:r>
+        <w:rPr>
+          <w:rFonts w:ascii="AppleSystemUIFont" w:hAnsi="AppleSystemUIFont" w:cs="AppleSystemUIFont"/>
+          <w:lang w:val="nl-NL"/>
+        </w:rPr>
+        <w:t>30 minuten</w:t>
       </w:r>
     </w:p>
     <w:p>
@@ -3258,7 +3319,14 @@
           <w:rFonts w:ascii="AppleSystemUIFont" w:hAnsi="AppleSystemUIFont" w:cs="AppleSystemUIFont"/>
           <w:lang w:val="nl-NL"/>
         </w:rPr>
-        <w:t>  (Noah) 26/09-28-09</w:t>
+        <w:t xml:space="preserve">  (Noah) </w:t>
+      </w:r>
+      <w:r>
+        <w:rPr>
+          <w:rFonts w:ascii="AppleSystemUIFont" w:hAnsi="AppleSystemUIFont" w:cs="AppleSystemUIFont"/>
+          <w:lang w:val="nl-NL"/>
+        </w:rPr>
+        <w:t>30 minuten</w:t>
       </w:r>
     </w:p>
     <w:p>
@@ -3277,7 +3345,7 @@
           <w:rFonts w:ascii="AppleSystemUIFont" w:hAnsi="AppleSystemUIFont" w:cs="AppleSystemUIFont"/>
           <w:lang w:val="nl-NL"/>
         </w:rPr>
-        <w:t xml:space="preserve">-alle benodigde documenten verzamelen </w:t>
+        <w:t xml:space="preserve">-Informatie verzamelen voor de vorming van de website </w:t>
       </w:r>
     </w:p>
     <w:p>
@@ -3296,7 +3364,14 @@
           <w:rFonts w:ascii="AppleSystemUIFont" w:hAnsi="AppleSystemUIFont" w:cs="AppleSystemUIFont"/>
           <w:lang w:val="nl-NL"/>
         </w:rPr>
-        <w:t>  (Groep) 26/09-28/09</w:t>
+        <w:t xml:space="preserve">  (Melle) </w:t>
+      </w:r>
+      <w:r>
+        <w:rPr>
+          <w:rFonts w:ascii="AppleSystemUIFont" w:hAnsi="AppleSystemUIFont" w:cs="AppleSystemUIFont"/>
+          <w:lang w:val="nl-NL"/>
+        </w:rPr>
+        <w:t>4 lesuren</w:t>
       </w:r>
     </w:p>
     <w:p>
@@ -3315,7 +3390,7 @@
           <w:rFonts w:ascii="AppleSystemUIFont" w:hAnsi="AppleSystemUIFont" w:cs="AppleSystemUIFont"/>
           <w:lang w:val="nl-NL"/>
         </w:rPr>
-        <w:t>- “GO” krijgen voor het beginnen aan de pagina</w:t>
+        <w:t xml:space="preserve">-alle benodigde documenten verzamelen </w:t>
       </w:r>
     </w:p>
     <w:p>
@@ -3334,7 +3409,14 @@
           <w:rFonts w:ascii="AppleSystemUIFont" w:hAnsi="AppleSystemUIFont" w:cs="AppleSystemUIFont"/>
           <w:lang w:val="nl-NL"/>
         </w:rPr>
-        <w:t>   29-09</w:t>
+        <w:t xml:space="preserve">  (Groep) </w:t>
+      </w:r>
+      <w:r>
+        <w:rPr>
+          <w:rFonts w:ascii="AppleSystemUIFont" w:hAnsi="AppleSystemUIFont" w:cs="AppleSystemUIFont"/>
+          <w:lang w:val="nl-NL"/>
+        </w:rPr>
+        <w:t>6 lesuren</w:t>
       </w:r>
     </w:p>
     <w:p>
@@ -3353,7 +3435,7 @@
           <w:rFonts w:ascii="AppleSystemUIFont" w:hAnsi="AppleSystemUIFont" w:cs="AppleSystemUIFont"/>
           <w:lang w:val="nl-NL"/>
         </w:rPr>
-        <w:t xml:space="preserve">-Informatie verzamelen voor de vorming van de website </w:t>
+        <w:t>- “GO” krijgen voor het beginnen aan de pagina</w:t>
       </w:r>
     </w:p>
     <w:p>
@@ -3372,7 +3454,14 @@
           <w:rFonts w:ascii="AppleSystemUIFont" w:hAnsi="AppleSystemUIFont" w:cs="AppleSystemUIFont"/>
           <w:lang w:val="nl-NL"/>
         </w:rPr>
-        <w:t>  (Melle) 29/09-17/10</w:t>
+        <w:t>   </w:t>
+      </w:r>
+      <w:r>
+        <w:rPr>
+          <w:rFonts w:ascii="AppleSystemUIFont" w:hAnsi="AppleSystemUIFont" w:cs="AppleSystemUIFont"/>
+          <w:lang w:val="nl-NL"/>
+        </w:rPr>
+        <w:t>1 lesuur</w:t>
       </w:r>
     </w:p>
     <w:p>
@@ -3410,7 +3499,14 @@
           <w:rFonts w:ascii="AppleSystemUIFont" w:hAnsi="AppleSystemUIFont" w:cs="AppleSystemUIFont"/>
           <w:lang w:val="nl-NL"/>
         </w:rPr>
-        <w:t>  (Noah) 30/09-17-10</w:t>
+        <w:t xml:space="preserve">  (Noah) </w:t>
+      </w:r>
+      <w:r>
+        <w:rPr>
+          <w:rFonts w:ascii="AppleSystemUIFont" w:hAnsi="AppleSystemUIFont" w:cs="AppleSystemUIFont"/>
+          <w:lang w:val="nl-NL"/>
+        </w:rPr>
+        <w:t>6 lesuren</w:t>
       </w:r>
     </w:p>
     <w:p>
@@ -3448,7 +3544,14 @@
           <w:rFonts w:ascii="AppleSystemUIFont" w:hAnsi="AppleSystemUIFont" w:cs="AppleSystemUIFont"/>
           <w:lang w:val="nl-NL"/>
         </w:rPr>
-        <w:t>  (Samuel) 30/09-17-10</w:t>
+        <w:t xml:space="preserve">  (Samuel) </w:t>
+      </w:r>
+      <w:r>
+        <w:rPr>
+          <w:rFonts w:ascii="AppleSystemUIFont" w:hAnsi="AppleSystemUIFont" w:cs="AppleSystemUIFont"/>
+          <w:lang w:val="nl-NL"/>
+        </w:rPr>
+        <w:t>6 lesuren</w:t>
       </w:r>
     </w:p>
     <w:p>
@@ -3486,7 +3589,14 @@
           <w:rFonts w:ascii="AppleSystemUIFont" w:hAnsi="AppleSystemUIFont" w:cs="AppleSystemUIFont"/>
           <w:lang w:val="nl-NL"/>
         </w:rPr>
-        <w:t>  (Noah) 30/09-17-10</w:t>
+        <w:t xml:space="preserve">  (Noah) </w:t>
+      </w:r>
+      <w:r>
+        <w:rPr>
+          <w:rFonts w:ascii="AppleSystemUIFont" w:hAnsi="AppleSystemUIFont" w:cs="AppleSystemUIFont"/>
+          <w:lang w:val="nl-NL"/>
+        </w:rPr>
+        <w:t>10 lesuren</w:t>
       </w:r>
     </w:p>
     <w:p>
@@ -3524,7 +3634,14 @@
           <w:rFonts w:ascii="AppleSystemUIFont" w:hAnsi="AppleSystemUIFont" w:cs="AppleSystemUIFont"/>
           <w:lang w:val="nl-NL"/>
         </w:rPr>
-        <w:t>  (Samuel) 30/09-17-10</w:t>
+        <w:t xml:space="preserve">  (Samuel) </w:t>
+      </w:r>
+      <w:r>
+        <w:rPr>
+          <w:rFonts w:ascii="AppleSystemUIFont" w:hAnsi="AppleSystemUIFont" w:cs="AppleSystemUIFont"/>
+          <w:lang w:val="nl-NL"/>
+        </w:rPr>
+        <w:t>12 lesuren</w:t>
       </w:r>
     </w:p>
     <w:p>
@@ -3562,7 +3679,14 @@
           <w:rFonts w:ascii="AppleSystemUIFont" w:hAnsi="AppleSystemUIFont" w:cs="AppleSystemUIFont"/>
           <w:lang w:val="nl-NL"/>
         </w:rPr>
-        <w:t>  (Groep) 30/09-17-10</w:t>
+        <w:t xml:space="preserve">  (Groep) </w:t>
+      </w:r>
+      <w:r>
+        <w:rPr>
+          <w:rFonts w:ascii="AppleSystemUIFont" w:hAnsi="AppleSystemUIFont" w:cs="AppleSystemUIFont"/>
+          <w:lang w:val="nl-NL"/>
+        </w:rPr>
+        <w:t>24 lesuren</w:t>
       </w:r>
     </w:p>
     <w:p>
@@ -3600,7 +3724,14 @@
           <w:rFonts w:ascii="AppleSystemUIFont" w:hAnsi="AppleSystemUIFont" w:cs="AppleSystemUIFont"/>
           <w:lang w:val="nl-NL"/>
         </w:rPr>
-        <w:t>  (Groep) 17/10</w:t>
+        <w:t xml:space="preserve">  (Groep) </w:t>
+      </w:r>
+      <w:r>
+        <w:rPr>
+          <w:rFonts w:ascii="AppleSystemUIFont" w:hAnsi="AppleSystemUIFont" w:cs="AppleSystemUIFont"/>
+          <w:lang w:val="nl-NL"/>
+        </w:rPr>
+        <w:t>1 lesuur</w:t>
       </w:r>
     </w:p>
     <w:p>
@@ -3638,7 +3769,14 @@
           <w:rFonts w:ascii="AppleSystemUIFont" w:hAnsi="AppleSystemUIFont" w:cs="AppleSystemUIFont"/>
           <w:lang w:val="nl-NL"/>
         </w:rPr>
-        <w:t>  (Groep) 17/10</w:t>
+        <w:t xml:space="preserve">  (Groep) </w:t>
+      </w:r>
+      <w:r>
+        <w:rPr>
+          <w:rFonts w:ascii="AppleSystemUIFont" w:hAnsi="AppleSystemUIFont" w:cs="AppleSystemUIFont"/>
+          <w:lang w:val="nl-NL"/>
+        </w:rPr>
+        <w:t>30 minuten</w:t>
       </w:r>
     </w:p>
     <w:p>

--- a/word-files/Documentatie Ik hou van hobby`s.docx
+++ b/word-files/Documentatie Ik hou van hobby`s.docx
@@ -1614,13 +1614,35 @@
         <w:rPr>
           <w:lang w:val="nl-NL"/>
         </w:rPr>
-        <w:t xml:space="preserve">nken hoe we de site er zo proffesioneel mogelijk uit konden laten zien dit hield dus in zo min mogelijk erop maar zo veel mogelijk ermee proberen te zeggen. Na wat brainstormen en verschillende dingen te hebben geprobeerd zijn we op het onderstaande storyboard uitgekomen wat we hebben gemaakt met het programma </w:t>
-      </w:r>
-      <w:r>
-        <w:rPr>
-          <w:lang w:val="nl-NL"/>
-        </w:rPr>
-        <w:t>Affinity.</w:t>
+        <w:t xml:space="preserve">nken hoe we de site er zo </w:t>
+      </w:r>
+      <w:proofErr w:type="spellStart"/>
+      <w:r>
+        <w:rPr>
+          <w:lang w:val="nl-NL"/>
+        </w:rPr>
+        <w:t>proffesioneel</w:t>
+      </w:r>
+      <w:proofErr w:type="spellEnd"/>
+      <w:r>
+        <w:rPr>
+          <w:lang w:val="nl-NL"/>
+        </w:rPr>
+        <w:t xml:space="preserve"> mogelijk uit konden laten zien dit hield dus in zo min mogelijk erop maar zo veel mogelijk ermee proberen te zeggen. Na wat brainstormen en verschillende dingen te hebben geprobeerd zijn we op het onderstaande storyboard uitgekomen wat we hebben gemaakt met het programma </w:t>
+      </w:r>
+      <w:proofErr w:type="spellStart"/>
+      <w:r>
+        <w:rPr>
+          <w:lang w:val="nl-NL"/>
+        </w:rPr>
+        <w:t>Affinity</w:t>
+      </w:r>
+      <w:proofErr w:type="spellEnd"/>
+      <w:r>
+        <w:rPr>
+          <w:lang w:val="nl-NL"/>
+        </w:rPr>
+        <w:t>.</w:t>
       </w:r>
     </w:p>
     <w:p>
@@ -1701,6 +1723,7 @@
         </w:rPr>
       </w:pPr>
       <w:bookmarkStart w:id="2" w:name="_Toc115176681"/>
+      <w:proofErr w:type="spellStart"/>
       <w:r>
         <w:rPr>
           <w:sz w:val="72"/>
@@ -1711,6 +1734,7 @@
         <w:t>Leanboard</w:t>
       </w:r>
       <w:bookmarkEnd w:id="2"/>
+      <w:proofErr w:type="spellEnd"/>
     </w:p>
     <w:p>
       <w:pPr>
@@ -1720,6 +1744,7 @@
         </w:rPr>
       </w:pPr>
       <w:bookmarkStart w:id="3" w:name="_Toc115176682"/>
+      <w:proofErr w:type="spellStart"/>
       <w:r>
         <w:rPr>
           <w:lang w:val="nl-NL"/>
@@ -1727,18 +1752,61 @@
         <w:t>Orientatie</w:t>
       </w:r>
       <w:bookmarkEnd w:id="3"/>
-    </w:p>
-    <w:p>
-      <w:pPr>
-        <w:rPr>
-          <w:lang w:val="nl-NL"/>
-        </w:rPr>
-      </w:pPr>
-      <w:r>
-        <w:rPr>
-          <w:lang w:val="nl-NL"/>
-        </w:rPr>
-        <w:t>We zijn begonnen met de Orientatie voor  de challenge zodat we wisten wat een evenementen bureau daadwerkelijk inhoud, we zijn begonnen door verschillende vragen te bedenken en deze daarna op zijn gaan zoeken zodat we een beter beeld hadden en daardoor ook ideeen konden krijgen voor de site die we moeten gaan maken.</w:t>
+      <w:proofErr w:type="spellEnd"/>
+    </w:p>
+    <w:p>
+      <w:pPr>
+        <w:rPr>
+          <w:lang w:val="nl-NL"/>
+        </w:rPr>
+      </w:pPr>
+      <w:r>
+        <w:rPr>
+          <w:lang w:val="nl-NL"/>
+        </w:rPr>
+        <w:t xml:space="preserve">We zijn begonnen met de </w:t>
+      </w:r>
+      <w:proofErr w:type="spellStart"/>
+      <w:r>
+        <w:rPr>
+          <w:lang w:val="nl-NL"/>
+        </w:rPr>
+        <w:t>Orientatie</w:t>
+      </w:r>
+      <w:proofErr w:type="spellEnd"/>
+      <w:r>
+        <w:rPr>
+          <w:lang w:val="nl-NL"/>
+        </w:rPr>
+        <w:t xml:space="preserve"> </w:t>
+      </w:r>
+      <w:proofErr w:type="gramStart"/>
+      <w:r>
+        <w:rPr>
+          <w:lang w:val="nl-NL"/>
+        </w:rPr>
+        <w:t>voor  de</w:t>
+      </w:r>
+      <w:proofErr w:type="gramEnd"/>
+      <w:r>
+        <w:rPr>
+          <w:lang w:val="nl-NL"/>
+        </w:rPr>
+        <w:t xml:space="preserve"> challenge zodat we wisten wat een evenementen bureau daadwerkelijk inhoud, we zijn begonnen door verschillende vragen te bedenken en deze daarna op zijn gaan zoeken zodat we een beter beeld hadden en daardoor ook </w:t>
+      </w:r>
+      <w:proofErr w:type="spellStart"/>
+      <w:r>
+        <w:rPr>
+          <w:lang w:val="nl-NL"/>
+        </w:rPr>
+        <w:t>ideeen</w:t>
+      </w:r>
+      <w:proofErr w:type="spellEnd"/>
+      <w:r>
+        <w:rPr>
+          <w:lang w:val="nl-NL"/>
+        </w:rPr>
+        <w:t xml:space="preserve"> konden krijgen voor de site die we moeten gaan maken.</w:t>
       </w:r>
     </w:p>
     <w:p>
@@ -1749,13 +1817,23 @@
           <w:lang w:val="nl-NL"/>
         </w:rPr>
       </w:pPr>
+      <w:proofErr w:type="spellStart"/>
       <w:r>
         <w:rPr>
           <w:b/>
           <w:bCs/>
           <w:lang w:val="nl-NL"/>
         </w:rPr>
-        <w:t>Orientatie ↓</w:t>
+        <w:t>Orientatie</w:t>
+      </w:r>
+      <w:proofErr w:type="spellEnd"/>
+      <w:r>
+        <w:rPr>
+          <w:b/>
+          <w:bCs/>
+          <w:lang w:val="nl-NL"/>
+        </w:rPr>
+        <w:t xml:space="preserve"> ↓</w:t>
       </w:r>
     </w:p>
     <w:p>
@@ -1810,7 +1888,27 @@
           <w:shd w:val="clear" w:color="auto" w:fill="FFFFFF"/>
           <w:lang w:val="nl-NL"/>
         </w:rPr>
-        <w:t>Een evenementenorganisator organiseert evenementen in verschillende vormen en genres. Zo kan een evenementenorganisator zich bezig houden met het organiseren van festivals, theatervoorstellingen, concerten, open dagen, seminars en andere soortgelijke evenementen.</w:t>
+        <w:t xml:space="preserve">Een evenementenorganisator organiseert evenementen in verschillende vormen en genres. Zo kan een evenementenorganisator zich </w:t>
+      </w:r>
+      <w:proofErr w:type="gramStart"/>
+      <w:r>
+        <w:rPr>
+          <w:rFonts w:cstheme="minorHAnsi"/>
+          <w:color w:val="0070C0"/>
+          <w:shd w:val="clear" w:color="auto" w:fill="FFFFFF"/>
+          <w:lang w:val="nl-NL"/>
+        </w:rPr>
+        <w:t>bezig houden</w:t>
+      </w:r>
+      <w:proofErr w:type="gramEnd"/>
+      <w:r>
+        <w:rPr>
+          <w:rFonts w:cstheme="minorHAnsi"/>
+          <w:color w:val="0070C0"/>
+          <w:shd w:val="clear" w:color="auto" w:fill="FFFFFF"/>
+          <w:lang w:val="nl-NL"/>
+        </w:rPr>
+        <w:t xml:space="preserve"> met het organiseren van festivals, theatervoorstellingen, concerten, open dagen, seminars en andere soortgelijke evenementen.</w:t>
       </w:r>
     </w:p>
     <w:p>
@@ -1941,13 +2039,23 @@
           <w:lang w:val="nl-NL"/>
         </w:rPr>
       </w:pPr>
+      <w:proofErr w:type="gramStart"/>
       <w:r>
         <w:rPr>
           <w:b/>
           <w:bCs/>
           <w:lang w:val="nl-NL"/>
         </w:rPr>
-        <w:t xml:space="preserve">voorbeelden van evenementen </w:t>
+        <w:t>voorbeelden</w:t>
+      </w:r>
+      <w:proofErr w:type="gramEnd"/>
+      <w:r>
+        <w:rPr>
+          <w:b/>
+          <w:bCs/>
+          <w:lang w:val="nl-NL"/>
+        </w:rPr>
+        <w:t xml:space="preserve"> van evenementen </w:t>
       </w:r>
       <w:r>
         <w:rPr>
@@ -1985,14 +2093,14 @@
     <w:p>
       <w:pPr>
         <w:rPr>
-          <w:lang w:val="en-US"/>
+          <w:lang w:val="nl-NL"/>
         </w:rPr>
       </w:pPr>
       <w:hyperlink r:id="rId15" w:history="1">
         <w:r>
           <w:rPr>
             <w:rStyle w:val="Hyperlink"/>
-            <w:lang w:val="en-US"/>
+            <w:lang w:val="nl-NL"/>
           </w:rPr>
           <w:t>https://www.id-t.com/</w:t>
         </w:r>
@@ -2001,14 +2109,14 @@
     <w:p>
       <w:pPr>
         <w:rPr>
-          <w:lang w:val="en-US"/>
+          <w:lang w:val="nl-NL"/>
         </w:rPr>
       </w:pPr>
       <w:hyperlink r:id="rId16" w:history="1">
         <w:r>
           <w:rPr>
             <w:rStyle w:val="Hyperlink"/>
-            <w:lang w:val="en-US"/>
+            <w:lang w:val="nl-NL"/>
           </w:rPr>
           <w:t>https://www.bassevents.be/</w:t>
         </w:r>
@@ -2017,14 +2125,14 @@
     <w:p>
       <w:pPr>
         <w:rPr>
-          <w:lang w:val="en-US"/>
+          <w:lang w:val="nl-NL"/>
         </w:rPr>
       </w:pPr>
       <w:hyperlink r:id="rId17" w:history="1">
         <w:r>
           <w:rPr>
             <w:rStyle w:val="Hyperlink"/>
-            <w:lang w:val="en-US"/>
+            <w:lang w:val="nl-NL"/>
           </w:rPr>
           <w:t>https://www.q-dance.com/en/</w:t>
         </w:r>
@@ -2033,14 +2141,14 @@
     <w:p>
       <w:pPr>
         <w:rPr>
-          <w:lang w:val="en-US"/>
+          <w:lang w:val="nl-NL"/>
         </w:rPr>
       </w:pPr>
       <w:hyperlink r:id="rId18" w:history="1">
         <w:r>
           <w:rPr>
             <w:rStyle w:val="Hyperlink"/>
-            <w:lang w:val="en-US"/>
+            <w:lang w:val="nl-NL"/>
           </w:rPr>
           <w:t>https://www.b2s.nl/en/</w:t>
         </w:r>
@@ -2049,70 +2157,70 @@
     <w:p>
       <w:pPr>
         <w:rPr>
-          <w:lang w:val="en-US"/>
-        </w:rPr>
-      </w:pPr>
-    </w:p>
-    <w:p>
-      <w:pPr>
-        <w:rPr>
-          <w:lang w:val="en-US"/>
-        </w:rPr>
-      </w:pPr>
-    </w:p>
-    <w:p>
-      <w:pPr>
-        <w:rPr>
-          <w:lang w:val="en-US"/>
-        </w:rPr>
-      </w:pPr>
-    </w:p>
-    <w:p>
-      <w:pPr>
-        <w:rPr>
-          <w:lang w:val="en-US"/>
-        </w:rPr>
-      </w:pPr>
-    </w:p>
-    <w:p>
-      <w:pPr>
-        <w:rPr>
-          <w:lang w:val="en-US"/>
-        </w:rPr>
-      </w:pPr>
-    </w:p>
-    <w:p>
-      <w:pPr>
-        <w:rPr>
-          <w:lang w:val="en-US"/>
-        </w:rPr>
-      </w:pPr>
-    </w:p>
-    <w:p>
-      <w:pPr>
-        <w:rPr>
-          <w:lang w:val="en-US"/>
-        </w:rPr>
-      </w:pPr>
-    </w:p>
-    <w:p>
-      <w:pPr>
-        <w:rPr>
-          <w:lang w:val="en-US"/>
-        </w:rPr>
-      </w:pPr>
-    </w:p>
-    <w:p>
-      <w:pPr>
-        <w:rPr>
-          <w:lang w:val="en-US"/>
-        </w:rPr>
-      </w:pPr>
-    </w:p>
-    <w:p>
-      <w:pPr>
-        <w:rPr>
-          <w:lang w:val="en-US"/>
+          <w:lang w:val="nl-NL"/>
+        </w:rPr>
+      </w:pPr>
+    </w:p>
+    <w:p>
+      <w:pPr>
+        <w:rPr>
+          <w:lang w:val="nl-NL"/>
+        </w:rPr>
+      </w:pPr>
+    </w:p>
+    <w:p>
+      <w:pPr>
+        <w:rPr>
+          <w:lang w:val="nl-NL"/>
+        </w:rPr>
+      </w:pPr>
+    </w:p>
+    <w:p>
+      <w:pPr>
+        <w:rPr>
+          <w:lang w:val="nl-NL"/>
+        </w:rPr>
+      </w:pPr>
+    </w:p>
+    <w:p>
+      <w:pPr>
+        <w:rPr>
+          <w:lang w:val="nl-NL"/>
+        </w:rPr>
+      </w:pPr>
+    </w:p>
+    <w:p>
+      <w:pPr>
+        <w:rPr>
+          <w:lang w:val="nl-NL"/>
+        </w:rPr>
+      </w:pPr>
+    </w:p>
+    <w:p>
+      <w:pPr>
+        <w:rPr>
+          <w:lang w:val="nl-NL"/>
+        </w:rPr>
+      </w:pPr>
+    </w:p>
+    <w:p>
+      <w:pPr>
+        <w:rPr>
+          <w:lang w:val="nl-NL"/>
+        </w:rPr>
+      </w:pPr>
+    </w:p>
+    <w:p>
+      <w:pPr>
+        <w:rPr>
+          <w:lang w:val="nl-NL"/>
+        </w:rPr>
+      </w:pPr>
+    </w:p>
+    <w:p>
+      <w:pPr>
+        <w:rPr>
+          <w:lang w:val="nl-NL"/>
         </w:rPr>
       </w:pPr>
     </w:p>
@@ -2178,15 +2286,16 @@
           <w:szCs w:val="18"/>
           <w:lang w:val="nl-NL"/>
         </w:rPr>
-        <w:t>Technisch doel:</w:t>
-      </w:r>
+        <w:t xml:space="preserve">Technisch </w:t>
+      </w:r>
+      <w:proofErr w:type="gramStart"/>
       <w:r>
         <w:rPr>
           <w:sz w:val="18"/>
           <w:szCs w:val="18"/>
           <w:lang w:val="nl-NL"/>
         </w:rPr>
-        <w:t xml:space="preserve">   Samuel zijn technische doel</w:t>
+        <w:t>doel:</w:t>
       </w:r>
       <w:r>
         <w:rPr>
@@ -2194,15 +2303,16 @@
           <w:szCs w:val="18"/>
           <w:lang w:val="nl-NL"/>
         </w:rPr>
-        <w:t xml:space="preserve"> is om te leren hoe Github precies werkt. Hij vind</w:t>
-      </w:r>
+        <w:t xml:space="preserve">   </w:t>
+      </w:r>
+      <w:proofErr w:type="gramEnd"/>
       <w:r>
         <w:rPr>
           <w:sz w:val="18"/>
           <w:szCs w:val="18"/>
           <w:lang w:val="nl-NL"/>
         </w:rPr>
-        <w:t>t</w:t>
+        <w:t>Samuel zijn technische doel</w:t>
       </w:r>
       <w:r>
         <w:rPr>
@@ -2210,24 +2320,25 @@
           <w:szCs w:val="18"/>
           <w:lang w:val="nl-NL"/>
         </w:rPr>
-        <w:t xml:space="preserve"> het namelijk een erg ingewikkeld programma met weinig uitleg erin. Hij wil dit leren terwijl hij het gebruikt. </w:t>
-      </w:r>
+        <w:t xml:space="preserve"> is om te leren hoe </w:t>
+      </w:r>
+      <w:proofErr w:type="spellStart"/>
       <w:r>
         <w:rPr>
           <w:sz w:val="18"/>
           <w:szCs w:val="18"/>
           <w:lang w:val="nl-NL"/>
         </w:rPr>
-        <w:br/>
-      </w:r>
+        <w:t>Github</w:t>
+      </w:r>
+      <w:proofErr w:type="spellEnd"/>
       <w:r>
         <w:rPr>
           <w:sz w:val="18"/>
           <w:szCs w:val="18"/>
           <w:lang w:val="nl-NL"/>
         </w:rPr>
-        <w:br/>
-        <w:t>Niet-technisch doel:  Als niet technisch doel wil hij geconcentreerd aan het werk gaan. Hij vind</w:t>
+        <w:t xml:space="preserve"> precies werkt. Hij vind</w:t>
       </w:r>
       <w:r>
         <w:rPr>
@@ -2243,6 +2354,57 @@
           <w:szCs w:val="18"/>
           <w:lang w:val="nl-NL"/>
         </w:rPr>
+        <w:t xml:space="preserve"> het namelijk een erg ingewikkeld programma met weinig uitleg erin. Hij wil dit leren terwijl hij het gebruikt. </w:t>
+      </w:r>
+      <w:r>
+        <w:rPr>
+          <w:sz w:val="18"/>
+          <w:szCs w:val="18"/>
+          <w:lang w:val="nl-NL"/>
+        </w:rPr>
+        <w:br/>
+      </w:r>
+      <w:r>
+        <w:rPr>
+          <w:sz w:val="18"/>
+          <w:szCs w:val="18"/>
+          <w:lang w:val="nl-NL"/>
+        </w:rPr>
+        <w:br/>
+        <w:t xml:space="preserve">Niet-technisch </w:t>
+      </w:r>
+      <w:proofErr w:type="gramStart"/>
+      <w:r>
+        <w:rPr>
+          <w:sz w:val="18"/>
+          <w:szCs w:val="18"/>
+          <w:lang w:val="nl-NL"/>
+        </w:rPr>
+        <w:t>doel:  Als</w:t>
+      </w:r>
+      <w:proofErr w:type="gramEnd"/>
+      <w:r>
+        <w:rPr>
+          <w:sz w:val="18"/>
+          <w:szCs w:val="18"/>
+          <w:lang w:val="nl-NL"/>
+        </w:rPr>
+        <w:t xml:space="preserve"> niet technisch doel wil hij geconcentreerd aan het werk gaan. Hij vind</w:t>
+      </w:r>
+      <w:r>
+        <w:rPr>
+          <w:sz w:val="18"/>
+          <w:szCs w:val="18"/>
+          <w:lang w:val="nl-NL"/>
+        </w:rPr>
+        <w:t>t</w:t>
+      </w:r>
+      <w:r>
+        <w:rPr>
+          <w:sz w:val="18"/>
+          <w:szCs w:val="18"/>
+          <w:lang w:val="nl-NL"/>
+        </w:rPr>
         <w:t xml:space="preserve"> het namelijk moeilijk om langere tijden geconcentreerd te blijven werken. Hij wil dit doen door muziek op te zetten en aan een uitdagende opdracht te beginnen.</w:t>
       </w:r>
     </w:p>
@@ -2274,15 +2436,16 @@
           <w:szCs w:val="18"/>
           <w:lang w:val="nl-NL"/>
         </w:rPr>
-        <w:t xml:space="preserve">Technisch doel:  </w:t>
-      </w:r>
+        <w:t xml:space="preserve">Technisch </w:t>
+      </w:r>
+      <w:proofErr w:type="gramStart"/>
       <w:r>
         <w:rPr>
           <w:sz w:val="18"/>
           <w:szCs w:val="18"/>
           <w:lang w:val="nl-NL"/>
         </w:rPr>
-        <w:t xml:space="preserve">Beter leren omgaan </w:t>
+        <w:t xml:space="preserve">doel:  </w:t>
       </w:r>
       <w:r>
         <w:rPr>
@@ -2290,15 +2453,16 @@
           <w:szCs w:val="18"/>
           <w:lang w:val="nl-NL"/>
         </w:rPr>
-        <w:t>door dadwerlijke te leren wat bootstrap doet en het niet zomaar kopieren en te plakken.</w:t>
-      </w:r>
+        <w:t>Beter</w:t>
+      </w:r>
+      <w:proofErr w:type="gramEnd"/>
       <w:r>
         <w:rPr>
           <w:sz w:val="18"/>
           <w:szCs w:val="18"/>
           <w:lang w:val="nl-NL"/>
         </w:rPr>
-        <w:br/>
+        <w:t xml:space="preserve"> leren omgaan </w:t>
       </w:r>
       <w:r>
         <w:rPr>
@@ -2306,6 +2470,58 @@
           <w:szCs w:val="18"/>
           <w:lang w:val="nl-NL"/>
         </w:rPr>
+        <w:t xml:space="preserve">door </w:t>
+      </w:r>
+      <w:proofErr w:type="spellStart"/>
+      <w:r>
+        <w:rPr>
+          <w:sz w:val="18"/>
+          <w:szCs w:val="18"/>
+          <w:lang w:val="nl-NL"/>
+        </w:rPr>
+        <w:t>dadwerlijke</w:t>
+      </w:r>
+      <w:proofErr w:type="spellEnd"/>
+      <w:r>
+        <w:rPr>
+          <w:sz w:val="18"/>
+          <w:szCs w:val="18"/>
+          <w:lang w:val="nl-NL"/>
+        </w:rPr>
+        <w:t xml:space="preserve"> te leren wat bootstrap doet en het niet zomaar </w:t>
+      </w:r>
+      <w:proofErr w:type="spellStart"/>
+      <w:r>
+        <w:rPr>
+          <w:sz w:val="18"/>
+          <w:szCs w:val="18"/>
+          <w:lang w:val="nl-NL"/>
+        </w:rPr>
+        <w:t>kopieren</w:t>
+      </w:r>
+      <w:proofErr w:type="spellEnd"/>
+      <w:r>
+        <w:rPr>
+          <w:sz w:val="18"/>
+          <w:szCs w:val="18"/>
+          <w:lang w:val="nl-NL"/>
+        </w:rPr>
+        <w:t xml:space="preserve"> en te plakken.</w:t>
+      </w:r>
+      <w:r>
+        <w:rPr>
+          <w:sz w:val="18"/>
+          <w:szCs w:val="18"/>
+          <w:lang w:val="nl-NL"/>
+        </w:rPr>
+        <w:br/>
+      </w:r>
+      <w:r>
+        <w:rPr>
+          <w:sz w:val="18"/>
+          <w:szCs w:val="18"/>
+          <w:lang w:val="nl-NL"/>
+        </w:rPr>
         <w:br/>
         <w:t>Niet technisch doel:   Hij wil beter leren samenwerken met een groep. Hij vind</w:t>
       </w:r>
@@ -2362,22 +2578,40 @@
           <w:szCs w:val="18"/>
           <w:lang w:val="nl-NL"/>
         </w:rPr>
-        <w:t xml:space="preserve">Technisch doel:  Hij wil meer creativiteit op de site maken. Dit wil hij doen door CSS te leren en dit goed te kunnen gebruiken voor een mooi eindresultaat. </w:t>
-      </w:r>
+        <w:t xml:space="preserve">Technisch </w:t>
+      </w:r>
+      <w:proofErr w:type="gramStart"/>
       <w:r>
         <w:rPr>
           <w:sz w:val="18"/>
           <w:szCs w:val="18"/>
           <w:lang w:val="nl-NL"/>
         </w:rPr>
-        <w:br/>
-      </w:r>
+        <w:t>doel:  Hij</w:t>
+      </w:r>
+      <w:proofErr w:type="gramEnd"/>
       <w:r>
         <w:rPr>
           <w:sz w:val="18"/>
           <w:szCs w:val="18"/>
           <w:lang w:val="nl-NL"/>
         </w:rPr>
+        <w:t xml:space="preserve"> wil meer creativiteit op de site maken. Dit wil hij doen door CSS te leren en dit goed te kunnen gebruiken voor een mooi eindresultaat. </w:t>
+      </w:r>
+      <w:r>
+        <w:rPr>
+          <w:sz w:val="18"/>
+          <w:szCs w:val="18"/>
+          <w:lang w:val="nl-NL"/>
+        </w:rPr>
+        <w:br/>
+      </w:r>
+      <w:r>
+        <w:rPr>
+          <w:sz w:val="18"/>
+          <w:szCs w:val="18"/>
+          <w:lang w:val="nl-NL"/>
+        </w:rPr>
         <w:br/>
         <w:t xml:space="preserve">Niet technisch doel: Hij wil beter kunnen samenwerken met groepen. Hij werkt liever alleen aan zijn website en werkt deze het liefst alleen uit, maar bij deze opdracht wil hij dat gaan verbeteren en gaat hij eraan werken om de samenwerking te verbeteren. </w:t>
       </w:r>
@@ -2589,14 +2823,32 @@
           <w:szCs w:val="18"/>
           <w:lang w:val="nl-NL"/>
         </w:rPr>
-        <w:t>Een interactive side menu is ee</w:t>
-      </w:r>
+        <w:t xml:space="preserve">Een </w:t>
+      </w:r>
+      <w:proofErr w:type="spellStart"/>
       <w:r>
         <w:rPr>
           <w:sz w:val="18"/>
           <w:szCs w:val="18"/>
           <w:lang w:val="nl-NL"/>
         </w:rPr>
+        <w:t>interactive</w:t>
+      </w:r>
+      <w:proofErr w:type="spellEnd"/>
+      <w:r>
+        <w:rPr>
+          <w:sz w:val="18"/>
+          <w:szCs w:val="18"/>
+          <w:lang w:val="nl-NL"/>
+        </w:rPr>
+        <w:t xml:space="preserve"> side menu is ee</w:t>
+      </w:r>
+      <w:r>
+        <w:rPr>
+          <w:sz w:val="18"/>
+          <w:szCs w:val="18"/>
+          <w:lang w:val="nl-NL"/>
+        </w:rPr>
         <w:t>n menu met keuzes om naar verschillende pagina’s te kunnen gaan. Wij willen deze er met de juiste kleuren en stijl erin hebben zodat het volledig aansluit op de rest van de pagina</w:t>
       </w:r>
     </w:p>
@@ -2614,7 +2866,25 @@
           <w:bCs/>
           <w:lang w:val="nl-NL"/>
         </w:rPr>
-        <w:t>- Werkende Loading screen met logo</w:t>
+        <w:t xml:space="preserve">- Werkende </w:t>
+      </w:r>
+      <w:proofErr w:type="spellStart"/>
+      <w:r>
+        <w:rPr>
+          <w:b/>
+          <w:bCs/>
+          <w:lang w:val="nl-NL"/>
+        </w:rPr>
+        <w:t>Loading</w:t>
+      </w:r>
+      <w:proofErr w:type="spellEnd"/>
+      <w:r>
+        <w:rPr>
+          <w:b/>
+          <w:bCs/>
+          <w:lang w:val="nl-NL"/>
+        </w:rPr>
+        <w:t xml:space="preserve"> screen met logo</w:t>
       </w:r>
     </w:p>
     <w:p>
@@ -2631,7 +2901,43 @@
           <w:szCs w:val="18"/>
           <w:lang w:val="nl-NL"/>
         </w:rPr>
-        <w:t xml:space="preserve">Zodra je de site betreed zie je een soort loading screen met het logo en de naam van de website. Hierdoor is er niet zo’n saai wit scherm in het begin. Dit voegt ook weer professionaliteit aan de site toe. </w:t>
+        <w:t xml:space="preserve">Zodra je de site </w:t>
+      </w:r>
+      <w:proofErr w:type="gramStart"/>
+      <w:r>
+        <w:rPr>
+          <w:sz w:val="18"/>
+          <w:szCs w:val="18"/>
+          <w:lang w:val="nl-NL"/>
+        </w:rPr>
+        <w:t>betreed</w:t>
+      </w:r>
+      <w:proofErr w:type="gramEnd"/>
+      <w:r>
+        <w:rPr>
+          <w:sz w:val="18"/>
+          <w:szCs w:val="18"/>
+          <w:lang w:val="nl-NL"/>
+        </w:rPr>
+        <w:t xml:space="preserve"> zie je een soort </w:t>
+      </w:r>
+      <w:proofErr w:type="spellStart"/>
+      <w:r>
+        <w:rPr>
+          <w:sz w:val="18"/>
+          <w:szCs w:val="18"/>
+          <w:lang w:val="nl-NL"/>
+        </w:rPr>
+        <w:t>loading</w:t>
+      </w:r>
+      <w:proofErr w:type="spellEnd"/>
+      <w:r>
+        <w:rPr>
+          <w:sz w:val="18"/>
+          <w:szCs w:val="18"/>
+          <w:lang w:val="nl-NL"/>
+        </w:rPr>
+        <w:t xml:space="preserve"> screen met het logo en de naam van de website. Hierdoor is er niet zo’n saai wit scherm in het begin. Dit voegt ook weer professionaliteit aan de site toe. </w:t>
       </w:r>
     </w:p>
     <w:p>
@@ -2873,64 +3179,176 @@
         <w:rPr>
           <w:lang w:val="nl-NL"/>
         </w:rPr>
-        <w:t>- Maken van Github register</w:t>
-      </w:r>
-      <w:r>
-        <w:rPr>
-          <w:lang w:val="nl-NL"/>
-        </w:rPr>
-        <w:t xml:space="preserve"> – Het maken van een Github register waar alle leden bij kunnen</w:t>
-      </w:r>
-    </w:p>
-    <w:p>
-      <w:pPr>
-        <w:rPr>
-          <w:lang w:val="nl-NL"/>
-        </w:rPr>
-      </w:pPr>
-      <w:r>
-        <w:rPr>
-          <w:lang w:val="nl-NL"/>
-        </w:rPr>
-        <w:t>- de basis bestanden in Github zetten</w:t>
-      </w:r>
-      <w:r>
-        <w:rPr>
-          <w:lang w:val="nl-NL"/>
-        </w:rPr>
-        <w:t xml:space="preserve"> – alle bestanden die we nodig hebben in Github zetten zodat iedereen erbij kan </w:t>
-      </w:r>
-    </w:p>
-    <w:p>
-      <w:pPr>
-        <w:rPr>
-          <w:lang w:val="nl-NL"/>
-        </w:rPr>
-      </w:pPr>
-      <w:r>
-        <w:rPr>
-          <w:lang w:val="nl-NL"/>
-        </w:rPr>
-        <w:t>- Loading screen maken</w:t>
-      </w:r>
-      <w:r>
-        <w:rPr>
-          <w:lang w:val="nl-NL"/>
-        </w:rPr>
-        <w:t xml:space="preserve"> – Loading screen voor de webstie aanmaken met animatie naar de home screen </w:t>
-      </w:r>
-    </w:p>
-    <w:p>
-      <w:pPr>
-        <w:rPr>
-          <w:lang w:val="nl-NL"/>
-        </w:rPr>
-      </w:pPr>
-      <w:r>
-        <w:rPr>
-          <w:lang w:val="nl-NL"/>
-        </w:rPr>
-        <w:t>- Animatie`s toevoegen aan de Pagina`s</w:t>
+        <w:t xml:space="preserve">- Maken van </w:t>
+      </w:r>
+      <w:proofErr w:type="spellStart"/>
+      <w:r>
+        <w:rPr>
+          <w:lang w:val="nl-NL"/>
+        </w:rPr>
+        <w:t>Github</w:t>
+      </w:r>
+      <w:proofErr w:type="spellEnd"/>
+      <w:r>
+        <w:rPr>
+          <w:lang w:val="nl-NL"/>
+        </w:rPr>
+        <w:t xml:space="preserve"> register</w:t>
+      </w:r>
+      <w:r>
+        <w:rPr>
+          <w:lang w:val="nl-NL"/>
+        </w:rPr>
+        <w:t xml:space="preserve"> – Het maken van een </w:t>
+      </w:r>
+      <w:proofErr w:type="spellStart"/>
+      <w:r>
+        <w:rPr>
+          <w:lang w:val="nl-NL"/>
+        </w:rPr>
+        <w:t>Github</w:t>
+      </w:r>
+      <w:proofErr w:type="spellEnd"/>
+      <w:r>
+        <w:rPr>
+          <w:lang w:val="nl-NL"/>
+        </w:rPr>
+        <w:t xml:space="preserve"> register waar alle leden bij kunnen</w:t>
+      </w:r>
+    </w:p>
+    <w:p>
+      <w:pPr>
+        <w:rPr>
+          <w:lang w:val="nl-NL"/>
+        </w:rPr>
+      </w:pPr>
+      <w:r>
+        <w:rPr>
+          <w:lang w:val="nl-NL"/>
+        </w:rPr>
+        <w:t xml:space="preserve">- de basis bestanden in </w:t>
+      </w:r>
+      <w:proofErr w:type="spellStart"/>
+      <w:r>
+        <w:rPr>
+          <w:lang w:val="nl-NL"/>
+        </w:rPr>
+        <w:t>Github</w:t>
+      </w:r>
+      <w:proofErr w:type="spellEnd"/>
+      <w:r>
+        <w:rPr>
+          <w:lang w:val="nl-NL"/>
+        </w:rPr>
+        <w:t xml:space="preserve"> zetten</w:t>
+      </w:r>
+      <w:r>
+        <w:rPr>
+          <w:lang w:val="nl-NL"/>
+        </w:rPr>
+        <w:t xml:space="preserve"> – alle bestanden die we nodig hebben in </w:t>
+      </w:r>
+      <w:proofErr w:type="spellStart"/>
+      <w:r>
+        <w:rPr>
+          <w:lang w:val="nl-NL"/>
+        </w:rPr>
+        <w:t>Github</w:t>
+      </w:r>
+      <w:proofErr w:type="spellEnd"/>
+      <w:r>
+        <w:rPr>
+          <w:lang w:val="nl-NL"/>
+        </w:rPr>
+        <w:t xml:space="preserve"> zetten zodat iedereen erbij kan </w:t>
+      </w:r>
+    </w:p>
+    <w:p>
+      <w:pPr>
+        <w:rPr>
+          <w:lang w:val="nl-NL"/>
+        </w:rPr>
+      </w:pPr>
+      <w:r>
+        <w:rPr>
+          <w:lang w:val="nl-NL"/>
+        </w:rPr>
+        <w:t xml:space="preserve">- </w:t>
+      </w:r>
+      <w:proofErr w:type="spellStart"/>
+      <w:r>
+        <w:rPr>
+          <w:lang w:val="nl-NL"/>
+        </w:rPr>
+        <w:t>Loading</w:t>
+      </w:r>
+      <w:proofErr w:type="spellEnd"/>
+      <w:r>
+        <w:rPr>
+          <w:lang w:val="nl-NL"/>
+        </w:rPr>
+        <w:t xml:space="preserve"> screen maken</w:t>
+      </w:r>
+      <w:r>
+        <w:rPr>
+          <w:lang w:val="nl-NL"/>
+        </w:rPr>
+        <w:t xml:space="preserve"> – </w:t>
+      </w:r>
+      <w:proofErr w:type="spellStart"/>
+      <w:r>
+        <w:rPr>
+          <w:lang w:val="nl-NL"/>
+        </w:rPr>
+        <w:t>Loading</w:t>
+      </w:r>
+      <w:proofErr w:type="spellEnd"/>
+      <w:r>
+        <w:rPr>
+          <w:lang w:val="nl-NL"/>
+        </w:rPr>
+        <w:t xml:space="preserve"> screen voor de </w:t>
+      </w:r>
+      <w:proofErr w:type="spellStart"/>
+      <w:r>
+        <w:rPr>
+          <w:lang w:val="nl-NL"/>
+        </w:rPr>
+        <w:t>webstie</w:t>
+      </w:r>
+      <w:proofErr w:type="spellEnd"/>
+      <w:r>
+        <w:rPr>
+          <w:lang w:val="nl-NL"/>
+        </w:rPr>
+        <w:t xml:space="preserve"> aanmaken met animatie naar de home screen </w:t>
+      </w:r>
+    </w:p>
+    <w:p>
+      <w:pPr>
+        <w:rPr>
+          <w:lang w:val="nl-NL"/>
+        </w:rPr>
+      </w:pPr>
+      <w:r>
+        <w:rPr>
+          <w:lang w:val="nl-NL"/>
+        </w:rPr>
+        <w:t xml:space="preserve">- </w:t>
+      </w:r>
+      <w:proofErr w:type="spellStart"/>
+      <w:r>
+        <w:rPr>
+          <w:lang w:val="nl-NL"/>
+        </w:rPr>
+        <w:t>Animatie`s</w:t>
+      </w:r>
+      <w:proofErr w:type="spellEnd"/>
+      <w:r>
+        <w:rPr>
+          <w:lang w:val="nl-NL"/>
+        </w:rPr>
+        <w:t xml:space="preserve"> toevoegen aan de Pagina`s</w:t>
       </w:r>
       <w:r>
         <w:rPr>
@@ -2975,7 +3393,21 @@
         <w:rPr>
           <w:lang w:val="nl-NL"/>
         </w:rPr>
-        <w:t xml:space="preserve"> – Alle standaard lege HTML pagina`s aanmaken in VSC</w:t>
+        <w:t xml:space="preserve"> – Alle standaard lege </w:t>
+      </w:r>
+      <w:proofErr w:type="gramStart"/>
+      <w:r>
+        <w:rPr>
+          <w:lang w:val="nl-NL"/>
+        </w:rPr>
+        <w:t>HTML pagina</w:t>
+      </w:r>
+      <w:proofErr w:type="gramEnd"/>
+      <w:r>
+        <w:rPr>
+          <w:lang w:val="nl-NL"/>
+        </w:rPr>
+        <w:t>`s aanmaken in VSC</w:t>
       </w:r>
     </w:p>
     <w:p>
@@ -3013,8 +3445,30 @@
         <w:rPr>
           <w:lang w:val="nl-NL"/>
         </w:rPr>
-        <w:t xml:space="preserve"> – Alle pagin`s voorzien van de juiste styling en kleruen</w:t>
-      </w:r>
+        <w:t xml:space="preserve"> – Alle </w:t>
+      </w:r>
+      <w:proofErr w:type="spellStart"/>
+      <w:r>
+        <w:rPr>
+          <w:lang w:val="nl-NL"/>
+        </w:rPr>
+        <w:t>pagin`s</w:t>
+      </w:r>
+      <w:proofErr w:type="spellEnd"/>
+      <w:r>
+        <w:rPr>
+          <w:lang w:val="nl-NL"/>
+        </w:rPr>
+        <w:t xml:space="preserve"> voorzien van de juiste styling en </w:t>
+      </w:r>
+      <w:proofErr w:type="spellStart"/>
+      <w:r>
+        <w:rPr>
+          <w:lang w:val="nl-NL"/>
+        </w:rPr>
+        <w:t>kleruen</w:t>
+      </w:r>
+      <w:proofErr w:type="spellEnd"/>
     </w:p>
     <w:p>
       <w:pPr>
@@ -3052,7 +3506,21 @@
         <w:rPr>
           <w:lang w:val="nl-NL"/>
         </w:rPr>
-        <w:t xml:space="preserve"> – Alle belangrijke informatie en tekst op de website zeteen in VSC</w:t>
+        <w:t xml:space="preserve"> – Alle belangrijke informatie en tekst op de website </w:t>
+      </w:r>
+      <w:proofErr w:type="spellStart"/>
+      <w:r>
+        <w:rPr>
+          <w:lang w:val="nl-NL"/>
+        </w:rPr>
+        <w:t>zeteen</w:t>
+      </w:r>
+      <w:proofErr w:type="spellEnd"/>
+      <w:r>
+        <w:rPr>
+          <w:lang w:val="nl-NL"/>
+        </w:rPr>
+        <w:t xml:space="preserve"> in VSC</w:t>
       </w:r>
     </w:p>
     <w:p>
@@ -3083,7 +3551,21 @@
         <w:rPr>
           <w:lang w:val="nl-NL"/>
         </w:rPr>
-        <w:t xml:space="preserve"> – Alle foto`s die we nodig hebben op de webiste zetten via VSC</w:t>
+        <w:t xml:space="preserve"> – Alle foto`s die we nodig hebben op de </w:t>
+      </w:r>
+      <w:proofErr w:type="spellStart"/>
+      <w:r>
+        <w:rPr>
+          <w:lang w:val="nl-NL"/>
+        </w:rPr>
+        <w:t>webiste</w:t>
+      </w:r>
+      <w:proofErr w:type="spellEnd"/>
+      <w:r>
+        <w:rPr>
+          <w:lang w:val="nl-NL"/>
+        </w:rPr>
+        <w:t xml:space="preserve"> zetten via VSC</w:t>
       </w:r>
     </w:p>
     <w:p>
@@ -3480,7 +3962,23 @@
           <w:rFonts w:ascii="AppleSystemUIFont" w:hAnsi="AppleSystemUIFont" w:cs="AppleSystemUIFont"/>
           <w:lang w:val="nl-NL"/>
         </w:rPr>
-        <w:t xml:space="preserve">- Loading screen maken </w:t>
+        <w:t xml:space="preserve">- </w:t>
+      </w:r>
+      <w:proofErr w:type="spellStart"/>
+      <w:r>
+        <w:rPr>
+          <w:rFonts w:ascii="AppleSystemUIFont" w:hAnsi="AppleSystemUIFont" w:cs="AppleSystemUIFont"/>
+          <w:lang w:val="nl-NL"/>
+        </w:rPr>
+        <w:t>Loading</w:t>
+      </w:r>
+      <w:proofErr w:type="spellEnd"/>
+      <w:r>
+        <w:rPr>
+          <w:rFonts w:ascii="AppleSystemUIFont" w:hAnsi="AppleSystemUIFont" w:cs="AppleSystemUIFont"/>
+          <w:lang w:val="nl-NL"/>
+        </w:rPr>
+        <w:t xml:space="preserve"> screen maken </w:t>
       </w:r>
     </w:p>
     <w:p>
@@ -3615,7 +4113,23 @@
           <w:rFonts w:ascii="AppleSystemUIFont" w:hAnsi="AppleSystemUIFont" w:cs="AppleSystemUIFont"/>
           <w:lang w:val="nl-NL"/>
         </w:rPr>
-        <w:t xml:space="preserve">- Animatie`s toevoegen aan de site </w:t>
+        <w:t xml:space="preserve">- </w:t>
+      </w:r>
+      <w:proofErr w:type="spellStart"/>
+      <w:r>
+        <w:rPr>
+          <w:rFonts w:ascii="AppleSystemUIFont" w:hAnsi="AppleSystemUIFont" w:cs="AppleSystemUIFont"/>
+          <w:lang w:val="nl-NL"/>
+        </w:rPr>
+        <w:t>Animatie`s</w:t>
+      </w:r>
+      <w:proofErr w:type="spellEnd"/>
+      <w:r>
+        <w:rPr>
+          <w:rFonts w:ascii="AppleSystemUIFont" w:hAnsi="AppleSystemUIFont" w:cs="AppleSystemUIFont"/>
+          <w:lang w:val="nl-NL"/>
+        </w:rPr>
+        <w:t xml:space="preserve"> toevoegen aan de site </w:t>
       </w:r>
     </w:p>
     <w:p>
@@ -3868,14 +4382,70 @@
         <w:rPr>
           <w:lang w:val="nl-NL"/>
         </w:rPr>
-        <w:t xml:space="preserve"> en wat iemand nog niet kan zodat we allemaal wat nieuws leren maar toch blijven herhalen wat we wel al kunnen zodat het voor ons allemaal ook een challnge is.</w:t>
+        <w:t xml:space="preserve"> en wat iemand nog niet kan zodat we allemaal wat nieuws leren maar toch blijven herhalen wat we wel al kunnen zodat het voor ons allemaal ook een </w:t>
+      </w:r>
+      <w:proofErr w:type="spellStart"/>
+      <w:r>
+        <w:rPr>
+          <w:lang w:val="nl-NL"/>
+        </w:rPr>
+        <w:t>challnge</w:t>
+      </w:r>
+      <w:proofErr w:type="spellEnd"/>
+      <w:r>
+        <w:rPr>
+          <w:lang w:val="nl-NL"/>
+        </w:rPr>
+        <w:t xml:space="preserve"> is.</w:t>
       </w:r>
       <w:r>
         <w:rPr>
           <w:lang w:val="nl-NL"/>
         </w:rPr>
         <w:br/>
-        <w:t>We hebben elkaar daarom ook extra de tijd geven zodat we goed rekenening kunnen houwden met elkaar en er niet te veel druk op elkaar staat, daarom hebben we ook onderdelen verdeeld zodat ze door 2 personenen tegelijk worden gemaakt zodat we elkaar kunnen helpen en ook allemaal 3 weken bezig kunnen zijn.</w:t>
+        <w:t xml:space="preserve">We hebben elkaar daarom ook extra de tijd geven zodat we goed </w:t>
+      </w:r>
+      <w:proofErr w:type="spellStart"/>
+      <w:r>
+        <w:rPr>
+          <w:lang w:val="nl-NL"/>
+        </w:rPr>
+        <w:t>rekenening</w:t>
+      </w:r>
+      <w:proofErr w:type="spellEnd"/>
+      <w:r>
+        <w:rPr>
+          <w:lang w:val="nl-NL"/>
+        </w:rPr>
+        <w:t xml:space="preserve"> kunnen </w:t>
+      </w:r>
+      <w:proofErr w:type="spellStart"/>
+      <w:r>
+        <w:rPr>
+          <w:lang w:val="nl-NL"/>
+        </w:rPr>
+        <w:t>houwden</w:t>
+      </w:r>
+      <w:proofErr w:type="spellEnd"/>
+      <w:r>
+        <w:rPr>
+          <w:lang w:val="nl-NL"/>
+        </w:rPr>
+        <w:t xml:space="preserve"> met elkaar en er niet te veel druk op elkaar staat, daarom hebben we ook onderdelen verdeeld zodat ze door 2 </w:t>
+      </w:r>
+      <w:proofErr w:type="spellStart"/>
+      <w:r>
+        <w:rPr>
+          <w:lang w:val="nl-NL"/>
+        </w:rPr>
+        <w:t>personenen</w:t>
+      </w:r>
+      <w:proofErr w:type="spellEnd"/>
+      <w:r>
+        <w:rPr>
+          <w:lang w:val="nl-NL"/>
+        </w:rPr>
+        <w:t xml:space="preserve"> tegelijk worden gemaakt zodat we elkaar kunnen helpen en ook allemaal 3 weken bezig kunnen zijn.</w:t>
       </w:r>
     </w:p>
     <w:p>
@@ -3955,6 +4525,7 @@
         </w:rPr>
       </w:pPr>
       <w:bookmarkStart w:id="8" w:name="_Toc115176688"/>
+      <w:proofErr w:type="spellStart"/>
       <w:r>
         <w:rPr>
           <w:sz w:val="72"/>
@@ -3965,18 +4536,33 @@
         <w:t>Github</w:t>
       </w:r>
       <w:bookmarkEnd w:id="8"/>
-    </w:p>
-    <w:p>
-      <w:pPr>
-        <w:rPr>
-          <w:lang w:val="nl-NL"/>
-        </w:rPr>
-      </w:pPr>
-      <w:r>
-        <w:rPr>
-          <w:lang w:val="nl-NL"/>
-        </w:rPr>
-        <w:t xml:space="preserve">De github naar onze site en alle andere bestanden is </w:t>
+      <w:proofErr w:type="spellEnd"/>
+    </w:p>
+    <w:p>
+      <w:pPr>
+        <w:rPr>
+          <w:lang w:val="nl-NL"/>
+        </w:rPr>
+      </w:pPr>
+      <w:r>
+        <w:rPr>
+          <w:lang w:val="nl-NL"/>
+        </w:rPr>
+        <w:t xml:space="preserve">De </w:t>
+      </w:r>
+      <w:proofErr w:type="spellStart"/>
+      <w:r>
+        <w:rPr>
+          <w:lang w:val="nl-NL"/>
+        </w:rPr>
+        <w:t>github</w:t>
+      </w:r>
+      <w:proofErr w:type="spellEnd"/>
+      <w:r>
+        <w:rPr>
+          <w:lang w:val="nl-NL"/>
+        </w:rPr>
+        <w:t xml:space="preserve"> naar onze site en alle andere bestanden is </w:t>
       </w:r>
       <w:r>
         <w:rPr>
@@ -4039,6 +4625,26 @@
           <w:lang w:val="nl-NL"/>
         </w:rPr>
       </w:pPr>
+    </w:p>
+    <w:p>
+      <w:pPr>
+        <w:rPr>
+          <w:lang w:val="nl-NL"/>
+        </w:rPr>
+      </w:pPr>
+    </w:p>
+    <w:p>
+      <w:pPr>
+        <w:rPr>
+          <w:lang w:val="nl-NL"/>
+        </w:rPr>
+      </w:pPr>
+      <w:r>
+        <w:rPr>
+          <w:lang w:val="nl-NL"/>
+        </w:rPr>
+        <w:t>jbfjnrjvkfnvk</w:t>
+      </w:r>
     </w:p>
     <w:sectPr>
       <w:footerReference w:type="default" r:id="rId21"/>

--- a/word-files/Documentatie Ik hou van hobby`s.docx
+++ b/word-files/Documentatie Ik hou van hobby`s.docx
@@ -2614,6 +2614,159 @@
         </w:rPr>
         <w:br/>
         <w:t xml:space="preserve">Niet technisch doel: Hij wil beter kunnen samenwerken met groepen. Hij werkt liever alleen aan zijn website en werkt deze het liefst alleen uit, maar bij deze opdracht wil hij dat gaan verbeteren en gaat hij eraan werken om de samenwerking te verbeteren. </w:t>
+      </w:r>
+    </w:p>
+    <w:p>
+      <w:pPr>
+        <w:rPr>
+          <w:sz w:val="18"/>
+          <w:szCs w:val="18"/>
+          <w:lang w:val="nl-NL"/>
+        </w:rPr>
+      </w:pPr>
+    </w:p>
+    <w:p>
+      <w:pPr>
+        <w:rPr>
+          <w:lang w:val="nl-NL"/>
+        </w:rPr>
+      </w:pPr>
+      <w:r>
+        <w:rPr>
+          <w:lang w:val="nl-NL"/>
+        </w:rPr>
+        <w:t>Bruce:</w:t>
+      </w:r>
+    </w:p>
+    <w:p>
+      <w:pPr>
+        <w:rPr>
+          <w:sz w:val="18"/>
+          <w:szCs w:val="18"/>
+          <w:lang w:val="nl-NL"/>
+        </w:rPr>
+      </w:pPr>
+      <w:r>
+        <w:rPr>
+          <w:sz w:val="18"/>
+          <w:szCs w:val="18"/>
+          <w:lang w:val="nl-NL"/>
+        </w:rPr>
+        <w:t>Technisch doel:</w:t>
+      </w:r>
+      <w:r>
+        <w:rPr>
+          <w:sz w:val="18"/>
+          <w:szCs w:val="18"/>
+          <w:lang w:val="nl-NL"/>
+        </w:rPr>
+        <w:t xml:space="preserve"> Bruce wil leren beter omgaan met het programma javascript zodat hij dit kan toepassen bij toekomstige projecten</w:t>
+      </w:r>
+    </w:p>
+    <w:p>
+      <w:pPr>
+        <w:rPr>
+          <w:sz w:val="18"/>
+          <w:szCs w:val="18"/>
+          <w:lang w:val="nl-NL"/>
+        </w:rPr>
+      </w:pPr>
+    </w:p>
+    <w:p>
+      <w:pPr>
+        <w:rPr>
+          <w:sz w:val="18"/>
+          <w:szCs w:val="18"/>
+          <w:lang w:val="nl-NL"/>
+        </w:rPr>
+      </w:pPr>
+      <w:r>
+        <w:rPr>
+          <w:sz w:val="18"/>
+          <w:szCs w:val="18"/>
+          <w:lang w:val="nl-NL"/>
+        </w:rPr>
+        <w:t>Niet technische doel:</w:t>
+      </w:r>
+      <w:r>
+        <w:rPr>
+          <w:sz w:val="18"/>
+          <w:szCs w:val="18"/>
+          <w:lang w:val="nl-NL"/>
+        </w:rPr>
+        <w:t xml:space="preserve"> </w:t>
+      </w:r>
+      <w:proofErr w:type="spellStart"/>
+      <w:r>
+        <w:rPr>
+          <w:sz w:val="18"/>
+          <w:szCs w:val="18"/>
+          <w:lang w:val="nl-NL"/>
+        </w:rPr>
+        <w:t>bruce</w:t>
+      </w:r>
+      <w:proofErr w:type="spellEnd"/>
+      <w:r>
+        <w:rPr>
+          <w:sz w:val="18"/>
+          <w:szCs w:val="18"/>
+          <w:lang w:val="nl-NL"/>
+        </w:rPr>
+        <w:t xml:space="preserve"> wil ook leren beter omgaan in een groep, </w:t>
+      </w:r>
+      <w:proofErr w:type="spellStart"/>
+      <w:r>
+        <w:rPr>
+          <w:sz w:val="18"/>
+          <w:szCs w:val="18"/>
+          <w:lang w:val="nl-NL"/>
+        </w:rPr>
+        <w:t>bruce</w:t>
+      </w:r>
+      <w:proofErr w:type="spellEnd"/>
+      <w:r>
+        <w:rPr>
+          <w:sz w:val="18"/>
+          <w:szCs w:val="18"/>
+          <w:lang w:val="nl-NL"/>
+        </w:rPr>
+        <w:t xml:space="preserve"> maakte normaal alle projecten alleen en moet nu in een groep werken. Bruce wil leren beter omgaan in een groep zodat hij deze kennis kan </w:t>
+      </w:r>
+      <w:proofErr w:type="spellStart"/>
+      <w:r>
+        <w:rPr>
+          <w:sz w:val="18"/>
+          <w:szCs w:val="18"/>
+          <w:lang w:val="nl-NL"/>
+        </w:rPr>
+        <w:t>gebbruiken</w:t>
+      </w:r>
+      <w:proofErr w:type="spellEnd"/>
+      <w:r>
+        <w:rPr>
+          <w:sz w:val="18"/>
+          <w:szCs w:val="18"/>
+          <w:lang w:val="nl-NL"/>
+        </w:rPr>
+        <w:t xml:space="preserve"> in </w:t>
+      </w:r>
+      <w:proofErr w:type="spellStart"/>
+      <w:r>
+        <w:rPr>
+          <w:sz w:val="18"/>
+          <w:szCs w:val="18"/>
+          <w:lang w:val="nl-NL"/>
+        </w:rPr>
+        <w:t>toekomstigen</w:t>
+      </w:r>
+      <w:proofErr w:type="spellEnd"/>
+      <w:r>
+        <w:rPr>
+          <w:sz w:val="18"/>
+          <w:szCs w:val="18"/>
+          <w:lang w:val="nl-NL"/>
+        </w:rPr>
+        <w:t xml:space="preserve"> gorepsprojecten</w:t>
       </w:r>
     </w:p>
     <w:p>

--- a/word-files/Documentatie Ik hou van hobby`s.docx
+++ b/word-files/Documentatie Ik hou van hobby`s.docx
@@ -430,6 +430,13 @@
                                       </w:rPr>
                                       <w:t>Groep: 1</w:t>
                                     </w:r>
+                                    <w:r>
+                                      <w:rPr>
+                                        <w:rFonts w:cstheme="minorBidi"/>
+                                        <w:color w:val="FFFFFF" w:themeColor="background1"/>
+                                      </w:rPr>
+                                      <w:t xml:space="preserve"> </w:t>
+                                    </w:r>
                                   </w:p>
                                 </w:sdtContent>
                               </w:sdt>
@@ -485,6 +492,13 @@
                                 </w:rPr>
                                 <w:t>Groep: 1</w:t>
                               </w:r>
+                              <w:r>
+                                <w:rPr>
+                                  <w:rFonts w:cstheme="minorBidi"/>
+                                  <w:color w:val="FFFFFF" w:themeColor="background1"/>
+                                </w:rPr>
+                                <w:t xml:space="preserve"> </w:t>
+                              </w:r>
                             </w:p>
                           </w:sdtContent>
                         </w:sdt>
@@ -572,7 +586,7 @@
             <w:rPr>
               <w:rFonts w:eastAsiaTheme="minorEastAsia"/>
               <w:noProof/>
-              <w:lang w:val="nl-NL" w:eastAsia="en-GB"/>
+              <w:lang w:eastAsia="en-GB"/>
             </w:rPr>
           </w:pPr>
           <w:r>
@@ -593,20 +607,19 @@
             </w:rPr>
             <w:fldChar w:fldCharType="separate"/>
           </w:r>
-          <w:hyperlink w:anchor="_Toc115176679" w:history="1">
+          <w:hyperlink w:anchor="_Toc116631219" w:history="1">
             <w:r>
               <w:rPr>
                 <w:rStyle w:val="Hyperlink"/>
                 <w:noProof/>
                 <w:lang w:val="nl-NL"/>
               </w:rPr>
-              <w:t>Moodboard</w:t>
-            </w:r>
-            <w:r>
-              <w:rPr>
-                <w:noProof/>
-                <w:webHidden/>
-                <w:lang w:val="nl-NL"/>
+              <w:t>Inleiding</w:t>
+            </w:r>
+            <w:r>
+              <w:rPr>
+                <w:noProof/>
+                <w:webHidden/>
               </w:rPr>
               <w:tab/>
             </w:r>
@@ -614,7 +627,6 @@
               <w:rPr>
                 <w:noProof/>
                 <w:webHidden/>
-                <w:lang w:val="nl-NL"/>
               </w:rPr>
               <w:fldChar w:fldCharType="begin"/>
             </w:r>
@@ -622,22 +634,19 @@
               <w:rPr>
                 <w:noProof/>
                 <w:webHidden/>
-                <w:lang w:val="nl-NL"/>
-              </w:rPr>
-              <w:instrText xml:space="preserve"> PAGEREF _Toc115176679 \h </w:instrText>
-            </w:r>
-            <w:r>
-              <w:rPr>
-                <w:noProof/>
-                <w:webHidden/>
-                <w:lang w:val="nl-NL"/>
-              </w:rPr>
-            </w:r>
-            <w:r>
-              <w:rPr>
-                <w:noProof/>
-                <w:webHidden/>
-                <w:lang w:val="nl-NL"/>
+              </w:rPr>
+              <w:instrText xml:space="preserve"> PAGEREF _Toc116631219 \h </w:instrText>
+            </w:r>
+            <w:r>
+              <w:rPr>
+                <w:noProof/>
+                <w:webHidden/>
+              </w:rPr>
+            </w:r>
+            <w:r>
+              <w:rPr>
+                <w:noProof/>
+                <w:webHidden/>
               </w:rPr>
               <w:fldChar w:fldCharType="separate"/>
             </w:r>
@@ -645,7 +654,6 @@
               <w:rPr>
                 <w:noProof/>
                 <w:webHidden/>
-                <w:lang w:val="nl-NL"/>
               </w:rPr>
               <w:t>2</w:t>
             </w:r>
@@ -653,7 +661,6 @@
               <w:rPr>
                 <w:noProof/>
                 <w:webHidden/>
-                <w:lang w:val="nl-NL"/>
               </w:rPr>
               <w:fldChar w:fldCharType="end"/>
             </w:r>
@@ -668,23 +675,22 @@
             <w:rPr>
               <w:rFonts w:eastAsiaTheme="minorEastAsia"/>
               <w:noProof/>
-              <w:lang w:val="nl-NL" w:eastAsia="en-GB"/>
+              <w:lang w:eastAsia="en-GB"/>
             </w:rPr>
           </w:pPr>
-          <w:hyperlink w:anchor="_Toc115176680" w:history="1">
+          <w:hyperlink w:anchor="_Toc116631220" w:history="1">
             <w:r>
               <w:rPr>
                 <w:rStyle w:val="Hyperlink"/>
                 <w:noProof/>
                 <w:lang w:val="nl-NL"/>
               </w:rPr>
-              <w:t>Storyboards</w:t>
-            </w:r>
-            <w:r>
-              <w:rPr>
-                <w:noProof/>
-                <w:webHidden/>
-                <w:lang w:val="nl-NL"/>
+              <w:t>Moodboard</w:t>
+            </w:r>
+            <w:r>
+              <w:rPr>
+                <w:noProof/>
+                <w:webHidden/>
               </w:rPr>
               <w:tab/>
             </w:r>
@@ -692,7 +698,6 @@
               <w:rPr>
                 <w:noProof/>
                 <w:webHidden/>
-                <w:lang w:val="nl-NL"/>
               </w:rPr>
               <w:fldChar w:fldCharType="begin"/>
             </w:r>
@@ -700,22 +705,19 @@
               <w:rPr>
                 <w:noProof/>
                 <w:webHidden/>
-                <w:lang w:val="nl-NL"/>
-              </w:rPr>
-              <w:instrText xml:space="preserve"> PAGEREF _Toc115176680 \h </w:instrText>
-            </w:r>
-            <w:r>
-              <w:rPr>
-                <w:noProof/>
-                <w:webHidden/>
-                <w:lang w:val="nl-NL"/>
-              </w:rPr>
-            </w:r>
-            <w:r>
-              <w:rPr>
-                <w:noProof/>
-                <w:webHidden/>
-                <w:lang w:val="nl-NL"/>
+              </w:rPr>
+              <w:instrText xml:space="preserve"> PAGEREF _Toc116631220 \h </w:instrText>
+            </w:r>
+            <w:r>
+              <w:rPr>
+                <w:noProof/>
+                <w:webHidden/>
+              </w:rPr>
+            </w:r>
+            <w:r>
+              <w:rPr>
+                <w:noProof/>
+                <w:webHidden/>
               </w:rPr>
               <w:fldChar w:fldCharType="separate"/>
             </w:r>
@@ -723,15 +725,13 @@
               <w:rPr>
                 <w:noProof/>
                 <w:webHidden/>
-                <w:lang w:val="nl-NL"/>
-              </w:rPr>
-              <w:t>3</w:t>
-            </w:r>
-            <w:r>
-              <w:rPr>
-                <w:noProof/>
-                <w:webHidden/>
-                <w:lang w:val="nl-NL"/>
+              </w:rPr>
+              <w:t>4</w:t>
+            </w:r>
+            <w:r>
+              <w:rPr>
+                <w:noProof/>
+                <w:webHidden/>
               </w:rPr>
               <w:fldChar w:fldCharType="end"/>
             </w:r>
@@ -746,23 +746,93 @@
             <w:rPr>
               <w:rFonts w:eastAsiaTheme="minorEastAsia"/>
               <w:noProof/>
-              <w:lang w:val="nl-NL" w:eastAsia="en-GB"/>
+              <w:lang w:eastAsia="en-GB"/>
             </w:rPr>
           </w:pPr>
-          <w:hyperlink w:anchor="_Toc115176681" w:history="1">
+          <w:hyperlink w:anchor="_Toc116631221" w:history="1">
             <w:r>
               <w:rPr>
                 <w:rStyle w:val="Hyperlink"/>
                 <w:noProof/>
                 <w:lang w:val="nl-NL"/>
               </w:rPr>
+              <w:t>Storyboards</w:t>
+            </w:r>
+            <w:r>
+              <w:rPr>
+                <w:noProof/>
+                <w:webHidden/>
+              </w:rPr>
+              <w:tab/>
+            </w:r>
+            <w:r>
+              <w:rPr>
+                <w:noProof/>
+                <w:webHidden/>
+              </w:rPr>
+              <w:fldChar w:fldCharType="begin"/>
+            </w:r>
+            <w:r>
+              <w:rPr>
+                <w:noProof/>
+                <w:webHidden/>
+              </w:rPr>
+              <w:instrText xml:space="preserve"> PAGEREF _Toc116631221 \h </w:instrText>
+            </w:r>
+            <w:r>
+              <w:rPr>
+                <w:noProof/>
+                <w:webHidden/>
+              </w:rPr>
+            </w:r>
+            <w:r>
+              <w:rPr>
+                <w:noProof/>
+                <w:webHidden/>
+              </w:rPr>
+              <w:fldChar w:fldCharType="separate"/>
+            </w:r>
+            <w:r>
+              <w:rPr>
+                <w:noProof/>
+                <w:webHidden/>
+              </w:rPr>
+              <w:t>5</w:t>
+            </w:r>
+            <w:r>
+              <w:rPr>
+                <w:noProof/>
+                <w:webHidden/>
+              </w:rPr>
+              <w:fldChar w:fldCharType="end"/>
+            </w:r>
+          </w:hyperlink>
+        </w:p>
+        <w:p>
+          <w:pPr>
+            <w:pStyle w:val="TOC1"/>
+            <w:tabs>
+              <w:tab w:val="right" w:leader="dot" w:pos="9062"/>
+            </w:tabs>
+            <w:rPr>
+              <w:rFonts w:eastAsiaTheme="minorEastAsia"/>
+              <w:noProof/>
+              <w:lang w:eastAsia="en-GB"/>
+            </w:rPr>
+          </w:pPr>
+          <w:hyperlink w:anchor="_Toc116631222" w:history="1">
+            <w:r>
+              <w:rPr>
+                <w:rStyle w:val="Hyperlink"/>
+                <w:noProof/>
+                <w:lang w:val="nl-NL"/>
+              </w:rPr>
               <w:t>Leanboard</w:t>
             </w:r>
             <w:r>
               <w:rPr>
                 <w:noProof/>
                 <w:webHidden/>
-                <w:lang w:val="nl-NL"/>
               </w:rPr>
               <w:tab/>
             </w:r>
@@ -770,7 +840,6 @@
               <w:rPr>
                 <w:noProof/>
                 <w:webHidden/>
-                <w:lang w:val="nl-NL"/>
               </w:rPr>
               <w:fldChar w:fldCharType="begin"/>
             </w:r>
@@ -778,22 +847,19 @@
               <w:rPr>
                 <w:noProof/>
                 <w:webHidden/>
-                <w:lang w:val="nl-NL"/>
-              </w:rPr>
-              <w:instrText xml:space="preserve"> PAGEREF _Toc115176681 \h </w:instrText>
-            </w:r>
-            <w:r>
-              <w:rPr>
-                <w:noProof/>
-                <w:webHidden/>
-                <w:lang w:val="nl-NL"/>
-              </w:rPr>
-            </w:r>
-            <w:r>
-              <w:rPr>
-                <w:noProof/>
-                <w:webHidden/>
-                <w:lang w:val="nl-NL"/>
+              </w:rPr>
+              <w:instrText xml:space="preserve"> PAGEREF _Toc116631222 \h </w:instrText>
+            </w:r>
+            <w:r>
+              <w:rPr>
+                <w:noProof/>
+                <w:webHidden/>
+              </w:rPr>
+            </w:r>
+            <w:r>
+              <w:rPr>
+                <w:noProof/>
+                <w:webHidden/>
               </w:rPr>
               <w:fldChar w:fldCharType="separate"/>
             </w:r>
@@ -801,15 +867,13 @@
               <w:rPr>
                 <w:noProof/>
                 <w:webHidden/>
-                <w:lang w:val="nl-NL"/>
-              </w:rPr>
-              <w:t>4</w:t>
-            </w:r>
-            <w:r>
-              <w:rPr>
-                <w:noProof/>
-                <w:webHidden/>
-                <w:lang w:val="nl-NL"/>
+              </w:rPr>
+              <w:t>6</w:t>
+            </w:r>
+            <w:r>
+              <w:rPr>
+                <w:noProof/>
+                <w:webHidden/>
               </w:rPr>
               <w:fldChar w:fldCharType="end"/>
             </w:r>
@@ -824,10 +888,10 @@
             <w:rPr>
               <w:rFonts w:eastAsiaTheme="minorEastAsia"/>
               <w:noProof/>
-              <w:lang w:val="nl-NL" w:eastAsia="en-GB"/>
+              <w:lang w:eastAsia="en-GB"/>
             </w:rPr>
           </w:pPr>
-          <w:hyperlink w:anchor="_Toc115176682" w:history="1">
+          <w:hyperlink w:anchor="_Toc116631223" w:history="1">
             <w:r>
               <w:rPr>
                 <w:rStyle w:val="Hyperlink"/>
@@ -840,7 +904,6 @@
               <w:rPr>
                 <w:noProof/>
                 <w:webHidden/>
-                <w:lang w:val="nl-NL"/>
               </w:rPr>
               <w:tab/>
             </w:r>
@@ -848,7 +911,6 @@
               <w:rPr>
                 <w:noProof/>
                 <w:webHidden/>
-                <w:lang w:val="nl-NL"/>
               </w:rPr>
               <w:fldChar w:fldCharType="begin"/>
             </w:r>
@@ -856,22 +918,19 @@
               <w:rPr>
                 <w:noProof/>
                 <w:webHidden/>
-                <w:lang w:val="nl-NL"/>
-              </w:rPr>
-              <w:instrText xml:space="preserve"> PAGEREF _Toc115176682 \h </w:instrText>
-            </w:r>
-            <w:r>
-              <w:rPr>
-                <w:noProof/>
-                <w:webHidden/>
-                <w:lang w:val="nl-NL"/>
-              </w:rPr>
-            </w:r>
-            <w:r>
-              <w:rPr>
-                <w:noProof/>
-                <w:webHidden/>
-                <w:lang w:val="nl-NL"/>
+              </w:rPr>
+              <w:instrText xml:space="preserve"> PAGEREF _Toc116631223 \h </w:instrText>
+            </w:r>
+            <w:r>
+              <w:rPr>
+                <w:noProof/>
+                <w:webHidden/>
+              </w:rPr>
+            </w:r>
+            <w:r>
+              <w:rPr>
+                <w:noProof/>
+                <w:webHidden/>
               </w:rPr>
               <w:fldChar w:fldCharType="separate"/>
             </w:r>
@@ -879,15 +938,13 @@
               <w:rPr>
                 <w:noProof/>
                 <w:webHidden/>
-                <w:lang w:val="nl-NL"/>
-              </w:rPr>
-              <w:t>4</w:t>
-            </w:r>
-            <w:r>
-              <w:rPr>
-                <w:noProof/>
-                <w:webHidden/>
-                <w:lang w:val="nl-NL"/>
+              </w:rPr>
+              <w:t>6</w:t>
+            </w:r>
+            <w:r>
+              <w:rPr>
+                <w:noProof/>
+                <w:webHidden/>
               </w:rPr>
               <w:fldChar w:fldCharType="end"/>
             </w:r>
@@ -902,10 +959,10 @@
             <w:rPr>
               <w:rFonts w:eastAsiaTheme="minorEastAsia"/>
               <w:noProof/>
-              <w:lang w:val="nl-NL" w:eastAsia="en-GB"/>
+              <w:lang w:eastAsia="en-GB"/>
             </w:rPr>
           </w:pPr>
-          <w:hyperlink w:anchor="_Toc115176683" w:history="1">
+          <w:hyperlink w:anchor="_Toc116631224" w:history="1">
             <w:r>
               <w:rPr>
                 <w:rStyle w:val="Hyperlink"/>
@@ -918,7 +975,6 @@
               <w:rPr>
                 <w:noProof/>
                 <w:webHidden/>
-                <w:lang w:val="nl-NL"/>
               </w:rPr>
               <w:tab/>
             </w:r>
@@ -926,7 +982,6 @@
               <w:rPr>
                 <w:noProof/>
                 <w:webHidden/>
-                <w:lang w:val="nl-NL"/>
               </w:rPr>
               <w:fldChar w:fldCharType="begin"/>
             </w:r>
@@ -934,22 +989,19 @@
               <w:rPr>
                 <w:noProof/>
                 <w:webHidden/>
-                <w:lang w:val="nl-NL"/>
-              </w:rPr>
-              <w:instrText xml:space="preserve"> PAGEREF _Toc115176683 \h </w:instrText>
-            </w:r>
-            <w:r>
-              <w:rPr>
-                <w:noProof/>
-                <w:webHidden/>
-                <w:lang w:val="nl-NL"/>
-              </w:rPr>
-            </w:r>
-            <w:r>
-              <w:rPr>
-                <w:noProof/>
-                <w:webHidden/>
-                <w:lang w:val="nl-NL"/>
+              </w:rPr>
+              <w:instrText xml:space="preserve"> PAGEREF _Toc116631224 \h </w:instrText>
+            </w:r>
+            <w:r>
+              <w:rPr>
+                <w:noProof/>
+                <w:webHidden/>
+              </w:rPr>
+            </w:r>
+            <w:r>
+              <w:rPr>
+                <w:noProof/>
+                <w:webHidden/>
               </w:rPr>
               <w:fldChar w:fldCharType="separate"/>
             </w:r>
@@ -957,15 +1009,13 @@
               <w:rPr>
                 <w:noProof/>
                 <w:webHidden/>
-                <w:lang w:val="nl-NL"/>
-              </w:rPr>
-              <w:t>5</w:t>
-            </w:r>
-            <w:r>
-              <w:rPr>
-                <w:noProof/>
-                <w:webHidden/>
-                <w:lang w:val="nl-NL"/>
+              </w:rPr>
+              <w:t>7</w:t>
+            </w:r>
+            <w:r>
+              <w:rPr>
+                <w:noProof/>
+                <w:webHidden/>
               </w:rPr>
               <w:fldChar w:fldCharType="end"/>
             </w:r>
@@ -980,10 +1030,10 @@
             <w:rPr>
               <w:rFonts w:eastAsiaTheme="minorEastAsia"/>
               <w:noProof/>
-              <w:lang w:val="nl-NL" w:eastAsia="en-GB"/>
+              <w:lang w:eastAsia="en-GB"/>
             </w:rPr>
           </w:pPr>
-          <w:hyperlink w:anchor="_Toc115176684" w:history="1">
+          <w:hyperlink w:anchor="_Toc116631225" w:history="1">
             <w:r>
               <w:rPr>
                 <w:rStyle w:val="Hyperlink"/>
@@ -996,7 +1046,6 @@
               <w:rPr>
                 <w:noProof/>
                 <w:webHidden/>
-                <w:lang w:val="nl-NL"/>
               </w:rPr>
               <w:tab/>
             </w:r>
@@ -1004,7 +1053,6 @@
               <w:rPr>
                 <w:noProof/>
                 <w:webHidden/>
-                <w:lang w:val="nl-NL"/>
               </w:rPr>
               <w:fldChar w:fldCharType="begin"/>
             </w:r>
@@ -1012,22 +1060,19 @@
               <w:rPr>
                 <w:noProof/>
                 <w:webHidden/>
-                <w:lang w:val="nl-NL"/>
-              </w:rPr>
-              <w:instrText xml:space="preserve"> PAGEREF _Toc115176684 \h </w:instrText>
-            </w:r>
-            <w:r>
-              <w:rPr>
-                <w:noProof/>
-                <w:webHidden/>
-                <w:lang w:val="nl-NL"/>
-              </w:rPr>
-            </w:r>
-            <w:r>
-              <w:rPr>
-                <w:noProof/>
-                <w:webHidden/>
-                <w:lang w:val="nl-NL"/>
+              </w:rPr>
+              <w:instrText xml:space="preserve"> PAGEREF _Toc116631225 \h </w:instrText>
+            </w:r>
+            <w:r>
+              <w:rPr>
+                <w:noProof/>
+                <w:webHidden/>
+              </w:rPr>
+            </w:r>
+            <w:r>
+              <w:rPr>
+                <w:noProof/>
+                <w:webHidden/>
               </w:rPr>
               <w:fldChar w:fldCharType="separate"/>
             </w:r>
@@ -1035,15 +1080,13 @@
               <w:rPr>
                 <w:noProof/>
                 <w:webHidden/>
-                <w:lang w:val="nl-NL"/>
-              </w:rPr>
-              <w:t>6</w:t>
-            </w:r>
-            <w:r>
-              <w:rPr>
-                <w:noProof/>
-                <w:webHidden/>
-                <w:lang w:val="nl-NL"/>
+              </w:rPr>
+              <w:t>8</w:t>
+            </w:r>
+            <w:r>
+              <w:rPr>
+                <w:noProof/>
+                <w:webHidden/>
               </w:rPr>
               <w:fldChar w:fldCharType="end"/>
             </w:r>
@@ -1058,10 +1101,10 @@
             <w:rPr>
               <w:rFonts w:eastAsiaTheme="minorEastAsia"/>
               <w:noProof/>
-              <w:lang w:val="nl-NL" w:eastAsia="en-GB"/>
+              <w:lang w:eastAsia="en-GB"/>
             </w:rPr>
           </w:pPr>
-          <w:hyperlink w:anchor="_Toc115176685" w:history="1">
+          <w:hyperlink w:anchor="_Toc116631226" w:history="1">
             <w:r>
               <w:rPr>
                 <w:rStyle w:val="Hyperlink"/>
@@ -1074,7 +1117,6 @@
               <w:rPr>
                 <w:noProof/>
                 <w:webHidden/>
-                <w:lang w:val="nl-NL"/>
               </w:rPr>
               <w:tab/>
             </w:r>
@@ -1082,7 +1124,6 @@
               <w:rPr>
                 <w:noProof/>
                 <w:webHidden/>
-                <w:lang w:val="nl-NL"/>
               </w:rPr>
               <w:fldChar w:fldCharType="begin"/>
             </w:r>
@@ -1090,22 +1131,19 @@
               <w:rPr>
                 <w:noProof/>
                 <w:webHidden/>
-                <w:lang w:val="nl-NL"/>
-              </w:rPr>
-              <w:instrText xml:space="preserve"> PAGEREF _Toc115176685 \h </w:instrText>
-            </w:r>
-            <w:r>
-              <w:rPr>
-                <w:noProof/>
-                <w:webHidden/>
-                <w:lang w:val="nl-NL"/>
-              </w:rPr>
-            </w:r>
-            <w:r>
-              <w:rPr>
-                <w:noProof/>
-                <w:webHidden/>
-                <w:lang w:val="nl-NL"/>
+              </w:rPr>
+              <w:instrText xml:space="preserve"> PAGEREF _Toc116631226 \h </w:instrText>
+            </w:r>
+            <w:r>
+              <w:rPr>
+                <w:noProof/>
+                <w:webHidden/>
+              </w:rPr>
+            </w:r>
+            <w:r>
+              <w:rPr>
+                <w:noProof/>
+                <w:webHidden/>
               </w:rPr>
               <w:fldChar w:fldCharType="separate"/>
             </w:r>
@@ -1113,93 +1151,13 @@
               <w:rPr>
                 <w:noProof/>
                 <w:webHidden/>
-                <w:lang w:val="nl-NL"/>
-              </w:rPr>
-              <w:t>7</w:t>
-            </w:r>
-            <w:r>
-              <w:rPr>
-                <w:noProof/>
-                <w:webHidden/>
-                <w:lang w:val="nl-NL"/>
-              </w:rPr>
-              <w:fldChar w:fldCharType="end"/>
-            </w:r>
-          </w:hyperlink>
-        </w:p>
-        <w:p>
-          <w:pPr>
-            <w:pStyle w:val="TOC2"/>
-            <w:tabs>
-              <w:tab w:val="right" w:leader="dot" w:pos="9062"/>
-            </w:tabs>
-            <w:rPr>
-              <w:rFonts w:eastAsiaTheme="minorEastAsia"/>
-              <w:noProof/>
-              <w:lang w:val="nl-NL" w:eastAsia="en-GB"/>
-            </w:rPr>
-          </w:pPr>
-          <w:hyperlink w:anchor="_Toc115176686" w:history="1">
-            <w:r>
-              <w:rPr>
-                <w:rStyle w:val="Hyperlink"/>
-                <w:noProof/>
-                <w:lang w:val="nl-NL"/>
-              </w:rPr>
-              <w:t>Planning</w:t>
-            </w:r>
-            <w:r>
-              <w:rPr>
-                <w:noProof/>
-                <w:webHidden/>
-                <w:lang w:val="nl-NL"/>
-              </w:rPr>
-              <w:tab/>
-            </w:r>
-            <w:r>
-              <w:rPr>
-                <w:noProof/>
-                <w:webHidden/>
-                <w:lang w:val="nl-NL"/>
-              </w:rPr>
-              <w:fldChar w:fldCharType="begin"/>
-            </w:r>
-            <w:r>
-              <w:rPr>
-                <w:noProof/>
-                <w:webHidden/>
-                <w:lang w:val="nl-NL"/>
-              </w:rPr>
-              <w:instrText xml:space="preserve"> PAGEREF _Toc115176686 \h </w:instrText>
-            </w:r>
-            <w:r>
-              <w:rPr>
-                <w:noProof/>
-                <w:webHidden/>
-                <w:lang w:val="nl-NL"/>
-              </w:rPr>
-            </w:r>
-            <w:r>
-              <w:rPr>
-                <w:noProof/>
-                <w:webHidden/>
-                <w:lang w:val="nl-NL"/>
-              </w:rPr>
-              <w:fldChar w:fldCharType="separate"/>
-            </w:r>
-            <w:r>
-              <w:rPr>
-                <w:noProof/>
-                <w:webHidden/>
-                <w:lang w:val="nl-NL"/>
-              </w:rPr>
-              <w:t>8</w:t>
-            </w:r>
-            <w:r>
-              <w:rPr>
-                <w:noProof/>
-                <w:webHidden/>
-                <w:lang w:val="nl-NL"/>
+              </w:rPr>
+              <w:t>9</w:t>
+            </w:r>
+            <w:r>
+              <w:rPr>
+                <w:noProof/>
+                <w:webHidden/>
               </w:rPr>
               <w:fldChar w:fldCharType="end"/>
             </w:r>
@@ -1214,10 +1172,10 @@
             <w:rPr>
               <w:rFonts w:eastAsiaTheme="minorEastAsia"/>
               <w:noProof/>
-              <w:lang w:val="nl-NL" w:eastAsia="en-GB"/>
+              <w:lang w:eastAsia="en-GB"/>
             </w:rPr>
           </w:pPr>
-          <w:hyperlink w:anchor="_Toc115176687" w:history="1">
+          <w:hyperlink w:anchor="_Toc116631227" w:history="1">
             <w:r>
               <w:rPr>
                 <w:rStyle w:val="Hyperlink"/>
@@ -1230,7 +1188,6 @@
               <w:rPr>
                 <w:noProof/>
                 <w:webHidden/>
-                <w:lang w:val="nl-NL"/>
               </w:rPr>
               <w:tab/>
             </w:r>
@@ -1238,7 +1195,6 @@
               <w:rPr>
                 <w:noProof/>
                 <w:webHidden/>
-                <w:lang w:val="nl-NL"/>
               </w:rPr>
               <w:fldChar w:fldCharType="begin"/>
             </w:r>
@@ -1246,22 +1202,19 @@
               <w:rPr>
                 <w:noProof/>
                 <w:webHidden/>
-                <w:lang w:val="nl-NL"/>
-              </w:rPr>
-              <w:instrText xml:space="preserve"> PAGEREF _Toc115176687 \h </w:instrText>
-            </w:r>
-            <w:r>
-              <w:rPr>
-                <w:noProof/>
-                <w:webHidden/>
-                <w:lang w:val="nl-NL"/>
-              </w:rPr>
-            </w:r>
-            <w:r>
-              <w:rPr>
-                <w:noProof/>
-                <w:webHidden/>
-                <w:lang w:val="nl-NL"/>
+              </w:rPr>
+              <w:instrText xml:space="preserve"> PAGEREF _Toc116631227 \h </w:instrText>
+            </w:r>
+            <w:r>
+              <w:rPr>
+                <w:noProof/>
+                <w:webHidden/>
+              </w:rPr>
+            </w:r>
+            <w:r>
+              <w:rPr>
+                <w:noProof/>
+                <w:webHidden/>
               </w:rPr>
               <w:fldChar w:fldCharType="separate"/>
             </w:r>
@@ -1269,15 +1222,13 @@
               <w:rPr>
                 <w:noProof/>
                 <w:webHidden/>
-                <w:lang w:val="nl-NL"/>
-              </w:rPr>
-              <w:t>9</w:t>
-            </w:r>
-            <w:r>
-              <w:rPr>
-                <w:noProof/>
-                <w:webHidden/>
-                <w:lang w:val="nl-NL"/>
+              </w:rPr>
+              <w:t>11</w:t>
+            </w:r>
+            <w:r>
+              <w:rPr>
+                <w:noProof/>
+                <w:webHidden/>
               </w:rPr>
               <w:fldChar w:fldCharType="end"/>
             </w:r>
@@ -1292,10 +1243,10 @@
             <w:rPr>
               <w:rFonts w:eastAsiaTheme="minorEastAsia"/>
               <w:noProof/>
-              <w:lang w:val="nl-NL" w:eastAsia="en-GB"/>
+              <w:lang w:eastAsia="en-GB"/>
             </w:rPr>
           </w:pPr>
-          <w:hyperlink w:anchor="_Toc115176688" w:history="1">
+          <w:hyperlink w:anchor="_Toc116631228" w:history="1">
             <w:r>
               <w:rPr>
                 <w:rStyle w:val="Hyperlink"/>
@@ -1308,15 +1259,84 @@
               <w:rPr>
                 <w:noProof/>
                 <w:webHidden/>
+              </w:rPr>
+              <w:tab/>
+            </w:r>
+            <w:r>
+              <w:rPr>
+                <w:noProof/>
+                <w:webHidden/>
+              </w:rPr>
+              <w:fldChar w:fldCharType="begin"/>
+            </w:r>
+            <w:r>
+              <w:rPr>
+                <w:noProof/>
+                <w:webHidden/>
+              </w:rPr>
+              <w:instrText xml:space="preserve"> PAGEREF _Toc116631228 \h </w:instrText>
+            </w:r>
+            <w:r>
+              <w:rPr>
+                <w:noProof/>
+                <w:webHidden/>
+              </w:rPr>
+            </w:r>
+            <w:r>
+              <w:rPr>
+                <w:noProof/>
+                <w:webHidden/>
+              </w:rPr>
+              <w:fldChar w:fldCharType="separate"/>
+            </w:r>
+            <w:r>
+              <w:rPr>
+                <w:noProof/>
+                <w:webHidden/>
+              </w:rPr>
+              <w:t>12</w:t>
+            </w:r>
+            <w:r>
+              <w:rPr>
+                <w:noProof/>
+                <w:webHidden/>
+              </w:rPr>
+              <w:fldChar w:fldCharType="end"/>
+            </w:r>
+          </w:hyperlink>
+        </w:p>
+        <w:p>
+          <w:pPr>
+            <w:pStyle w:val="TOC1"/>
+            <w:tabs>
+              <w:tab w:val="right" w:leader="dot" w:pos="9062"/>
+            </w:tabs>
+            <w:rPr>
+              <w:rFonts w:eastAsiaTheme="minorEastAsia"/>
+              <w:noProof/>
+              <w:lang w:eastAsia="en-GB"/>
+            </w:rPr>
+          </w:pPr>
+          <w:hyperlink w:anchor="_Toc116631229" w:history="1">
+            <w:r>
+              <w:rPr>
+                <w:rStyle w:val="Hyperlink"/>
+                <w:noProof/>
                 <w:lang w:val="nl-NL"/>
               </w:rPr>
+              <w:t>Conclusie</w:t>
+            </w:r>
+            <w:r>
+              <w:rPr>
+                <w:noProof/>
+                <w:webHidden/>
+              </w:rPr>
               <w:tab/>
             </w:r>
             <w:r>
               <w:rPr>
                 <w:noProof/>
                 <w:webHidden/>
-                <w:lang w:val="nl-NL"/>
               </w:rPr>
               <w:fldChar w:fldCharType="begin"/>
             </w:r>
@@ -1324,22 +1344,19 @@
               <w:rPr>
                 <w:noProof/>
                 <w:webHidden/>
-                <w:lang w:val="nl-NL"/>
-              </w:rPr>
-              <w:instrText xml:space="preserve"> PAGEREF _Toc115176688 \h </w:instrText>
-            </w:r>
-            <w:r>
-              <w:rPr>
-                <w:noProof/>
-                <w:webHidden/>
-                <w:lang w:val="nl-NL"/>
-              </w:rPr>
-            </w:r>
-            <w:r>
-              <w:rPr>
-                <w:noProof/>
-                <w:webHidden/>
-                <w:lang w:val="nl-NL"/>
+              </w:rPr>
+              <w:instrText xml:space="preserve"> PAGEREF _Toc116631229 \h </w:instrText>
+            </w:r>
+            <w:r>
+              <w:rPr>
+                <w:noProof/>
+                <w:webHidden/>
+              </w:rPr>
+            </w:r>
+            <w:r>
+              <w:rPr>
+                <w:noProof/>
+                <w:webHidden/>
               </w:rPr>
               <w:fldChar w:fldCharType="separate"/>
             </w:r>
@@ -1347,15 +1364,13 @@
               <w:rPr>
                 <w:noProof/>
                 <w:webHidden/>
-                <w:lang w:val="nl-NL"/>
-              </w:rPr>
-              <w:t>10</w:t>
-            </w:r>
-            <w:r>
-              <w:rPr>
-                <w:noProof/>
-                <w:webHidden/>
-                <w:lang w:val="nl-NL"/>
+              </w:rPr>
+              <w:t>13</w:t>
+            </w:r>
+            <w:r>
+              <w:rPr>
+                <w:noProof/>
+                <w:webHidden/>
               </w:rPr>
               <w:fldChar w:fldCharType="end"/>
             </w:r>
@@ -1423,7 +1438,7 @@
           <w:lang w:val="nl-NL"/>
         </w:rPr>
       </w:pPr>
-      <w:bookmarkStart w:id="0" w:name="_Toc115176679"/>
+      <w:bookmarkStart w:id="0" w:name="_Toc116631219"/>
       <w:r>
         <w:rPr>
           <w:sz w:val="72"/>
@@ -1431,9 +1446,215 @@
           <w:lang w:val="nl-NL"/>
         </w:rPr>
         <w:lastRenderedPageBreak/>
+        <w:t>Inleiding</w:t>
+      </w:r>
+      <w:bookmarkEnd w:id="0"/>
+    </w:p>
+    <w:p>
+      <w:pPr>
+        <w:rPr>
+          <w:lang w:val="nl-NL"/>
+        </w:rPr>
+      </w:pPr>
+      <w:r>
+        <w:rPr>
+          <w:lang w:val="nl-NL"/>
+        </w:rPr>
+        <w:t>NS&amp;MB is een evenemten bedrijf die verschillende evenementen organiseert voor 4 verschillende soorten hobby`s, deze documentatie gaat over het process naar het gewenste resultaat die de klant van ons verwacht</w:t>
+      </w:r>
+      <w:r>
+        <w:rPr>
+          <w:lang w:val="nl-NL"/>
+        </w:rPr>
+        <w:t>.</w:t>
+      </w:r>
+    </w:p>
+    <w:p>
+      <w:pPr>
+        <w:rPr>
+          <w:lang w:val="nl-NL"/>
+        </w:rPr>
+      </w:pPr>
+      <w:r>
+        <w:rPr>
+          <w:lang w:val="nl-NL"/>
+        </w:rPr>
+        <w:t>Deze documentatie is gemaakt om u mee te nemen in het begin process van onze website tot het eind resultaat dat</w:t>
+      </w:r>
+      <w:r>
+        <w:rPr>
+          <w:lang w:val="nl-NL"/>
+        </w:rPr>
+        <w:t xml:space="preserve"> word</w:t>
+      </w:r>
+      <w:r>
+        <w:rPr>
+          <w:lang w:val="nl-NL"/>
+        </w:rPr>
+        <w:t xml:space="preserve"> ingeleverd op 14/10/2022</w:t>
+      </w:r>
+      <w:r>
+        <w:rPr>
+          <w:lang w:val="nl-NL"/>
+        </w:rPr>
+        <w:t>.</w:t>
+      </w:r>
+    </w:p>
+    <w:p>
+      <w:pPr>
+        <w:rPr>
+          <w:lang w:val="nl-NL"/>
+        </w:rPr>
+      </w:pPr>
+      <w:r>
+        <w:rPr>
+          <w:lang w:val="nl-NL"/>
+        </w:rPr>
+        <w:t>Wat u in deze documentatie gaat vinden zijn de verschillende onderdelen van het leanboard dat we hebben moeten maken, maar u gaat daarnaast ook het mood en storyboard vinden waar we het eerste idee van de website op hebben gezet.</w:t>
+      </w:r>
+    </w:p>
+    <w:p>
+      <w:pPr>
+        <w:rPr>
+          <w:lang w:val="nl-NL"/>
+        </w:rPr>
+      </w:pPr>
+      <w:r>
+        <w:rPr>
+          <w:lang w:val="nl-NL"/>
+        </w:rPr>
+        <w:t>Daarnaast gaat u ook de strokenplanning vinden die we hebben gemaakt om de taken te verdelen tussen de groepleden en gaat u de link naar de Github vinden waar u zelf de site van kunt download.</w:t>
+      </w:r>
+    </w:p>
+    <w:p>
+      <w:pPr>
+        <w:rPr>
+          <w:lang w:val="nl-NL"/>
+        </w:rPr>
+      </w:pPr>
+      <w:r>
+        <w:rPr>
+          <w:lang w:val="nl-NL"/>
+        </w:rPr>
+        <w:t>Ten slotte gaat u ook de conclusie vinden in deze documentatie op de laatste pagina.</w:t>
+      </w:r>
+    </w:p>
+    <w:p>
+      <w:pPr>
+        <w:rPr>
+          <w:lang w:val="nl-NL"/>
+        </w:rPr>
+      </w:pPr>
+    </w:p>
+    <w:p>
+      <w:pPr>
+        <w:pStyle w:val="Heading1"/>
+        <w:rPr>
+          <w:sz w:val="72"/>
+          <w:szCs w:val="72"/>
+          <w:lang w:val="nl-NL"/>
+        </w:rPr>
+      </w:pPr>
+    </w:p>
+    <w:p>
+      <w:pPr>
+        <w:rPr>
+          <w:lang w:val="nl-NL"/>
+        </w:rPr>
+      </w:pPr>
+    </w:p>
+    <w:p>
+      <w:pPr>
+        <w:rPr>
+          <w:lang w:val="nl-NL"/>
+        </w:rPr>
+      </w:pPr>
+    </w:p>
+    <w:p>
+      <w:pPr>
+        <w:rPr>
+          <w:lang w:val="nl-NL"/>
+        </w:rPr>
+      </w:pPr>
+    </w:p>
+    <w:p>
+      <w:pPr>
+        <w:rPr>
+          <w:lang w:val="nl-NL"/>
+        </w:rPr>
+      </w:pPr>
+    </w:p>
+    <w:p>
+      <w:pPr>
+        <w:pStyle w:val="Heading1"/>
+        <w:rPr>
+          <w:sz w:val="72"/>
+          <w:szCs w:val="72"/>
+          <w:lang w:val="nl-NL"/>
+        </w:rPr>
+      </w:pPr>
+    </w:p>
+    <w:p>
+      <w:pPr>
+        <w:pStyle w:val="Heading1"/>
+        <w:rPr>
+          <w:sz w:val="72"/>
+          <w:szCs w:val="72"/>
+          <w:lang w:val="nl-NL"/>
+        </w:rPr>
+      </w:pPr>
+    </w:p>
+    <w:p>
+      <w:pPr>
+        <w:pStyle w:val="Heading1"/>
+        <w:rPr>
+          <w:sz w:val="72"/>
+          <w:szCs w:val="72"/>
+          <w:lang w:val="nl-NL"/>
+        </w:rPr>
+      </w:pPr>
+    </w:p>
+    <w:p>
+      <w:pPr>
+        <w:rPr>
+          <w:lang w:val="nl-NL"/>
+        </w:rPr>
+      </w:pPr>
+    </w:p>
+    <w:p>
+      <w:pPr>
+        <w:rPr>
+          <w:lang w:val="nl-NL"/>
+        </w:rPr>
+      </w:pPr>
+    </w:p>
+    <w:p>
+      <w:pPr>
+        <w:rPr>
+          <w:lang w:val="nl-NL"/>
+        </w:rPr>
+      </w:pPr>
+    </w:p>
+    <w:p>
+      <w:pPr>
+        <w:pStyle w:val="Heading1"/>
+        <w:rPr>
+          <w:sz w:val="72"/>
+          <w:szCs w:val="72"/>
+          <w:lang w:val="nl-NL"/>
+        </w:rPr>
+      </w:pPr>
+      <w:bookmarkStart w:id="1" w:name="_Toc116631220"/>
+      <w:r>
+        <w:rPr>
+          <w:sz w:val="72"/>
+          <w:szCs w:val="72"/>
+          <w:lang w:val="nl-NL"/>
+        </w:rPr>
+        <w:lastRenderedPageBreak/>
         <w:t>Moodboard</w:t>
       </w:r>
-      <w:bookmarkEnd w:id="0"/>
+      <w:bookmarkEnd w:id="1"/>
     </w:p>
     <w:p>
       <w:pPr>
@@ -1547,7 +1768,7 @@
           <w:lang w:val="nl-NL"/>
         </w:rPr>
       </w:pPr>
-      <w:bookmarkStart w:id="1" w:name="_Toc115176680"/>
+      <w:bookmarkStart w:id="2" w:name="_Toc116631221"/>
       <w:r>
         <w:rPr>
           <w:sz w:val="72"/>
@@ -1565,7 +1786,7 @@
         </w:rPr>
         <w:t>toryboards</w:t>
       </w:r>
-      <w:bookmarkEnd w:id="1"/>
+      <w:bookmarkEnd w:id="2"/>
     </w:p>
     <w:p>
       <w:pPr>
@@ -1614,35 +1835,13 @@
         <w:rPr>
           <w:lang w:val="nl-NL"/>
         </w:rPr>
-        <w:t xml:space="preserve">nken hoe we de site er zo </w:t>
-      </w:r>
-      <w:proofErr w:type="spellStart"/>
-      <w:r>
-        <w:rPr>
-          <w:lang w:val="nl-NL"/>
-        </w:rPr>
-        <w:t>proffesioneel</w:t>
-      </w:r>
-      <w:proofErr w:type="spellEnd"/>
-      <w:r>
-        <w:rPr>
-          <w:lang w:val="nl-NL"/>
-        </w:rPr>
-        <w:t xml:space="preserve"> mogelijk uit konden laten zien dit hield dus in zo min mogelijk erop maar zo veel mogelijk ermee proberen te zeggen. Na wat brainstormen en verschillende dingen te hebben geprobeerd zijn we op het onderstaande storyboard uitgekomen wat we hebben gemaakt met het programma </w:t>
-      </w:r>
-      <w:proofErr w:type="spellStart"/>
-      <w:r>
-        <w:rPr>
-          <w:lang w:val="nl-NL"/>
-        </w:rPr>
-        <w:t>Affinity</w:t>
-      </w:r>
-      <w:proofErr w:type="spellEnd"/>
-      <w:r>
-        <w:rPr>
-          <w:lang w:val="nl-NL"/>
-        </w:rPr>
-        <w:t>.</w:t>
+        <w:t xml:space="preserve">nken hoe we de site er zo proffesioneel mogelijk uit konden laten zien dit hield dus in zo min mogelijk erop maar zo veel mogelijk ermee proberen te zeggen. Na wat brainstormen en verschillende dingen te hebben geprobeerd zijn we op het onderstaande storyboard uitgekomen wat we hebben gemaakt met het programma </w:t>
+      </w:r>
+      <w:r>
+        <w:rPr>
+          <w:lang w:val="nl-NL"/>
+        </w:rPr>
+        <w:t>Affinity.</w:t>
       </w:r>
     </w:p>
     <w:p>
@@ -1722,8 +1921,7 @@
           <w:lang w:val="nl-NL"/>
         </w:rPr>
       </w:pPr>
-      <w:bookmarkStart w:id="2" w:name="_Toc115176681"/>
-      <w:proofErr w:type="spellStart"/>
+      <w:bookmarkStart w:id="3" w:name="_Toc116631222"/>
       <w:r>
         <w:rPr>
           <w:sz w:val="72"/>
@@ -1733,8 +1931,7 @@
         <w:lastRenderedPageBreak/>
         <w:t>Leanboard</w:t>
       </w:r>
-      <w:bookmarkEnd w:id="2"/>
-      <w:proofErr w:type="spellEnd"/>
+      <w:bookmarkEnd w:id="3"/>
     </w:p>
     <w:p>
       <w:pPr>
@@ -1743,70 +1940,26 @@
           <w:lang w:val="nl-NL"/>
         </w:rPr>
       </w:pPr>
-      <w:bookmarkStart w:id="3" w:name="_Toc115176682"/>
-      <w:proofErr w:type="spellStart"/>
+      <w:bookmarkStart w:id="4" w:name="_Toc116631223"/>
       <w:r>
         <w:rPr>
           <w:lang w:val="nl-NL"/>
         </w:rPr>
         <w:t>Orientatie</w:t>
       </w:r>
-      <w:bookmarkEnd w:id="3"/>
-      <w:proofErr w:type="spellEnd"/>
-    </w:p>
-    <w:p>
-      <w:pPr>
-        <w:rPr>
-          <w:lang w:val="nl-NL"/>
-        </w:rPr>
-      </w:pPr>
-      <w:r>
-        <w:rPr>
-          <w:lang w:val="nl-NL"/>
-        </w:rPr>
-        <w:t xml:space="preserve">We zijn begonnen met de </w:t>
-      </w:r>
-      <w:proofErr w:type="spellStart"/>
-      <w:r>
-        <w:rPr>
-          <w:lang w:val="nl-NL"/>
-        </w:rPr>
-        <w:t>Orientatie</w:t>
-      </w:r>
-      <w:proofErr w:type="spellEnd"/>
-      <w:r>
-        <w:rPr>
-          <w:lang w:val="nl-NL"/>
-        </w:rPr>
-        <w:t xml:space="preserve"> </w:t>
-      </w:r>
-      <w:proofErr w:type="gramStart"/>
-      <w:r>
-        <w:rPr>
-          <w:lang w:val="nl-NL"/>
-        </w:rPr>
-        <w:t>voor  de</w:t>
-      </w:r>
-      <w:proofErr w:type="gramEnd"/>
-      <w:r>
-        <w:rPr>
-          <w:lang w:val="nl-NL"/>
-        </w:rPr>
-        <w:t xml:space="preserve"> challenge zodat we wisten wat een evenementen bureau daadwerkelijk inhoud, we zijn begonnen door verschillende vragen te bedenken en deze daarna op zijn gaan zoeken zodat we een beter beeld hadden en daardoor ook </w:t>
-      </w:r>
-      <w:proofErr w:type="spellStart"/>
-      <w:r>
-        <w:rPr>
-          <w:lang w:val="nl-NL"/>
-        </w:rPr>
-        <w:t>ideeen</w:t>
-      </w:r>
-      <w:proofErr w:type="spellEnd"/>
-      <w:r>
-        <w:rPr>
-          <w:lang w:val="nl-NL"/>
-        </w:rPr>
-        <w:t xml:space="preserve"> konden krijgen voor de site die we moeten gaan maken.</w:t>
+      <w:bookmarkEnd w:id="4"/>
+    </w:p>
+    <w:p>
+      <w:pPr>
+        <w:rPr>
+          <w:lang w:val="nl-NL"/>
+        </w:rPr>
+      </w:pPr>
+      <w:r>
+        <w:rPr>
+          <w:lang w:val="nl-NL"/>
+        </w:rPr>
+        <w:t>We zijn begonnen met de Orientatie voor  de challenge zodat we wisten wat een evenementen bureau daadwerkelijk inhoud, we zijn begonnen door verschillende vragen te bedenken en deze daarna op zijn gaan zoeken zodat we een beter beeld hadden en daardoor ook ideeen konden krijgen voor de site die we moeten gaan maken.</w:t>
       </w:r>
     </w:p>
     <w:p>
@@ -1817,23 +1970,13 @@
           <w:lang w:val="nl-NL"/>
         </w:rPr>
       </w:pPr>
-      <w:proofErr w:type="spellStart"/>
       <w:r>
         <w:rPr>
           <w:b/>
           <w:bCs/>
           <w:lang w:val="nl-NL"/>
         </w:rPr>
-        <w:t>Orientatie</w:t>
-      </w:r>
-      <w:proofErr w:type="spellEnd"/>
-      <w:r>
-        <w:rPr>
-          <w:b/>
-          <w:bCs/>
-          <w:lang w:val="nl-NL"/>
-        </w:rPr>
-        <w:t xml:space="preserve"> ↓</w:t>
+        <w:t>Orientatie ↓</w:t>
       </w:r>
     </w:p>
     <w:p>
@@ -1888,27 +2031,7 @@
           <w:shd w:val="clear" w:color="auto" w:fill="FFFFFF"/>
           <w:lang w:val="nl-NL"/>
         </w:rPr>
-        <w:t xml:space="preserve">Een evenementenorganisator organiseert evenementen in verschillende vormen en genres. Zo kan een evenementenorganisator zich </w:t>
-      </w:r>
-      <w:proofErr w:type="gramStart"/>
-      <w:r>
-        <w:rPr>
-          <w:rFonts w:cstheme="minorHAnsi"/>
-          <w:color w:val="0070C0"/>
-          <w:shd w:val="clear" w:color="auto" w:fill="FFFFFF"/>
-          <w:lang w:val="nl-NL"/>
-        </w:rPr>
-        <w:t>bezig houden</w:t>
-      </w:r>
-      <w:proofErr w:type="gramEnd"/>
-      <w:r>
-        <w:rPr>
-          <w:rFonts w:cstheme="minorHAnsi"/>
-          <w:color w:val="0070C0"/>
-          <w:shd w:val="clear" w:color="auto" w:fill="FFFFFF"/>
-          <w:lang w:val="nl-NL"/>
-        </w:rPr>
-        <w:t xml:space="preserve"> met het organiseren van festivals, theatervoorstellingen, concerten, open dagen, seminars en andere soortgelijke evenementen.</w:t>
+        <w:t>Een evenementenorganisator organiseert evenementen in verschillende vormen en genres. Zo kan een evenementenorganisator zich bezig houden met het organiseren van festivals, theatervoorstellingen, concerten, open dagen, seminars en andere soortgelijke evenementen.</w:t>
       </w:r>
     </w:p>
     <w:p>
@@ -2039,23 +2162,13 @@
           <w:lang w:val="nl-NL"/>
         </w:rPr>
       </w:pPr>
-      <w:proofErr w:type="gramStart"/>
       <w:r>
         <w:rPr>
           <w:b/>
           <w:bCs/>
           <w:lang w:val="nl-NL"/>
         </w:rPr>
-        <w:t>voorbeelden</w:t>
-      </w:r>
-      <w:proofErr w:type="gramEnd"/>
-      <w:r>
-        <w:rPr>
-          <w:b/>
-          <w:bCs/>
-          <w:lang w:val="nl-NL"/>
-        </w:rPr>
-        <w:t xml:space="preserve"> van evenementen </w:t>
+        <w:t xml:space="preserve">voorbeelden van evenementen </w:t>
       </w:r>
       <w:r>
         <w:rPr>
@@ -2228,18 +2341,22 @@
       <w:pPr>
         <w:pStyle w:val="Heading2"/>
         <w:rPr>
-          <w:lang w:val="nl-NL"/>
-        </w:rPr>
-      </w:pPr>
-      <w:bookmarkStart w:id="4" w:name="_Toc115176683"/>
-      <w:r>
-        <w:rPr>
+          <w:sz w:val="72"/>
+          <w:szCs w:val="72"/>
+          <w:lang w:val="nl-NL"/>
+        </w:rPr>
+      </w:pPr>
+      <w:bookmarkStart w:id="5" w:name="_Toc116631224"/>
+      <w:r>
+        <w:rPr>
+          <w:sz w:val="72"/>
+          <w:szCs w:val="72"/>
           <w:lang w:val="nl-NL"/>
         </w:rPr>
         <w:lastRenderedPageBreak/>
         <w:t>Challenge Doelen</w:t>
       </w:r>
-      <w:bookmarkEnd w:id="4"/>
+      <w:bookmarkEnd w:id="5"/>
     </w:p>
     <w:p>
       <w:pPr>
@@ -2286,16 +2403,15 @@
           <w:szCs w:val="18"/>
           <w:lang w:val="nl-NL"/>
         </w:rPr>
-        <w:t xml:space="preserve">Technisch </w:t>
-      </w:r>
-      <w:proofErr w:type="gramStart"/>
+        <w:t>Technisch doel:</w:t>
+      </w:r>
       <w:r>
         <w:rPr>
           <w:sz w:val="18"/>
           <w:szCs w:val="18"/>
           <w:lang w:val="nl-NL"/>
         </w:rPr>
-        <w:t>doel:</w:t>
+        <w:t xml:space="preserve">   Samuel zijn technische doel</w:t>
       </w:r>
       <w:r>
         <w:rPr>
@@ -2303,16 +2419,15 @@
           <w:szCs w:val="18"/>
           <w:lang w:val="nl-NL"/>
         </w:rPr>
-        <w:t xml:space="preserve">   </w:t>
-      </w:r>
-      <w:proofErr w:type="gramEnd"/>
+        <w:t xml:space="preserve"> is om te leren hoe Github precies werkt. Hij vind</w:t>
+      </w:r>
       <w:r>
         <w:rPr>
           <w:sz w:val="18"/>
           <w:szCs w:val="18"/>
           <w:lang w:val="nl-NL"/>
         </w:rPr>
-        <w:t>Samuel zijn technische doel</w:t>
+        <w:t>t</w:t>
       </w:r>
       <w:r>
         <w:rPr>
@@ -2320,25 +2435,24 @@
           <w:szCs w:val="18"/>
           <w:lang w:val="nl-NL"/>
         </w:rPr>
-        <w:t xml:space="preserve"> is om te leren hoe </w:t>
-      </w:r>
-      <w:proofErr w:type="spellStart"/>
+        <w:t xml:space="preserve"> het namelijk een erg ingewikkeld programma met weinig uitleg erin. Hij wil dit leren terwijl hij het gebruikt. </w:t>
+      </w:r>
       <w:r>
         <w:rPr>
           <w:sz w:val="18"/>
           <w:szCs w:val="18"/>
           <w:lang w:val="nl-NL"/>
         </w:rPr>
-        <w:t>Github</w:t>
-      </w:r>
-      <w:proofErr w:type="spellEnd"/>
+        <w:br/>
+      </w:r>
       <w:r>
         <w:rPr>
           <w:sz w:val="18"/>
           <w:szCs w:val="18"/>
           <w:lang w:val="nl-NL"/>
         </w:rPr>
-        <w:t xml:space="preserve"> precies werkt. Hij vind</w:t>
+        <w:br/>
+        <w:t>Niet-technisch doel:  Als niet technisch doel wil hij geconcentreerd aan het werk gaan. Hij vind</w:t>
       </w:r>
       <w:r>
         <w:rPr>
@@ -2354,42 +2468,54 @@
           <w:szCs w:val="18"/>
           <w:lang w:val="nl-NL"/>
         </w:rPr>
-        <w:t xml:space="preserve"> het namelijk een erg ingewikkeld programma met weinig uitleg erin. Hij wil dit leren terwijl hij het gebruikt. </w:t>
-      </w:r>
-      <w:r>
+        <w:t xml:space="preserve"> het namelijk moeilijk om langere tijden geconcentreerd te blijven werken. Hij wil dit doen door muziek op te zetten en aan een uitdagende opdracht te beginnen.</w:t>
+      </w:r>
+    </w:p>
+    <w:p>
+      <w:pPr>
+        <w:rPr>
+          <w:lang w:val="nl-NL"/>
+        </w:rPr>
+      </w:pPr>
+      <w:r>
+        <w:rPr>
+          <w:lang w:val="nl-NL"/>
+        </w:rPr>
+        <w:br/>
+        <w:t>Noah:</w:t>
+      </w:r>
+    </w:p>
+    <w:p>
+      <w:pPr>
         <w:rPr>
           <w:sz w:val="18"/>
           <w:szCs w:val="18"/>
           <w:lang w:val="nl-NL"/>
         </w:rPr>
-        <w:br/>
-      </w:r>
+      </w:pPr>
       <w:r>
         <w:rPr>
           <w:sz w:val="18"/>
           <w:szCs w:val="18"/>
           <w:lang w:val="nl-NL"/>
         </w:rPr>
-        <w:br/>
-        <w:t xml:space="preserve">Niet-technisch </w:t>
-      </w:r>
-      <w:proofErr w:type="gramStart"/>
+        <w:t xml:space="preserve">Technisch doel:  </w:t>
+      </w:r>
       <w:r>
         <w:rPr>
           <w:sz w:val="18"/>
           <w:szCs w:val="18"/>
           <w:lang w:val="nl-NL"/>
         </w:rPr>
-        <w:t>doel:  Als</w:t>
-      </w:r>
-      <w:proofErr w:type="gramEnd"/>
+        <w:t xml:space="preserve">Beter leren omgaan </w:t>
+      </w:r>
       <w:r>
         <w:rPr>
           <w:sz w:val="18"/>
           <w:szCs w:val="18"/>
           <w:lang w:val="nl-NL"/>
         </w:rPr>
-        <w:t xml:space="preserve"> niet technisch doel wil hij geconcentreerd aan het werk gaan. Hij vind</w:t>
+        <w:t>door dadwerlijke te leren wat bootstrap doet en het niet zomaar kopieren en te plakken.</w:t>
       </w:r>
       <w:r>
         <w:rPr>
@@ -2397,7 +2523,7 @@
           <w:szCs w:val="18"/>
           <w:lang w:val="nl-NL"/>
         </w:rPr>
-        <w:t>t</w:t>
+        <w:br/>
       </w:r>
       <w:r>
         <w:rPr>
@@ -2405,64 +2531,63 @@
           <w:szCs w:val="18"/>
           <w:lang w:val="nl-NL"/>
         </w:rPr>
-        <w:t xml:space="preserve"> het namelijk moeilijk om langere tijden geconcentreerd te blijven werken. Hij wil dit doen door muziek op te zetten en aan een uitdagende opdracht te beginnen.</w:t>
-      </w:r>
-    </w:p>
-    <w:p>
-      <w:pPr>
-        <w:rPr>
-          <w:lang w:val="nl-NL"/>
-        </w:rPr>
-      </w:pPr>
-      <w:r>
-        <w:rPr>
-          <w:lang w:val="nl-NL"/>
-        </w:rPr>
         <w:br/>
-        <w:t>Noah:</w:t>
-      </w:r>
-    </w:p>
-    <w:p>
-      <w:pPr>
+        <w:t>Niet technisch doel:   Hij wil beter leren samenwerken met een groep. Hij vind</w:t>
+      </w:r>
+      <w:r>
         <w:rPr>
           <w:sz w:val="18"/>
           <w:szCs w:val="18"/>
           <w:lang w:val="nl-NL"/>
         </w:rPr>
-      </w:pPr>
+        <w:t>t</w:t>
+      </w:r>
       <w:r>
         <w:rPr>
           <w:sz w:val="18"/>
           <w:szCs w:val="18"/>
           <w:lang w:val="nl-NL"/>
         </w:rPr>
-        <w:t xml:space="preserve">Technisch </w:t>
-      </w:r>
-      <w:proofErr w:type="gramStart"/>
-      <w:r>
+        <w:t xml:space="preserve"> het fijner om zelfstandig te werken aan een site en alles te doen wat hij wil. Dat kan niet bij deze site dus hij wil leren samenwerken voor een goed eindresultaat.</w:t>
+      </w:r>
+    </w:p>
+    <w:p>
+      <w:pPr>
         <w:rPr>
           <w:sz w:val="18"/>
           <w:szCs w:val="18"/>
           <w:lang w:val="nl-NL"/>
         </w:rPr>
-        <w:t xml:space="preserve">doel:  </w:t>
-      </w:r>
-      <w:r>
+      </w:pPr>
+    </w:p>
+    <w:p>
+      <w:pPr>
+        <w:rPr>
+          <w:lang w:val="nl-NL"/>
+        </w:rPr>
+      </w:pPr>
+      <w:r>
+        <w:rPr>
+          <w:lang w:val="nl-NL"/>
+        </w:rPr>
+        <w:t>Melle:</w:t>
+      </w:r>
+    </w:p>
+    <w:p>
+      <w:pPr>
         <w:rPr>
           <w:sz w:val="18"/>
           <w:szCs w:val="18"/>
           <w:lang w:val="nl-NL"/>
         </w:rPr>
-        <w:t>Beter</w:t>
-      </w:r>
-      <w:proofErr w:type="gramEnd"/>
+      </w:pPr>
       <w:r>
         <w:rPr>
           <w:sz w:val="18"/>
           <w:szCs w:val="18"/>
           <w:lang w:val="nl-NL"/>
         </w:rPr>
-        <w:t xml:space="preserve"> leren omgaan </w:t>
+        <w:t xml:space="preserve">Technisch doel:  Hij wil meer creativiteit op de site maken. Dit wil hij doen door CSS te leren en dit goed te kunnen gebruiken voor een mooi eindresultaat. </w:t>
       </w:r>
       <w:r>
         <w:rPr>
@@ -2470,43 +2595,55 @@
           <w:szCs w:val="18"/>
           <w:lang w:val="nl-NL"/>
         </w:rPr>
-        <w:t xml:space="preserve">door </w:t>
-      </w:r>
-      <w:proofErr w:type="spellStart"/>
+        <w:br/>
+      </w:r>
       <w:r>
         <w:rPr>
           <w:sz w:val="18"/>
           <w:szCs w:val="18"/>
           <w:lang w:val="nl-NL"/>
         </w:rPr>
-        <w:t>dadwerlijke</w:t>
-      </w:r>
-      <w:proofErr w:type="spellEnd"/>
-      <w:r>
+        <w:br/>
+        <w:t xml:space="preserve">Niet technisch doel: Hij wil beter kunnen samenwerken met groepen. Hij werkt liever alleen aan zijn website en werkt deze het liefst alleen uit, maar bij deze opdracht wil hij dat gaan verbeteren en gaat hij eraan werken om de samenwerking te verbeteren. </w:t>
+      </w:r>
+    </w:p>
+    <w:p>
+      <w:pPr>
         <w:rPr>
           <w:sz w:val="18"/>
           <w:szCs w:val="18"/>
           <w:lang w:val="nl-NL"/>
         </w:rPr>
-        <w:t xml:space="preserve"> te leren wat bootstrap doet en het niet zomaar </w:t>
-      </w:r>
-      <w:proofErr w:type="spellStart"/>
-      <w:r>
+      </w:pPr>
+    </w:p>
+    <w:p>
+      <w:pPr>
+        <w:rPr>
+          <w:lang w:val="nl-NL"/>
+        </w:rPr>
+      </w:pPr>
+      <w:r>
+        <w:rPr>
+          <w:lang w:val="nl-NL"/>
+        </w:rPr>
+        <w:t>Bruce:</w:t>
+      </w:r>
+    </w:p>
+    <w:p>
+      <w:pPr>
         <w:rPr>
           <w:sz w:val="18"/>
           <w:szCs w:val="18"/>
           <w:lang w:val="nl-NL"/>
         </w:rPr>
-        <w:t>kopieren</w:t>
-      </w:r>
-      <w:proofErr w:type="spellEnd"/>
+      </w:pPr>
       <w:r>
         <w:rPr>
           <w:sz w:val="18"/>
           <w:szCs w:val="18"/>
           <w:lang w:val="nl-NL"/>
         </w:rPr>
-        <w:t xml:space="preserve"> en te plakken.</w:t>
+        <w:t>Technisch doel:</w:t>
       </w:r>
       <w:r>
         <w:rPr>
@@ -2514,54 +2651,147 @@
           <w:szCs w:val="18"/>
           <w:lang w:val="nl-NL"/>
         </w:rPr>
-        <w:br/>
-      </w:r>
-      <w:r>
+        <w:t xml:space="preserve"> Bruce wil leren beter omgaan met het programma javascript zodat hij dit kan toepassen bij toekomstige projecten</w:t>
+      </w:r>
+    </w:p>
+    <w:p>
+      <w:pPr>
         <w:rPr>
           <w:sz w:val="18"/>
           <w:szCs w:val="18"/>
           <w:lang w:val="nl-NL"/>
         </w:rPr>
-        <w:br/>
-        <w:t>Niet technisch doel:   Hij wil beter leren samenwerken met een groep. Hij vind</w:t>
-      </w:r>
-      <w:r>
+      </w:pPr>
+    </w:p>
+    <w:p>
+      <w:pPr>
         <w:rPr>
           <w:sz w:val="18"/>
           <w:szCs w:val="18"/>
           <w:lang w:val="nl-NL"/>
         </w:rPr>
-        <w:t>t</w:t>
-      </w:r>
+      </w:pPr>
       <w:r>
         <w:rPr>
           <w:sz w:val="18"/>
           <w:szCs w:val="18"/>
           <w:lang w:val="nl-NL"/>
         </w:rPr>
-        <w:t xml:space="preserve"> het fijner om zelfstandig te werken aan een site en alles te doen wat hij wil. Dat kan niet bij deze site dus hij wil leren samenwerken voor een goed eindresultaat.</w:t>
-      </w:r>
-    </w:p>
-    <w:p>
-      <w:pPr>
+        <w:t>Niet technische doel:</w:t>
+      </w:r>
+      <w:r>
         <w:rPr>
           <w:sz w:val="18"/>
           <w:szCs w:val="18"/>
           <w:lang w:val="nl-NL"/>
         </w:rPr>
-      </w:pPr>
-    </w:p>
-    <w:p>
-      <w:pPr>
-        <w:rPr>
-          <w:lang w:val="nl-NL"/>
-        </w:rPr>
-      </w:pPr>
-      <w:r>
-        <w:rPr>
-          <w:lang w:val="nl-NL"/>
-        </w:rPr>
-        <w:t>Melle:</w:t>
+        <w:t xml:space="preserve"> bruce wil ook leren beter omgaan in een groep, bruce maakte normaal alle projecten alleen en moet nu in een groep werken. Bruce wil leren beter omgaan in een groep zodat hij deze kennis kan gebbruiken in toekomstigen gorepsprojecten</w:t>
+      </w:r>
+    </w:p>
+    <w:p>
+      <w:pPr>
+        <w:rPr>
+          <w:lang w:val="nl-NL"/>
+        </w:rPr>
+      </w:pPr>
+    </w:p>
+    <w:p>
+      <w:pPr>
+        <w:rPr>
+          <w:lang w:val="nl-NL"/>
+        </w:rPr>
+      </w:pPr>
+    </w:p>
+    <w:p>
+      <w:pPr>
+        <w:rPr>
+          <w:lang w:val="nl-NL"/>
+        </w:rPr>
+      </w:pPr>
+    </w:p>
+    <w:p>
+      <w:pPr>
+        <w:rPr>
+          <w:lang w:val="nl-NL"/>
+        </w:rPr>
+      </w:pPr>
+    </w:p>
+    <w:p>
+      <w:pPr>
+        <w:rPr>
+          <w:lang w:val="nl-NL"/>
+        </w:rPr>
+      </w:pPr>
+    </w:p>
+    <w:p>
+      <w:pPr>
+        <w:rPr>
+          <w:lang w:val="nl-NL"/>
+        </w:rPr>
+      </w:pPr>
+    </w:p>
+    <w:p>
+      <w:pPr>
+        <w:rPr>
+          <w:lang w:val="nl-NL"/>
+        </w:rPr>
+      </w:pPr>
+    </w:p>
+    <w:p>
+      <w:pPr>
+        <w:rPr>
+          <w:lang w:val="nl-NL"/>
+        </w:rPr>
+      </w:pPr>
+    </w:p>
+    <w:p>
+      <w:pPr>
+        <w:pStyle w:val="Heading2"/>
+        <w:rPr>
+          <w:sz w:val="72"/>
+          <w:szCs w:val="72"/>
+          <w:lang w:val="nl-NL"/>
+        </w:rPr>
+      </w:pPr>
+      <w:bookmarkStart w:id="6" w:name="_Toc116631225"/>
+      <w:r>
+        <w:rPr>
+          <w:sz w:val="72"/>
+          <w:szCs w:val="72"/>
+          <w:lang w:val="nl-NL"/>
+        </w:rPr>
+        <w:t>Resultaten</w:t>
+      </w:r>
+      <w:bookmarkEnd w:id="6"/>
+    </w:p>
+    <w:p>
+      <w:pPr>
+        <w:rPr>
+          <w:lang w:val="nl-NL"/>
+        </w:rPr>
+      </w:pPr>
+      <w:r>
+        <w:rPr>
+          <w:lang w:val="nl-NL"/>
+        </w:rPr>
+        <w:t>Resultaten ↓</w:t>
+      </w:r>
+    </w:p>
+    <w:p>
+      <w:pPr>
+        <w:rPr>
+          <w:b/>
+          <w:bCs/>
+          <w:lang w:val="nl-NL"/>
+        </w:rPr>
+      </w:pPr>
+      <w:r>
+        <w:rPr>
+          <w:b/>
+          <w:bCs/>
+          <w:lang w:val="nl-NL"/>
+        </w:rPr>
+        <w:t xml:space="preserve">- Een werkende website </w:t>
       </w:r>
     </w:p>
     <w:p>
@@ -2578,33 +2808,49 @@
           <w:szCs w:val="18"/>
           <w:lang w:val="nl-NL"/>
         </w:rPr>
-        <w:t xml:space="preserve">Technisch </w:t>
-      </w:r>
-      <w:proofErr w:type="gramStart"/>
+        <w:t xml:space="preserve">Wij willen een </w:t>
+      </w:r>
       <w:r>
         <w:rPr>
           <w:sz w:val="18"/>
           <w:szCs w:val="18"/>
           <w:lang w:val="nl-NL"/>
         </w:rPr>
-        <w:t>doel:  Hij</w:t>
-      </w:r>
-      <w:proofErr w:type="gramEnd"/>
-      <w:r>
+        <w:t>site inleveren die volledig werkt zonder fouten erin. Alle knoppen die we erin zetten moeten een functionerende eindbestemming hebben.</w:t>
+      </w:r>
+    </w:p>
+    <w:p>
+      <w:pPr>
+        <w:rPr>
+          <w:b/>
+          <w:bCs/>
+          <w:lang w:val="nl-NL"/>
+        </w:rPr>
+      </w:pPr>
+      <w:r>
+        <w:rPr>
+          <w:b/>
+          <w:bCs/>
+          <w:lang w:val="nl-NL"/>
+        </w:rPr>
+        <w:t>- Interactive Side Menu</w:t>
+      </w:r>
+    </w:p>
+    <w:p>
+      <w:pPr>
         <w:rPr>
           <w:sz w:val="18"/>
           <w:szCs w:val="18"/>
           <w:lang w:val="nl-NL"/>
         </w:rPr>
-        <w:t xml:space="preserve"> wil meer creativiteit op de site maken. Dit wil hij doen door CSS te leren en dit goed te kunnen gebruiken voor een mooi eindresultaat. </w:t>
-      </w:r>
+      </w:pPr>
       <w:r>
         <w:rPr>
           <w:sz w:val="18"/>
           <w:szCs w:val="18"/>
           <w:lang w:val="nl-NL"/>
         </w:rPr>
-        <w:br/>
+        <w:t>Een interactive side menu is ee</w:t>
       </w:r>
       <w:r>
         <w:rPr>
@@ -2612,8 +2858,24 @@
           <w:szCs w:val="18"/>
           <w:lang w:val="nl-NL"/>
         </w:rPr>
-        <w:br/>
-        <w:t xml:space="preserve">Niet technisch doel: Hij wil beter kunnen samenwerken met groepen. Hij werkt liever alleen aan zijn website en werkt deze het liefst alleen uit, maar bij deze opdracht wil hij dat gaan verbeteren en gaat hij eraan werken om de samenwerking te verbeteren. </w:t>
+        <w:t>n menu met keuzes om naar verschillende pagina’s te kunnen gaan. Wij willen deze er met de juiste kleuren en stijl erin hebben zodat het volledig aansluit op de rest van de pagina</w:t>
+      </w:r>
+    </w:p>
+    <w:p>
+      <w:pPr>
+        <w:rPr>
+          <w:b/>
+          <w:bCs/>
+          <w:lang w:val="nl-NL"/>
+        </w:rPr>
+      </w:pPr>
+      <w:r>
+        <w:rPr>
+          <w:b/>
+          <w:bCs/>
+          <w:lang w:val="nl-NL"/>
+        </w:rPr>
+        <w:t>- Werkende Loading screen met logo</w:t>
       </w:r>
     </w:p>
     <w:p>
@@ -2624,43 +2886,64 @@
           <w:lang w:val="nl-NL"/>
         </w:rPr>
       </w:pPr>
-    </w:p>
-    <w:p>
-      <w:pPr>
-        <w:rPr>
-          <w:lang w:val="nl-NL"/>
-        </w:rPr>
-      </w:pPr>
-      <w:r>
-        <w:rPr>
-          <w:lang w:val="nl-NL"/>
-        </w:rPr>
-        <w:t>Bruce:</w:t>
-      </w:r>
-    </w:p>
-    <w:p>
-      <w:pPr>
+      <w:r>
         <w:rPr>
           <w:sz w:val="18"/>
           <w:szCs w:val="18"/>
           <w:lang w:val="nl-NL"/>
         </w:rPr>
-      </w:pPr>
-      <w:r>
+        <w:t xml:space="preserve">Zodra je de site betreed zie je een soort loading screen met het logo en de naam van de website. Hierdoor is er niet zo’n saai wit scherm in het begin. Dit voegt ook weer professionaliteit aan de site toe. </w:t>
+      </w:r>
+    </w:p>
+    <w:p>
+      <w:pPr>
+        <w:rPr>
+          <w:b/>
+          <w:bCs/>
+          <w:lang w:val="nl-NL"/>
+        </w:rPr>
+      </w:pPr>
+      <w:r>
+        <w:rPr>
+          <w:b/>
+          <w:bCs/>
+          <w:lang w:val="nl-NL"/>
+        </w:rPr>
+        <w:t>- Werkende Background video</w:t>
+      </w:r>
+    </w:p>
+    <w:p>
+      <w:pPr>
         <w:rPr>
           <w:sz w:val="18"/>
           <w:szCs w:val="18"/>
           <w:lang w:val="nl-NL"/>
         </w:rPr>
-        <w:t>Technisch doel:</w:t>
-      </w:r>
+      </w:pPr>
       <w:r>
         <w:rPr>
           <w:sz w:val="18"/>
           <w:szCs w:val="18"/>
           <w:lang w:val="nl-NL"/>
         </w:rPr>
-        <w:t xml:space="preserve"> Bruce wil leren beter omgaan met het programma javascript zodat hij dit kan toepassen bij toekomstige projecten</w:t>
+        <w:t>Op de homepagina waarbij het logo in het midden staat en de naam eronder, willen we op de achtergrond een video laten afspelen die evenementen laten zien. Dus er is een soort preview van de evenementen met alleen een video zonder geluid.</w:t>
+      </w:r>
+    </w:p>
+    <w:p>
+      <w:pPr>
+        <w:rPr>
+          <w:b/>
+          <w:bCs/>
+          <w:lang w:val="nl-NL"/>
+        </w:rPr>
+      </w:pPr>
+      <w:r>
+        <w:rPr>
+          <w:b/>
+          <w:bCs/>
+          <w:lang w:val="nl-NL"/>
+        </w:rPr>
+        <w:t>- Werkende soepele overgangen</w:t>
       </w:r>
     </w:p>
     <w:p>
@@ -2671,102 +2954,13 @@
           <w:lang w:val="nl-NL"/>
         </w:rPr>
       </w:pPr>
-    </w:p>
-    <w:p>
-      <w:pPr>
+      <w:r>
         <w:rPr>
           <w:sz w:val="18"/>
           <w:szCs w:val="18"/>
           <w:lang w:val="nl-NL"/>
         </w:rPr>
-      </w:pPr>
-      <w:r>
-        <w:rPr>
-          <w:sz w:val="18"/>
-          <w:szCs w:val="18"/>
-          <w:lang w:val="nl-NL"/>
-        </w:rPr>
-        <w:t>Niet technische doel:</w:t>
-      </w:r>
-      <w:r>
-        <w:rPr>
-          <w:sz w:val="18"/>
-          <w:szCs w:val="18"/>
-          <w:lang w:val="nl-NL"/>
-        </w:rPr>
-        <w:t xml:space="preserve"> </w:t>
-      </w:r>
-      <w:proofErr w:type="spellStart"/>
-      <w:r>
-        <w:rPr>
-          <w:sz w:val="18"/>
-          <w:szCs w:val="18"/>
-          <w:lang w:val="nl-NL"/>
-        </w:rPr>
-        <w:t>bruce</w:t>
-      </w:r>
-      <w:proofErr w:type="spellEnd"/>
-      <w:r>
-        <w:rPr>
-          <w:sz w:val="18"/>
-          <w:szCs w:val="18"/>
-          <w:lang w:val="nl-NL"/>
-        </w:rPr>
-        <w:t xml:space="preserve"> wil ook leren beter omgaan in een groep, </w:t>
-      </w:r>
-      <w:proofErr w:type="spellStart"/>
-      <w:r>
-        <w:rPr>
-          <w:sz w:val="18"/>
-          <w:szCs w:val="18"/>
-          <w:lang w:val="nl-NL"/>
-        </w:rPr>
-        <w:t>bruce</w:t>
-      </w:r>
-      <w:proofErr w:type="spellEnd"/>
-      <w:r>
-        <w:rPr>
-          <w:sz w:val="18"/>
-          <w:szCs w:val="18"/>
-          <w:lang w:val="nl-NL"/>
-        </w:rPr>
-        <w:t xml:space="preserve"> maakte normaal alle projecten alleen en moet nu in een groep werken. Bruce wil leren beter omgaan in een groep zodat hij deze kennis kan </w:t>
-      </w:r>
-      <w:proofErr w:type="spellStart"/>
-      <w:r>
-        <w:rPr>
-          <w:sz w:val="18"/>
-          <w:szCs w:val="18"/>
-          <w:lang w:val="nl-NL"/>
-        </w:rPr>
-        <w:t>gebbruiken</w:t>
-      </w:r>
-      <w:proofErr w:type="spellEnd"/>
-      <w:r>
-        <w:rPr>
-          <w:sz w:val="18"/>
-          <w:szCs w:val="18"/>
-          <w:lang w:val="nl-NL"/>
-        </w:rPr>
-        <w:t xml:space="preserve"> in </w:t>
-      </w:r>
-      <w:proofErr w:type="spellStart"/>
-      <w:r>
-        <w:rPr>
-          <w:sz w:val="18"/>
-          <w:szCs w:val="18"/>
-          <w:lang w:val="nl-NL"/>
-        </w:rPr>
-        <w:t>toekomstigen</w:t>
-      </w:r>
-      <w:proofErr w:type="spellEnd"/>
-      <w:r>
-        <w:rPr>
-          <w:sz w:val="18"/>
-          <w:szCs w:val="18"/>
-          <w:lang w:val="nl-NL"/>
-        </w:rPr>
-        <w:t xml:space="preserve"> gorepsprojecten</w:t>
+        <w:t xml:space="preserve">Als je naar een nieuwe (HTML) pagina gaat dan is er een soepele overgang waardoor het lijkt alsof je helemaal niet naar een andere pagina gaat. </w:t>
       </w:r>
     </w:p>
     <w:p>
@@ -2878,423 +3072,22 @@
       <w:pPr>
         <w:pStyle w:val="Heading2"/>
         <w:rPr>
-          <w:lang w:val="nl-NL"/>
-        </w:rPr>
-      </w:pPr>
-      <w:bookmarkStart w:id="5" w:name="_Toc115176684"/>
-      <w:r>
-        <w:rPr>
-          <w:lang w:val="nl-NL"/>
-        </w:rPr>
-        <w:t>Resultaten</w:t>
-      </w:r>
-      <w:bookmarkEnd w:id="5"/>
-    </w:p>
-    <w:p>
-      <w:pPr>
-        <w:rPr>
-          <w:lang w:val="nl-NL"/>
-        </w:rPr>
-      </w:pPr>
-      <w:r>
-        <w:rPr>
-          <w:lang w:val="nl-NL"/>
-        </w:rPr>
-        <w:t>Resultaten ↓</w:t>
-      </w:r>
-    </w:p>
-    <w:p>
-      <w:pPr>
-        <w:rPr>
-          <w:b/>
-          <w:bCs/>
-          <w:lang w:val="nl-NL"/>
-        </w:rPr>
-      </w:pPr>
-      <w:r>
-        <w:rPr>
-          <w:b/>
-          <w:bCs/>
-          <w:lang w:val="nl-NL"/>
-        </w:rPr>
-        <w:t xml:space="preserve">- Een werkende website </w:t>
-      </w:r>
-    </w:p>
-    <w:p>
-      <w:pPr>
-        <w:rPr>
-          <w:sz w:val="18"/>
-          <w:szCs w:val="18"/>
-          <w:lang w:val="nl-NL"/>
-        </w:rPr>
-      </w:pPr>
-      <w:r>
-        <w:rPr>
-          <w:sz w:val="18"/>
-          <w:szCs w:val="18"/>
-          <w:lang w:val="nl-NL"/>
-        </w:rPr>
-        <w:t xml:space="preserve">Wij willen een </w:t>
-      </w:r>
-      <w:r>
-        <w:rPr>
-          <w:sz w:val="18"/>
-          <w:szCs w:val="18"/>
-          <w:lang w:val="nl-NL"/>
-        </w:rPr>
-        <w:t>site inleveren die volledig werkt zonder fouten erin. Alle knoppen die we erin zetten moeten een functionerende eindbestemming hebben.</w:t>
-      </w:r>
-    </w:p>
-    <w:p>
-      <w:pPr>
-        <w:rPr>
-          <w:b/>
-          <w:bCs/>
-          <w:lang w:val="nl-NL"/>
-        </w:rPr>
-      </w:pPr>
-      <w:r>
-        <w:rPr>
-          <w:b/>
-          <w:bCs/>
-          <w:lang w:val="nl-NL"/>
-        </w:rPr>
-        <w:t>- Interactive Side Menu</w:t>
-      </w:r>
-    </w:p>
-    <w:p>
-      <w:pPr>
-        <w:rPr>
-          <w:sz w:val="18"/>
-          <w:szCs w:val="18"/>
-          <w:lang w:val="nl-NL"/>
-        </w:rPr>
-      </w:pPr>
-      <w:r>
-        <w:rPr>
-          <w:sz w:val="18"/>
-          <w:szCs w:val="18"/>
-          <w:lang w:val="nl-NL"/>
-        </w:rPr>
-        <w:t xml:space="preserve">Een </w:t>
-      </w:r>
-      <w:proofErr w:type="spellStart"/>
-      <w:r>
-        <w:rPr>
-          <w:sz w:val="18"/>
-          <w:szCs w:val="18"/>
-          <w:lang w:val="nl-NL"/>
-        </w:rPr>
-        <w:t>interactive</w:t>
-      </w:r>
-      <w:proofErr w:type="spellEnd"/>
-      <w:r>
-        <w:rPr>
-          <w:sz w:val="18"/>
-          <w:szCs w:val="18"/>
-          <w:lang w:val="nl-NL"/>
-        </w:rPr>
-        <w:t xml:space="preserve"> side menu is ee</w:t>
-      </w:r>
-      <w:r>
-        <w:rPr>
-          <w:sz w:val="18"/>
-          <w:szCs w:val="18"/>
-          <w:lang w:val="nl-NL"/>
-        </w:rPr>
-        <w:t>n menu met keuzes om naar verschillende pagina’s te kunnen gaan. Wij willen deze er met de juiste kleuren en stijl erin hebben zodat het volledig aansluit op de rest van de pagina</w:t>
-      </w:r>
-    </w:p>
-    <w:p>
-      <w:pPr>
-        <w:rPr>
-          <w:b/>
-          <w:bCs/>
-          <w:lang w:val="nl-NL"/>
-        </w:rPr>
-      </w:pPr>
-      <w:r>
-        <w:rPr>
-          <w:b/>
-          <w:bCs/>
-          <w:lang w:val="nl-NL"/>
-        </w:rPr>
-        <w:t xml:space="preserve">- Werkende </w:t>
-      </w:r>
-      <w:proofErr w:type="spellStart"/>
-      <w:r>
-        <w:rPr>
-          <w:b/>
-          <w:bCs/>
-          <w:lang w:val="nl-NL"/>
-        </w:rPr>
-        <w:t>Loading</w:t>
-      </w:r>
-      <w:proofErr w:type="spellEnd"/>
-      <w:r>
-        <w:rPr>
-          <w:b/>
-          <w:bCs/>
-          <w:lang w:val="nl-NL"/>
-        </w:rPr>
-        <w:t xml:space="preserve"> screen met logo</w:t>
-      </w:r>
-    </w:p>
-    <w:p>
-      <w:pPr>
-        <w:rPr>
-          <w:sz w:val="18"/>
-          <w:szCs w:val="18"/>
-          <w:lang w:val="nl-NL"/>
-        </w:rPr>
-      </w:pPr>
-      <w:r>
-        <w:rPr>
-          <w:sz w:val="18"/>
-          <w:szCs w:val="18"/>
-          <w:lang w:val="nl-NL"/>
-        </w:rPr>
-        <w:t xml:space="preserve">Zodra je de site </w:t>
-      </w:r>
-      <w:proofErr w:type="gramStart"/>
-      <w:r>
-        <w:rPr>
-          <w:sz w:val="18"/>
-          <w:szCs w:val="18"/>
-          <w:lang w:val="nl-NL"/>
-        </w:rPr>
-        <w:t>betreed</w:t>
-      </w:r>
-      <w:proofErr w:type="gramEnd"/>
-      <w:r>
-        <w:rPr>
-          <w:sz w:val="18"/>
-          <w:szCs w:val="18"/>
-          <w:lang w:val="nl-NL"/>
-        </w:rPr>
-        <w:t xml:space="preserve"> zie je een soort </w:t>
-      </w:r>
-      <w:proofErr w:type="spellStart"/>
-      <w:r>
-        <w:rPr>
-          <w:sz w:val="18"/>
-          <w:szCs w:val="18"/>
-          <w:lang w:val="nl-NL"/>
-        </w:rPr>
-        <w:t>loading</w:t>
-      </w:r>
-      <w:proofErr w:type="spellEnd"/>
-      <w:r>
-        <w:rPr>
-          <w:sz w:val="18"/>
-          <w:szCs w:val="18"/>
-          <w:lang w:val="nl-NL"/>
-        </w:rPr>
-        <w:t xml:space="preserve"> screen met het logo en de naam van de website. Hierdoor is er niet zo’n saai wit scherm in het begin. Dit voegt ook weer professionaliteit aan de site toe. </w:t>
-      </w:r>
-    </w:p>
-    <w:p>
-      <w:pPr>
-        <w:rPr>
-          <w:b/>
-          <w:bCs/>
-          <w:lang w:val="nl-NL"/>
-        </w:rPr>
-      </w:pPr>
-      <w:r>
-        <w:rPr>
-          <w:b/>
-          <w:bCs/>
-          <w:lang w:val="nl-NL"/>
-        </w:rPr>
-        <w:t>- Werkende Background video</w:t>
-      </w:r>
-    </w:p>
-    <w:p>
-      <w:pPr>
-        <w:rPr>
-          <w:sz w:val="18"/>
-          <w:szCs w:val="18"/>
-          <w:lang w:val="nl-NL"/>
-        </w:rPr>
-      </w:pPr>
-      <w:r>
-        <w:rPr>
-          <w:sz w:val="18"/>
-          <w:szCs w:val="18"/>
-          <w:lang w:val="nl-NL"/>
-        </w:rPr>
-        <w:t>Op de homepagina waarbij het logo in het midden staat en de naam eronder, willen we op de achtergrond een video laten afspelen die evenementen laten zien. Dus er is een soort preview van de evenementen met alleen een video zonder geluid.</w:t>
-      </w:r>
-    </w:p>
-    <w:p>
-      <w:pPr>
-        <w:rPr>
-          <w:b/>
-          <w:bCs/>
-          <w:lang w:val="nl-NL"/>
-        </w:rPr>
-      </w:pPr>
-      <w:r>
-        <w:rPr>
-          <w:b/>
-          <w:bCs/>
-          <w:lang w:val="nl-NL"/>
-        </w:rPr>
-        <w:t>- Werkende soepele overgangen</w:t>
-      </w:r>
-    </w:p>
-    <w:p>
-      <w:pPr>
-        <w:rPr>
-          <w:sz w:val="18"/>
-          <w:szCs w:val="18"/>
-          <w:lang w:val="nl-NL"/>
-        </w:rPr>
-      </w:pPr>
-      <w:r>
-        <w:rPr>
-          <w:sz w:val="18"/>
-          <w:szCs w:val="18"/>
-          <w:lang w:val="nl-NL"/>
-        </w:rPr>
-        <w:t xml:space="preserve">Als je naar een nieuwe (HTML) pagina gaat dan is er een soepele overgang waardoor het lijkt alsof je helemaal niet naar een andere pagina gaat. </w:t>
-      </w:r>
-    </w:p>
-    <w:p>
-      <w:pPr>
-        <w:rPr>
-          <w:lang w:val="nl-NL"/>
-        </w:rPr>
-      </w:pPr>
-    </w:p>
-    <w:p>
-      <w:pPr>
-        <w:rPr>
-          <w:lang w:val="nl-NL"/>
-        </w:rPr>
-      </w:pPr>
-    </w:p>
-    <w:p>
-      <w:pPr>
-        <w:rPr>
-          <w:lang w:val="nl-NL"/>
-        </w:rPr>
-      </w:pPr>
-    </w:p>
-    <w:p>
-      <w:pPr>
-        <w:rPr>
-          <w:lang w:val="nl-NL"/>
-        </w:rPr>
-      </w:pPr>
-    </w:p>
-    <w:p>
-      <w:pPr>
-        <w:rPr>
-          <w:lang w:val="nl-NL"/>
-        </w:rPr>
-      </w:pPr>
-    </w:p>
-    <w:p>
-      <w:pPr>
-        <w:rPr>
-          <w:lang w:val="nl-NL"/>
-        </w:rPr>
-      </w:pPr>
-    </w:p>
-    <w:p>
-      <w:pPr>
-        <w:rPr>
-          <w:lang w:val="nl-NL"/>
-        </w:rPr>
-      </w:pPr>
-    </w:p>
-    <w:p>
-      <w:pPr>
-        <w:rPr>
-          <w:lang w:val="nl-NL"/>
-        </w:rPr>
-      </w:pPr>
-    </w:p>
-    <w:p>
-      <w:pPr>
-        <w:rPr>
-          <w:lang w:val="nl-NL"/>
-        </w:rPr>
-      </w:pPr>
-    </w:p>
-    <w:p>
-      <w:pPr>
-        <w:rPr>
-          <w:lang w:val="nl-NL"/>
-        </w:rPr>
-      </w:pPr>
-    </w:p>
-    <w:p>
-      <w:pPr>
-        <w:rPr>
-          <w:lang w:val="nl-NL"/>
-        </w:rPr>
-      </w:pPr>
-    </w:p>
-    <w:p>
-      <w:pPr>
-        <w:rPr>
-          <w:lang w:val="nl-NL"/>
-        </w:rPr>
-      </w:pPr>
-    </w:p>
-    <w:p>
-      <w:pPr>
-        <w:rPr>
-          <w:lang w:val="nl-NL"/>
-        </w:rPr>
-      </w:pPr>
-    </w:p>
-    <w:p>
-      <w:pPr>
-        <w:rPr>
-          <w:lang w:val="nl-NL"/>
-        </w:rPr>
-      </w:pPr>
-    </w:p>
-    <w:p>
-      <w:pPr>
-        <w:rPr>
-          <w:lang w:val="nl-NL"/>
-        </w:rPr>
-      </w:pPr>
-    </w:p>
-    <w:p>
-      <w:pPr>
-        <w:rPr>
-          <w:lang w:val="nl-NL"/>
-        </w:rPr>
-      </w:pPr>
-    </w:p>
-    <w:p>
-      <w:pPr>
-        <w:rPr>
-          <w:lang w:val="nl-NL"/>
-        </w:rPr>
-      </w:pPr>
-    </w:p>
-    <w:p>
-      <w:pPr>
-        <w:pStyle w:val="Heading2"/>
-        <w:rPr>
-          <w:lang w:val="nl-NL"/>
-        </w:rPr>
-      </w:pPr>
-      <w:bookmarkStart w:id="6" w:name="_Toc115176685"/>
-      <w:r>
-        <w:rPr>
-          <w:lang w:val="nl-NL"/>
-        </w:rPr>
+          <w:sz w:val="72"/>
+          <w:szCs w:val="72"/>
+          <w:lang w:val="nl-NL"/>
+        </w:rPr>
+      </w:pPr>
+      <w:bookmarkStart w:id="7" w:name="_Toc116631226"/>
+      <w:r>
+        <w:rPr>
+          <w:sz w:val="72"/>
+          <w:szCs w:val="72"/>
+          <w:lang w:val="nl-NL"/>
+        </w:rPr>
+        <w:lastRenderedPageBreak/>
         <w:t>Taken</w:t>
       </w:r>
-      <w:bookmarkEnd w:id="6"/>
+      <w:bookmarkEnd w:id="7"/>
     </w:p>
     <w:p>
       <w:pPr>
@@ -3332,176 +3125,64 @@
         <w:rPr>
           <w:lang w:val="nl-NL"/>
         </w:rPr>
-        <w:t xml:space="preserve">- Maken van </w:t>
-      </w:r>
-      <w:proofErr w:type="spellStart"/>
-      <w:r>
-        <w:rPr>
-          <w:lang w:val="nl-NL"/>
-        </w:rPr>
-        <w:t>Github</w:t>
-      </w:r>
-      <w:proofErr w:type="spellEnd"/>
-      <w:r>
-        <w:rPr>
-          <w:lang w:val="nl-NL"/>
-        </w:rPr>
-        <w:t xml:space="preserve"> register</w:t>
-      </w:r>
-      <w:r>
-        <w:rPr>
-          <w:lang w:val="nl-NL"/>
-        </w:rPr>
-        <w:t xml:space="preserve"> – Het maken van een </w:t>
-      </w:r>
-      <w:proofErr w:type="spellStart"/>
-      <w:r>
-        <w:rPr>
-          <w:lang w:val="nl-NL"/>
-        </w:rPr>
-        <w:t>Github</w:t>
-      </w:r>
-      <w:proofErr w:type="spellEnd"/>
-      <w:r>
-        <w:rPr>
-          <w:lang w:val="nl-NL"/>
-        </w:rPr>
-        <w:t xml:space="preserve"> register waar alle leden bij kunnen</w:t>
-      </w:r>
-    </w:p>
-    <w:p>
-      <w:pPr>
-        <w:rPr>
-          <w:lang w:val="nl-NL"/>
-        </w:rPr>
-      </w:pPr>
-      <w:r>
-        <w:rPr>
-          <w:lang w:val="nl-NL"/>
-        </w:rPr>
-        <w:t xml:space="preserve">- de basis bestanden in </w:t>
-      </w:r>
-      <w:proofErr w:type="spellStart"/>
-      <w:r>
-        <w:rPr>
-          <w:lang w:val="nl-NL"/>
-        </w:rPr>
-        <w:t>Github</w:t>
-      </w:r>
-      <w:proofErr w:type="spellEnd"/>
-      <w:r>
-        <w:rPr>
-          <w:lang w:val="nl-NL"/>
-        </w:rPr>
-        <w:t xml:space="preserve"> zetten</w:t>
-      </w:r>
-      <w:r>
-        <w:rPr>
-          <w:lang w:val="nl-NL"/>
-        </w:rPr>
-        <w:t xml:space="preserve"> – alle bestanden die we nodig hebben in </w:t>
-      </w:r>
-      <w:proofErr w:type="spellStart"/>
-      <w:r>
-        <w:rPr>
-          <w:lang w:val="nl-NL"/>
-        </w:rPr>
-        <w:t>Github</w:t>
-      </w:r>
-      <w:proofErr w:type="spellEnd"/>
-      <w:r>
-        <w:rPr>
-          <w:lang w:val="nl-NL"/>
-        </w:rPr>
-        <w:t xml:space="preserve"> zetten zodat iedereen erbij kan </w:t>
-      </w:r>
-    </w:p>
-    <w:p>
-      <w:pPr>
-        <w:rPr>
-          <w:lang w:val="nl-NL"/>
-        </w:rPr>
-      </w:pPr>
-      <w:r>
-        <w:rPr>
-          <w:lang w:val="nl-NL"/>
-        </w:rPr>
-        <w:t xml:space="preserve">- </w:t>
-      </w:r>
-      <w:proofErr w:type="spellStart"/>
-      <w:r>
-        <w:rPr>
-          <w:lang w:val="nl-NL"/>
-        </w:rPr>
-        <w:t>Loading</w:t>
-      </w:r>
-      <w:proofErr w:type="spellEnd"/>
-      <w:r>
-        <w:rPr>
-          <w:lang w:val="nl-NL"/>
-        </w:rPr>
-        <w:t xml:space="preserve"> screen maken</w:t>
-      </w:r>
-      <w:r>
-        <w:rPr>
-          <w:lang w:val="nl-NL"/>
-        </w:rPr>
-        <w:t xml:space="preserve"> – </w:t>
-      </w:r>
-      <w:proofErr w:type="spellStart"/>
-      <w:r>
-        <w:rPr>
-          <w:lang w:val="nl-NL"/>
-        </w:rPr>
-        <w:t>Loading</w:t>
-      </w:r>
-      <w:proofErr w:type="spellEnd"/>
-      <w:r>
-        <w:rPr>
-          <w:lang w:val="nl-NL"/>
-        </w:rPr>
-        <w:t xml:space="preserve"> screen voor de </w:t>
-      </w:r>
-      <w:proofErr w:type="spellStart"/>
-      <w:r>
-        <w:rPr>
-          <w:lang w:val="nl-NL"/>
-        </w:rPr>
-        <w:t>webstie</w:t>
-      </w:r>
-      <w:proofErr w:type="spellEnd"/>
-      <w:r>
-        <w:rPr>
-          <w:lang w:val="nl-NL"/>
-        </w:rPr>
-        <w:t xml:space="preserve"> aanmaken met animatie naar de home screen </w:t>
-      </w:r>
-    </w:p>
-    <w:p>
-      <w:pPr>
-        <w:rPr>
-          <w:lang w:val="nl-NL"/>
-        </w:rPr>
-      </w:pPr>
-      <w:r>
-        <w:rPr>
-          <w:lang w:val="nl-NL"/>
-        </w:rPr>
-        <w:t xml:space="preserve">- </w:t>
-      </w:r>
-      <w:proofErr w:type="spellStart"/>
-      <w:r>
-        <w:rPr>
-          <w:lang w:val="nl-NL"/>
-        </w:rPr>
-        <w:t>Animatie`s</w:t>
-      </w:r>
-      <w:proofErr w:type="spellEnd"/>
-      <w:r>
-        <w:rPr>
-          <w:lang w:val="nl-NL"/>
-        </w:rPr>
-        <w:t xml:space="preserve"> toevoegen aan de Pagina`s</w:t>
+        <w:t>- Maken van Github register</w:t>
+      </w:r>
+      <w:r>
+        <w:rPr>
+          <w:lang w:val="nl-NL"/>
+        </w:rPr>
+        <w:t xml:space="preserve"> – Het maken van een Github register waar alle leden bij kunnen</w:t>
+      </w:r>
+    </w:p>
+    <w:p>
+      <w:pPr>
+        <w:rPr>
+          <w:lang w:val="nl-NL"/>
+        </w:rPr>
+      </w:pPr>
+      <w:r>
+        <w:rPr>
+          <w:lang w:val="nl-NL"/>
+        </w:rPr>
+        <w:t>- de basis bestanden in Github zetten</w:t>
+      </w:r>
+      <w:r>
+        <w:rPr>
+          <w:lang w:val="nl-NL"/>
+        </w:rPr>
+        <w:t xml:space="preserve"> – alle bestanden die we nodig hebben in Github zetten zodat iedereen erbij kan </w:t>
+      </w:r>
+    </w:p>
+    <w:p>
+      <w:pPr>
+        <w:rPr>
+          <w:lang w:val="nl-NL"/>
+        </w:rPr>
+      </w:pPr>
+      <w:r>
+        <w:rPr>
+          <w:lang w:val="nl-NL"/>
+        </w:rPr>
+        <w:t>- Loading screen maken</w:t>
+      </w:r>
+      <w:r>
+        <w:rPr>
+          <w:lang w:val="nl-NL"/>
+        </w:rPr>
+        <w:t xml:space="preserve"> – Loading screen voor de webstie aanmaken met animatie naar de home screen </w:t>
+      </w:r>
+    </w:p>
+    <w:p>
+      <w:pPr>
+        <w:rPr>
+          <w:lang w:val="nl-NL"/>
+        </w:rPr>
+      </w:pPr>
+      <w:r>
+        <w:rPr>
+          <w:lang w:val="nl-NL"/>
+        </w:rPr>
+        <w:t>- Animatie`s toevoegen aan de Pagina`s</w:t>
       </w:r>
       <w:r>
         <w:rPr>
@@ -3546,21 +3227,7 @@
         <w:rPr>
           <w:lang w:val="nl-NL"/>
         </w:rPr>
-        <w:t xml:space="preserve"> – Alle standaard lege </w:t>
-      </w:r>
-      <w:proofErr w:type="gramStart"/>
-      <w:r>
-        <w:rPr>
-          <w:lang w:val="nl-NL"/>
-        </w:rPr>
-        <w:t>HTML pagina</w:t>
-      </w:r>
-      <w:proofErr w:type="gramEnd"/>
-      <w:r>
-        <w:rPr>
-          <w:lang w:val="nl-NL"/>
-        </w:rPr>
-        <w:t>`s aanmaken in VSC</w:t>
+        <w:t xml:space="preserve"> – Alle standaard lege HTML pagina`s aanmaken in VSC</w:t>
       </w:r>
     </w:p>
     <w:p>
@@ -3598,30 +3265,8 @@
         <w:rPr>
           <w:lang w:val="nl-NL"/>
         </w:rPr>
-        <w:t xml:space="preserve"> – Alle </w:t>
-      </w:r>
-      <w:proofErr w:type="spellStart"/>
-      <w:r>
-        <w:rPr>
-          <w:lang w:val="nl-NL"/>
-        </w:rPr>
-        <w:t>pagin`s</w:t>
-      </w:r>
-      <w:proofErr w:type="spellEnd"/>
-      <w:r>
-        <w:rPr>
-          <w:lang w:val="nl-NL"/>
-        </w:rPr>
-        <w:t xml:space="preserve"> voorzien van de juiste styling en </w:t>
-      </w:r>
-      <w:proofErr w:type="spellStart"/>
-      <w:r>
-        <w:rPr>
-          <w:lang w:val="nl-NL"/>
-        </w:rPr>
-        <w:t>kleruen</w:t>
-      </w:r>
-      <w:proofErr w:type="spellEnd"/>
+        <w:t xml:space="preserve"> – Alle pagin`s voorzien van de juiste styling en kleruen</w:t>
+      </w:r>
     </w:p>
     <w:p>
       <w:pPr>
@@ -3659,21 +3304,7 @@
         <w:rPr>
           <w:lang w:val="nl-NL"/>
         </w:rPr>
-        <w:t xml:space="preserve"> – Alle belangrijke informatie en tekst op de website </w:t>
-      </w:r>
-      <w:proofErr w:type="spellStart"/>
-      <w:r>
-        <w:rPr>
-          <w:lang w:val="nl-NL"/>
-        </w:rPr>
-        <w:t>zeteen</w:t>
-      </w:r>
-      <w:proofErr w:type="spellEnd"/>
-      <w:r>
-        <w:rPr>
-          <w:lang w:val="nl-NL"/>
-        </w:rPr>
-        <w:t xml:space="preserve"> in VSC</w:t>
+        <w:t xml:space="preserve"> – Alle belangrijke informatie en tekst op de website zeteen in VSC</w:t>
       </w:r>
     </w:p>
     <w:p>
@@ -3704,43 +3335,8 @@
         <w:rPr>
           <w:lang w:val="nl-NL"/>
         </w:rPr>
-        <w:t xml:space="preserve"> – Alle foto`s die we nodig hebben op de </w:t>
-      </w:r>
-      <w:proofErr w:type="spellStart"/>
-      <w:r>
-        <w:rPr>
-          <w:lang w:val="nl-NL"/>
-        </w:rPr>
-        <w:t>webiste</w:t>
-      </w:r>
-      <w:proofErr w:type="spellEnd"/>
-      <w:r>
-        <w:rPr>
-          <w:lang w:val="nl-NL"/>
-        </w:rPr>
-        <w:t xml:space="preserve"> zetten via VSC</w:t>
-      </w:r>
-    </w:p>
-    <w:p>
-      <w:pPr>
-        <w:rPr>
-          <w:lang w:val="nl-NL"/>
-        </w:rPr>
-      </w:pPr>
-    </w:p>
-    <w:p>
-      <w:pPr>
-        <w:rPr>
-          <w:lang w:val="nl-NL"/>
-        </w:rPr>
-      </w:pPr>
-    </w:p>
-    <w:p>
-      <w:pPr>
-        <w:rPr>
-          <w:lang w:val="nl-NL"/>
-        </w:rPr>
-      </w:pPr>
+        <w:t xml:space="preserve"> – Alle foto`s die we nodig hebben op de webiste zetten via VSC</w:t>
+      </w:r>
     </w:p>
     <w:p>
       <w:pPr>
@@ -3837,8 +3433,8 @@
           <w:b/>
           <w:bCs/>
           <w:color w:val="4472C4" w:themeColor="accent1"/>
-          <w:sz w:val="26"/>
-          <w:szCs w:val="26"/>
+          <w:sz w:val="72"/>
+          <w:szCs w:val="72"/>
           <w:lang w:val="nl-NL"/>
         </w:rPr>
       </w:pPr>
@@ -3848,11 +3444,24 @@
           <w:b/>
           <w:bCs/>
           <w:color w:val="4472C4" w:themeColor="accent1"/>
-          <w:sz w:val="26"/>
-          <w:szCs w:val="26"/>
-          <w:lang w:val="nl-NL"/>
-        </w:rPr>
-        <w:t>Planning</w:t>
+          <w:sz w:val="72"/>
+          <w:szCs w:val="72"/>
+          <w:lang w:val="nl-NL"/>
+        </w:rPr>
+        <w:lastRenderedPageBreak/>
+        <w:t>P</w:t>
+      </w:r>
+      <w:r>
+        <w:rPr>
+          <w:rFonts w:ascii="AppleSystemUIFont" w:hAnsi="AppleSystemUIFont" w:cs="AppleSystemUIFont"/>
+          <w:b/>
+          <w:bCs/>
+          <w:color w:val="4472C4" w:themeColor="accent1"/>
+          <w:sz w:val="72"/>
+          <w:szCs w:val="72"/>
+          <w:lang w:val="nl-NL"/>
+        </w:rPr>
+        <w:t>lanning</w:t>
       </w:r>
     </w:p>
     <w:p>
@@ -4115,23 +3724,7 @@
           <w:rFonts w:ascii="AppleSystemUIFont" w:hAnsi="AppleSystemUIFont" w:cs="AppleSystemUIFont"/>
           <w:lang w:val="nl-NL"/>
         </w:rPr>
-        <w:t xml:space="preserve">- </w:t>
-      </w:r>
-      <w:proofErr w:type="spellStart"/>
-      <w:r>
-        <w:rPr>
-          <w:rFonts w:ascii="AppleSystemUIFont" w:hAnsi="AppleSystemUIFont" w:cs="AppleSystemUIFont"/>
-          <w:lang w:val="nl-NL"/>
-        </w:rPr>
-        <w:t>Loading</w:t>
-      </w:r>
-      <w:proofErr w:type="spellEnd"/>
-      <w:r>
-        <w:rPr>
-          <w:rFonts w:ascii="AppleSystemUIFont" w:hAnsi="AppleSystemUIFont" w:cs="AppleSystemUIFont"/>
-          <w:lang w:val="nl-NL"/>
-        </w:rPr>
-        <w:t xml:space="preserve"> screen maken </w:t>
+        <w:t xml:space="preserve">- Loading screen maken </w:t>
       </w:r>
     </w:p>
     <w:p>
@@ -4266,23 +3859,7 @@
           <w:rFonts w:ascii="AppleSystemUIFont" w:hAnsi="AppleSystemUIFont" w:cs="AppleSystemUIFont"/>
           <w:lang w:val="nl-NL"/>
         </w:rPr>
-        <w:t xml:space="preserve">- </w:t>
-      </w:r>
-      <w:proofErr w:type="spellStart"/>
-      <w:r>
-        <w:rPr>
-          <w:rFonts w:ascii="AppleSystemUIFont" w:hAnsi="AppleSystemUIFont" w:cs="AppleSystemUIFont"/>
-          <w:lang w:val="nl-NL"/>
-        </w:rPr>
-        <w:t>Animatie`s</w:t>
-      </w:r>
-      <w:proofErr w:type="spellEnd"/>
-      <w:r>
-        <w:rPr>
-          <w:rFonts w:ascii="AppleSystemUIFont" w:hAnsi="AppleSystemUIFont" w:cs="AppleSystemUIFont"/>
-          <w:lang w:val="nl-NL"/>
-        </w:rPr>
-        <w:t xml:space="preserve"> toevoegen aan de site </w:t>
+        <w:t xml:space="preserve">- Animatie`s toevoegen aan de site </w:t>
       </w:r>
     </w:p>
     <w:p>
@@ -4488,7 +4065,7 @@
           <w:lang w:val="nl-NL"/>
         </w:rPr>
       </w:pPr>
-      <w:bookmarkStart w:id="7" w:name="_Toc115176687"/>
+      <w:bookmarkStart w:id="8" w:name="_Toc116631227"/>
       <w:r>
         <w:rPr>
           <w:sz w:val="72"/>
@@ -4498,7 +4075,7 @@
         <w:lastRenderedPageBreak/>
         <w:t>Strokenplanning</w:t>
       </w:r>
-      <w:bookmarkEnd w:id="7"/>
+      <w:bookmarkEnd w:id="8"/>
     </w:p>
     <w:p>
       <w:pPr>
@@ -4535,70 +4112,14 @@
         <w:rPr>
           <w:lang w:val="nl-NL"/>
         </w:rPr>
-        <w:t xml:space="preserve"> en wat iemand nog niet kan zodat we allemaal wat nieuws leren maar toch blijven herhalen wat we wel al kunnen zodat het voor ons allemaal ook een </w:t>
-      </w:r>
-      <w:proofErr w:type="spellStart"/>
-      <w:r>
-        <w:rPr>
-          <w:lang w:val="nl-NL"/>
-        </w:rPr>
-        <w:t>challnge</w:t>
-      </w:r>
-      <w:proofErr w:type="spellEnd"/>
-      <w:r>
-        <w:rPr>
-          <w:lang w:val="nl-NL"/>
-        </w:rPr>
-        <w:t xml:space="preserve"> is.</w:t>
+        <w:t xml:space="preserve"> en wat iemand nog niet kan zodat we allemaal wat nieuws leren maar toch blijven herhalen wat we wel al kunnen zodat het voor ons allemaal ook een challnge is.</w:t>
       </w:r>
       <w:r>
         <w:rPr>
           <w:lang w:val="nl-NL"/>
         </w:rPr>
         <w:br/>
-        <w:t xml:space="preserve">We hebben elkaar daarom ook extra de tijd geven zodat we goed </w:t>
-      </w:r>
-      <w:proofErr w:type="spellStart"/>
-      <w:r>
-        <w:rPr>
-          <w:lang w:val="nl-NL"/>
-        </w:rPr>
-        <w:t>rekenening</w:t>
-      </w:r>
-      <w:proofErr w:type="spellEnd"/>
-      <w:r>
-        <w:rPr>
-          <w:lang w:val="nl-NL"/>
-        </w:rPr>
-        <w:t xml:space="preserve"> kunnen </w:t>
-      </w:r>
-      <w:proofErr w:type="spellStart"/>
-      <w:r>
-        <w:rPr>
-          <w:lang w:val="nl-NL"/>
-        </w:rPr>
-        <w:t>houwden</w:t>
-      </w:r>
-      <w:proofErr w:type="spellEnd"/>
-      <w:r>
-        <w:rPr>
-          <w:lang w:val="nl-NL"/>
-        </w:rPr>
-        <w:t xml:space="preserve"> met elkaar en er niet te veel druk op elkaar staat, daarom hebben we ook onderdelen verdeeld zodat ze door 2 </w:t>
-      </w:r>
-      <w:proofErr w:type="spellStart"/>
-      <w:r>
-        <w:rPr>
-          <w:lang w:val="nl-NL"/>
-        </w:rPr>
-        <w:t>personenen</w:t>
-      </w:r>
-      <w:proofErr w:type="spellEnd"/>
-      <w:r>
-        <w:rPr>
-          <w:lang w:val="nl-NL"/>
-        </w:rPr>
-        <w:t xml:space="preserve"> tegelijk worden gemaakt zodat we elkaar kunnen helpen en ook allemaal 3 weken bezig kunnen zijn.</w:t>
+        <w:t>We hebben elkaar daarom ook extra de tijd geven zodat we goed rekenening kunnen houwden met elkaar en er niet te veel druk op elkaar staat, daarom hebben we ook onderdelen verdeeld zodat ze door 2 personenen tegelijk worden gemaakt zodat we elkaar kunnen helpen en ook allemaal 3 weken bezig kunnen zijn.</w:t>
       </w:r>
     </w:p>
     <w:p>
@@ -4677,8 +4198,7 @@
           <w:lang w:val="nl-NL"/>
         </w:rPr>
       </w:pPr>
-      <w:bookmarkStart w:id="8" w:name="_Toc115176688"/>
-      <w:proofErr w:type="spellStart"/>
+      <w:bookmarkStart w:id="9" w:name="_Toc116631228"/>
       <w:r>
         <w:rPr>
           <w:sz w:val="72"/>
@@ -4688,34 +4208,19 @@
         <w:lastRenderedPageBreak/>
         <w:t>Github</w:t>
       </w:r>
-      <w:bookmarkEnd w:id="8"/>
-      <w:proofErr w:type="spellEnd"/>
-    </w:p>
-    <w:p>
-      <w:pPr>
-        <w:rPr>
-          <w:lang w:val="nl-NL"/>
-        </w:rPr>
-      </w:pPr>
-      <w:r>
-        <w:rPr>
-          <w:lang w:val="nl-NL"/>
-        </w:rPr>
-        <w:t xml:space="preserve">De </w:t>
-      </w:r>
-      <w:proofErr w:type="spellStart"/>
-      <w:r>
-        <w:rPr>
-          <w:lang w:val="nl-NL"/>
-        </w:rPr>
-        <w:t>github</w:t>
-      </w:r>
-      <w:proofErr w:type="spellEnd"/>
-      <w:r>
-        <w:rPr>
-          <w:lang w:val="nl-NL"/>
-        </w:rPr>
-        <w:t xml:space="preserve"> naar onze site en alle andere bestanden is </w:t>
+      <w:bookmarkEnd w:id="9"/>
+    </w:p>
+    <w:p>
+      <w:pPr>
+        <w:rPr>
+          <w:lang w:val="nl-NL"/>
+        </w:rPr>
+      </w:pPr>
+      <w:r>
+        <w:rPr>
+          <w:lang w:val="nl-NL"/>
+        </w:rPr>
+        <w:t xml:space="preserve">De github naar onze site en alle andere bestanden is </w:t>
       </w:r>
       <w:r>
         <w:rPr>
@@ -4792,12 +4297,228 @@
           <w:lang w:val="nl-NL"/>
         </w:rPr>
       </w:pPr>
-      <w:r>
-        <w:rPr>
-          <w:lang w:val="nl-NL"/>
-        </w:rPr>
-        <w:t>jbfjnrjvkfnvk</w:t>
-      </w:r>
+    </w:p>
+    <w:p>
+      <w:pPr>
+        <w:rPr>
+          <w:lang w:val="nl-NL"/>
+        </w:rPr>
+      </w:pPr>
+    </w:p>
+    <w:p>
+      <w:pPr>
+        <w:rPr>
+          <w:lang w:val="nl-NL"/>
+        </w:rPr>
+      </w:pPr>
+    </w:p>
+    <w:p>
+      <w:pPr>
+        <w:rPr>
+          <w:lang w:val="nl-NL"/>
+        </w:rPr>
+      </w:pPr>
+    </w:p>
+    <w:p>
+      <w:pPr>
+        <w:rPr>
+          <w:lang w:val="nl-NL"/>
+        </w:rPr>
+      </w:pPr>
+    </w:p>
+    <w:p>
+      <w:pPr>
+        <w:rPr>
+          <w:lang w:val="nl-NL"/>
+        </w:rPr>
+      </w:pPr>
+    </w:p>
+    <w:p>
+      <w:pPr>
+        <w:rPr>
+          <w:lang w:val="nl-NL"/>
+        </w:rPr>
+      </w:pPr>
+    </w:p>
+    <w:p>
+      <w:pPr>
+        <w:rPr>
+          <w:lang w:val="nl-NL"/>
+        </w:rPr>
+      </w:pPr>
+    </w:p>
+    <w:p>
+      <w:pPr>
+        <w:rPr>
+          <w:lang w:val="nl-NL"/>
+        </w:rPr>
+      </w:pPr>
+    </w:p>
+    <w:p>
+      <w:pPr>
+        <w:rPr>
+          <w:lang w:val="nl-NL"/>
+        </w:rPr>
+      </w:pPr>
+    </w:p>
+    <w:p>
+      <w:pPr>
+        <w:rPr>
+          <w:lang w:val="nl-NL"/>
+        </w:rPr>
+      </w:pPr>
+    </w:p>
+    <w:p>
+      <w:pPr>
+        <w:rPr>
+          <w:lang w:val="nl-NL"/>
+        </w:rPr>
+      </w:pPr>
+    </w:p>
+    <w:p>
+      <w:pPr>
+        <w:rPr>
+          <w:lang w:val="nl-NL"/>
+        </w:rPr>
+      </w:pPr>
+    </w:p>
+    <w:p>
+      <w:pPr>
+        <w:rPr>
+          <w:lang w:val="nl-NL"/>
+        </w:rPr>
+      </w:pPr>
+    </w:p>
+    <w:p>
+      <w:pPr>
+        <w:rPr>
+          <w:lang w:val="nl-NL"/>
+        </w:rPr>
+      </w:pPr>
+    </w:p>
+    <w:p>
+      <w:pPr>
+        <w:rPr>
+          <w:lang w:val="nl-NL"/>
+        </w:rPr>
+      </w:pPr>
+    </w:p>
+    <w:p>
+      <w:pPr>
+        <w:rPr>
+          <w:lang w:val="nl-NL"/>
+        </w:rPr>
+      </w:pPr>
+    </w:p>
+    <w:p>
+      <w:pPr>
+        <w:rPr>
+          <w:lang w:val="nl-NL"/>
+        </w:rPr>
+      </w:pPr>
+    </w:p>
+    <w:p>
+      <w:pPr>
+        <w:rPr>
+          <w:lang w:val="nl-NL"/>
+        </w:rPr>
+      </w:pPr>
+    </w:p>
+    <w:p>
+      <w:pPr>
+        <w:rPr>
+          <w:lang w:val="nl-NL"/>
+        </w:rPr>
+      </w:pPr>
+    </w:p>
+    <w:p>
+      <w:pPr>
+        <w:rPr>
+          <w:lang w:val="nl-NL"/>
+        </w:rPr>
+      </w:pPr>
+    </w:p>
+    <w:p>
+      <w:pPr>
+        <w:rPr>
+          <w:lang w:val="nl-NL"/>
+        </w:rPr>
+      </w:pPr>
+    </w:p>
+    <w:p>
+      <w:pPr>
+        <w:rPr>
+          <w:lang w:val="nl-NL"/>
+        </w:rPr>
+      </w:pPr>
+    </w:p>
+    <w:p>
+      <w:pPr>
+        <w:rPr>
+          <w:lang w:val="nl-NL"/>
+        </w:rPr>
+      </w:pPr>
+    </w:p>
+    <w:p>
+      <w:pPr>
+        <w:rPr>
+          <w:lang w:val="nl-NL"/>
+        </w:rPr>
+      </w:pPr>
+    </w:p>
+    <w:p>
+      <w:pPr>
+        <w:pStyle w:val="Heading1"/>
+        <w:rPr>
+          <w:sz w:val="72"/>
+          <w:szCs w:val="72"/>
+          <w:lang w:val="nl-NL"/>
+        </w:rPr>
+      </w:pPr>
+      <w:bookmarkStart w:id="10" w:name="_Toc116631229"/>
+      <w:r>
+        <w:rPr>
+          <w:sz w:val="72"/>
+          <w:szCs w:val="72"/>
+          <w:lang w:val="nl-NL"/>
+        </w:rPr>
+        <w:lastRenderedPageBreak/>
+        <w:t>Conclusie</w:t>
+      </w:r>
+      <w:bookmarkEnd w:id="10"/>
+    </w:p>
+    <w:p>
+      <w:pPr>
+        <w:rPr>
+          <w:lang w:val="nl-NL"/>
+        </w:rPr>
+      </w:pPr>
+      <w:r>
+        <w:rPr>
+          <w:lang w:val="nl-NL"/>
+        </w:rPr>
+        <w:t>We zijn als groep tot de conclusie gekomen dat de site werkt zoals het hoort te werken en we ook alleen werkende functies in de site hebben staan, dit hebben we behaald door als een groep samen te werken ookal ging dit in het begin van de challenge niet goed maar na een gesprek met zijn 4</w:t>
+      </w:r>
+      <w:r>
+        <w:rPr>
+          <w:vertAlign w:val="superscript"/>
+          <w:lang w:val="nl-NL"/>
+        </w:rPr>
+        <w:t>e</w:t>
+      </w:r>
+      <w:r>
+        <w:rPr>
+          <w:lang w:val="nl-NL"/>
+        </w:rPr>
+        <w:t xml:space="preserve"> zijn we der zonder problemen uitgekomen en is de hele challenge zonder problemen verder opgelost.</w:t>
+      </w:r>
+    </w:p>
+    <w:p>
+      <w:pPr>
+        <w:rPr>
+          <w:lang w:val="nl-NL"/>
+        </w:rPr>
+      </w:pPr>
     </w:p>
     <w:sectPr>
       <w:footerReference w:type="default" r:id="rId21"/>
